--- a/neuralito/ArfGen/docs/Entregas/Informe Final/capitulo 1/Introduccion.docx
+++ b/neuralito/ArfGen/docs/Entregas/Informe Final/capitulo 1/Introduccion.docx
@@ -7,35 +7,36 @@
         <w:jc w:val="center"/>
         <w:rPr>
           <w:rFonts w:asciiTheme="minorHAnsi" w:hAnsiTheme="minorHAnsi"/>
+          <w:b/>
           <w:sz w:val="28"/>
           <w:szCs w:val="28"/>
           <w:lang w:val="es-ES_tradnl"/>
         </w:rPr>
       </w:pPr>
       <w:r>
+        <w:rPr>
+          <w:rFonts w:asciiTheme="minorHAnsi" w:hAnsiTheme="minorHAnsi"/>
+          <w:b/>
+          <w:sz w:val="28"/>
+          <w:szCs w:val="28"/>
+          <w:lang w:val="es-ES_tradnl"/>
+        </w:rPr>
+        <w:t>Introducción</w:t>
+      </w:r>
+    </w:p>
+    <w:p>
+      <w:pPr>
+        <w:jc w:val="both"/>
         <w:rPr>
           <w:rFonts w:asciiTheme="minorHAnsi" w:hAnsiTheme="minorHAnsi"/>
           <w:sz w:val="28"/>
           <w:szCs w:val="28"/>
           <w:lang w:val="es-ES_tradnl"/>
         </w:rPr>
-        <w:t>Introducción</w:t>
-      </w:r>
+      </w:pPr>
     </w:p>
     <w:p>
       <w:pPr>
-        <w:jc w:val="both"/>
-        <w:rPr>
-          <w:rFonts w:asciiTheme="minorHAnsi" w:hAnsiTheme="minorHAnsi"/>
-          <w:sz w:val="28"/>
-          <w:szCs w:val="28"/>
-          <w:lang w:val="es-ES_tradnl"/>
-        </w:rPr>
-      </w:pPr>
-    </w:p>
-    <w:p>
-      <w:pPr>
-        <w:jc w:val="both"/>
         <w:rPr>
           <w:rFonts w:asciiTheme="minorHAnsi" w:hAnsiTheme="minorHAnsi"/>
           <w:sz w:val="26"/>
@@ -1133,97 +1134,534 @@
           <w:szCs w:val="22"/>
           <w:lang w:val="es-ES_tradnl" w:eastAsia="en-US"/>
         </w:rPr>
-        <w:t xml:space="preserve">Nuestra propuesta consiste en utilizar modelos de aprendizaje de máquina para aprender de casos pasados como un determinado </w:t>
-      </w:r>
-      <w:r>
-        <w:rPr>
-          <w:rFonts w:asciiTheme="minorHAnsi" w:eastAsiaTheme="minorEastAsia" w:hAnsiTheme="minorHAnsi" w:cstheme="minorBidi"/>
-          <w:sz w:val="22"/>
-          <w:szCs w:val="22"/>
-          <w:lang w:val="es-ES_tradnl" w:eastAsia="en-US"/>
-        </w:rPr>
-        <w:t>pronóstico</w:t>
-      </w:r>
-      <w:r>
-        <w:rPr>
-          <w:rFonts w:asciiTheme="minorHAnsi" w:eastAsiaTheme="minorEastAsia" w:hAnsiTheme="minorHAnsi" w:cstheme="minorBidi"/>
-          <w:sz w:val="22"/>
-          <w:szCs w:val="22"/>
-          <w:lang w:val="es-ES_tradnl" w:eastAsia="en-US"/>
-        </w:rPr>
-        <w:t xml:space="preserve"> de alta mar se vio reflejado en las cercanías de la costa. De</w:t>
-      </w:r>
-      <w:r>
-        <w:rPr>
-          <w:rFonts w:asciiTheme="minorHAnsi" w:eastAsiaTheme="minorEastAsia" w:hAnsiTheme="minorHAnsi" w:cstheme="minorBidi"/>
-          <w:sz w:val="22"/>
-          <w:szCs w:val="22"/>
-          <w:lang w:val="es-ES_tradnl" w:eastAsia="en-US"/>
-        </w:rPr>
-        <w:t xml:space="preserve"> esta manera ante un nuevo pronó</w:t>
-      </w:r>
-      <w:r>
-        <w:rPr>
-          <w:rFonts w:asciiTheme="minorHAnsi" w:eastAsiaTheme="minorEastAsia" w:hAnsiTheme="minorHAnsi" w:cstheme="minorBidi"/>
-          <w:sz w:val="22"/>
-          <w:szCs w:val="22"/>
-          <w:lang w:val="es-ES_tradnl" w:eastAsia="en-US"/>
-        </w:rPr>
-        <w:t xml:space="preserve">stico </w:t>
-      </w:r>
-      <w:r>
-        <w:rPr>
-          <w:rFonts w:asciiTheme="minorHAnsi" w:eastAsiaTheme="minorEastAsia" w:hAnsiTheme="minorHAnsi" w:cstheme="minorBidi"/>
-          <w:sz w:val="22"/>
-          <w:szCs w:val="22"/>
-          <w:lang w:val="es-ES_tradnl" w:eastAsia="en-US"/>
-        </w:rPr>
-        <w:t>oceánico</w:t>
-      </w:r>
-      <w:r>
-        <w:rPr>
-          <w:rFonts w:asciiTheme="minorHAnsi" w:eastAsiaTheme="minorEastAsia" w:hAnsiTheme="minorHAnsi" w:cstheme="minorBidi"/>
-          <w:sz w:val="22"/>
-          <w:szCs w:val="22"/>
-          <w:lang w:val="es-ES_tradnl" w:eastAsia="en-US"/>
-        </w:rPr>
-        <w:t xml:space="preserve"> se podrá predecir cual será el efecto del mismo en las cercanías de la costa. Nos centraremos en la predicción de la altura de la ola en la cercanía de la costa, mejorando la predicción del </w:t>
-      </w:r>
-      <w:r>
-        <w:rPr>
-          <w:rFonts w:asciiTheme="minorHAnsi" w:eastAsiaTheme="minorEastAsia" w:hAnsiTheme="minorHAnsi" w:cstheme="minorBidi"/>
-          <w:sz w:val="22"/>
-          <w:szCs w:val="22"/>
-          <w:lang w:val="es-ES_tradnl" w:eastAsia="en-US"/>
-        </w:rPr>
-        <w:t>pronóstico</w:t>
-      </w:r>
-      <w:r>
-        <w:rPr>
-          <w:rFonts w:asciiTheme="minorHAnsi" w:eastAsiaTheme="minorEastAsia" w:hAnsiTheme="minorHAnsi" w:cstheme="minorBidi"/>
-          <w:sz w:val="22"/>
-          <w:szCs w:val="22"/>
-          <w:lang w:val="es-ES_tradnl" w:eastAsia="en-US"/>
-        </w:rPr>
-        <w:t xml:space="preserve"> de alta mar. Para realizar esta predicción utilizaremos métodos de regresión los cuales tendrán como datos de entrada: el </w:t>
-      </w:r>
-      <w:r>
-        <w:rPr>
-          <w:rFonts w:asciiTheme="minorHAnsi" w:eastAsiaTheme="minorEastAsia" w:hAnsiTheme="minorHAnsi" w:cstheme="minorBidi"/>
-          <w:sz w:val="22"/>
-          <w:szCs w:val="22"/>
-          <w:lang w:val="es-ES_tradnl" w:eastAsia="en-US"/>
-        </w:rPr>
-        <w:t>pronóstico</w:t>
-      </w:r>
-      <w:r>
-        <w:rPr>
-          <w:rFonts w:asciiTheme="minorHAnsi" w:eastAsiaTheme="minorEastAsia" w:hAnsiTheme="minorHAnsi" w:cstheme="minorBidi"/>
-          <w:sz w:val="22"/>
-          <w:szCs w:val="22"/>
-          <w:lang w:val="es-ES_tradnl" w:eastAsia="en-US"/>
-        </w:rPr>
-        <w:t xml:space="preserve"> de alta mar y  la observación de la altura en la cercanía de la costa. </w:t>
+        <w:t xml:space="preserve">Existen </w:t>
+      </w:r>
+      <w:r>
+        <w:rPr>
+          <w:rFonts w:asciiTheme="minorHAnsi" w:eastAsiaTheme="minorEastAsia" w:hAnsiTheme="minorHAnsi" w:cstheme="minorBidi"/>
+          <w:sz w:val="22"/>
+          <w:szCs w:val="22"/>
+          <w:lang w:val="es-ES_tradnl" w:eastAsia="en-US"/>
+        </w:rPr>
+        <w:t>algunos</w:t>
+      </w:r>
+      <w:r>
+        <w:rPr>
+          <w:rFonts w:asciiTheme="minorHAnsi" w:eastAsiaTheme="minorEastAsia" w:hAnsiTheme="minorHAnsi" w:cstheme="minorBidi"/>
+          <w:sz w:val="22"/>
+          <w:szCs w:val="22"/>
+          <w:lang w:val="es-ES_tradnl" w:eastAsia="en-US"/>
+        </w:rPr>
+        <w:t xml:space="preserve"> trabajos</w:t>
+      </w:r>
+      <w:r>
+        <w:rPr>
+          <w:rFonts w:asciiTheme="minorHAnsi" w:eastAsiaTheme="minorEastAsia" w:hAnsiTheme="minorHAnsi" w:cstheme="minorBidi"/>
+          <w:sz w:val="22"/>
+          <w:szCs w:val="22"/>
+          <w:lang w:val="es-ES_tradnl" w:eastAsia="en-US"/>
+        </w:rPr>
+        <w:t xml:space="preserve"> previos</w:t>
+      </w:r>
+      <w:r>
+        <w:rPr>
+          <w:rFonts w:asciiTheme="minorHAnsi" w:eastAsiaTheme="minorEastAsia" w:hAnsiTheme="minorHAnsi" w:cstheme="minorBidi"/>
+          <w:sz w:val="22"/>
+          <w:szCs w:val="22"/>
+          <w:lang w:val="es-ES_tradnl" w:eastAsia="en-US"/>
+        </w:rPr>
+        <w:t xml:space="preserve"> que enfocan el tema de predicción de oleaje [</w:t>
+      </w:r>
+      <w:r>
+        <w:rPr>
+          <w:rFonts w:asciiTheme="minorHAnsi" w:eastAsiaTheme="minorEastAsia" w:hAnsiTheme="minorHAnsi" w:cstheme="minorBidi"/>
+          <w:sz w:val="22"/>
+          <w:szCs w:val="22"/>
+          <w:lang w:val="es-ES_tradnl" w:eastAsia="en-US"/>
+        </w:rPr>
+        <w:t>4</w:t>
+      </w:r>
+      <w:r>
+        <w:rPr>
+          <w:rFonts w:asciiTheme="minorHAnsi" w:eastAsiaTheme="minorEastAsia" w:hAnsiTheme="minorHAnsi" w:cstheme="minorBidi"/>
+          <w:sz w:val="22"/>
+          <w:szCs w:val="22"/>
+          <w:lang w:val="es-ES_tradnl" w:eastAsia="en-US"/>
+        </w:rPr>
+        <w:t>,</w:t>
+      </w:r>
+      <w:r>
+        <w:rPr>
+          <w:rFonts w:asciiTheme="minorHAnsi" w:eastAsiaTheme="minorEastAsia" w:hAnsiTheme="minorHAnsi" w:cstheme="minorBidi"/>
+          <w:sz w:val="22"/>
+          <w:szCs w:val="22"/>
+          <w:lang w:val="es-ES_tradnl" w:eastAsia="en-US"/>
+        </w:rPr>
+        <w:t>5</w:t>
+      </w:r>
+      <w:r>
+        <w:rPr>
+          <w:rFonts w:asciiTheme="minorHAnsi" w:eastAsiaTheme="minorEastAsia" w:hAnsiTheme="minorHAnsi" w:cstheme="minorBidi"/>
+          <w:sz w:val="22"/>
+          <w:szCs w:val="22"/>
+          <w:lang w:val="es-ES_tradnl" w:eastAsia="en-US"/>
+        </w:rPr>
+        <w:t>].</w:t>
+      </w:r>
+      <w:r>
+        <w:rPr>
+          <w:rFonts w:asciiTheme="minorHAnsi" w:eastAsiaTheme="minorEastAsia" w:hAnsiTheme="minorHAnsi" w:cstheme="minorBidi"/>
+          <w:sz w:val="22"/>
+          <w:szCs w:val="22"/>
+          <w:lang w:val="es-ES_tradnl" w:eastAsia="en-US"/>
+        </w:rPr>
+        <w:t xml:space="preserve"> </w:t>
+      </w:r>
+      <w:r>
+        <w:rPr>
+          <w:rFonts w:asciiTheme="minorHAnsi" w:eastAsiaTheme="minorEastAsia" w:hAnsiTheme="minorHAnsi" w:cstheme="minorBidi"/>
+          <w:sz w:val="22"/>
+          <w:szCs w:val="22"/>
+          <w:lang w:val="es-ES_tradnl" w:eastAsia="en-US"/>
+        </w:rPr>
+        <w:t>E</w:t>
+      </w:r>
+      <w:r>
+        <w:rPr>
+          <w:rFonts w:asciiTheme="minorHAnsi" w:eastAsiaTheme="minorEastAsia" w:hAnsiTheme="minorHAnsi" w:cstheme="minorBidi"/>
+          <w:sz w:val="22"/>
+          <w:szCs w:val="22"/>
+          <w:lang w:val="es-ES_tradnl" w:eastAsia="en-US"/>
+        </w:rPr>
+        <w:t xml:space="preserve">n ambos se utilizan datos </w:t>
+      </w:r>
+      <w:r>
+        <w:rPr>
+          <w:rFonts w:asciiTheme="minorHAnsi" w:eastAsiaTheme="minorEastAsia" w:hAnsiTheme="minorHAnsi" w:cstheme="minorBidi"/>
+          <w:sz w:val="22"/>
+          <w:szCs w:val="22"/>
+          <w:lang w:val="es-ES_tradnl" w:eastAsia="en-US"/>
+        </w:rPr>
+        <w:t>de</w:t>
+      </w:r>
+      <w:r>
+        <w:rPr>
+          <w:rFonts w:asciiTheme="minorHAnsi" w:eastAsiaTheme="minorEastAsia" w:hAnsiTheme="minorHAnsi" w:cstheme="minorBidi"/>
+          <w:sz w:val="22"/>
+          <w:szCs w:val="22"/>
+          <w:lang w:val="es-ES_tradnl" w:eastAsia="en-US"/>
+        </w:rPr>
+        <w:t xml:space="preserve"> alta mar junto con observaciones</w:t>
+      </w:r>
+      <w:r>
+        <w:rPr>
+          <w:rFonts w:asciiTheme="minorHAnsi" w:eastAsiaTheme="minorEastAsia" w:hAnsiTheme="minorHAnsi" w:cstheme="minorBidi"/>
+          <w:sz w:val="22"/>
+          <w:szCs w:val="22"/>
+          <w:lang w:val="es-ES_tradnl" w:eastAsia="en-US"/>
+        </w:rPr>
+        <w:t xml:space="preserve"> visuales</w:t>
+      </w:r>
+      <w:r>
+        <w:rPr>
+          <w:rFonts w:asciiTheme="minorHAnsi" w:eastAsiaTheme="minorEastAsia" w:hAnsiTheme="minorHAnsi" w:cstheme="minorBidi"/>
+          <w:sz w:val="22"/>
+          <w:szCs w:val="22"/>
+          <w:lang w:val="es-ES_tradnl" w:eastAsia="en-US"/>
+        </w:rPr>
+        <w:t>, relevadas por un observador experto,</w:t>
+      </w:r>
+      <w:r>
+        <w:rPr>
+          <w:rFonts w:asciiTheme="minorHAnsi" w:eastAsiaTheme="minorEastAsia" w:hAnsiTheme="minorHAnsi" w:cstheme="minorBidi"/>
+          <w:sz w:val="22"/>
+          <w:szCs w:val="22"/>
+          <w:lang w:val="es-ES_tradnl" w:eastAsia="en-US"/>
+        </w:rPr>
+        <w:t xml:space="preserve"> de la altura de </w:t>
+      </w:r>
+      <w:r>
+        <w:rPr>
+          <w:rFonts w:asciiTheme="minorHAnsi" w:eastAsiaTheme="minorEastAsia" w:hAnsiTheme="minorHAnsi" w:cstheme="minorBidi"/>
+          <w:sz w:val="22"/>
+          <w:szCs w:val="22"/>
+          <w:lang w:val="es-ES_tradnl" w:eastAsia="en-US"/>
+        </w:rPr>
+        <w:t>las olas</w:t>
+      </w:r>
+      <w:r>
+        <w:rPr>
+          <w:rFonts w:asciiTheme="minorHAnsi" w:eastAsiaTheme="minorEastAsia" w:hAnsiTheme="minorHAnsi" w:cstheme="minorBidi"/>
+          <w:sz w:val="22"/>
+          <w:szCs w:val="22"/>
+          <w:lang w:val="es-ES_tradnl" w:eastAsia="en-US"/>
+        </w:rPr>
+        <w:t xml:space="preserve"> en las proximidades de la costa.</w:t>
+      </w:r>
+      <w:r>
+        <w:rPr>
+          <w:rFonts w:asciiTheme="minorHAnsi" w:eastAsiaTheme="minorEastAsia" w:hAnsiTheme="minorHAnsi" w:cstheme="minorBidi"/>
+          <w:sz w:val="22"/>
+          <w:szCs w:val="22"/>
+          <w:lang w:val="es-ES_tradnl" w:eastAsia="en-US"/>
+        </w:rPr>
+        <w:t xml:space="preserve"> </w:t>
+      </w:r>
+      <w:r>
+        <w:rPr>
+          <w:rFonts w:asciiTheme="minorHAnsi" w:eastAsiaTheme="minorEastAsia" w:hAnsiTheme="minorHAnsi" w:cstheme="minorBidi"/>
+          <w:sz w:val="22"/>
+          <w:szCs w:val="22"/>
+          <w:lang w:val="es-ES_tradnl" w:eastAsia="en-US"/>
+        </w:rPr>
+        <w:t xml:space="preserve">Con estos datos se </w:t>
+      </w:r>
+      <w:r>
+        <w:rPr>
+          <w:rFonts w:asciiTheme="minorHAnsi" w:eastAsiaTheme="minorEastAsia" w:hAnsiTheme="minorHAnsi" w:cstheme="minorBidi"/>
+          <w:sz w:val="22"/>
+          <w:szCs w:val="22"/>
+          <w:lang w:val="es-ES_tradnl" w:eastAsia="en-US"/>
+        </w:rPr>
+        <w:t xml:space="preserve">entrena una red neuronal que pueda </w:t>
+      </w:r>
+      <w:r>
+        <w:rPr>
+          <w:rFonts w:asciiTheme="minorHAnsi" w:eastAsiaTheme="minorEastAsia" w:hAnsiTheme="minorHAnsi" w:cstheme="minorBidi"/>
+          <w:sz w:val="22"/>
+          <w:szCs w:val="22"/>
+          <w:lang w:val="es-ES_tradnl" w:eastAsia="en-US"/>
+        </w:rPr>
+        <w:t>estima</w:t>
+      </w:r>
+      <w:r>
+        <w:rPr>
+          <w:rFonts w:asciiTheme="minorHAnsi" w:eastAsiaTheme="minorEastAsia" w:hAnsiTheme="minorHAnsi" w:cstheme="minorBidi"/>
+          <w:sz w:val="22"/>
+          <w:szCs w:val="22"/>
+          <w:lang w:val="es-ES_tradnl" w:eastAsia="en-US"/>
+        </w:rPr>
+        <w:t>r</w:t>
+      </w:r>
+      <w:r>
+        <w:rPr>
+          <w:rFonts w:asciiTheme="minorHAnsi" w:eastAsiaTheme="minorEastAsia" w:hAnsiTheme="minorHAnsi" w:cstheme="minorBidi"/>
+          <w:sz w:val="22"/>
+          <w:szCs w:val="22"/>
+          <w:lang w:val="es-ES_tradnl" w:eastAsia="en-US"/>
+        </w:rPr>
+        <w:t xml:space="preserve"> la altura de la ola en la cercanía de la costa</w:t>
+      </w:r>
+      <w:r>
+        <w:rPr>
+          <w:rFonts w:asciiTheme="minorHAnsi" w:eastAsiaTheme="minorEastAsia" w:hAnsiTheme="minorHAnsi" w:cstheme="minorBidi"/>
+          <w:sz w:val="22"/>
+          <w:szCs w:val="22"/>
+          <w:lang w:val="es-ES_tradnl" w:eastAsia="en-US"/>
+        </w:rPr>
+        <w:t>.</w:t>
+      </w:r>
+      <w:r>
+        <w:rPr>
+          <w:rFonts w:asciiTheme="minorHAnsi" w:eastAsiaTheme="minorEastAsia" w:hAnsiTheme="minorHAnsi" w:cstheme="minorBidi"/>
+          <w:sz w:val="22"/>
+          <w:szCs w:val="22"/>
+          <w:lang w:val="es-ES_tradnl" w:eastAsia="en-US"/>
+        </w:rPr>
+        <w:t xml:space="preserve"> </w:t>
+      </w:r>
+      <w:r>
+        <w:rPr>
+          <w:rFonts w:asciiTheme="minorHAnsi" w:eastAsiaTheme="minorEastAsia" w:hAnsiTheme="minorHAnsi" w:cstheme="minorBidi"/>
+          <w:sz w:val="22"/>
+          <w:szCs w:val="22"/>
+          <w:lang w:val="es-ES_tradnl" w:eastAsia="en-US"/>
+        </w:rPr>
+        <w:t xml:space="preserve">En </w:t>
+      </w:r>
+      <w:r>
+        <w:rPr>
+          <w:rFonts w:asciiTheme="minorHAnsi" w:eastAsiaTheme="minorEastAsia" w:hAnsiTheme="minorHAnsi" w:cstheme="minorBidi"/>
+          <w:sz w:val="22"/>
+          <w:szCs w:val="22"/>
+          <w:lang w:val="es-ES_tradnl" w:eastAsia="en-US"/>
+        </w:rPr>
+        <w:t>[4]</w:t>
+      </w:r>
+      <w:r>
+        <w:rPr>
+          <w:rFonts w:asciiTheme="minorHAnsi" w:eastAsiaTheme="minorEastAsia" w:hAnsiTheme="minorHAnsi" w:cstheme="minorBidi"/>
+          <w:sz w:val="22"/>
+          <w:szCs w:val="22"/>
+          <w:lang w:val="es-ES_tradnl" w:eastAsia="en-US"/>
+        </w:rPr>
+        <w:t xml:space="preserve"> </w:t>
+      </w:r>
+      <w:r>
+        <w:rPr>
+          <w:rFonts w:asciiTheme="minorHAnsi" w:eastAsiaTheme="minorEastAsia" w:hAnsiTheme="minorHAnsi" w:cstheme="minorBidi"/>
+          <w:sz w:val="22"/>
+          <w:szCs w:val="22"/>
+          <w:lang w:val="es-ES_tradnl" w:eastAsia="en-US"/>
+        </w:rPr>
+        <w:t>l</w:t>
+      </w:r>
+      <w:r>
+        <w:rPr>
+          <w:rFonts w:asciiTheme="minorHAnsi" w:eastAsiaTheme="minorEastAsia" w:hAnsiTheme="minorHAnsi" w:cstheme="minorBidi"/>
+          <w:sz w:val="22"/>
+          <w:szCs w:val="22"/>
+          <w:lang w:val="es-ES_tradnl" w:eastAsia="en-US"/>
+        </w:rPr>
+        <w:t xml:space="preserve">os datos pertenecen a la costa australiana. </w:t>
+      </w:r>
+      <w:r>
+        <w:rPr>
+          <w:rFonts w:asciiTheme="minorHAnsi" w:eastAsiaTheme="minorEastAsia" w:hAnsiTheme="minorHAnsi" w:cstheme="minorBidi"/>
+          <w:sz w:val="22"/>
+          <w:szCs w:val="22"/>
+          <w:lang w:val="es-ES_tradnl" w:eastAsia="en-US"/>
+        </w:rPr>
+        <w:t>Se entrena una red neuronal del tipo feed</w:t>
+      </w:r>
+      <w:r>
+        <w:rPr>
+          <w:rFonts w:asciiTheme="minorHAnsi" w:eastAsiaTheme="minorEastAsia" w:hAnsiTheme="minorHAnsi" w:cstheme="minorBidi"/>
+          <w:sz w:val="22"/>
+          <w:szCs w:val="22"/>
+          <w:lang w:val="es-ES_tradnl" w:eastAsia="en-US"/>
+        </w:rPr>
+        <w:t>-</w:t>
+      </w:r>
+      <w:r>
+        <w:rPr>
+          <w:rFonts w:asciiTheme="minorHAnsi" w:eastAsiaTheme="minorEastAsia" w:hAnsiTheme="minorHAnsi" w:cstheme="minorBidi"/>
+          <w:sz w:val="22"/>
+          <w:szCs w:val="22"/>
+          <w:lang w:val="es-ES_tradnl" w:eastAsia="en-US"/>
+        </w:rPr>
+        <w:t xml:space="preserve">forward y se realiza una comparación entre un método numérico para refinamiento del modelo de alta mar y un método de redes neuronales, dando este ultimo una mejor precisión en los pronósticos. En </w:t>
+      </w:r>
+      <w:r>
+        <w:rPr>
+          <w:rFonts w:asciiTheme="minorHAnsi" w:eastAsiaTheme="minorEastAsia" w:hAnsiTheme="minorHAnsi" w:cstheme="minorBidi"/>
+          <w:sz w:val="22"/>
+          <w:szCs w:val="22"/>
+          <w:lang w:val="es-ES_tradnl" w:eastAsia="en-US"/>
+        </w:rPr>
+        <w:t>[5]</w:t>
+      </w:r>
+      <w:r>
+        <w:rPr>
+          <w:rFonts w:asciiTheme="minorHAnsi" w:eastAsiaTheme="minorEastAsia" w:hAnsiTheme="minorHAnsi" w:cstheme="minorBidi"/>
+          <w:sz w:val="22"/>
+          <w:szCs w:val="22"/>
+          <w:lang w:val="es-ES_tradnl" w:eastAsia="en-US"/>
+        </w:rPr>
+        <w:t xml:space="preserve"> los datos son de la costa norte de Irlanda. S</w:t>
+      </w:r>
+      <w:r>
+        <w:rPr>
+          <w:rFonts w:asciiTheme="minorHAnsi" w:eastAsiaTheme="minorEastAsia" w:hAnsiTheme="minorHAnsi" w:cstheme="minorBidi"/>
+          <w:sz w:val="22"/>
+          <w:szCs w:val="22"/>
+          <w:lang w:val="es-ES_tradnl" w:eastAsia="en-US"/>
+        </w:rPr>
+        <w:t>e experimenta con un</w:t>
+      </w:r>
+      <w:r>
+        <w:rPr>
+          <w:rFonts w:asciiTheme="minorHAnsi" w:eastAsiaTheme="minorEastAsia" w:hAnsiTheme="minorHAnsi" w:cstheme="minorBidi"/>
+          <w:sz w:val="22"/>
+          <w:szCs w:val="22"/>
+          <w:lang w:val="es-ES_tradnl" w:eastAsia="en-US"/>
+        </w:rPr>
+        <w:t xml:space="preserve"> ensamble</w:t>
+      </w:r>
+      <w:r>
+        <w:rPr>
+          <w:rFonts w:asciiTheme="minorHAnsi" w:eastAsiaTheme="minorEastAsia" w:hAnsiTheme="minorHAnsi" w:cstheme="minorBidi"/>
+          <w:sz w:val="22"/>
+          <w:szCs w:val="22"/>
+          <w:lang w:val="es-ES_tradnl" w:eastAsia="en-US"/>
+        </w:rPr>
+        <w:t xml:space="preserve"> de redes neuronales</w:t>
+      </w:r>
+      <w:r>
+        <w:rPr>
+          <w:rFonts w:asciiTheme="minorHAnsi" w:eastAsiaTheme="minorEastAsia" w:hAnsiTheme="minorHAnsi" w:cstheme="minorBidi"/>
+          <w:sz w:val="22"/>
+          <w:szCs w:val="22"/>
+          <w:lang w:val="es-ES_tradnl" w:eastAsia="en-US"/>
+        </w:rPr>
+        <w:t xml:space="preserve"> del tipo MDN</w:t>
+      </w:r>
+      <w:r>
+        <w:rPr>
+          <w:rFonts w:asciiTheme="minorHAnsi" w:eastAsiaTheme="minorEastAsia" w:hAnsiTheme="minorHAnsi" w:cstheme="minorBidi"/>
+          <w:sz w:val="22"/>
+          <w:szCs w:val="22"/>
+          <w:lang w:val="es-ES_tradnl" w:eastAsia="en-US"/>
+        </w:rPr>
+        <w:t xml:space="preserve"> </w:t>
+      </w:r>
+      <w:r>
+        <w:rPr>
+          <w:rFonts w:asciiTheme="minorHAnsi" w:eastAsiaTheme="minorEastAsia" w:hAnsiTheme="minorHAnsi" w:cstheme="minorBidi"/>
+          <w:sz w:val="22"/>
+          <w:szCs w:val="22"/>
+          <w:lang w:val="es-ES_tradnl" w:eastAsia="en-US"/>
+        </w:rPr>
+        <w:t>(mixture density networks)</w:t>
+      </w:r>
+      <w:r>
+        <w:rPr>
+          <w:rFonts w:asciiTheme="minorHAnsi" w:eastAsiaTheme="minorEastAsia" w:hAnsiTheme="minorHAnsi" w:cstheme="minorBidi"/>
+          <w:sz w:val="22"/>
+          <w:szCs w:val="22"/>
+          <w:lang w:val="es-ES_tradnl" w:eastAsia="en-US"/>
+        </w:rPr>
+        <w:t xml:space="preserve"> </w:t>
+      </w:r>
+      <w:r>
+        <w:rPr>
+          <w:rFonts w:asciiTheme="minorHAnsi" w:eastAsiaTheme="minorEastAsia" w:hAnsiTheme="minorHAnsi" w:cstheme="minorBidi"/>
+          <w:sz w:val="22"/>
+          <w:szCs w:val="22"/>
+          <w:lang w:val="es-ES_tradnl" w:eastAsia="en-US"/>
+        </w:rPr>
+        <w:t>y la salida de la red neuronal representa una distribución de probabilidad de la altura de la ola en la cercanía de la costa.</w:t>
+      </w:r>
+      <w:r>
+        <w:rPr>
+          <w:rFonts w:asciiTheme="minorHAnsi" w:eastAsiaTheme="minorEastAsia" w:hAnsiTheme="minorHAnsi" w:cstheme="minorBidi"/>
+          <w:sz w:val="22"/>
+          <w:szCs w:val="22"/>
+          <w:lang w:val="es-ES_tradnl" w:eastAsia="en-US"/>
+        </w:rPr>
+        <w:t xml:space="preserve"> </w:t>
+      </w:r>
+      <w:r>
+        <w:rPr>
+          <w:rFonts w:asciiTheme="minorHAnsi" w:eastAsiaTheme="minorEastAsia" w:hAnsiTheme="minorHAnsi" w:cstheme="minorBidi"/>
+          <w:sz w:val="22"/>
+          <w:szCs w:val="22"/>
+          <w:lang w:val="es-ES_tradnl" w:eastAsia="en-US"/>
+        </w:rPr>
+        <w:t>L</w:t>
+      </w:r>
+      <w:r>
+        <w:rPr>
+          <w:rFonts w:asciiTheme="minorHAnsi" w:eastAsiaTheme="minorEastAsia" w:hAnsiTheme="minorHAnsi" w:cstheme="minorBidi"/>
+          <w:sz w:val="22"/>
+          <w:szCs w:val="22"/>
+          <w:lang w:val="es-ES_tradnl" w:eastAsia="en-US"/>
+        </w:rPr>
+        <w:t xml:space="preserve">os resultados encontrados </w:t>
+      </w:r>
+      <w:r>
+        <w:rPr>
+          <w:rFonts w:asciiTheme="minorHAnsi" w:eastAsiaTheme="minorEastAsia" w:hAnsiTheme="minorHAnsi" w:cstheme="minorBidi"/>
+          <w:sz w:val="22"/>
+          <w:szCs w:val="22"/>
+          <w:lang w:val="es-ES_tradnl" w:eastAsia="en-US"/>
+        </w:rPr>
+        <w:t xml:space="preserve">fueron </w:t>
+      </w:r>
+      <w:r>
+        <w:rPr>
+          <w:rFonts w:asciiTheme="minorHAnsi" w:eastAsiaTheme="minorEastAsia" w:hAnsiTheme="minorHAnsi" w:cstheme="minorBidi"/>
+          <w:sz w:val="22"/>
+          <w:szCs w:val="22"/>
+          <w:lang w:val="es-ES_tradnl" w:eastAsia="en-US"/>
+        </w:rPr>
+        <w:t>positivos</w:t>
+      </w:r>
+      <w:r>
+        <w:rPr>
+          <w:rFonts w:asciiTheme="minorHAnsi" w:eastAsiaTheme="minorEastAsia" w:hAnsiTheme="minorHAnsi" w:cstheme="minorBidi"/>
+          <w:sz w:val="22"/>
+          <w:szCs w:val="22"/>
+          <w:lang w:val="es-ES_tradnl" w:eastAsia="en-US"/>
+        </w:rPr>
+        <w:t xml:space="preserve"> haciendo </w:t>
+      </w:r>
+      <w:r>
+        <w:rPr>
+          <w:rFonts w:asciiTheme="minorHAnsi" w:eastAsiaTheme="minorEastAsia" w:hAnsiTheme="minorHAnsi" w:cstheme="minorBidi"/>
+          <w:sz w:val="22"/>
+          <w:szCs w:val="22"/>
+          <w:lang w:val="es-ES_tradnl" w:eastAsia="en-US"/>
+        </w:rPr>
+        <w:t>el modelo de red neuronal</w:t>
+      </w:r>
+      <w:r>
+        <w:rPr>
+          <w:rFonts w:asciiTheme="minorHAnsi" w:eastAsiaTheme="minorEastAsia" w:hAnsiTheme="minorHAnsi" w:cstheme="minorBidi"/>
+          <w:sz w:val="22"/>
+          <w:szCs w:val="22"/>
+          <w:lang w:val="es-ES_tradnl" w:eastAsia="en-US"/>
+        </w:rPr>
+        <w:t xml:space="preserve"> </w:t>
+      </w:r>
+      <w:r>
+        <w:rPr>
+          <w:rFonts w:asciiTheme="minorHAnsi" w:eastAsiaTheme="minorEastAsia" w:hAnsiTheme="minorHAnsi" w:cstheme="minorBidi"/>
+          <w:sz w:val="22"/>
+          <w:szCs w:val="22"/>
+          <w:lang w:val="es-ES_tradnl" w:eastAsia="en-US"/>
+        </w:rPr>
+        <w:t xml:space="preserve">desarrollado </w:t>
+      </w:r>
+      <w:r>
+        <w:rPr>
+          <w:rFonts w:asciiTheme="minorHAnsi" w:eastAsiaTheme="minorEastAsia" w:hAnsiTheme="minorHAnsi" w:cstheme="minorBidi"/>
+          <w:sz w:val="22"/>
+          <w:szCs w:val="22"/>
+          <w:lang w:val="es-ES_tradnl" w:eastAsia="en-US"/>
+        </w:rPr>
+        <w:t xml:space="preserve">útil para </w:t>
+      </w:r>
+      <w:r>
+        <w:rPr>
+          <w:rFonts w:asciiTheme="minorHAnsi" w:eastAsiaTheme="minorEastAsia" w:hAnsiTheme="minorHAnsi" w:cstheme="minorBidi"/>
+          <w:sz w:val="22"/>
+          <w:szCs w:val="22"/>
+          <w:lang w:val="es-ES_tradnl" w:eastAsia="en-US"/>
+        </w:rPr>
+        <w:t>la estimación del tamaño de la ola en la cercanía de la costa</w:t>
+      </w:r>
+      <w:r>
+        <w:rPr>
+          <w:rFonts w:asciiTheme="minorHAnsi" w:eastAsiaTheme="minorEastAsia" w:hAnsiTheme="minorHAnsi" w:cstheme="minorBidi"/>
+          <w:sz w:val="22"/>
+          <w:szCs w:val="22"/>
+          <w:lang w:val="es-ES_tradnl" w:eastAsia="en-US"/>
+        </w:rPr>
+        <w:t>.</w:t>
+      </w:r>
+    </w:p>
+    <w:p>
+      <w:pPr>
+        <w:spacing w:after="200" w:line="276" w:lineRule="auto"/>
+        <w:jc w:val="both"/>
+        <w:rPr>
+          <w:rFonts w:asciiTheme="minorHAnsi" w:eastAsiaTheme="minorEastAsia" w:hAnsiTheme="minorHAnsi" w:cstheme="minorBidi"/>
+          <w:b/>
+          <w:sz w:val="24"/>
+          <w:szCs w:val="24"/>
+          <w:lang w:val="es-ES_tradnl" w:eastAsia="en-US"/>
+        </w:rPr>
+      </w:pPr>
+      <w:r>
+        <w:rPr>
+          <w:rFonts w:asciiTheme="minorHAnsi" w:eastAsiaTheme="minorEastAsia" w:hAnsiTheme="minorHAnsi" w:cstheme="minorBidi"/>
+          <w:b/>
+          <w:sz w:val="24"/>
+          <w:szCs w:val="24"/>
+          <w:lang w:val="es-ES_tradnl" w:eastAsia="en-US"/>
+        </w:rPr>
+        <w:t>Trabajo a realizar</w:t>
       </w:r>
     </w:p>
     <w:p>
@@ -1245,521 +1683,71 @@
           <w:szCs w:val="22"/>
           <w:lang w:val="es-ES_tradnl" w:eastAsia="en-US"/>
         </w:rPr>
-        <w:t xml:space="preserve">Existen </w:t>
-      </w:r>
-      <w:r>
-        <w:rPr>
-          <w:rFonts w:asciiTheme="minorHAnsi" w:eastAsiaTheme="minorEastAsia" w:hAnsiTheme="minorHAnsi" w:cstheme="minorBidi"/>
-          <w:sz w:val="22"/>
-          <w:szCs w:val="22"/>
-          <w:lang w:val="es-ES_tradnl" w:eastAsia="en-US"/>
-        </w:rPr>
-        <w:t>algunos</w:t>
-      </w:r>
-      <w:r>
-        <w:rPr>
-          <w:rFonts w:asciiTheme="minorHAnsi" w:eastAsiaTheme="minorEastAsia" w:hAnsiTheme="minorHAnsi" w:cstheme="minorBidi"/>
-          <w:sz w:val="22"/>
-          <w:szCs w:val="22"/>
-          <w:lang w:val="es-ES_tradnl" w:eastAsia="en-US"/>
-        </w:rPr>
-        <w:t xml:space="preserve"> trabajos</w:t>
-      </w:r>
-      <w:r>
-        <w:rPr>
-          <w:rFonts w:asciiTheme="minorHAnsi" w:eastAsiaTheme="minorEastAsia" w:hAnsiTheme="minorHAnsi" w:cstheme="minorBidi"/>
-          <w:sz w:val="22"/>
-          <w:szCs w:val="22"/>
-          <w:lang w:val="es-ES_tradnl" w:eastAsia="en-US"/>
-        </w:rPr>
-        <w:t xml:space="preserve"> previos</w:t>
-      </w:r>
-      <w:r>
-        <w:rPr>
-          <w:rFonts w:asciiTheme="minorHAnsi" w:eastAsiaTheme="minorEastAsia" w:hAnsiTheme="minorHAnsi" w:cstheme="minorBidi"/>
-          <w:sz w:val="22"/>
-          <w:szCs w:val="22"/>
-          <w:lang w:val="es-ES_tradnl" w:eastAsia="en-US"/>
-        </w:rPr>
-        <w:t xml:space="preserve"> que enfocan el tema de predicción de oleaje [</w:t>
-      </w:r>
-      <w:r>
-        <w:rPr>
-          <w:rFonts w:asciiTheme="minorHAnsi" w:eastAsiaTheme="minorEastAsia" w:hAnsiTheme="minorHAnsi" w:cstheme="minorBidi"/>
-          <w:sz w:val="22"/>
-          <w:szCs w:val="22"/>
-          <w:lang w:val="es-ES_tradnl" w:eastAsia="en-US"/>
-        </w:rPr>
-        <w:t>4</w:t>
-      </w:r>
-      <w:r>
-        <w:rPr>
-          <w:rFonts w:asciiTheme="minorHAnsi" w:eastAsiaTheme="minorEastAsia" w:hAnsiTheme="minorHAnsi" w:cstheme="minorBidi"/>
-          <w:sz w:val="22"/>
-          <w:szCs w:val="22"/>
-          <w:lang w:val="es-ES_tradnl" w:eastAsia="en-US"/>
-        </w:rPr>
-        <w:t>,</w:t>
-      </w:r>
-      <w:r>
-        <w:rPr>
-          <w:rFonts w:asciiTheme="minorHAnsi" w:eastAsiaTheme="minorEastAsia" w:hAnsiTheme="minorHAnsi" w:cstheme="minorBidi"/>
-          <w:sz w:val="22"/>
-          <w:szCs w:val="22"/>
-          <w:lang w:val="es-ES_tradnl" w:eastAsia="en-US"/>
-        </w:rPr>
-        <w:t>5</w:t>
-      </w:r>
-      <w:r>
-        <w:rPr>
-          <w:rFonts w:asciiTheme="minorHAnsi" w:eastAsiaTheme="minorEastAsia" w:hAnsiTheme="minorHAnsi" w:cstheme="minorBidi"/>
-          <w:sz w:val="22"/>
-          <w:szCs w:val="22"/>
-          <w:lang w:val="es-ES_tradnl" w:eastAsia="en-US"/>
-        </w:rPr>
-        <w:t>].</w:t>
-      </w:r>
-      <w:r>
-        <w:rPr>
-          <w:rFonts w:asciiTheme="minorHAnsi" w:eastAsiaTheme="minorEastAsia" w:hAnsiTheme="minorHAnsi" w:cstheme="minorBidi"/>
-          <w:sz w:val="22"/>
-          <w:szCs w:val="22"/>
-          <w:lang w:val="es-ES_tradnl" w:eastAsia="en-US"/>
-        </w:rPr>
-        <w:t xml:space="preserve"> </w:t>
-      </w:r>
-      <w:r>
-        <w:rPr>
-          <w:rFonts w:asciiTheme="minorHAnsi" w:eastAsiaTheme="minorEastAsia" w:hAnsiTheme="minorHAnsi" w:cstheme="minorBidi"/>
-          <w:sz w:val="22"/>
-          <w:szCs w:val="22"/>
-          <w:lang w:val="es-ES_tradnl" w:eastAsia="en-US"/>
-        </w:rPr>
-        <w:t>E</w:t>
-      </w:r>
-      <w:r>
-        <w:rPr>
-          <w:rFonts w:asciiTheme="minorHAnsi" w:eastAsiaTheme="minorEastAsia" w:hAnsiTheme="minorHAnsi" w:cstheme="minorBidi"/>
-          <w:sz w:val="22"/>
-          <w:szCs w:val="22"/>
-          <w:lang w:val="es-ES_tradnl" w:eastAsia="en-US"/>
-        </w:rPr>
-        <w:t xml:space="preserve">n ambos se utilizan datos </w:t>
-      </w:r>
-      <w:r>
-        <w:rPr>
-          <w:rFonts w:asciiTheme="minorHAnsi" w:eastAsiaTheme="minorEastAsia" w:hAnsiTheme="minorHAnsi" w:cstheme="minorBidi"/>
-          <w:sz w:val="22"/>
-          <w:szCs w:val="22"/>
-          <w:lang w:val="es-ES_tradnl" w:eastAsia="en-US"/>
-        </w:rPr>
-        <w:t>de</w:t>
-      </w:r>
-      <w:r>
-        <w:rPr>
-          <w:rFonts w:asciiTheme="minorHAnsi" w:eastAsiaTheme="minorEastAsia" w:hAnsiTheme="minorHAnsi" w:cstheme="minorBidi"/>
-          <w:sz w:val="22"/>
-          <w:szCs w:val="22"/>
-          <w:lang w:val="es-ES_tradnl" w:eastAsia="en-US"/>
-        </w:rPr>
-        <w:t xml:space="preserve"> alta mar junto con observaciones</w:t>
-      </w:r>
-      <w:r>
-        <w:rPr>
-          <w:rFonts w:asciiTheme="minorHAnsi" w:eastAsiaTheme="minorEastAsia" w:hAnsiTheme="minorHAnsi" w:cstheme="minorBidi"/>
-          <w:sz w:val="22"/>
-          <w:szCs w:val="22"/>
-          <w:lang w:val="es-ES_tradnl" w:eastAsia="en-US"/>
-        </w:rPr>
-        <w:t xml:space="preserve"> visuales</w:t>
-      </w:r>
-      <w:r>
-        <w:rPr>
-          <w:rFonts w:asciiTheme="minorHAnsi" w:eastAsiaTheme="minorEastAsia" w:hAnsiTheme="minorHAnsi" w:cstheme="minorBidi"/>
-          <w:sz w:val="22"/>
-          <w:szCs w:val="22"/>
-          <w:lang w:val="es-ES_tradnl" w:eastAsia="en-US"/>
-        </w:rPr>
-        <w:t>, relevadas por un observador experto,</w:t>
-      </w:r>
-      <w:r>
-        <w:rPr>
-          <w:rFonts w:asciiTheme="minorHAnsi" w:eastAsiaTheme="minorEastAsia" w:hAnsiTheme="minorHAnsi" w:cstheme="minorBidi"/>
-          <w:sz w:val="22"/>
-          <w:szCs w:val="22"/>
-          <w:lang w:val="es-ES_tradnl" w:eastAsia="en-US"/>
-        </w:rPr>
-        <w:t xml:space="preserve"> de la altura de </w:t>
-      </w:r>
-      <w:r>
-        <w:rPr>
-          <w:rFonts w:asciiTheme="minorHAnsi" w:eastAsiaTheme="minorEastAsia" w:hAnsiTheme="minorHAnsi" w:cstheme="minorBidi"/>
-          <w:sz w:val="22"/>
-          <w:szCs w:val="22"/>
-          <w:lang w:val="es-ES_tradnl" w:eastAsia="en-US"/>
-        </w:rPr>
-        <w:t>las olas</w:t>
-      </w:r>
-      <w:r>
-        <w:rPr>
-          <w:rFonts w:asciiTheme="minorHAnsi" w:eastAsiaTheme="minorEastAsia" w:hAnsiTheme="minorHAnsi" w:cstheme="minorBidi"/>
-          <w:sz w:val="22"/>
-          <w:szCs w:val="22"/>
-          <w:lang w:val="es-ES_tradnl" w:eastAsia="en-US"/>
-        </w:rPr>
-        <w:t xml:space="preserve"> en las proximidades de la costa.</w:t>
-      </w:r>
-      <w:r>
-        <w:rPr>
-          <w:rFonts w:asciiTheme="minorHAnsi" w:eastAsiaTheme="minorEastAsia" w:hAnsiTheme="minorHAnsi" w:cstheme="minorBidi"/>
-          <w:sz w:val="22"/>
-          <w:szCs w:val="22"/>
-          <w:lang w:val="es-ES_tradnl" w:eastAsia="en-US"/>
-        </w:rPr>
-        <w:t xml:space="preserve"> </w:t>
-      </w:r>
-      <w:r>
-        <w:rPr>
-          <w:rFonts w:asciiTheme="minorHAnsi" w:eastAsiaTheme="minorEastAsia" w:hAnsiTheme="minorHAnsi" w:cstheme="minorBidi"/>
-          <w:sz w:val="22"/>
-          <w:szCs w:val="22"/>
-          <w:lang w:val="es-ES_tradnl" w:eastAsia="en-US"/>
-        </w:rPr>
-        <w:t xml:space="preserve">Con estos datos se </w:t>
-      </w:r>
-      <w:r>
-        <w:rPr>
-          <w:rFonts w:asciiTheme="minorHAnsi" w:eastAsiaTheme="minorEastAsia" w:hAnsiTheme="minorHAnsi" w:cstheme="minorBidi"/>
-          <w:sz w:val="22"/>
-          <w:szCs w:val="22"/>
-          <w:lang w:val="es-ES_tradnl" w:eastAsia="en-US"/>
-        </w:rPr>
-        <w:t xml:space="preserve">entrena una red neuronal que pueda </w:t>
-      </w:r>
-      <w:r>
-        <w:rPr>
-          <w:rFonts w:asciiTheme="minorHAnsi" w:eastAsiaTheme="minorEastAsia" w:hAnsiTheme="minorHAnsi" w:cstheme="minorBidi"/>
-          <w:sz w:val="22"/>
-          <w:szCs w:val="22"/>
-          <w:lang w:val="es-ES_tradnl" w:eastAsia="en-US"/>
-        </w:rPr>
-        <w:t>estima</w:t>
-      </w:r>
-      <w:r>
-        <w:rPr>
-          <w:rFonts w:asciiTheme="minorHAnsi" w:eastAsiaTheme="minorEastAsia" w:hAnsiTheme="minorHAnsi" w:cstheme="minorBidi"/>
-          <w:sz w:val="22"/>
-          <w:szCs w:val="22"/>
-          <w:lang w:val="es-ES_tradnl" w:eastAsia="en-US"/>
-        </w:rPr>
-        <w:t>r</w:t>
-      </w:r>
-      <w:r>
-        <w:rPr>
-          <w:rFonts w:asciiTheme="minorHAnsi" w:eastAsiaTheme="minorEastAsia" w:hAnsiTheme="minorHAnsi" w:cstheme="minorBidi"/>
-          <w:sz w:val="22"/>
-          <w:szCs w:val="22"/>
-          <w:lang w:val="es-ES_tradnl" w:eastAsia="en-US"/>
-        </w:rPr>
-        <w:t xml:space="preserve"> la altura de la ola en la cercanía de la costa</w:t>
-      </w:r>
-      <w:r>
-        <w:rPr>
-          <w:rFonts w:asciiTheme="minorHAnsi" w:eastAsiaTheme="minorEastAsia" w:hAnsiTheme="minorHAnsi" w:cstheme="minorBidi"/>
-          <w:sz w:val="22"/>
-          <w:szCs w:val="22"/>
-          <w:lang w:val="es-ES_tradnl" w:eastAsia="en-US"/>
-        </w:rPr>
-        <w:t>.</w:t>
-      </w:r>
-      <w:r>
-        <w:rPr>
-          <w:rFonts w:asciiTheme="minorHAnsi" w:eastAsiaTheme="minorEastAsia" w:hAnsiTheme="minorHAnsi" w:cstheme="minorBidi"/>
-          <w:sz w:val="22"/>
-          <w:szCs w:val="22"/>
-          <w:lang w:val="es-ES_tradnl" w:eastAsia="en-US"/>
-        </w:rPr>
-        <w:t xml:space="preserve"> </w:t>
-      </w:r>
-      <w:r>
-        <w:rPr>
-          <w:rFonts w:asciiTheme="minorHAnsi" w:eastAsiaTheme="minorEastAsia" w:hAnsiTheme="minorHAnsi" w:cstheme="minorBidi"/>
-          <w:sz w:val="22"/>
-          <w:szCs w:val="22"/>
-          <w:lang w:val="es-ES_tradnl" w:eastAsia="en-US"/>
-        </w:rPr>
-        <w:t xml:space="preserve">En </w:t>
-      </w:r>
-      <w:r>
-        <w:rPr>
-          <w:rFonts w:asciiTheme="minorHAnsi" w:eastAsiaTheme="minorEastAsia" w:hAnsiTheme="minorHAnsi" w:cstheme="minorBidi"/>
-          <w:sz w:val="22"/>
-          <w:szCs w:val="22"/>
-          <w:lang w:val="es-ES_tradnl" w:eastAsia="en-US"/>
-        </w:rPr>
-        <w:t>[4]</w:t>
-      </w:r>
-      <w:r>
-        <w:rPr>
-          <w:rFonts w:asciiTheme="minorHAnsi" w:eastAsiaTheme="minorEastAsia" w:hAnsiTheme="minorHAnsi" w:cstheme="minorBidi"/>
-          <w:sz w:val="22"/>
-          <w:szCs w:val="22"/>
-          <w:lang w:val="es-ES_tradnl" w:eastAsia="en-US"/>
-        </w:rPr>
-        <w:t xml:space="preserve"> </w:t>
-      </w:r>
-      <w:r>
-        <w:rPr>
-          <w:rFonts w:asciiTheme="minorHAnsi" w:eastAsiaTheme="minorEastAsia" w:hAnsiTheme="minorHAnsi" w:cstheme="minorBidi"/>
-          <w:sz w:val="22"/>
-          <w:szCs w:val="22"/>
-          <w:lang w:val="es-ES_tradnl" w:eastAsia="en-US"/>
-        </w:rPr>
-        <w:t>l</w:t>
-      </w:r>
-      <w:r>
-        <w:rPr>
-          <w:rFonts w:asciiTheme="minorHAnsi" w:eastAsiaTheme="minorEastAsia" w:hAnsiTheme="minorHAnsi" w:cstheme="minorBidi"/>
-          <w:sz w:val="22"/>
-          <w:szCs w:val="22"/>
-          <w:lang w:val="es-ES_tradnl" w:eastAsia="en-US"/>
-        </w:rPr>
-        <w:t xml:space="preserve">os datos pertenecen a la costa australiana. </w:t>
-      </w:r>
-      <w:r>
-        <w:rPr>
-          <w:rFonts w:asciiTheme="minorHAnsi" w:eastAsiaTheme="minorEastAsia" w:hAnsiTheme="minorHAnsi" w:cstheme="minorBidi"/>
-          <w:sz w:val="22"/>
-          <w:szCs w:val="22"/>
-          <w:lang w:val="es-ES_tradnl" w:eastAsia="en-US"/>
-        </w:rPr>
-        <w:t>Se entrena una red neuronal del tipo feed</w:t>
-      </w:r>
-      <w:r>
-        <w:rPr>
-          <w:rFonts w:asciiTheme="minorHAnsi" w:eastAsiaTheme="minorEastAsia" w:hAnsiTheme="minorHAnsi" w:cstheme="minorBidi"/>
-          <w:sz w:val="22"/>
-          <w:szCs w:val="22"/>
-          <w:lang w:val="es-ES_tradnl" w:eastAsia="en-US"/>
-        </w:rPr>
-        <w:t>-</w:t>
-      </w:r>
-      <w:r>
-        <w:rPr>
-          <w:rFonts w:asciiTheme="minorHAnsi" w:eastAsiaTheme="minorEastAsia" w:hAnsiTheme="minorHAnsi" w:cstheme="minorBidi"/>
-          <w:sz w:val="22"/>
-          <w:szCs w:val="22"/>
-          <w:lang w:val="es-ES_tradnl" w:eastAsia="en-US"/>
-        </w:rPr>
-        <w:t xml:space="preserve">forward y se realiza una comparación entre un método numérico para refinamiento del modelo de alta mar y un método de redes neuronales, dando este ultimo una mejor precisión en los pronósticos. En </w:t>
-      </w:r>
-      <w:r>
-        <w:rPr>
-          <w:rFonts w:asciiTheme="minorHAnsi" w:eastAsiaTheme="minorEastAsia" w:hAnsiTheme="minorHAnsi" w:cstheme="minorBidi"/>
-          <w:sz w:val="22"/>
-          <w:szCs w:val="22"/>
-          <w:lang w:val="es-ES_tradnl" w:eastAsia="en-US"/>
-        </w:rPr>
-        <w:t>[5]</w:t>
-      </w:r>
-      <w:r>
-        <w:rPr>
-          <w:rFonts w:asciiTheme="minorHAnsi" w:eastAsiaTheme="minorEastAsia" w:hAnsiTheme="minorHAnsi" w:cstheme="minorBidi"/>
-          <w:sz w:val="22"/>
-          <w:szCs w:val="22"/>
-          <w:lang w:val="es-ES_tradnl" w:eastAsia="en-US"/>
-        </w:rPr>
-        <w:t xml:space="preserve"> los datos son de la costa norte de Irlanda. S</w:t>
-      </w:r>
-      <w:r>
-        <w:rPr>
-          <w:rFonts w:asciiTheme="minorHAnsi" w:eastAsiaTheme="minorEastAsia" w:hAnsiTheme="minorHAnsi" w:cstheme="minorBidi"/>
-          <w:sz w:val="22"/>
-          <w:szCs w:val="22"/>
-          <w:lang w:val="es-ES_tradnl" w:eastAsia="en-US"/>
-        </w:rPr>
-        <w:t>e experimenta con un</w:t>
-      </w:r>
-      <w:r>
-        <w:rPr>
-          <w:rFonts w:asciiTheme="minorHAnsi" w:eastAsiaTheme="minorEastAsia" w:hAnsiTheme="minorHAnsi" w:cstheme="minorBidi"/>
-          <w:sz w:val="22"/>
-          <w:szCs w:val="22"/>
-          <w:lang w:val="es-ES_tradnl" w:eastAsia="en-US"/>
-        </w:rPr>
-        <w:t xml:space="preserve"> ensamble</w:t>
-      </w:r>
-      <w:r>
-        <w:rPr>
-          <w:rFonts w:asciiTheme="minorHAnsi" w:eastAsiaTheme="minorEastAsia" w:hAnsiTheme="minorHAnsi" w:cstheme="minorBidi"/>
-          <w:sz w:val="22"/>
-          <w:szCs w:val="22"/>
-          <w:lang w:val="es-ES_tradnl" w:eastAsia="en-US"/>
-        </w:rPr>
-        <w:t xml:space="preserve"> de redes neuronales</w:t>
-      </w:r>
-      <w:r>
-        <w:rPr>
-          <w:rFonts w:asciiTheme="minorHAnsi" w:eastAsiaTheme="minorEastAsia" w:hAnsiTheme="minorHAnsi" w:cstheme="minorBidi"/>
-          <w:sz w:val="22"/>
-          <w:szCs w:val="22"/>
-          <w:lang w:val="es-ES_tradnl" w:eastAsia="en-US"/>
-        </w:rPr>
-        <w:t xml:space="preserve"> del </w:t>
-      </w:r>
-      <w:r>
-        <w:rPr>
-          <w:rFonts w:asciiTheme="minorHAnsi" w:eastAsiaTheme="minorEastAsia" w:hAnsiTheme="minorHAnsi" w:cstheme="minorBidi"/>
-          <w:sz w:val="22"/>
-          <w:szCs w:val="22"/>
-          <w:lang w:val="es-ES_tradnl" w:eastAsia="en-US"/>
-        </w:rPr>
         <w:lastRenderedPageBreak/>
-        <w:t>tipo MDN</w:t>
-      </w:r>
-      <w:r>
-        <w:rPr>
-          <w:rFonts w:asciiTheme="minorHAnsi" w:eastAsiaTheme="minorEastAsia" w:hAnsiTheme="minorHAnsi" w:cstheme="minorBidi"/>
-          <w:sz w:val="22"/>
-          <w:szCs w:val="22"/>
-          <w:lang w:val="es-ES_tradnl" w:eastAsia="en-US"/>
-        </w:rPr>
-        <w:t xml:space="preserve"> </w:t>
-      </w:r>
-      <w:r>
-        <w:rPr>
-          <w:rFonts w:asciiTheme="minorHAnsi" w:eastAsiaTheme="minorEastAsia" w:hAnsiTheme="minorHAnsi" w:cstheme="minorBidi"/>
-          <w:sz w:val="22"/>
-          <w:szCs w:val="22"/>
-          <w:lang w:val="es-ES_tradnl" w:eastAsia="en-US"/>
-        </w:rPr>
-        <w:t>(mixture density networks)</w:t>
-      </w:r>
-      <w:r>
-        <w:rPr>
-          <w:rFonts w:asciiTheme="minorHAnsi" w:eastAsiaTheme="minorEastAsia" w:hAnsiTheme="minorHAnsi" w:cstheme="minorBidi"/>
-          <w:sz w:val="22"/>
-          <w:szCs w:val="22"/>
-          <w:lang w:val="es-ES_tradnl" w:eastAsia="en-US"/>
-        </w:rPr>
-        <w:t xml:space="preserve"> </w:t>
-      </w:r>
-      <w:r>
-        <w:rPr>
-          <w:rFonts w:asciiTheme="minorHAnsi" w:eastAsiaTheme="minorEastAsia" w:hAnsiTheme="minorHAnsi" w:cstheme="minorBidi"/>
-          <w:sz w:val="22"/>
-          <w:szCs w:val="22"/>
-          <w:lang w:val="es-ES_tradnl" w:eastAsia="en-US"/>
-        </w:rPr>
-        <w:t>y la salida de la red neuronal representa una distribución de probabilidad de la altura de la ola en la cercanía de la costa.</w:t>
-      </w:r>
-      <w:r>
-        <w:rPr>
-          <w:rFonts w:asciiTheme="minorHAnsi" w:eastAsiaTheme="minorEastAsia" w:hAnsiTheme="minorHAnsi" w:cstheme="minorBidi"/>
-          <w:sz w:val="22"/>
-          <w:szCs w:val="22"/>
-          <w:lang w:val="es-ES_tradnl" w:eastAsia="en-US"/>
-        </w:rPr>
-        <w:t xml:space="preserve"> </w:t>
-      </w:r>
-      <w:r>
-        <w:rPr>
-          <w:rFonts w:asciiTheme="minorHAnsi" w:eastAsiaTheme="minorEastAsia" w:hAnsiTheme="minorHAnsi" w:cstheme="minorBidi"/>
-          <w:sz w:val="22"/>
-          <w:szCs w:val="22"/>
-          <w:lang w:val="es-ES_tradnl" w:eastAsia="en-US"/>
-        </w:rPr>
-        <w:t>L</w:t>
-      </w:r>
-      <w:r>
-        <w:rPr>
-          <w:rFonts w:asciiTheme="minorHAnsi" w:eastAsiaTheme="minorEastAsia" w:hAnsiTheme="minorHAnsi" w:cstheme="minorBidi"/>
-          <w:sz w:val="22"/>
-          <w:szCs w:val="22"/>
-          <w:lang w:val="es-ES_tradnl" w:eastAsia="en-US"/>
-        </w:rPr>
-        <w:t xml:space="preserve">os resultados encontrados </w:t>
-      </w:r>
-      <w:r>
-        <w:rPr>
-          <w:rFonts w:asciiTheme="minorHAnsi" w:eastAsiaTheme="minorEastAsia" w:hAnsiTheme="minorHAnsi" w:cstheme="minorBidi"/>
-          <w:sz w:val="22"/>
-          <w:szCs w:val="22"/>
-          <w:lang w:val="es-ES_tradnl" w:eastAsia="en-US"/>
-        </w:rPr>
-        <w:t xml:space="preserve">fueron </w:t>
-      </w:r>
-      <w:r>
-        <w:rPr>
-          <w:rFonts w:asciiTheme="minorHAnsi" w:eastAsiaTheme="minorEastAsia" w:hAnsiTheme="minorHAnsi" w:cstheme="minorBidi"/>
-          <w:sz w:val="22"/>
-          <w:szCs w:val="22"/>
-          <w:lang w:val="es-ES_tradnl" w:eastAsia="en-US"/>
-        </w:rPr>
-        <w:t>positivos</w:t>
-      </w:r>
-      <w:r>
-        <w:rPr>
-          <w:rFonts w:asciiTheme="minorHAnsi" w:eastAsiaTheme="minorEastAsia" w:hAnsiTheme="minorHAnsi" w:cstheme="minorBidi"/>
-          <w:sz w:val="22"/>
-          <w:szCs w:val="22"/>
-          <w:lang w:val="es-ES_tradnl" w:eastAsia="en-US"/>
-        </w:rPr>
-        <w:t xml:space="preserve"> haciendo </w:t>
-      </w:r>
-      <w:r>
-        <w:rPr>
-          <w:rFonts w:asciiTheme="minorHAnsi" w:eastAsiaTheme="minorEastAsia" w:hAnsiTheme="minorHAnsi" w:cstheme="minorBidi"/>
-          <w:sz w:val="22"/>
-          <w:szCs w:val="22"/>
-          <w:lang w:val="es-ES_tradnl" w:eastAsia="en-US"/>
-        </w:rPr>
-        <w:t>el modelo de red neuronal</w:t>
-      </w:r>
-      <w:r>
-        <w:rPr>
-          <w:rFonts w:asciiTheme="minorHAnsi" w:eastAsiaTheme="minorEastAsia" w:hAnsiTheme="minorHAnsi" w:cstheme="minorBidi"/>
-          <w:sz w:val="22"/>
-          <w:szCs w:val="22"/>
-          <w:lang w:val="es-ES_tradnl" w:eastAsia="en-US"/>
-        </w:rPr>
-        <w:t xml:space="preserve"> </w:t>
-      </w:r>
-      <w:r>
-        <w:rPr>
-          <w:rFonts w:asciiTheme="minorHAnsi" w:eastAsiaTheme="minorEastAsia" w:hAnsiTheme="minorHAnsi" w:cstheme="minorBidi"/>
-          <w:sz w:val="22"/>
-          <w:szCs w:val="22"/>
-          <w:lang w:val="es-ES_tradnl" w:eastAsia="en-US"/>
-        </w:rPr>
-        <w:t xml:space="preserve">desarrollado </w:t>
-      </w:r>
-      <w:r>
-        <w:rPr>
-          <w:rFonts w:asciiTheme="minorHAnsi" w:eastAsiaTheme="minorEastAsia" w:hAnsiTheme="minorHAnsi" w:cstheme="minorBidi"/>
-          <w:sz w:val="22"/>
-          <w:szCs w:val="22"/>
-          <w:lang w:val="es-ES_tradnl" w:eastAsia="en-US"/>
-        </w:rPr>
-        <w:t xml:space="preserve">útil para </w:t>
-      </w:r>
-      <w:r>
-        <w:rPr>
-          <w:rFonts w:asciiTheme="minorHAnsi" w:eastAsiaTheme="minorEastAsia" w:hAnsiTheme="minorHAnsi" w:cstheme="minorBidi"/>
-          <w:sz w:val="22"/>
-          <w:szCs w:val="22"/>
-          <w:lang w:val="es-ES_tradnl" w:eastAsia="en-US"/>
-        </w:rPr>
-        <w:t>la estimación del tamaño de la ola en la cercanía de la costa</w:t>
-      </w:r>
-      <w:r>
-        <w:rPr>
-          <w:rFonts w:asciiTheme="minorHAnsi" w:eastAsiaTheme="minorEastAsia" w:hAnsiTheme="minorHAnsi" w:cstheme="minorBidi"/>
-          <w:sz w:val="22"/>
-          <w:szCs w:val="22"/>
-          <w:lang w:val="es-ES_tradnl" w:eastAsia="en-US"/>
-        </w:rPr>
-        <w:t>.</w:t>
+        <w:t>Nuestro estudio</w:t>
+      </w:r>
+      <w:r>
+        <w:rPr>
+          <w:rFonts w:asciiTheme="minorHAnsi" w:eastAsiaTheme="minorEastAsia" w:hAnsiTheme="minorHAnsi" w:cstheme="minorBidi"/>
+          <w:sz w:val="22"/>
+          <w:szCs w:val="22"/>
+          <w:lang w:val="es-ES_tradnl" w:eastAsia="en-US"/>
+        </w:rPr>
+        <w:t xml:space="preserve"> consistirá</w:t>
+      </w:r>
+      <w:r>
+        <w:rPr>
+          <w:rFonts w:asciiTheme="minorHAnsi" w:eastAsiaTheme="minorEastAsia" w:hAnsiTheme="minorHAnsi" w:cstheme="minorBidi"/>
+          <w:sz w:val="22"/>
+          <w:szCs w:val="22"/>
+          <w:lang w:val="es-ES_tradnl" w:eastAsia="en-US"/>
+        </w:rPr>
+        <w:t xml:space="preserve"> en utilizar modelos de aprendizaje de máquina para aprender de casos pasados como un determinado pronóstico de alta mar se vio reflejado en las cercanías de la costa. De</w:t>
+      </w:r>
+      <w:r>
+        <w:rPr>
+          <w:rFonts w:asciiTheme="minorHAnsi" w:eastAsiaTheme="minorEastAsia" w:hAnsiTheme="minorHAnsi" w:cstheme="minorBidi"/>
+          <w:sz w:val="22"/>
+          <w:szCs w:val="22"/>
+          <w:lang w:val="es-ES_tradnl" w:eastAsia="en-US"/>
+        </w:rPr>
+        <w:t xml:space="preserve"> esta manera ante un nuevo pronó</w:t>
+      </w:r>
+      <w:r>
+        <w:rPr>
+          <w:rFonts w:asciiTheme="minorHAnsi" w:eastAsiaTheme="minorEastAsia" w:hAnsiTheme="minorHAnsi" w:cstheme="minorBidi"/>
+          <w:sz w:val="22"/>
+          <w:szCs w:val="22"/>
+          <w:lang w:val="es-ES_tradnl" w:eastAsia="en-US"/>
+        </w:rPr>
+        <w:t xml:space="preserve">stico </w:t>
+      </w:r>
+      <w:r>
+        <w:rPr>
+          <w:rFonts w:asciiTheme="minorHAnsi" w:eastAsiaTheme="minorEastAsia" w:hAnsiTheme="minorHAnsi" w:cstheme="minorBidi"/>
+          <w:sz w:val="22"/>
+          <w:szCs w:val="22"/>
+          <w:lang w:val="es-ES_tradnl" w:eastAsia="en-US"/>
+        </w:rPr>
+        <w:t>oceánico</w:t>
+      </w:r>
+      <w:r>
+        <w:rPr>
+          <w:rFonts w:asciiTheme="minorHAnsi" w:eastAsiaTheme="minorEastAsia" w:hAnsiTheme="minorHAnsi" w:cstheme="minorBidi"/>
+          <w:sz w:val="22"/>
+          <w:szCs w:val="22"/>
+          <w:lang w:val="es-ES_tradnl" w:eastAsia="en-US"/>
+        </w:rPr>
+        <w:t xml:space="preserve"> se podrá predecir cuál será el efecto del mismo en las cercanías de la costa. Nos centraremos en la predicción de la altura de la ola en la cercanía de la costa, mejorando la predicción del pronóstico de alta mar. Para realizar esta predicción utilizaremos métodos de regresión los cuales tendrán como datos de entrada: el pronóstico de alta mar y  la observación de la alt</w:t>
+      </w:r>
+      <w:r>
+        <w:rPr>
+          <w:rFonts w:asciiTheme="minorHAnsi" w:eastAsiaTheme="minorEastAsia" w:hAnsiTheme="minorHAnsi" w:cstheme="minorBidi"/>
+          <w:sz w:val="22"/>
+          <w:szCs w:val="22"/>
+          <w:lang w:val="es-ES_tradnl" w:eastAsia="en-US"/>
+        </w:rPr>
+        <w:t>ura en la cercanía de la costa.</w:t>
       </w:r>
     </w:p>
     <w:p>
@@ -1781,443 +1769,43 @@
           <w:szCs w:val="22"/>
           <w:lang w:val="es-ES_tradnl" w:eastAsia="en-US"/>
         </w:rPr>
-        <w:t xml:space="preserve">La </w:t>
-      </w:r>
-      <w:r>
-        <w:rPr>
-          <w:rFonts w:asciiTheme="minorHAnsi" w:eastAsiaTheme="minorEastAsia" w:hAnsiTheme="minorHAnsi" w:cstheme="minorBidi"/>
-          <w:sz w:val="22"/>
-          <w:szCs w:val="22"/>
-          <w:lang w:val="es-ES_tradnl" w:eastAsia="en-US"/>
-        </w:rPr>
-        <w:t>evaluación</w:t>
-      </w:r>
-      <w:r>
-        <w:rPr>
-          <w:rFonts w:asciiTheme="minorHAnsi" w:eastAsiaTheme="minorEastAsia" w:hAnsiTheme="minorHAnsi" w:cstheme="minorBidi"/>
-          <w:sz w:val="22"/>
-          <w:szCs w:val="22"/>
-          <w:lang w:val="es-ES_tradnl" w:eastAsia="en-US"/>
-        </w:rPr>
-        <w:t xml:space="preserve"> experimental se</w:t>
-      </w:r>
-      <w:r>
-        <w:rPr>
-          <w:rFonts w:asciiTheme="minorHAnsi" w:eastAsiaTheme="minorEastAsia" w:hAnsiTheme="minorHAnsi" w:cstheme="minorBidi"/>
-          <w:sz w:val="22"/>
-          <w:szCs w:val="22"/>
-          <w:lang w:val="es-ES_tradnl" w:eastAsia="en-US"/>
-        </w:rPr>
-        <w:t xml:space="preserve"> </w:t>
-      </w:r>
-      <w:r>
-        <w:rPr>
-          <w:rFonts w:asciiTheme="minorHAnsi" w:eastAsiaTheme="minorEastAsia" w:hAnsiTheme="minorHAnsi" w:cstheme="minorBidi"/>
-          <w:sz w:val="22"/>
-          <w:szCs w:val="22"/>
-          <w:lang w:val="es-ES_tradnl" w:eastAsia="en-US"/>
-        </w:rPr>
-        <w:t>realizará</w:t>
-      </w:r>
-      <w:r>
-        <w:rPr>
-          <w:rFonts w:asciiTheme="minorHAnsi" w:eastAsiaTheme="minorEastAsia" w:hAnsiTheme="minorHAnsi" w:cstheme="minorBidi"/>
-          <w:sz w:val="22"/>
-          <w:szCs w:val="22"/>
-          <w:lang w:val="es-ES_tradnl" w:eastAsia="en-US"/>
-        </w:rPr>
-        <w:t xml:space="preserve"> utilizando datos </w:t>
-      </w:r>
-      <w:r>
-        <w:rPr>
-          <w:rFonts w:asciiTheme="minorHAnsi" w:eastAsiaTheme="minorEastAsia" w:hAnsiTheme="minorHAnsi" w:cstheme="minorBidi"/>
-          <w:sz w:val="22"/>
-          <w:szCs w:val="22"/>
-          <w:lang w:val="es-ES_tradnl" w:eastAsia="en-US"/>
-        </w:rPr>
-        <w:t>históricos de</w:t>
-      </w:r>
-      <w:r>
-        <w:rPr>
-          <w:rFonts w:asciiTheme="minorHAnsi" w:eastAsiaTheme="minorEastAsia" w:hAnsiTheme="minorHAnsi" w:cstheme="minorBidi"/>
-          <w:sz w:val="22"/>
-          <w:szCs w:val="22"/>
-          <w:lang w:val="es-ES_tradnl" w:eastAsia="en-US"/>
-        </w:rPr>
-        <w:t xml:space="preserve"> </w:t>
-      </w:r>
-      <w:r>
-        <w:rPr>
-          <w:rFonts w:asciiTheme="minorHAnsi" w:eastAsiaTheme="minorEastAsia" w:hAnsiTheme="minorHAnsi" w:cstheme="minorBidi"/>
-          <w:sz w:val="22"/>
-          <w:szCs w:val="22"/>
-          <w:lang w:val="es-ES_tradnl" w:eastAsia="en-US"/>
-        </w:rPr>
-        <w:t>l</w:t>
-      </w:r>
-      <w:r>
-        <w:rPr>
-          <w:rFonts w:asciiTheme="minorHAnsi" w:eastAsiaTheme="minorEastAsia" w:hAnsiTheme="minorHAnsi" w:cstheme="minorBidi"/>
-          <w:sz w:val="22"/>
-          <w:szCs w:val="22"/>
-          <w:lang w:val="es-ES_tradnl" w:eastAsia="en-US"/>
-        </w:rPr>
-        <w:t xml:space="preserve">as condiciones de alta mar </w:t>
-      </w:r>
-      <w:r>
-        <w:rPr>
-          <w:rFonts w:asciiTheme="minorHAnsi" w:eastAsiaTheme="minorEastAsia" w:hAnsiTheme="minorHAnsi" w:cstheme="minorBidi"/>
-          <w:sz w:val="22"/>
-          <w:szCs w:val="22"/>
-          <w:lang w:val="es-ES_tradnl" w:eastAsia="en-US"/>
-        </w:rPr>
-        <w:t xml:space="preserve">y </w:t>
-      </w:r>
-      <w:r>
-        <w:rPr>
-          <w:rFonts w:asciiTheme="minorHAnsi" w:eastAsiaTheme="minorEastAsia" w:hAnsiTheme="minorHAnsi" w:cstheme="minorBidi"/>
-          <w:sz w:val="22"/>
-          <w:szCs w:val="22"/>
-          <w:lang w:val="es-ES_tradnl" w:eastAsia="en-US"/>
-        </w:rPr>
-        <w:t>de observaciones visuales</w:t>
-      </w:r>
-      <w:r>
-        <w:rPr>
-          <w:rFonts w:asciiTheme="minorHAnsi" w:eastAsiaTheme="minorEastAsia" w:hAnsiTheme="minorHAnsi" w:cstheme="minorBidi"/>
-          <w:sz w:val="22"/>
-          <w:szCs w:val="22"/>
-          <w:lang w:val="es-ES_tradnl" w:eastAsia="en-US"/>
-        </w:rPr>
-        <w:t xml:space="preserve"> correspondientes a la isla de Oahu, </w:t>
-      </w:r>
-      <w:r>
-        <w:rPr>
-          <w:rFonts w:asciiTheme="minorHAnsi" w:eastAsiaTheme="minorEastAsia" w:hAnsiTheme="minorHAnsi" w:cstheme="minorBidi"/>
-          <w:sz w:val="22"/>
-          <w:szCs w:val="22"/>
-          <w:lang w:val="es-ES_tradnl" w:eastAsia="en-US"/>
-        </w:rPr>
-        <w:t>Hawái</w:t>
-      </w:r>
-      <w:r>
-        <w:rPr>
-          <w:rFonts w:asciiTheme="minorHAnsi" w:eastAsiaTheme="minorEastAsia" w:hAnsiTheme="minorHAnsi" w:cstheme="minorBidi"/>
-          <w:sz w:val="22"/>
-          <w:szCs w:val="22"/>
-          <w:lang w:val="es-ES_tradnl" w:eastAsia="en-US"/>
-        </w:rPr>
-        <w:t>.</w:t>
-      </w:r>
-      <w:r>
-        <w:rPr>
-          <w:rFonts w:asciiTheme="minorHAnsi" w:eastAsiaTheme="minorEastAsia" w:hAnsiTheme="minorHAnsi" w:cstheme="minorBidi"/>
-          <w:sz w:val="22"/>
-          <w:szCs w:val="22"/>
-          <w:lang w:val="es-ES_tradnl" w:eastAsia="en-US"/>
-        </w:rPr>
-        <w:t xml:space="preserve"> </w:t>
-      </w:r>
-      <w:r>
-        <w:rPr>
-          <w:rFonts w:asciiTheme="minorHAnsi" w:eastAsiaTheme="minorEastAsia" w:hAnsiTheme="minorHAnsi" w:cstheme="minorBidi"/>
-          <w:sz w:val="22"/>
-          <w:szCs w:val="22"/>
-          <w:lang w:val="es-ES_tradnl" w:eastAsia="en-US"/>
-        </w:rPr>
-        <w:t>Los datos</w:t>
-      </w:r>
-      <w:r>
-        <w:rPr>
-          <w:rFonts w:asciiTheme="minorHAnsi" w:eastAsiaTheme="minorEastAsia" w:hAnsiTheme="minorHAnsi" w:cstheme="minorBidi"/>
-          <w:sz w:val="22"/>
-          <w:szCs w:val="22"/>
-          <w:lang w:val="es-ES_tradnl" w:eastAsia="en-US"/>
-        </w:rPr>
-        <w:t xml:space="preserve"> de alta mar son obtenidos de un archivo histórico</w:t>
-      </w:r>
-      <w:r>
-        <w:rPr>
-          <w:rFonts w:asciiTheme="minorHAnsi" w:eastAsiaTheme="minorEastAsia" w:hAnsiTheme="minorHAnsi" w:cstheme="minorBidi"/>
-          <w:sz w:val="22"/>
-          <w:szCs w:val="22"/>
-          <w:lang w:val="es-ES_tradnl" w:eastAsia="en-US"/>
-        </w:rPr>
-        <w:t xml:space="preserve"> de las salidas del</w:t>
-      </w:r>
-      <w:r>
-        <w:rPr>
-          <w:rFonts w:asciiTheme="minorHAnsi" w:eastAsiaTheme="minorEastAsia" w:hAnsiTheme="minorHAnsi" w:cstheme="minorBidi"/>
-          <w:sz w:val="22"/>
-          <w:szCs w:val="22"/>
-          <w:lang w:val="es-ES_tradnl" w:eastAsia="en-US"/>
-        </w:rPr>
-        <w:t xml:space="preserve"> modelo </w:t>
-      </w:r>
-      <w:r>
-        <w:rPr>
-          <w:rFonts w:asciiTheme="minorHAnsi" w:eastAsiaTheme="minorEastAsia" w:hAnsiTheme="minorHAnsi" w:cstheme="minorBidi"/>
-          <w:sz w:val="22"/>
-          <w:szCs w:val="22"/>
-          <w:lang w:val="es-ES_tradnl" w:eastAsia="en-US"/>
-        </w:rPr>
-        <w:t xml:space="preserve">numérico </w:t>
-      </w:r>
-      <w:r>
-        <w:rPr>
-          <w:rFonts w:asciiTheme="minorHAnsi" w:eastAsiaTheme="minorEastAsia" w:hAnsiTheme="minorHAnsi" w:cstheme="minorBidi"/>
-          <w:sz w:val="22"/>
-          <w:szCs w:val="22"/>
-          <w:lang w:val="es-ES_tradnl" w:eastAsia="en-US"/>
-        </w:rPr>
-        <w:t>WaveWatch III</w:t>
-      </w:r>
-      <w:r>
-        <w:rPr>
-          <w:rFonts w:asciiTheme="minorHAnsi" w:eastAsiaTheme="minorEastAsia" w:hAnsiTheme="minorHAnsi" w:cstheme="minorBidi"/>
-          <w:sz w:val="22"/>
-          <w:szCs w:val="22"/>
-          <w:lang w:val="es-ES_tradnl" w:eastAsia="en-US"/>
-        </w:rPr>
-        <w:t>, provistos por la agencia americana NOAA</w:t>
-      </w:r>
-      <w:r>
-        <w:rPr>
-          <w:rFonts w:asciiTheme="minorHAnsi" w:eastAsiaTheme="minorEastAsia" w:hAnsiTheme="minorHAnsi" w:cstheme="minorBidi"/>
-          <w:sz w:val="22"/>
-          <w:szCs w:val="22"/>
-          <w:lang w:val="es-ES_tradnl" w:eastAsia="en-US"/>
-        </w:rPr>
-        <w:t xml:space="preserve"> </w:t>
-      </w:r>
-      <w:r>
-        <w:rPr>
-          <w:rFonts w:asciiTheme="minorHAnsi" w:eastAsiaTheme="minorEastAsia" w:hAnsiTheme="minorHAnsi" w:cstheme="minorBidi"/>
-          <w:sz w:val="22"/>
-          <w:szCs w:val="22"/>
-          <w:lang w:val="es-ES_tradnl" w:eastAsia="en-US"/>
-        </w:rPr>
-        <w:t>(National Ocenographic and Atmospheric Administration)</w:t>
-      </w:r>
-      <w:r>
-        <w:rPr>
-          <w:rFonts w:asciiTheme="minorHAnsi" w:eastAsiaTheme="minorEastAsia" w:hAnsiTheme="minorHAnsi" w:cstheme="minorBidi"/>
-          <w:sz w:val="22"/>
-          <w:szCs w:val="22"/>
-          <w:lang w:val="es-ES_tradnl" w:eastAsia="en-US"/>
-        </w:rPr>
-        <w:t>, comprendiendo la altura, dirección y periodo de ola</w:t>
-      </w:r>
-      <w:r>
-        <w:rPr>
-          <w:rFonts w:asciiTheme="minorHAnsi" w:eastAsiaTheme="minorEastAsia" w:hAnsiTheme="minorHAnsi" w:cstheme="minorBidi"/>
-          <w:sz w:val="22"/>
-          <w:szCs w:val="22"/>
-          <w:lang w:val="es-ES_tradnl" w:eastAsia="en-US"/>
-        </w:rPr>
-        <w:t>, dirección y velocidades de los vientos</w:t>
-      </w:r>
-      <w:r>
-        <w:rPr>
-          <w:rFonts w:asciiTheme="minorHAnsi" w:eastAsiaTheme="minorEastAsia" w:hAnsiTheme="minorHAnsi" w:cstheme="minorBidi"/>
-          <w:sz w:val="22"/>
-          <w:szCs w:val="22"/>
-          <w:lang w:val="es-ES_tradnl" w:eastAsia="en-US"/>
-        </w:rPr>
-        <w:t xml:space="preserve">. Los datos de las observaciones </w:t>
-      </w:r>
-      <w:r>
-        <w:rPr>
-          <w:rFonts w:asciiTheme="minorHAnsi" w:eastAsiaTheme="minorEastAsia" w:hAnsiTheme="minorHAnsi" w:cstheme="minorBidi"/>
-          <w:sz w:val="22"/>
-          <w:szCs w:val="22"/>
-          <w:lang w:val="es-ES_tradnl" w:eastAsia="en-US"/>
-        </w:rPr>
-        <w:t>visuales comprenden</w:t>
-      </w:r>
-      <w:r>
-        <w:rPr>
-          <w:rFonts w:asciiTheme="minorHAnsi" w:eastAsiaTheme="minorEastAsia" w:hAnsiTheme="minorHAnsi" w:cstheme="minorBidi"/>
-          <w:sz w:val="22"/>
-          <w:szCs w:val="22"/>
-          <w:lang w:val="es-ES_tradnl" w:eastAsia="en-US"/>
-        </w:rPr>
-        <w:t xml:space="preserve"> la altura de la ola vista desde la costa. </w:t>
-      </w:r>
-      <w:r>
-        <w:rPr>
-          <w:rFonts w:asciiTheme="minorHAnsi" w:eastAsiaTheme="minorEastAsia" w:hAnsiTheme="minorHAnsi" w:cstheme="minorBidi"/>
-          <w:sz w:val="22"/>
-          <w:szCs w:val="22"/>
-          <w:lang w:val="es-ES_tradnl" w:eastAsia="en-US"/>
-        </w:rPr>
-        <w:t xml:space="preserve">Las </w:t>
-      </w:r>
-      <w:r>
-        <w:rPr>
-          <w:rFonts w:asciiTheme="minorHAnsi" w:eastAsiaTheme="minorEastAsia" w:hAnsiTheme="minorHAnsi" w:cstheme="minorBidi"/>
-          <w:sz w:val="22"/>
-          <w:szCs w:val="22"/>
-          <w:lang w:val="es-ES_tradnl" w:eastAsia="en-US"/>
-        </w:rPr>
-        <w:t xml:space="preserve">observaciones han sido relevadas en su mayoría por el servicio de guardavidas de la isla de Oahu y se encuentran disponibles </w:t>
-      </w:r>
-      <w:r>
-        <w:rPr>
-          <w:rFonts w:asciiTheme="minorHAnsi" w:eastAsiaTheme="minorEastAsia" w:hAnsiTheme="minorHAnsi" w:cstheme="minorBidi"/>
-          <w:sz w:val="22"/>
-          <w:szCs w:val="22"/>
-          <w:lang w:val="es-ES_tradnl" w:eastAsia="en-US"/>
-        </w:rPr>
-        <w:t xml:space="preserve">para </w:t>
-      </w:r>
-      <w:r>
-        <w:rPr>
-          <w:rFonts w:asciiTheme="minorHAnsi" w:eastAsiaTheme="minorEastAsia" w:hAnsiTheme="minorHAnsi" w:cstheme="minorBidi"/>
-          <w:sz w:val="22"/>
-          <w:szCs w:val="22"/>
-          <w:lang w:val="es-ES_tradnl" w:eastAsia="en-US"/>
-        </w:rPr>
-        <w:t xml:space="preserve">5 </w:t>
-      </w:r>
-      <w:r>
-        <w:rPr>
-          <w:rFonts w:asciiTheme="minorHAnsi" w:eastAsiaTheme="minorEastAsia" w:hAnsiTheme="minorHAnsi" w:cstheme="minorBidi"/>
-          <w:sz w:val="22"/>
-          <w:szCs w:val="22"/>
-          <w:lang w:val="es-ES_tradnl" w:eastAsia="en-US"/>
-        </w:rPr>
-        <w:t>playas diferentes:</w:t>
-      </w:r>
-      <w:r>
-        <w:rPr>
-          <w:rFonts w:asciiTheme="minorHAnsi" w:eastAsiaTheme="minorEastAsia" w:hAnsiTheme="minorHAnsi" w:cstheme="minorBidi"/>
-          <w:sz w:val="22"/>
-          <w:szCs w:val="22"/>
-          <w:lang w:val="es-ES_tradnl" w:eastAsia="en-US"/>
-        </w:rPr>
-        <w:t xml:space="preserve"> Sunset, Diamond Head, Makapu, </w:t>
-      </w:r>
-      <w:r>
-        <w:rPr>
-          <w:rFonts w:asciiTheme="minorHAnsi" w:eastAsiaTheme="minorEastAsia" w:hAnsiTheme="minorHAnsi" w:cstheme="minorBidi"/>
-          <w:sz w:val="22"/>
-          <w:szCs w:val="22"/>
-          <w:lang w:val="es-ES_tradnl" w:eastAsia="en-US"/>
-        </w:rPr>
-        <w:t xml:space="preserve">Makaha </w:t>
-      </w:r>
-      <w:r>
-        <w:rPr>
-          <w:rFonts w:asciiTheme="minorHAnsi" w:eastAsiaTheme="minorEastAsia" w:hAnsiTheme="minorHAnsi" w:cstheme="minorBidi"/>
-          <w:sz w:val="22"/>
-          <w:szCs w:val="22"/>
-          <w:lang w:val="es-ES_tradnl" w:eastAsia="en-US"/>
-        </w:rPr>
-        <w:t xml:space="preserve">y </w:t>
-      </w:r>
-      <w:r>
-        <w:rPr>
-          <w:rFonts w:asciiTheme="minorHAnsi" w:eastAsiaTheme="minorEastAsia" w:hAnsiTheme="minorHAnsi" w:cstheme="minorBidi"/>
-          <w:sz w:val="22"/>
-          <w:szCs w:val="22"/>
-          <w:lang w:val="es-ES_tradnl" w:eastAsia="en-US"/>
-        </w:rPr>
-        <w:t>Ala</w:t>
-      </w:r>
-      <w:r>
-        <w:rPr>
-          <w:rFonts w:asciiTheme="minorHAnsi" w:eastAsiaTheme="minorEastAsia" w:hAnsiTheme="minorHAnsi" w:cstheme="minorBidi"/>
-          <w:sz w:val="22"/>
-          <w:szCs w:val="22"/>
-          <w:lang w:val="es-ES_tradnl" w:eastAsia="en-US"/>
-        </w:rPr>
-        <w:t xml:space="preserve"> </w:t>
-      </w:r>
-      <w:r>
-        <w:rPr>
-          <w:rFonts w:asciiTheme="minorHAnsi" w:eastAsiaTheme="minorEastAsia" w:hAnsiTheme="minorHAnsi" w:cstheme="minorBidi"/>
-          <w:sz w:val="22"/>
-          <w:szCs w:val="22"/>
-          <w:lang w:val="es-ES_tradnl" w:eastAsia="en-US"/>
-        </w:rPr>
-        <w:t>Moana</w:t>
-      </w:r>
-      <w:r>
-        <w:rPr>
-          <w:rFonts w:asciiTheme="minorHAnsi" w:eastAsiaTheme="minorEastAsia" w:hAnsiTheme="minorHAnsi" w:cstheme="minorBidi"/>
-          <w:sz w:val="22"/>
-          <w:szCs w:val="22"/>
-          <w:lang w:val="es-ES_tradnl" w:eastAsia="en-US"/>
-        </w:rPr>
-        <w:t xml:space="preserve"> ubicadas alrededor de la isla</w:t>
-      </w:r>
-      <w:r>
-        <w:rPr>
-          <w:rFonts w:asciiTheme="minorHAnsi" w:eastAsiaTheme="minorEastAsia" w:hAnsiTheme="minorHAnsi" w:cstheme="minorBidi"/>
-          <w:sz w:val="22"/>
-          <w:szCs w:val="22"/>
-          <w:lang w:val="es-ES_tradnl" w:eastAsia="en-US"/>
-        </w:rPr>
-        <w:t>.</w:t>
-      </w:r>
-      <w:r>
-        <w:rPr>
-          <w:rFonts w:asciiTheme="minorHAnsi" w:eastAsiaTheme="minorEastAsia" w:hAnsiTheme="minorHAnsi" w:cstheme="minorBidi"/>
-          <w:sz w:val="22"/>
-          <w:szCs w:val="22"/>
-          <w:lang w:val="es-ES_tradnl" w:eastAsia="en-US"/>
-        </w:rPr>
-        <w:t xml:space="preserve"> Tanto de la información de alta mar como de las observaciones visuales </w:t>
-      </w:r>
-      <w:r>
-        <w:rPr>
-          <w:rFonts w:asciiTheme="minorHAnsi" w:eastAsiaTheme="minorEastAsia" w:hAnsiTheme="minorHAnsi" w:cstheme="minorBidi"/>
-          <w:sz w:val="22"/>
-          <w:szCs w:val="22"/>
-          <w:lang w:val="es-ES_tradnl" w:eastAsia="en-US"/>
-        </w:rPr>
-        <w:t>se cuenta</w:t>
-      </w:r>
-      <w:r>
-        <w:rPr>
-          <w:rFonts w:asciiTheme="minorHAnsi" w:eastAsiaTheme="minorEastAsia" w:hAnsiTheme="minorHAnsi" w:cstheme="minorBidi"/>
-          <w:sz w:val="22"/>
-          <w:szCs w:val="22"/>
-          <w:lang w:val="es-ES_tradnl" w:eastAsia="en-US"/>
-        </w:rPr>
-        <w:t xml:space="preserve"> </w:t>
-      </w:r>
-      <w:r>
-        <w:rPr>
-          <w:rFonts w:asciiTheme="minorHAnsi" w:eastAsiaTheme="minorEastAsia" w:hAnsiTheme="minorHAnsi" w:cstheme="minorBidi"/>
-          <w:sz w:val="22"/>
-          <w:szCs w:val="22"/>
-          <w:lang w:val="es-ES_tradnl" w:eastAsia="en-US"/>
-        </w:rPr>
-        <w:t xml:space="preserve">con </w:t>
-      </w:r>
-      <w:r>
-        <w:rPr>
-          <w:rFonts w:asciiTheme="minorHAnsi" w:eastAsiaTheme="minorEastAsia" w:hAnsiTheme="minorHAnsi" w:cstheme="minorBidi"/>
-          <w:sz w:val="22"/>
-          <w:szCs w:val="22"/>
-          <w:lang w:val="es-ES_tradnl" w:eastAsia="en-US"/>
-        </w:rPr>
-        <w:t>más</w:t>
-      </w:r>
-      <w:r>
-        <w:rPr>
-          <w:rFonts w:asciiTheme="minorHAnsi" w:eastAsiaTheme="minorEastAsia" w:hAnsiTheme="minorHAnsi" w:cstheme="minorBidi"/>
-          <w:sz w:val="22"/>
-          <w:szCs w:val="22"/>
-          <w:lang w:val="es-ES_tradnl" w:eastAsia="en-US"/>
-        </w:rPr>
-        <w:t xml:space="preserve"> de 6 años de registros con una periodicidad diaria.</w:t>
+        <w:t>Los</w:t>
+      </w:r>
+      <w:r>
+        <w:rPr>
+          <w:rFonts w:asciiTheme="minorHAnsi" w:eastAsiaTheme="minorEastAsia" w:hAnsiTheme="minorHAnsi" w:cstheme="minorBidi"/>
+          <w:sz w:val="22"/>
+          <w:szCs w:val="22"/>
+          <w:lang w:val="es-ES_tradnl" w:eastAsia="en-US"/>
+        </w:rPr>
+        <w:t xml:space="preserve"> métodos de regresión</w:t>
+      </w:r>
+      <w:r>
+        <w:rPr>
+          <w:rFonts w:asciiTheme="minorHAnsi" w:eastAsiaTheme="minorEastAsia" w:hAnsiTheme="minorHAnsi" w:cstheme="minorBidi"/>
+          <w:sz w:val="22"/>
+          <w:szCs w:val="22"/>
+          <w:lang w:val="es-ES_tradnl" w:eastAsia="en-US"/>
+        </w:rPr>
+        <w:t xml:space="preserve"> que utilizaremos serán</w:t>
+      </w:r>
+      <w:r>
+        <w:rPr>
+          <w:rFonts w:asciiTheme="minorHAnsi" w:eastAsiaTheme="minorEastAsia" w:hAnsiTheme="minorHAnsi" w:cstheme="minorBidi"/>
+          <w:sz w:val="22"/>
+          <w:szCs w:val="22"/>
+          <w:lang w:val="es-ES_tradnl" w:eastAsia="en-US"/>
+        </w:rPr>
+        <w:t xml:space="preserve">: </w:t>
       </w:r>
     </w:p>
     <w:p>
       <w:pPr>
+        <w:pStyle w:val="Prrafodelista"/>
+        <w:numPr>
+          <w:ilvl w:val="0"/>
+          <w:numId w:val="5"/>
+        </w:numPr>
         <w:spacing w:after="200" w:line="276" w:lineRule="auto"/>
         <w:jc w:val="both"/>
         <w:rPr>
@@ -2234,7 +1822,125 @@
           <w:szCs w:val="22"/>
           <w:lang w:val="es-ES_tradnl" w:eastAsia="en-US"/>
         </w:rPr>
-        <w:t>Referencias</w:t>
+        <w:t>Regresión lineal</w:t>
+      </w:r>
+    </w:p>
+    <w:p>
+      <w:pPr>
+        <w:pStyle w:val="Prrafodelista"/>
+        <w:numPr>
+          <w:ilvl w:val="0"/>
+          <w:numId w:val="5"/>
+        </w:numPr>
+        <w:spacing w:after="200" w:line="276" w:lineRule="auto"/>
+        <w:jc w:val="both"/>
+        <w:rPr>
+          <w:rFonts w:asciiTheme="minorHAnsi" w:eastAsiaTheme="minorEastAsia" w:hAnsiTheme="minorHAnsi" w:cstheme="minorBidi"/>
+          <w:sz w:val="22"/>
+          <w:szCs w:val="22"/>
+          <w:lang w:val="es-ES_tradnl" w:eastAsia="en-US"/>
+        </w:rPr>
+      </w:pPr>
+      <w:r>
+        <w:rPr>
+          <w:rFonts w:asciiTheme="minorHAnsi" w:eastAsiaTheme="minorEastAsia" w:hAnsiTheme="minorHAnsi" w:cstheme="minorBidi"/>
+          <w:sz w:val="22"/>
+          <w:szCs w:val="22"/>
+          <w:lang w:val="es-ES_tradnl" w:eastAsia="en-US"/>
+        </w:rPr>
+        <w:t>Redes neuronales</w:t>
+      </w:r>
+    </w:p>
+    <w:p>
+      <w:pPr>
+        <w:pStyle w:val="Prrafodelista"/>
+        <w:numPr>
+          <w:ilvl w:val="0"/>
+          <w:numId w:val="5"/>
+        </w:numPr>
+        <w:spacing w:after="200" w:line="276" w:lineRule="auto"/>
+        <w:jc w:val="both"/>
+        <w:rPr>
+          <w:rFonts w:asciiTheme="minorHAnsi" w:eastAsiaTheme="minorEastAsia" w:hAnsiTheme="minorHAnsi" w:cstheme="minorBidi"/>
+          <w:sz w:val="22"/>
+          <w:szCs w:val="22"/>
+          <w:lang w:val="es-ES_tradnl" w:eastAsia="en-US"/>
+        </w:rPr>
+      </w:pPr>
+      <w:r>
+        <w:rPr>
+          <w:rFonts w:asciiTheme="minorHAnsi" w:eastAsiaTheme="minorEastAsia" w:hAnsiTheme="minorHAnsi" w:cstheme="minorBidi"/>
+          <w:sz w:val="22"/>
+          <w:szCs w:val="22"/>
+          <w:lang w:val="es-ES_tradnl" w:eastAsia="en-US"/>
+        </w:rPr>
+        <w:t>Maquinas de soporte vectorial</w:t>
+      </w:r>
+    </w:p>
+    <w:p>
+      <w:pPr>
+        <w:pStyle w:val="Prrafodelista"/>
+        <w:numPr>
+          <w:ilvl w:val="0"/>
+          <w:numId w:val="5"/>
+        </w:numPr>
+        <w:spacing w:after="200" w:line="276" w:lineRule="auto"/>
+        <w:jc w:val="both"/>
+        <w:rPr>
+          <w:rFonts w:asciiTheme="minorHAnsi" w:eastAsiaTheme="minorEastAsia" w:hAnsiTheme="minorHAnsi" w:cstheme="minorBidi"/>
+          <w:sz w:val="22"/>
+          <w:szCs w:val="22"/>
+          <w:lang w:val="es-ES_tradnl" w:eastAsia="en-US"/>
+        </w:rPr>
+      </w:pPr>
+      <w:r>
+        <w:rPr>
+          <w:rFonts w:asciiTheme="minorHAnsi" w:eastAsiaTheme="minorEastAsia" w:hAnsiTheme="minorHAnsi" w:cstheme="minorBidi"/>
+          <w:sz w:val="22"/>
+          <w:szCs w:val="22"/>
+          <w:lang w:val="es-ES_tradnl" w:eastAsia="en-US"/>
+        </w:rPr>
+        <w:t>Arboles modelos y de regresión</w:t>
+      </w:r>
+    </w:p>
+    <w:p>
+      <w:pPr>
+        <w:spacing w:after="200" w:line="276" w:lineRule="auto"/>
+        <w:ind w:firstLine="708"/>
+        <w:jc w:val="both"/>
+        <w:rPr>
+          <w:rFonts w:asciiTheme="minorHAnsi" w:eastAsiaTheme="minorEastAsia" w:hAnsiTheme="minorHAnsi" w:cstheme="minorBidi"/>
+          <w:sz w:val="22"/>
+          <w:szCs w:val="22"/>
+          <w:lang w:val="es-ES_tradnl" w:eastAsia="en-US"/>
+        </w:rPr>
+      </w:pPr>
+      <w:r>
+        <w:rPr>
+          <w:rFonts w:asciiTheme="minorHAnsi" w:eastAsiaTheme="minorEastAsia" w:hAnsiTheme="minorHAnsi" w:cstheme="minorBidi"/>
+          <w:sz w:val="22"/>
+          <w:szCs w:val="22"/>
+          <w:lang w:val="es-ES_tradnl" w:eastAsia="en-US"/>
+        </w:rPr>
+        <w:t>Evaluaremos el desempeño de cada modelo sometiéndolos a un entrenamiento con datos reales (tanto de lecturas de altamar como de observaciones visuales costeras) y luego evaluando las predicciones con un conjunto datos diferentes a los utilizados para entrenar cada clasificador</w:t>
+      </w:r>
+      <w:r>
+        <w:rPr>
+          <w:rFonts w:asciiTheme="minorHAnsi" w:eastAsiaTheme="minorEastAsia" w:hAnsiTheme="minorHAnsi" w:cstheme="minorBidi"/>
+          <w:sz w:val="22"/>
+          <w:szCs w:val="22"/>
+          <w:lang w:val="es-ES_tradnl" w:eastAsia="en-US"/>
+        </w:rPr>
+        <w:t xml:space="preserve"> (datos nuevos que nunca antes a usado para entrenar)</w:t>
+      </w:r>
+      <w:r>
+        <w:rPr>
+          <w:rFonts w:asciiTheme="minorHAnsi" w:eastAsiaTheme="minorEastAsia" w:hAnsiTheme="minorHAnsi" w:cstheme="minorBidi"/>
+          <w:sz w:val="22"/>
+          <w:szCs w:val="22"/>
+          <w:lang w:val="es-ES_tradnl" w:eastAsia="en-US"/>
+        </w:rPr>
+        <w:t>. Finalmente implementaremos un sistema de predicción de olas en la cercanía de la costa en cualquier lugar del planeta utilizando como algoritmo de regresión aquel que haya presentado los mejores resultados en cada una de las diferentes pruebas a las que se someterán en la etapa de experimentación (Ver capitulo 4 - Evaluaciones).</w:t>
       </w:r>
     </w:p>
     <w:p>
@@ -2246,64 +1952,499 @@
           <w:rFonts w:asciiTheme="minorHAnsi" w:eastAsiaTheme="minorEastAsia" w:hAnsiTheme="minorHAnsi" w:cstheme="minorBidi"/>
           <w:sz w:val="22"/>
           <w:szCs w:val="22"/>
-          <w:lang w:val="en-US" w:eastAsia="en-US"/>
-        </w:rPr>
-      </w:pPr>
-      <w:r>
-        <w:rPr>
-          <w:rFonts w:asciiTheme="minorHAnsi" w:eastAsiaTheme="minorEastAsia" w:hAnsiTheme="minorHAnsi" w:cstheme="minorBidi"/>
-          <w:sz w:val="22"/>
-          <w:szCs w:val="22"/>
-          <w:lang w:val="en-US" w:eastAsia="en-US"/>
-        </w:rPr>
-        <w:t xml:space="preserve">[1] </w:t>
-      </w:r>
-      <w:r>
-        <w:rPr>
-          <w:rFonts w:asciiTheme="minorHAnsi" w:eastAsiaTheme="minorEastAsia" w:hAnsiTheme="minorHAnsi" w:cstheme="minorBidi"/>
-          <w:sz w:val="22"/>
-          <w:szCs w:val="22"/>
-          <w:lang w:val="en-US" w:eastAsia="en-US"/>
-        </w:rPr>
-        <w:t xml:space="preserve">Witten, I. H., Frank, </w:t>
-      </w:r>
-      <w:proofErr w:type="gramStart"/>
-      <w:r>
-        <w:rPr>
-          <w:rFonts w:asciiTheme="minorHAnsi" w:eastAsiaTheme="minorEastAsia" w:hAnsiTheme="minorHAnsi" w:cstheme="minorBidi"/>
-          <w:sz w:val="22"/>
-          <w:szCs w:val="22"/>
-          <w:lang w:val="en-US" w:eastAsia="en-US"/>
-        </w:rPr>
-        <w:t>E</w:t>
-      </w:r>
-      <w:proofErr w:type="gramEnd"/>
-      <w:r>
-        <w:rPr>
-          <w:rFonts w:asciiTheme="minorHAnsi" w:eastAsiaTheme="minorEastAsia" w:hAnsiTheme="minorHAnsi" w:cstheme="minorBidi"/>
-          <w:sz w:val="22"/>
-          <w:szCs w:val="22"/>
-          <w:lang w:val="en-US" w:eastAsia="en-US"/>
-        </w:rPr>
-        <w:t xml:space="preserve">.: </w:t>
-      </w:r>
-      <w:r>
-        <w:rPr>
-          <w:rFonts w:asciiTheme="minorHAnsi" w:eastAsiaTheme="minorEastAsia" w:hAnsiTheme="minorHAnsi" w:cstheme="minorBidi"/>
-          <w:sz w:val="22"/>
-          <w:szCs w:val="22"/>
-          <w:lang w:val="en-US" w:eastAsia="en-US"/>
-        </w:rPr>
-        <w:t>Data Mining: Practical Machine Learning Tools and Techniques, Second Edition.</w:t>
-      </w:r>
-      <w:r>
-        <w:rPr>
-          <w:rFonts w:asciiTheme="minorHAnsi" w:eastAsiaTheme="minorEastAsia" w:hAnsiTheme="minorHAnsi" w:cstheme="minorBidi"/>
-          <w:sz w:val="22"/>
-          <w:szCs w:val="22"/>
-          <w:lang w:val="en-US" w:eastAsia="en-US"/>
-        </w:rPr>
-        <w:t xml:space="preserve"> Morgan Kaufmann, 2005.</w:t>
+          <w:lang w:val="es-ES_tradnl" w:eastAsia="en-US"/>
+        </w:rPr>
+      </w:pPr>
+      <w:r>
+        <w:rPr>
+          <w:rFonts w:asciiTheme="minorHAnsi" w:eastAsiaTheme="minorEastAsia" w:hAnsiTheme="minorHAnsi" w:cstheme="minorBidi"/>
+          <w:sz w:val="22"/>
+          <w:szCs w:val="22"/>
+          <w:lang w:val="es-ES_tradnl" w:eastAsia="en-US"/>
+        </w:rPr>
+        <w:t xml:space="preserve">La </w:t>
+      </w:r>
+      <w:r>
+        <w:rPr>
+          <w:rFonts w:asciiTheme="minorHAnsi" w:eastAsiaTheme="minorEastAsia" w:hAnsiTheme="minorHAnsi" w:cstheme="minorBidi"/>
+          <w:sz w:val="22"/>
+          <w:szCs w:val="22"/>
+          <w:lang w:val="es-ES_tradnl" w:eastAsia="en-US"/>
+        </w:rPr>
+        <w:t>evaluación</w:t>
+      </w:r>
+      <w:r>
+        <w:rPr>
+          <w:rFonts w:asciiTheme="minorHAnsi" w:eastAsiaTheme="minorEastAsia" w:hAnsiTheme="minorHAnsi" w:cstheme="minorBidi"/>
+          <w:sz w:val="22"/>
+          <w:szCs w:val="22"/>
+          <w:lang w:val="es-ES_tradnl" w:eastAsia="en-US"/>
+        </w:rPr>
+        <w:t xml:space="preserve"> experimental se</w:t>
+      </w:r>
+      <w:r>
+        <w:rPr>
+          <w:rFonts w:asciiTheme="minorHAnsi" w:eastAsiaTheme="minorEastAsia" w:hAnsiTheme="minorHAnsi" w:cstheme="minorBidi"/>
+          <w:sz w:val="22"/>
+          <w:szCs w:val="22"/>
+          <w:lang w:val="es-ES_tradnl" w:eastAsia="en-US"/>
+        </w:rPr>
+        <w:t xml:space="preserve"> </w:t>
+      </w:r>
+      <w:r>
+        <w:rPr>
+          <w:rFonts w:asciiTheme="minorHAnsi" w:eastAsiaTheme="minorEastAsia" w:hAnsiTheme="minorHAnsi" w:cstheme="minorBidi"/>
+          <w:sz w:val="22"/>
+          <w:szCs w:val="22"/>
+          <w:lang w:val="es-ES_tradnl" w:eastAsia="en-US"/>
+        </w:rPr>
+        <w:t>realizará</w:t>
+      </w:r>
+      <w:r>
+        <w:rPr>
+          <w:rFonts w:asciiTheme="minorHAnsi" w:eastAsiaTheme="minorEastAsia" w:hAnsiTheme="minorHAnsi" w:cstheme="minorBidi"/>
+          <w:sz w:val="22"/>
+          <w:szCs w:val="22"/>
+          <w:lang w:val="es-ES_tradnl" w:eastAsia="en-US"/>
+        </w:rPr>
+        <w:t xml:space="preserve"> utilizando datos </w:t>
+      </w:r>
+      <w:r>
+        <w:rPr>
+          <w:rFonts w:asciiTheme="minorHAnsi" w:eastAsiaTheme="minorEastAsia" w:hAnsiTheme="minorHAnsi" w:cstheme="minorBidi"/>
+          <w:sz w:val="22"/>
+          <w:szCs w:val="22"/>
+          <w:lang w:val="es-ES_tradnl" w:eastAsia="en-US"/>
+        </w:rPr>
+        <w:t>históricos de</w:t>
+      </w:r>
+      <w:r>
+        <w:rPr>
+          <w:rFonts w:asciiTheme="minorHAnsi" w:eastAsiaTheme="minorEastAsia" w:hAnsiTheme="minorHAnsi" w:cstheme="minorBidi"/>
+          <w:sz w:val="22"/>
+          <w:szCs w:val="22"/>
+          <w:lang w:val="es-ES_tradnl" w:eastAsia="en-US"/>
+        </w:rPr>
+        <w:t xml:space="preserve"> </w:t>
+      </w:r>
+      <w:r>
+        <w:rPr>
+          <w:rFonts w:asciiTheme="minorHAnsi" w:eastAsiaTheme="minorEastAsia" w:hAnsiTheme="minorHAnsi" w:cstheme="minorBidi"/>
+          <w:sz w:val="22"/>
+          <w:szCs w:val="22"/>
+          <w:lang w:val="es-ES_tradnl" w:eastAsia="en-US"/>
+        </w:rPr>
+        <w:t>l</w:t>
+      </w:r>
+      <w:r>
+        <w:rPr>
+          <w:rFonts w:asciiTheme="minorHAnsi" w:eastAsiaTheme="minorEastAsia" w:hAnsiTheme="minorHAnsi" w:cstheme="minorBidi"/>
+          <w:sz w:val="22"/>
+          <w:szCs w:val="22"/>
+          <w:lang w:val="es-ES_tradnl" w:eastAsia="en-US"/>
+        </w:rPr>
+        <w:t xml:space="preserve">as condiciones de alta mar </w:t>
+      </w:r>
+      <w:r>
+        <w:rPr>
+          <w:rFonts w:asciiTheme="minorHAnsi" w:eastAsiaTheme="minorEastAsia" w:hAnsiTheme="minorHAnsi" w:cstheme="minorBidi"/>
+          <w:sz w:val="22"/>
+          <w:szCs w:val="22"/>
+          <w:lang w:val="es-ES_tradnl" w:eastAsia="en-US"/>
+        </w:rPr>
+        <w:t xml:space="preserve">y </w:t>
+      </w:r>
+      <w:r>
+        <w:rPr>
+          <w:rFonts w:asciiTheme="minorHAnsi" w:eastAsiaTheme="minorEastAsia" w:hAnsiTheme="minorHAnsi" w:cstheme="minorBidi"/>
+          <w:sz w:val="22"/>
+          <w:szCs w:val="22"/>
+          <w:lang w:val="es-ES_tradnl" w:eastAsia="en-US"/>
+        </w:rPr>
+        <w:t>de observaciones visuales</w:t>
+      </w:r>
+      <w:r>
+        <w:rPr>
+          <w:rFonts w:asciiTheme="minorHAnsi" w:eastAsiaTheme="minorEastAsia" w:hAnsiTheme="minorHAnsi" w:cstheme="minorBidi"/>
+          <w:sz w:val="22"/>
+          <w:szCs w:val="22"/>
+          <w:lang w:val="es-ES_tradnl" w:eastAsia="en-US"/>
+        </w:rPr>
+        <w:t xml:space="preserve"> correspondientes a la isla de Oahu, </w:t>
+      </w:r>
+      <w:r>
+        <w:rPr>
+          <w:rFonts w:asciiTheme="minorHAnsi" w:eastAsiaTheme="minorEastAsia" w:hAnsiTheme="minorHAnsi" w:cstheme="minorBidi"/>
+          <w:sz w:val="22"/>
+          <w:szCs w:val="22"/>
+          <w:lang w:val="es-ES_tradnl" w:eastAsia="en-US"/>
+        </w:rPr>
+        <w:t>Hawái</w:t>
+      </w:r>
+      <w:r>
+        <w:rPr>
+          <w:rFonts w:asciiTheme="minorHAnsi" w:eastAsiaTheme="minorEastAsia" w:hAnsiTheme="minorHAnsi" w:cstheme="minorBidi"/>
+          <w:sz w:val="22"/>
+          <w:szCs w:val="22"/>
+          <w:lang w:val="es-ES_tradnl" w:eastAsia="en-US"/>
+        </w:rPr>
+        <w:t>.</w:t>
+      </w:r>
+      <w:r>
+        <w:rPr>
+          <w:rFonts w:asciiTheme="minorHAnsi" w:eastAsiaTheme="minorEastAsia" w:hAnsiTheme="minorHAnsi" w:cstheme="minorBidi"/>
+          <w:sz w:val="22"/>
+          <w:szCs w:val="22"/>
+          <w:lang w:val="es-ES_tradnl" w:eastAsia="en-US"/>
+        </w:rPr>
+        <w:t xml:space="preserve"> </w:t>
+      </w:r>
+      <w:r>
+        <w:rPr>
+          <w:rFonts w:asciiTheme="minorHAnsi" w:eastAsiaTheme="minorEastAsia" w:hAnsiTheme="minorHAnsi" w:cstheme="minorBidi"/>
+          <w:sz w:val="22"/>
+          <w:szCs w:val="22"/>
+          <w:lang w:val="es-ES_tradnl" w:eastAsia="en-US"/>
+        </w:rPr>
+        <w:t>Los datos</w:t>
+      </w:r>
+      <w:r>
+        <w:rPr>
+          <w:rFonts w:asciiTheme="minorHAnsi" w:eastAsiaTheme="minorEastAsia" w:hAnsiTheme="minorHAnsi" w:cstheme="minorBidi"/>
+          <w:sz w:val="22"/>
+          <w:szCs w:val="22"/>
+          <w:lang w:val="es-ES_tradnl" w:eastAsia="en-US"/>
+        </w:rPr>
+        <w:t xml:space="preserve"> de alta mar son obtenidos de un archivo histórico</w:t>
+      </w:r>
+      <w:r>
+        <w:rPr>
+          <w:rFonts w:asciiTheme="minorHAnsi" w:eastAsiaTheme="minorEastAsia" w:hAnsiTheme="minorHAnsi" w:cstheme="minorBidi"/>
+          <w:sz w:val="22"/>
+          <w:szCs w:val="22"/>
+          <w:lang w:val="es-ES_tradnl" w:eastAsia="en-US"/>
+        </w:rPr>
+        <w:t xml:space="preserve"> de las salidas del</w:t>
+      </w:r>
+      <w:r>
+        <w:rPr>
+          <w:rFonts w:asciiTheme="minorHAnsi" w:eastAsiaTheme="minorEastAsia" w:hAnsiTheme="minorHAnsi" w:cstheme="minorBidi"/>
+          <w:sz w:val="22"/>
+          <w:szCs w:val="22"/>
+          <w:lang w:val="es-ES_tradnl" w:eastAsia="en-US"/>
+        </w:rPr>
+        <w:t xml:space="preserve"> modelo </w:t>
+      </w:r>
+      <w:r>
+        <w:rPr>
+          <w:rFonts w:asciiTheme="minorHAnsi" w:eastAsiaTheme="minorEastAsia" w:hAnsiTheme="minorHAnsi" w:cstheme="minorBidi"/>
+          <w:sz w:val="22"/>
+          <w:szCs w:val="22"/>
+          <w:lang w:val="es-ES_tradnl" w:eastAsia="en-US"/>
+        </w:rPr>
+        <w:t xml:space="preserve">numérico </w:t>
+      </w:r>
+      <w:r>
+        <w:rPr>
+          <w:rFonts w:asciiTheme="minorHAnsi" w:eastAsiaTheme="minorEastAsia" w:hAnsiTheme="minorHAnsi" w:cstheme="minorBidi"/>
+          <w:sz w:val="22"/>
+          <w:szCs w:val="22"/>
+          <w:lang w:val="es-ES_tradnl" w:eastAsia="en-US"/>
+        </w:rPr>
+        <w:t>WaveWatch III</w:t>
+      </w:r>
+      <w:r>
+        <w:rPr>
+          <w:rFonts w:asciiTheme="minorHAnsi" w:eastAsiaTheme="minorEastAsia" w:hAnsiTheme="minorHAnsi" w:cstheme="minorBidi"/>
+          <w:sz w:val="22"/>
+          <w:szCs w:val="22"/>
+          <w:lang w:val="es-ES_tradnl" w:eastAsia="en-US"/>
+        </w:rPr>
+        <w:t>, provistos por la agencia americana NOAA</w:t>
+      </w:r>
+      <w:r>
+        <w:rPr>
+          <w:rFonts w:asciiTheme="minorHAnsi" w:eastAsiaTheme="minorEastAsia" w:hAnsiTheme="minorHAnsi" w:cstheme="minorBidi"/>
+          <w:sz w:val="22"/>
+          <w:szCs w:val="22"/>
+          <w:lang w:val="es-ES_tradnl" w:eastAsia="en-US"/>
+        </w:rPr>
+        <w:t xml:space="preserve"> </w:t>
+      </w:r>
+      <w:r>
+        <w:rPr>
+          <w:rFonts w:asciiTheme="minorHAnsi" w:eastAsiaTheme="minorEastAsia" w:hAnsiTheme="minorHAnsi" w:cstheme="minorBidi"/>
+          <w:sz w:val="22"/>
+          <w:szCs w:val="22"/>
+          <w:lang w:val="es-ES_tradnl" w:eastAsia="en-US"/>
+        </w:rPr>
+        <w:t>(National Ocenographic and Atmospheric Administration)</w:t>
+      </w:r>
+      <w:r>
+        <w:rPr>
+          <w:rFonts w:asciiTheme="minorHAnsi" w:eastAsiaTheme="minorEastAsia" w:hAnsiTheme="minorHAnsi" w:cstheme="minorBidi"/>
+          <w:sz w:val="22"/>
+          <w:szCs w:val="22"/>
+          <w:lang w:val="es-ES_tradnl" w:eastAsia="en-US"/>
+        </w:rPr>
+        <w:t>, comprendiendo la altura, dirección y periodo de ola</w:t>
+      </w:r>
+      <w:r>
+        <w:rPr>
+          <w:rFonts w:asciiTheme="minorHAnsi" w:eastAsiaTheme="minorEastAsia" w:hAnsiTheme="minorHAnsi" w:cstheme="minorBidi"/>
+          <w:sz w:val="22"/>
+          <w:szCs w:val="22"/>
+          <w:lang w:val="es-ES_tradnl" w:eastAsia="en-US"/>
+        </w:rPr>
+        <w:t>, dirección y velocidades de los vientos</w:t>
+      </w:r>
+      <w:r>
+        <w:rPr>
+          <w:rFonts w:asciiTheme="minorHAnsi" w:eastAsiaTheme="minorEastAsia" w:hAnsiTheme="minorHAnsi" w:cstheme="minorBidi"/>
+          <w:sz w:val="22"/>
+          <w:szCs w:val="22"/>
+          <w:lang w:val="es-ES_tradnl" w:eastAsia="en-US"/>
+        </w:rPr>
+        <w:t xml:space="preserve">. Los datos de las observaciones </w:t>
+      </w:r>
+      <w:r>
+        <w:rPr>
+          <w:rFonts w:asciiTheme="minorHAnsi" w:eastAsiaTheme="minorEastAsia" w:hAnsiTheme="minorHAnsi" w:cstheme="minorBidi"/>
+          <w:sz w:val="22"/>
+          <w:szCs w:val="22"/>
+          <w:lang w:val="es-ES_tradnl" w:eastAsia="en-US"/>
+        </w:rPr>
+        <w:t>visuales comprenden</w:t>
+      </w:r>
+      <w:r>
+        <w:rPr>
+          <w:rFonts w:asciiTheme="minorHAnsi" w:eastAsiaTheme="minorEastAsia" w:hAnsiTheme="minorHAnsi" w:cstheme="minorBidi"/>
+          <w:sz w:val="22"/>
+          <w:szCs w:val="22"/>
+          <w:lang w:val="es-ES_tradnl" w:eastAsia="en-US"/>
+        </w:rPr>
+        <w:t xml:space="preserve"> la altura de la ola vista desde la costa. </w:t>
+      </w:r>
+      <w:r>
+        <w:rPr>
+          <w:rFonts w:asciiTheme="minorHAnsi" w:eastAsiaTheme="minorEastAsia" w:hAnsiTheme="minorHAnsi" w:cstheme="minorBidi"/>
+          <w:sz w:val="22"/>
+          <w:szCs w:val="22"/>
+          <w:lang w:val="es-ES_tradnl" w:eastAsia="en-US"/>
+        </w:rPr>
+        <w:t xml:space="preserve">Las </w:t>
+      </w:r>
+      <w:r>
+        <w:rPr>
+          <w:rFonts w:asciiTheme="minorHAnsi" w:eastAsiaTheme="minorEastAsia" w:hAnsiTheme="minorHAnsi" w:cstheme="minorBidi"/>
+          <w:sz w:val="22"/>
+          <w:szCs w:val="22"/>
+          <w:lang w:val="es-ES_tradnl" w:eastAsia="en-US"/>
+        </w:rPr>
+        <w:t xml:space="preserve">observaciones han sido relevadas en su mayoría por el servicio de guardavidas de la isla de Oahu y se encuentran disponibles </w:t>
+      </w:r>
+      <w:r>
+        <w:rPr>
+          <w:rFonts w:asciiTheme="minorHAnsi" w:eastAsiaTheme="minorEastAsia" w:hAnsiTheme="minorHAnsi" w:cstheme="minorBidi"/>
+          <w:sz w:val="22"/>
+          <w:szCs w:val="22"/>
+          <w:lang w:val="es-ES_tradnl" w:eastAsia="en-US"/>
+        </w:rPr>
+        <w:t xml:space="preserve">para </w:t>
+      </w:r>
+      <w:r>
+        <w:rPr>
+          <w:rFonts w:asciiTheme="minorHAnsi" w:eastAsiaTheme="minorEastAsia" w:hAnsiTheme="minorHAnsi" w:cstheme="minorBidi"/>
+          <w:sz w:val="22"/>
+          <w:szCs w:val="22"/>
+          <w:lang w:val="es-ES_tradnl" w:eastAsia="en-US"/>
+        </w:rPr>
+        <w:t>cinco</w:t>
+      </w:r>
+      <w:r>
+        <w:rPr>
+          <w:rFonts w:asciiTheme="minorHAnsi" w:eastAsiaTheme="minorEastAsia" w:hAnsiTheme="minorHAnsi" w:cstheme="minorBidi"/>
+          <w:sz w:val="22"/>
+          <w:szCs w:val="22"/>
+          <w:lang w:val="es-ES_tradnl" w:eastAsia="en-US"/>
+        </w:rPr>
+        <w:t xml:space="preserve"> </w:t>
+      </w:r>
+      <w:r>
+        <w:rPr>
+          <w:rFonts w:asciiTheme="minorHAnsi" w:eastAsiaTheme="minorEastAsia" w:hAnsiTheme="minorHAnsi" w:cstheme="minorBidi"/>
+          <w:sz w:val="22"/>
+          <w:szCs w:val="22"/>
+          <w:lang w:val="es-ES_tradnl" w:eastAsia="en-US"/>
+        </w:rPr>
+        <w:t>playas diferentes:</w:t>
+      </w:r>
+      <w:r>
+        <w:rPr>
+          <w:rFonts w:asciiTheme="minorHAnsi" w:eastAsiaTheme="minorEastAsia" w:hAnsiTheme="minorHAnsi" w:cstheme="minorBidi"/>
+          <w:sz w:val="22"/>
+          <w:szCs w:val="22"/>
+          <w:lang w:val="es-ES_tradnl" w:eastAsia="en-US"/>
+        </w:rPr>
+        <w:t xml:space="preserve"> </w:t>
+      </w:r>
+      <w:proofErr w:type="spellStart"/>
+      <w:r>
+        <w:rPr>
+          <w:rFonts w:asciiTheme="minorHAnsi" w:eastAsiaTheme="minorEastAsia" w:hAnsiTheme="minorHAnsi" w:cstheme="minorBidi"/>
+          <w:sz w:val="22"/>
+          <w:szCs w:val="22"/>
+          <w:lang w:val="es-ES_tradnl" w:eastAsia="en-US"/>
+        </w:rPr>
+        <w:t>Sunset</w:t>
+      </w:r>
+      <w:proofErr w:type="spellEnd"/>
+      <w:r>
+        <w:rPr>
+          <w:rFonts w:asciiTheme="minorHAnsi" w:eastAsiaTheme="minorEastAsia" w:hAnsiTheme="minorHAnsi" w:cstheme="minorBidi"/>
+          <w:sz w:val="22"/>
+          <w:szCs w:val="22"/>
+          <w:lang w:val="es-ES_tradnl" w:eastAsia="en-US"/>
+        </w:rPr>
+        <w:t xml:space="preserve">, Diamond Head, Makapu, </w:t>
+      </w:r>
+      <w:r>
+        <w:rPr>
+          <w:rFonts w:asciiTheme="minorHAnsi" w:eastAsiaTheme="minorEastAsia" w:hAnsiTheme="minorHAnsi" w:cstheme="minorBidi"/>
+          <w:sz w:val="22"/>
+          <w:szCs w:val="22"/>
+          <w:lang w:val="es-ES_tradnl" w:eastAsia="en-US"/>
+        </w:rPr>
+        <w:t xml:space="preserve">Makaha </w:t>
+      </w:r>
+      <w:r>
+        <w:rPr>
+          <w:rFonts w:asciiTheme="minorHAnsi" w:eastAsiaTheme="minorEastAsia" w:hAnsiTheme="minorHAnsi" w:cstheme="minorBidi"/>
+          <w:sz w:val="22"/>
+          <w:szCs w:val="22"/>
+          <w:lang w:val="es-ES_tradnl" w:eastAsia="en-US"/>
+        </w:rPr>
+        <w:t xml:space="preserve">y </w:t>
+      </w:r>
+      <w:r>
+        <w:rPr>
+          <w:rFonts w:asciiTheme="minorHAnsi" w:eastAsiaTheme="minorEastAsia" w:hAnsiTheme="minorHAnsi" w:cstheme="minorBidi"/>
+          <w:sz w:val="22"/>
+          <w:szCs w:val="22"/>
+          <w:lang w:val="es-ES_tradnl" w:eastAsia="en-US"/>
+        </w:rPr>
+        <w:t>Ala</w:t>
+      </w:r>
+      <w:r>
+        <w:rPr>
+          <w:rFonts w:asciiTheme="minorHAnsi" w:eastAsiaTheme="minorEastAsia" w:hAnsiTheme="minorHAnsi" w:cstheme="minorBidi"/>
+          <w:sz w:val="22"/>
+          <w:szCs w:val="22"/>
+          <w:lang w:val="es-ES_tradnl" w:eastAsia="en-US"/>
+        </w:rPr>
+        <w:t xml:space="preserve"> </w:t>
+      </w:r>
+      <w:r>
+        <w:rPr>
+          <w:rFonts w:asciiTheme="minorHAnsi" w:eastAsiaTheme="minorEastAsia" w:hAnsiTheme="minorHAnsi" w:cstheme="minorBidi"/>
+          <w:sz w:val="22"/>
+          <w:szCs w:val="22"/>
+          <w:lang w:val="es-ES_tradnl" w:eastAsia="en-US"/>
+        </w:rPr>
+        <w:t>Moana</w:t>
+      </w:r>
+      <w:r>
+        <w:rPr>
+          <w:rFonts w:asciiTheme="minorHAnsi" w:eastAsiaTheme="minorEastAsia" w:hAnsiTheme="minorHAnsi" w:cstheme="minorBidi"/>
+          <w:sz w:val="22"/>
+          <w:szCs w:val="22"/>
+          <w:lang w:val="es-ES_tradnl" w:eastAsia="en-US"/>
+        </w:rPr>
+        <w:t xml:space="preserve"> ubicadas alrededor de la isla</w:t>
+      </w:r>
+      <w:r>
+        <w:rPr>
+          <w:rFonts w:asciiTheme="minorHAnsi" w:eastAsiaTheme="minorEastAsia" w:hAnsiTheme="minorHAnsi" w:cstheme="minorBidi"/>
+          <w:sz w:val="22"/>
+          <w:szCs w:val="22"/>
+          <w:lang w:val="es-ES_tradnl" w:eastAsia="en-US"/>
+        </w:rPr>
+        <w:t>.</w:t>
+      </w:r>
+      <w:r>
+        <w:rPr>
+          <w:rFonts w:asciiTheme="minorHAnsi" w:eastAsiaTheme="minorEastAsia" w:hAnsiTheme="minorHAnsi" w:cstheme="minorBidi"/>
+          <w:sz w:val="22"/>
+          <w:szCs w:val="22"/>
+          <w:lang w:val="es-ES_tradnl" w:eastAsia="en-US"/>
+        </w:rPr>
+        <w:t xml:space="preserve"> Tanto de la información de alta mar como de las observaciones visuales </w:t>
+      </w:r>
+      <w:r>
+        <w:rPr>
+          <w:rFonts w:asciiTheme="minorHAnsi" w:eastAsiaTheme="minorEastAsia" w:hAnsiTheme="minorHAnsi" w:cstheme="minorBidi"/>
+          <w:sz w:val="22"/>
+          <w:szCs w:val="22"/>
+          <w:lang w:val="es-ES_tradnl" w:eastAsia="en-US"/>
+        </w:rPr>
+        <w:t>se cuenta</w:t>
+      </w:r>
+      <w:r>
+        <w:rPr>
+          <w:rFonts w:asciiTheme="minorHAnsi" w:eastAsiaTheme="minorEastAsia" w:hAnsiTheme="minorHAnsi" w:cstheme="minorBidi"/>
+          <w:sz w:val="22"/>
+          <w:szCs w:val="22"/>
+          <w:lang w:val="es-ES_tradnl" w:eastAsia="en-US"/>
+        </w:rPr>
+        <w:t xml:space="preserve"> </w:t>
+      </w:r>
+      <w:r>
+        <w:rPr>
+          <w:rFonts w:asciiTheme="minorHAnsi" w:eastAsiaTheme="minorEastAsia" w:hAnsiTheme="minorHAnsi" w:cstheme="minorBidi"/>
+          <w:sz w:val="22"/>
+          <w:szCs w:val="22"/>
+          <w:lang w:val="es-ES_tradnl" w:eastAsia="en-US"/>
+        </w:rPr>
+        <w:t xml:space="preserve">con </w:t>
+      </w:r>
+      <w:r>
+        <w:rPr>
+          <w:rFonts w:asciiTheme="minorHAnsi" w:eastAsiaTheme="minorEastAsia" w:hAnsiTheme="minorHAnsi" w:cstheme="minorBidi"/>
+          <w:sz w:val="22"/>
+          <w:szCs w:val="22"/>
+          <w:lang w:val="es-ES_tradnl" w:eastAsia="en-US"/>
+        </w:rPr>
+        <w:t>más</w:t>
+      </w:r>
+      <w:r>
+        <w:rPr>
+          <w:rFonts w:asciiTheme="minorHAnsi" w:eastAsiaTheme="minorEastAsia" w:hAnsiTheme="minorHAnsi" w:cstheme="minorBidi"/>
+          <w:sz w:val="22"/>
+          <w:szCs w:val="22"/>
+          <w:lang w:val="es-ES_tradnl" w:eastAsia="en-US"/>
+        </w:rPr>
+        <w:t xml:space="preserve"> de 6 años de registros con una periodicidad diaria.</w:t>
+      </w:r>
+    </w:p>
+    <w:p>
+      <w:pPr>
+        <w:spacing w:after="200" w:line="276" w:lineRule="auto"/>
+        <w:jc w:val="both"/>
+        <w:rPr>
+          <w:rFonts w:asciiTheme="minorHAnsi" w:eastAsiaTheme="minorEastAsia" w:hAnsiTheme="minorHAnsi" w:cstheme="minorBidi"/>
+          <w:sz w:val="22"/>
+          <w:szCs w:val="22"/>
+          <w:lang w:val="es-ES_tradnl" w:eastAsia="en-US"/>
+        </w:rPr>
+      </w:pPr>
+      <w:r>
+        <w:rPr>
+          <w:rFonts w:asciiTheme="minorHAnsi" w:eastAsiaTheme="minorEastAsia" w:hAnsiTheme="minorHAnsi" w:cstheme="minorBidi"/>
+          <w:sz w:val="22"/>
+          <w:szCs w:val="22"/>
+          <w:lang w:val="es-ES_tradnl" w:eastAsia="en-US"/>
+        </w:rPr>
+        <w:t>Referencias</w:t>
       </w:r>
     </w:p>
     <w:p>
@@ -2315,55 +2456,26 @@
           <w:rFonts w:asciiTheme="minorHAnsi" w:eastAsiaTheme="minorEastAsia" w:hAnsiTheme="minorHAnsi" w:cstheme="minorBidi"/>
           <w:sz w:val="22"/>
           <w:szCs w:val="22"/>
-          <w:lang w:val="es-ES_tradnl" w:eastAsia="en-US"/>
-        </w:rPr>
-      </w:pPr>
-      <w:r>
-        <w:rPr>
-          <w:rFonts w:asciiTheme="minorHAnsi" w:eastAsiaTheme="minorEastAsia" w:hAnsiTheme="minorHAnsi" w:cstheme="minorBidi"/>
-          <w:sz w:val="22"/>
-          <w:szCs w:val="22"/>
-          <w:lang w:val="en-US" w:eastAsia="en-US"/>
-        </w:rPr>
-        <w:t xml:space="preserve">[2] </w:t>
-      </w:r>
-      <w:proofErr w:type="spellStart"/>
-      <w:r>
-        <w:rPr>
-          <w:rFonts w:asciiTheme="minorHAnsi" w:eastAsiaTheme="minorEastAsia" w:hAnsiTheme="minorHAnsi" w:cstheme="minorBidi"/>
-          <w:sz w:val="22"/>
-          <w:szCs w:val="22"/>
-          <w:lang w:val="en-US" w:eastAsia="en-US"/>
-        </w:rPr>
-        <w:t>Specht</w:t>
-      </w:r>
-      <w:proofErr w:type="spellEnd"/>
-      <w:r>
-        <w:rPr>
-          <w:rFonts w:asciiTheme="minorHAnsi" w:eastAsiaTheme="minorEastAsia" w:hAnsiTheme="minorHAnsi" w:cstheme="minorBidi"/>
-          <w:sz w:val="22"/>
-          <w:szCs w:val="22"/>
-          <w:lang w:val="en-US" w:eastAsia="en-US"/>
-        </w:rPr>
-        <w:t>, D.</w:t>
-      </w:r>
-      <w:r>
-        <w:rPr>
-          <w:rFonts w:asciiTheme="minorHAnsi" w:eastAsiaTheme="minorEastAsia" w:hAnsiTheme="minorHAnsi" w:cstheme="minorBidi"/>
-          <w:sz w:val="22"/>
-          <w:szCs w:val="22"/>
-          <w:lang w:val="en-US" w:eastAsia="en-US"/>
-        </w:rPr>
-        <w:t xml:space="preserve"> </w:t>
-      </w:r>
-      <w:r>
-        <w:rPr>
-          <w:rFonts w:asciiTheme="minorHAnsi" w:eastAsiaTheme="minorEastAsia" w:hAnsiTheme="minorHAnsi" w:cstheme="minorBidi"/>
-          <w:sz w:val="22"/>
-          <w:szCs w:val="22"/>
-          <w:lang w:val="en-US" w:eastAsia="en-US"/>
-        </w:rPr>
-        <w:t xml:space="preserve">F.: A General Regression Neural Network. </w:t>
+          <w:lang w:val="en-US" w:eastAsia="en-US"/>
+        </w:rPr>
+      </w:pPr>
+      <w:r>
+        <w:rPr>
+          <w:rFonts w:asciiTheme="minorHAnsi" w:eastAsiaTheme="minorEastAsia" w:hAnsiTheme="minorHAnsi" w:cstheme="minorBidi"/>
+          <w:sz w:val="22"/>
+          <w:szCs w:val="22"/>
+          <w:lang w:val="en-US" w:eastAsia="en-US"/>
+        </w:rPr>
+        <w:t xml:space="preserve">[1] </w:t>
+      </w:r>
+      <w:r>
+        <w:rPr>
+          <w:rFonts w:asciiTheme="minorHAnsi" w:eastAsiaTheme="minorEastAsia" w:hAnsiTheme="minorHAnsi" w:cstheme="minorBidi"/>
+          <w:sz w:val="22"/>
+          <w:szCs w:val="22"/>
+          <w:lang w:val="en-US" w:eastAsia="en-US"/>
+        </w:rPr>
+        <w:t xml:space="preserve">Witten, I. H., Frank, </w:t>
       </w:r>
       <w:proofErr w:type="gramStart"/>
       <w:r>
@@ -2371,67 +2483,9 @@
           <w:rFonts w:asciiTheme="minorHAnsi" w:eastAsiaTheme="minorEastAsia" w:hAnsiTheme="minorHAnsi" w:cstheme="minorBidi"/>
           <w:sz w:val="22"/>
           <w:szCs w:val="22"/>
-          <w:lang w:val="es-ES_tradnl" w:eastAsia="en-US"/>
-        </w:rPr>
-        <w:t xml:space="preserve">IEEE </w:t>
-      </w:r>
-      <w:proofErr w:type="spellStart"/>
-      <w:r>
-        <w:rPr>
-          <w:rFonts w:asciiTheme="minorHAnsi" w:eastAsiaTheme="minorEastAsia" w:hAnsiTheme="minorHAnsi" w:cstheme="minorBidi"/>
-          <w:sz w:val="22"/>
-          <w:szCs w:val="22"/>
-          <w:lang w:val="es-ES_tradnl" w:eastAsia="en-US"/>
-        </w:rPr>
-        <w:t>Transactions</w:t>
-      </w:r>
-      <w:proofErr w:type="spellEnd"/>
-      <w:r>
-        <w:rPr>
-          <w:rFonts w:asciiTheme="minorHAnsi" w:eastAsiaTheme="minorEastAsia" w:hAnsiTheme="minorHAnsi" w:cstheme="minorBidi"/>
-          <w:sz w:val="22"/>
-          <w:szCs w:val="22"/>
-          <w:lang w:val="es-ES_tradnl" w:eastAsia="en-US"/>
-        </w:rPr>
-        <w:t xml:space="preserve"> </w:t>
-      </w:r>
-      <w:proofErr w:type="spellStart"/>
-      <w:r>
-        <w:rPr>
-          <w:rFonts w:asciiTheme="minorHAnsi" w:eastAsiaTheme="minorEastAsia" w:hAnsiTheme="minorHAnsi" w:cstheme="minorBidi"/>
-          <w:sz w:val="22"/>
-          <w:szCs w:val="22"/>
-          <w:lang w:val="es-ES_tradnl" w:eastAsia="en-US"/>
-        </w:rPr>
-        <w:t>on</w:t>
-      </w:r>
-      <w:proofErr w:type="spellEnd"/>
-      <w:r>
-        <w:rPr>
-          <w:rFonts w:asciiTheme="minorHAnsi" w:eastAsiaTheme="minorEastAsia" w:hAnsiTheme="minorHAnsi" w:cstheme="minorBidi"/>
-          <w:sz w:val="22"/>
-          <w:szCs w:val="22"/>
-          <w:lang w:val="es-ES_tradnl" w:eastAsia="en-US"/>
-        </w:rPr>
-        <w:t xml:space="preserve"> </w:t>
-      </w:r>
-      <w:r>
-        <w:rPr>
-          <w:rFonts w:asciiTheme="minorHAnsi" w:eastAsiaTheme="minorEastAsia" w:hAnsiTheme="minorHAnsi" w:cstheme="minorBidi"/>
-          <w:sz w:val="22"/>
-          <w:szCs w:val="22"/>
-          <w:lang w:val="es-ES_tradnl" w:eastAsia="en-US"/>
-        </w:rPr>
-        <w:t>Neural Networks</w:t>
-      </w:r>
-      <w:r>
-        <w:rPr>
-          <w:rFonts w:asciiTheme="minorHAnsi" w:eastAsiaTheme="minorEastAsia" w:hAnsiTheme="minorHAnsi" w:cstheme="minorBidi"/>
-          <w:sz w:val="22"/>
-          <w:szCs w:val="22"/>
-          <w:lang w:val="es-ES_tradnl" w:eastAsia="en-US"/>
-        </w:rPr>
-        <w:t>.</w:t>
+          <w:lang w:val="en-US" w:eastAsia="en-US"/>
+        </w:rPr>
+        <w:t>E</w:t>
       </w:r>
       <w:proofErr w:type="gramEnd"/>
       <w:r>
@@ -2439,18 +2493,27 @@
           <w:rFonts w:asciiTheme="minorHAnsi" w:eastAsiaTheme="minorEastAsia" w:hAnsiTheme="minorHAnsi" w:cstheme="minorBidi"/>
           <w:sz w:val="22"/>
           <w:szCs w:val="22"/>
-          <w:lang w:val="es-ES_tradnl" w:eastAsia="en-US"/>
-        </w:rPr>
-        <w:t xml:space="preserve"> </w:t>
-      </w:r>
-      <w:r>
-        <w:rPr>
-          <w:rFonts w:asciiTheme="minorHAnsi" w:eastAsiaTheme="minorEastAsia" w:hAnsiTheme="minorHAnsi" w:cstheme="minorBidi"/>
-          <w:sz w:val="22"/>
-          <w:szCs w:val="22"/>
-          <w:lang w:val="es-ES_tradnl" w:eastAsia="en-US"/>
-        </w:rPr>
-        <w:t>Vol. 2(6), pp. 568-576. 1991.</w:t>
+          <w:lang w:val="en-US" w:eastAsia="en-US"/>
+        </w:rPr>
+        <w:t xml:space="preserve">.: </w:t>
+      </w:r>
+      <w:r>
+        <w:rPr>
+          <w:rFonts w:asciiTheme="minorHAnsi" w:eastAsiaTheme="minorEastAsia" w:hAnsiTheme="minorHAnsi" w:cstheme="minorBidi"/>
+          <w:sz w:val="22"/>
+          <w:szCs w:val="22"/>
+          <w:lang w:val="en-US" w:eastAsia="en-US"/>
+        </w:rPr>
+        <w:t>Data Mining: Practical Machine Learning Tools and Techniques, Second Edition.</w:t>
+      </w:r>
+      <w:r>
+        <w:rPr>
+          <w:rFonts w:asciiTheme="minorHAnsi" w:eastAsiaTheme="minorEastAsia" w:hAnsiTheme="minorHAnsi" w:cstheme="minorBidi"/>
+          <w:sz w:val="22"/>
+          <w:szCs w:val="22"/>
+          <w:lang w:val="en-US" w:eastAsia="en-US"/>
+        </w:rPr>
+        <w:t xml:space="preserve"> Morgan Kaufmann, 2005.</w:t>
       </w:r>
     </w:p>
     <w:p>
@@ -2472,7 +2535,7 @@
           <w:szCs w:val="22"/>
           <w:lang w:val="en-US" w:eastAsia="en-US"/>
         </w:rPr>
-        <w:t xml:space="preserve">[3] </w:t>
+        <w:t xml:space="preserve">[2] </w:t>
       </w:r>
       <w:proofErr w:type="spellStart"/>
       <w:r>
@@ -2482,7 +2545,7 @@
           <w:szCs w:val="22"/>
           <w:lang w:val="en-US" w:eastAsia="en-US"/>
         </w:rPr>
-        <w:t>Breiman</w:t>
+        <w:t>Specht</w:t>
       </w:r>
       <w:proofErr w:type="spellEnd"/>
       <w:r>
@@ -2492,7 +2555,34 @@
           <w:szCs w:val="22"/>
           <w:lang w:val="en-US" w:eastAsia="en-US"/>
         </w:rPr>
-        <w:t xml:space="preserve">, L., J. H. Friedman, R. A. </w:t>
+        <w:t>, D.</w:t>
+      </w:r>
+      <w:r>
+        <w:rPr>
+          <w:rFonts w:asciiTheme="minorHAnsi" w:eastAsiaTheme="minorEastAsia" w:hAnsiTheme="minorHAnsi" w:cstheme="minorBidi"/>
+          <w:sz w:val="22"/>
+          <w:szCs w:val="22"/>
+          <w:lang w:val="en-US" w:eastAsia="en-US"/>
+        </w:rPr>
+        <w:t xml:space="preserve"> </w:t>
+      </w:r>
+      <w:r>
+        <w:rPr>
+          <w:rFonts w:asciiTheme="minorHAnsi" w:eastAsiaTheme="minorEastAsia" w:hAnsiTheme="minorHAnsi" w:cstheme="minorBidi"/>
+          <w:sz w:val="22"/>
+          <w:szCs w:val="22"/>
+          <w:lang w:val="en-US" w:eastAsia="en-US"/>
+        </w:rPr>
+        <w:t xml:space="preserve">F.: A General Regression Neural Network. </w:t>
+      </w:r>
+      <w:r>
+        <w:rPr>
+          <w:rFonts w:asciiTheme="minorHAnsi" w:eastAsiaTheme="minorEastAsia" w:hAnsiTheme="minorHAnsi" w:cstheme="minorBidi"/>
+          <w:sz w:val="22"/>
+          <w:szCs w:val="22"/>
+          <w:lang w:val="es-ES_tradnl" w:eastAsia="en-US"/>
+        </w:rPr>
+        <w:t xml:space="preserve">IEEE </w:t>
       </w:r>
       <w:proofErr w:type="spellStart"/>
       <w:r>
@@ -2500,9 +2590,9 @@
           <w:rFonts w:asciiTheme="minorHAnsi" w:eastAsiaTheme="minorEastAsia" w:hAnsiTheme="minorHAnsi" w:cstheme="minorBidi"/>
           <w:sz w:val="22"/>
           <w:szCs w:val="22"/>
-          <w:lang w:val="en-US" w:eastAsia="en-US"/>
-        </w:rPr>
-        <w:t>Olshen</w:t>
+          <w:lang w:val="es-ES_tradnl" w:eastAsia="en-US"/>
+        </w:rPr>
+        <w:t>Transactions</w:t>
       </w:r>
       <w:proofErr w:type="spellEnd"/>
       <w:r>
@@ -2510,40 +2600,19 @@
           <w:rFonts w:asciiTheme="minorHAnsi" w:eastAsiaTheme="minorEastAsia" w:hAnsiTheme="minorHAnsi" w:cstheme="minorBidi"/>
           <w:sz w:val="22"/>
           <w:szCs w:val="22"/>
-          <w:lang w:val="en-US" w:eastAsia="en-US"/>
-        </w:rPr>
-        <w:t>, and C. J. Stone</w:t>
-      </w:r>
-      <w:proofErr w:type="gramStart"/>
-      <w:r>
-        <w:rPr>
-          <w:rFonts w:asciiTheme="minorHAnsi" w:eastAsiaTheme="minorEastAsia" w:hAnsiTheme="minorHAnsi" w:cstheme="minorBidi"/>
-          <w:sz w:val="22"/>
-          <w:szCs w:val="22"/>
-          <w:lang w:val="en-US" w:eastAsia="en-US"/>
-        </w:rPr>
-        <w:t>..</w:t>
-      </w:r>
-      <w:proofErr w:type="gramEnd"/>
-      <w:r>
-        <w:rPr>
-          <w:rFonts w:asciiTheme="minorHAnsi" w:eastAsiaTheme="minorEastAsia" w:hAnsiTheme="minorHAnsi" w:cstheme="minorBidi"/>
-          <w:sz w:val="22"/>
-          <w:szCs w:val="22"/>
-          <w:lang w:val="en-US" w:eastAsia="en-US"/>
+          <w:lang w:val="es-ES_tradnl" w:eastAsia="en-US"/>
         </w:rPr>
         <w:t xml:space="preserve"> </w:t>
       </w:r>
       <w:proofErr w:type="spellStart"/>
-      <w:proofErr w:type="gramStart"/>
-      <w:r>
-        <w:rPr>
-          <w:rFonts w:asciiTheme="minorHAnsi" w:eastAsiaTheme="minorEastAsia" w:hAnsiTheme="minorHAnsi" w:cstheme="minorBidi"/>
-          <w:sz w:val="22"/>
-          <w:szCs w:val="22"/>
-          <w:lang w:val="es-ES_tradnl" w:eastAsia="en-US"/>
-        </w:rPr>
-        <w:t>Classification</w:t>
+      <w:r>
+        <w:rPr>
+          <w:rFonts w:asciiTheme="minorHAnsi" w:eastAsiaTheme="minorEastAsia" w:hAnsiTheme="minorHAnsi" w:cstheme="minorBidi"/>
+          <w:sz w:val="22"/>
+          <w:szCs w:val="22"/>
+          <w:lang w:val="es-ES_tradnl" w:eastAsia="en-US"/>
+        </w:rPr>
+        <w:t>on</w:t>
       </w:r>
       <w:proofErr w:type="spellEnd"/>
       <w:r>
@@ -2553,84 +2622,34 @@
           <w:szCs w:val="22"/>
           <w:lang w:val="es-ES_tradnl" w:eastAsia="en-US"/>
         </w:rPr>
-        <w:t xml:space="preserve"> and </w:t>
-      </w:r>
-      <w:proofErr w:type="spellStart"/>
-      <w:r>
-        <w:rPr>
-          <w:rFonts w:asciiTheme="minorHAnsi" w:eastAsiaTheme="minorEastAsia" w:hAnsiTheme="minorHAnsi" w:cstheme="minorBidi"/>
-          <w:sz w:val="22"/>
-          <w:szCs w:val="22"/>
-          <w:lang w:val="es-ES_tradnl" w:eastAsia="en-US"/>
-        </w:rPr>
-        <w:t>regression</w:t>
-      </w:r>
-      <w:proofErr w:type="spellEnd"/>
-      <w:r>
-        <w:rPr>
-          <w:rFonts w:asciiTheme="minorHAnsi" w:eastAsiaTheme="minorEastAsia" w:hAnsiTheme="minorHAnsi" w:cstheme="minorBidi"/>
-          <w:sz w:val="22"/>
-          <w:szCs w:val="22"/>
-          <w:lang w:val="es-ES_tradnl" w:eastAsia="en-US"/>
-        </w:rPr>
         <w:t xml:space="preserve"> </w:t>
       </w:r>
-      <w:proofErr w:type="spellStart"/>
-      <w:r>
-        <w:rPr>
-          <w:rFonts w:asciiTheme="minorHAnsi" w:eastAsiaTheme="minorEastAsia" w:hAnsiTheme="minorHAnsi" w:cstheme="minorBidi"/>
-          <w:sz w:val="22"/>
-          <w:szCs w:val="22"/>
-          <w:lang w:val="es-ES_tradnl" w:eastAsia="en-US"/>
-        </w:rPr>
-        <w:t>trees</w:t>
-      </w:r>
-      <w:proofErr w:type="spellEnd"/>
-      <w:r>
-        <w:rPr>
-          <w:rFonts w:asciiTheme="minorHAnsi" w:eastAsiaTheme="minorEastAsia" w:hAnsiTheme="minorHAnsi" w:cstheme="minorBidi"/>
-          <w:sz w:val="22"/>
-          <w:szCs w:val="22"/>
-          <w:lang w:val="es-ES_tradnl" w:eastAsia="en-US"/>
-        </w:rPr>
-        <w:t>.</w:t>
-      </w:r>
-      <w:proofErr w:type="gramEnd"/>
-      <w:r>
-        <w:rPr>
-          <w:rFonts w:asciiTheme="minorHAnsi" w:eastAsiaTheme="minorEastAsia" w:hAnsiTheme="minorHAnsi" w:cstheme="minorBidi"/>
-          <w:sz w:val="22"/>
-          <w:szCs w:val="22"/>
-          <w:lang w:val="es-ES_tradnl" w:eastAsia="en-US"/>
-        </w:rPr>
-        <w:t xml:space="preserve"> Monterey, Calif</w:t>
-      </w:r>
-      <w:r>
-        <w:rPr>
-          <w:rFonts w:asciiTheme="minorHAnsi" w:eastAsiaTheme="minorEastAsia" w:hAnsiTheme="minorHAnsi" w:cstheme="minorBidi"/>
-          <w:sz w:val="22"/>
-          <w:szCs w:val="22"/>
-          <w:lang w:val="es-ES_tradnl" w:eastAsia="en-US"/>
-        </w:rPr>
-        <w:t>ornia</w:t>
-      </w:r>
-      <w:r>
-        <w:rPr>
-          <w:rFonts w:asciiTheme="minorHAnsi" w:eastAsiaTheme="minorEastAsia" w:hAnsiTheme="minorHAnsi" w:cstheme="minorBidi"/>
-          <w:sz w:val="22"/>
-          <w:szCs w:val="22"/>
-          <w:lang w:val="es-ES_tradnl" w:eastAsia="en-US"/>
-        </w:rPr>
-        <w:t>, U.S.A.: Wadsworth, Inc.</w:t>
-      </w:r>
-      <w:r>
-        <w:rPr>
-          <w:rFonts w:asciiTheme="minorHAnsi" w:eastAsiaTheme="minorEastAsia" w:hAnsiTheme="minorHAnsi" w:cstheme="minorBidi"/>
-          <w:sz w:val="22"/>
-          <w:szCs w:val="22"/>
-          <w:lang w:val="es-ES_tradnl" w:eastAsia="en-US"/>
-        </w:rPr>
-        <w:t xml:space="preserve"> 1984.</w:t>
+      <w:r>
+        <w:rPr>
+          <w:rFonts w:asciiTheme="minorHAnsi" w:eastAsiaTheme="minorEastAsia" w:hAnsiTheme="minorHAnsi" w:cstheme="minorBidi"/>
+          <w:sz w:val="22"/>
+          <w:szCs w:val="22"/>
+          <w:lang w:val="es-ES_tradnl" w:eastAsia="en-US"/>
+        </w:rPr>
+        <w:t>Neural Networks</w:t>
+      </w:r>
+      <w:r>
+        <w:rPr>
+          <w:rFonts w:asciiTheme="minorHAnsi" w:eastAsiaTheme="minorEastAsia" w:hAnsiTheme="minorHAnsi" w:cstheme="minorBidi"/>
+          <w:sz w:val="22"/>
+          <w:szCs w:val="22"/>
+          <w:lang w:val="es-ES_tradnl" w:eastAsia="en-US"/>
+        </w:rPr>
+        <w:t xml:space="preserve">. </w:t>
+      </w:r>
+      <w:r>
+        <w:rPr>
+          <w:rFonts w:asciiTheme="minorHAnsi" w:eastAsiaTheme="minorEastAsia" w:hAnsiTheme="minorHAnsi" w:cstheme="minorBidi"/>
+          <w:sz w:val="22"/>
+          <w:szCs w:val="22"/>
+          <w:lang w:val="es-ES_tradnl" w:eastAsia="en-US"/>
+        </w:rPr>
+        <w:t>Vol. 2(6), pp. 568-576. 1991.</w:t>
       </w:r>
     </w:p>
     <w:p>
@@ -2642,44 +2661,18 @@
           <w:rFonts w:asciiTheme="minorHAnsi" w:eastAsiaTheme="minorEastAsia" w:hAnsiTheme="minorHAnsi" w:cstheme="minorBidi"/>
           <w:sz w:val="22"/>
           <w:szCs w:val="22"/>
-          <w:lang w:val="en-US" w:eastAsia="en-US"/>
-        </w:rPr>
-      </w:pPr>
-      <w:r>
-        <w:rPr>
-          <w:rFonts w:asciiTheme="minorHAnsi" w:eastAsiaTheme="minorEastAsia" w:hAnsiTheme="minorHAnsi" w:cstheme="minorBidi"/>
-          <w:sz w:val="22"/>
-          <w:szCs w:val="22"/>
-          <w:lang w:val="en-US" w:eastAsia="en-US"/>
-        </w:rPr>
-        <w:t>[</w:t>
-      </w:r>
-      <w:r>
-        <w:rPr>
-          <w:rFonts w:asciiTheme="minorHAnsi" w:eastAsiaTheme="minorEastAsia" w:hAnsiTheme="minorHAnsi" w:cstheme="minorBidi"/>
-          <w:sz w:val="22"/>
-          <w:szCs w:val="22"/>
-          <w:lang w:val="en-US" w:eastAsia="en-US"/>
-        </w:rPr>
-        <w:t>4</w:t>
-      </w:r>
-      <w:r>
-        <w:rPr>
-          <w:rFonts w:asciiTheme="minorHAnsi" w:eastAsiaTheme="minorEastAsia" w:hAnsiTheme="minorHAnsi" w:cstheme="minorBidi"/>
-          <w:sz w:val="22"/>
-          <w:szCs w:val="22"/>
-          <w:lang w:val="en-US" w:eastAsia="en-US"/>
-        </w:rPr>
-        <w:t xml:space="preserve">] </w:t>
-      </w:r>
-      <w:r>
-        <w:rPr>
-          <w:rFonts w:asciiTheme="minorHAnsi" w:eastAsiaTheme="minorEastAsia" w:hAnsiTheme="minorHAnsi" w:cstheme="minorBidi"/>
-          <w:sz w:val="22"/>
-          <w:szCs w:val="22"/>
-          <w:lang w:val="en-US" w:eastAsia="en-US"/>
-        </w:rPr>
-        <w:t xml:space="preserve">Browne, M. Strauss, D. </w:t>
+          <w:lang w:val="es-ES_tradnl" w:eastAsia="en-US"/>
+        </w:rPr>
+      </w:pPr>
+      <w:r>
+        <w:rPr>
+          <w:rFonts w:asciiTheme="minorHAnsi" w:eastAsiaTheme="minorEastAsia" w:hAnsiTheme="minorHAnsi" w:cstheme="minorBidi"/>
+          <w:sz w:val="22"/>
+          <w:szCs w:val="22"/>
+          <w:lang w:val="en-US" w:eastAsia="en-US"/>
+        </w:rPr>
+        <w:lastRenderedPageBreak/>
+        <w:t xml:space="preserve">[3] </w:t>
       </w:r>
       <w:proofErr w:type="spellStart"/>
       <w:r>
@@ -2689,7 +2682,7 @@
           <w:szCs w:val="22"/>
           <w:lang w:val="en-US" w:eastAsia="en-US"/>
         </w:rPr>
-        <w:t>Castelle</w:t>
+        <w:t>Breiman</w:t>
       </w:r>
       <w:proofErr w:type="spellEnd"/>
       <w:r>
@@ -2699,16 +2692,7 @@
           <w:szCs w:val="22"/>
           <w:lang w:val="en-US" w:eastAsia="en-US"/>
         </w:rPr>
-        <w:t xml:space="preserve">, B. Blumenstein, M. Tomlinson, R. Lane, C.: </w:t>
-      </w:r>
-      <w:r>
-        <w:rPr>
-          <w:rFonts w:asciiTheme="minorHAnsi" w:eastAsiaTheme="minorEastAsia" w:hAnsiTheme="minorHAnsi" w:cstheme="minorBidi"/>
-          <w:sz w:val="22"/>
-          <w:szCs w:val="22"/>
-          <w:lang w:val="en-US" w:eastAsia="en-US"/>
-        </w:rPr>
-        <w:t xml:space="preserve">Empirical Estimation of </w:t>
+        <w:t xml:space="preserve">, L., J. H. Friedman, R. A. </w:t>
       </w:r>
       <w:proofErr w:type="spellStart"/>
       <w:r>
@@ -2718,7 +2702,7 @@
           <w:szCs w:val="22"/>
           <w:lang w:val="en-US" w:eastAsia="en-US"/>
         </w:rPr>
-        <w:t>Nearshore</w:t>
+        <w:t>Olshen</w:t>
       </w:r>
       <w:proofErr w:type="spellEnd"/>
       <w:r>
@@ -2728,7 +2712,7 @@
           <w:szCs w:val="22"/>
           <w:lang w:val="en-US" w:eastAsia="en-US"/>
         </w:rPr>
-        <w:t xml:space="preserve"> Waves </w:t>
+        <w:t>, and C. J. Stone</w:t>
       </w:r>
       <w:proofErr w:type="gramStart"/>
       <w:r>
@@ -2738,7 +2722,7 @@
           <w:szCs w:val="22"/>
           <w:lang w:val="en-US" w:eastAsia="en-US"/>
         </w:rPr>
-        <w:t>From</w:t>
+        <w:t>..</w:t>
       </w:r>
       <w:proofErr w:type="gramEnd"/>
       <w:r>
@@ -2748,45 +2732,17 @@
           <w:szCs w:val="22"/>
           <w:lang w:val="en-US" w:eastAsia="en-US"/>
         </w:rPr>
-        <w:t xml:space="preserve"> a Global Deep-Water Wave Model</w:t>
-      </w:r>
-      <w:r>
-        <w:rPr>
-          <w:rFonts w:asciiTheme="minorHAnsi" w:eastAsiaTheme="minorEastAsia" w:hAnsiTheme="minorHAnsi" w:cstheme="minorBidi"/>
-          <w:sz w:val="22"/>
-          <w:szCs w:val="22"/>
-          <w:lang w:val="en-US" w:eastAsia="en-US"/>
-        </w:rPr>
-        <w:t>.</w:t>
-      </w:r>
-      <w:r>
-        <w:rPr>
-          <w:rFonts w:asciiTheme="minorHAnsi" w:eastAsiaTheme="minorEastAsia" w:hAnsiTheme="minorHAnsi" w:cstheme="minorBidi"/>
-          <w:sz w:val="22"/>
-          <w:szCs w:val="22"/>
-          <w:lang w:val="en-US" w:eastAsia="en-US"/>
-        </w:rPr>
         <w:t xml:space="preserve"> </w:t>
       </w:r>
-      <w:proofErr w:type="gramStart"/>
-      <w:r>
-        <w:rPr>
-          <w:rFonts w:asciiTheme="minorHAnsi" w:eastAsiaTheme="minorEastAsia" w:hAnsiTheme="minorHAnsi" w:cstheme="minorBidi"/>
-          <w:sz w:val="22"/>
-          <w:szCs w:val="22"/>
-          <w:lang w:val="en-US" w:eastAsia="en-US"/>
-        </w:rPr>
-        <w:t xml:space="preserve">IEEE </w:t>
-      </w:r>
       <w:proofErr w:type="spellStart"/>
       <w:r>
         <w:rPr>
           <w:rFonts w:asciiTheme="minorHAnsi" w:eastAsiaTheme="minorEastAsia" w:hAnsiTheme="minorHAnsi" w:cstheme="minorBidi"/>
           <w:sz w:val="22"/>
           <w:szCs w:val="22"/>
-          <w:lang w:val="en-US" w:eastAsia="en-US"/>
-        </w:rPr>
-        <w:t>Geoscience</w:t>
+          <w:lang w:val="es-ES_tradnl" w:eastAsia="en-US"/>
+        </w:rPr>
+        <w:t>Classification</w:t>
       </w:r>
       <w:proofErr w:type="spellEnd"/>
       <w:r>
@@ -2794,19 +2750,76 @@
           <w:rFonts w:asciiTheme="minorHAnsi" w:eastAsiaTheme="minorEastAsia" w:hAnsiTheme="minorHAnsi" w:cstheme="minorBidi"/>
           <w:sz w:val="22"/>
           <w:szCs w:val="22"/>
-          <w:lang w:val="en-US" w:eastAsia="en-US"/>
-        </w:rPr>
-        <w:t xml:space="preserve"> and Remote Sensing Letters.</w:t>
-      </w:r>
-      <w:proofErr w:type="gramEnd"/>
-      <w:r>
-        <w:rPr>
-          <w:rFonts w:asciiTheme="minorHAnsi" w:eastAsiaTheme="minorEastAsia" w:hAnsiTheme="minorHAnsi" w:cstheme="minorBidi"/>
-          <w:sz w:val="22"/>
-          <w:szCs w:val="22"/>
-          <w:lang w:val="en-US" w:eastAsia="en-US"/>
-        </w:rPr>
-        <w:t xml:space="preserve"> Vol. 3(4), pp. 462-466. 2006.</w:t>
+          <w:lang w:val="es-ES_tradnl" w:eastAsia="en-US"/>
+        </w:rPr>
+        <w:t xml:space="preserve"> and </w:t>
+      </w:r>
+      <w:proofErr w:type="spellStart"/>
+      <w:r>
+        <w:rPr>
+          <w:rFonts w:asciiTheme="minorHAnsi" w:eastAsiaTheme="minorEastAsia" w:hAnsiTheme="minorHAnsi" w:cstheme="minorBidi"/>
+          <w:sz w:val="22"/>
+          <w:szCs w:val="22"/>
+          <w:lang w:val="es-ES_tradnl" w:eastAsia="en-US"/>
+        </w:rPr>
+        <w:t>regression</w:t>
+      </w:r>
+      <w:proofErr w:type="spellEnd"/>
+      <w:r>
+        <w:rPr>
+          <w:rFonts w:asciiTheme="minorHAnsi" w:eastAsiaTheme="minorEastAsia" w:hAnsiTheme="minorHAnsi" w:cstheme="minorBidi"/>
+          <w:sz w:val="22"/>
+          <w:szCs w:val="22"/>
+          <w:lang w:val="es-ES_tradnl" w:eastAsia="en-US"/>
+        </w:rPr>
+        <w:t xml:space="preserve"> </w:t>
+      </w:r>
+      <w:proofErr w:type="spellStart"/>
+      <w:r>
+        <w:rPr>
+          <w:rFonts w:asciiTheme="minorHAnsi" w:eastAsiaTheme="minorEastAsia" w:hAnsiTheme="minorHAnsi" w:cstheme="minorBidi"/>
+          <w:sz w:val="22"/>
+          <w:szCs w:val="22"/>
+          <w:lang w:val="es-ES_tradnl" w:eastAsia="en-US"/>
+        </w:rPr>
+        <w:t>trees</w:t>
+      </w:r>
+      <w:proofErr w:type="spellEnd"/>
+      <w:r>
+        <w:rPr>
+          <w:rFonts w:asciiTheme="minorHAnsi" w:eastAsiaTheme="minorEastAsia" w:hAnsiTheme="minorHAnsi" w:cstheme="minorBidi"/>
+          <w:sz w:val="22"/>
+          <w:szCs w:val="22"/>
+          <w:lang w:val="es-ES_tradnl" w:eastAsia="en-US"/>
+        </w:rPr>
+        <w:t>. Monterey, Calif</w:t>
+      </w:r>
+      <w:r>
+        <w:rPr>
+          <w:rFonts w:asciiTheme="minorHAnsi" w:eastAsiaTheme="minorEastAsia" w:hAnsiTheme="minorHAnsi" w:cstheme="minorBidi"/>
+          <w:sz w:val="22"/>
+          <w:szCs w:val="22"/>
+          <w:lang w:val="es-ES_tradnl" w:eastAsia="en-US"/>
+        </w:rPr>
+        <w:t>ornia</w:t>
+      </w:r>
+      <w:r>
+        <w:rPr>
+          <w:rFonts w:asciiTheme="minorHAnsi" w:eastAsiaTheme="minorEastAsia" w:hAnsiTheme="minorHAnsi" w:cstheme="minorBidi"/>
+          <w:sz w:val="22"/>
+          <w:szCs w:val="22"/>
+          <w:lang w:val="es-ES_tradnl" w:eastAsia="en-US"/>
+        </w:rPr>
+        <w:t>, U.S.A.: Wadsworth, Inc.</w:t>
+      </w:r>
+      <w:r>
+        <w:rPr>
+          <w:rFonts w:asciiTheme="minorHAnsi" w:eastAsiaTheme="minorEastAsia" w:hAnsiTheme="minorHAnsi" w:cstheme="minorBidi"/>
+          <w:sz w:val="22"/>
+          <w:szCs w:val="22"/>
+          <w:lang w:val="es-ES_tradnl" w:eastAsia="en-US"/>
+        </w:rPr>
+        <w:t xml:space="preserve"> 1984.</w:t>
       </w:r>
     </w:p>
     <w:p>
@@ -2818,6 +2831,182 @@
           <w:rFonts w:asciiTheme="minorHAnsi" w:eastAsiaTheme="minorEastAsia" w:hAnsiTheme="minorHAnsi" w:cstheme="minorBidi"/>
           <w:sz w:val="22"/>
           <w:szCs w:val="22"/>
+          <w:lang w:val="en-US" w:eastAsia="en-US"/>
+        </w:rPr>
+      </w:pPr>
+      <w:r>
+        <w:rPr>
+          <w:rFonts w:asciiTheme="minorHAnsi" w:eastAsiaTheme="minorEastAsia" w:hAnsiTheme="minorHAnsi" w:cstheme="minorBidi"/>
+          <w:sz w:val="22"/>
+          <w:szCs w:val="22"/>
+          <w:lang w:val="en-US" w:eastAsia="en-US"/>
+        </w:rPr>
+        <w:t>[</w:t>
+      </w:r>
+      <w:r>
+        <w:rPr>
+          <w:rFonts w:asciiTheme="minorHAnsi" w:eastAsiaTheme="minorEastAsia" w:hAnsiTheme="minorHAnsi" w:cstheme="minorBidi"/>
+          <w:sz w:val="22"/>
+          <w:szCs w:val="22"/>
+          <w:lang w:val="en-US" w:eastAsia="en-US"/>
+        </w:rPr>
+        <w:t>4</w:t>
+      </w:r>
+      <w:r>
+        <w:rPr>
+          <w:rFonts w:asciiTheme="minorHAnsi" w:eastAsiaTheme="minorEastAsia" w:hAnsiTheme="minorHAnsi" w:cstheme="minorBidi"/>
+          <w:sz w:val="22"/>
+          <w:szCs w:val="22"/>
+          <w:lang w:val="en-US" w:eastAsia="en-US"/>
+        </w:rPr>
+        <w:t xml:space="preserve">] </w:t>
+      </w:r>
+      <w:r>
+        <w:rPr>
+          <w:rFonts w:asciiTheme="minorHAnsi" w:eastAsiaTheme="minorEastAsia" w:hAnsiTheme="minorHAnsi" w:cstheme="minorBidi"/>
+          <w:sz w:val="22"/>
+          <w:szCs w:val="22"/>
+          <w:lang w:val="en-US" w:eastAsia="en-US"/>
+        </w:rPr>
+        <w:t xml:space="preserve">Browne, M. Strauss, D. </w:t>
+      </w:r>
+      <w:proofErr w:type="spellStart"/>
+      <w:r>
+        <w:rPr>
+          <w:rFonts w:asciiTheme="minorHAnsi" w:eastAsiaTheme="minorEastAsia" w:hAnsiTheme="minorHAnsi" w:cstheme="minorBidi"/>
+          <w:sz w:val="22"/>
+          <w:szCs w:val="22"/>
+          <w:lang w:val="en-US" w:eastAsia="en-US"/>
+        </w:rPr>
+        <w:t>Castelle</w:t>
+      </w:r>
+      <w:proofErr w:type="spellEnd"/>
+      <w:r>
+        <w:rPr>
+          <w:rFonts w:asciiTheme="minorHAnsi" w:eastAsiaTheme="minorEastAsia" w:hAnsiTheme="minorHAnsi" w:cstheme="minorBidi"/>
+          <w:sz w:val="22"/>
+          <w:szCs w:val="22"/>
+          <w:lang w:val="en-US" w:eastAsia="en-US"/>
+        </w:rPr>
+        <w:t xml:space="preserve">, B. Blumenstein, M. Tomlinson, R. Lane, C.: </w:t>
+      </w:r>
+      <w:r>
+        <w:rPr>
+          <w:rFonts w:asciiTheme="minorHAnsi" w:eastAsiaTheme="minorEastAsia" w:hAnsiTheme="minorHAnsi" w:cstheme="minorBidi"/>
+          <w:sz w:val="22"/>
+          <w:szCs w:val="22"/>
+          <w:lang w:val="en-US" w:eastAsia="en-US"/>
+        </w:rPr>
+        <w:t xml:space="preserve">Empirical Estimation of </w:t>
+      </w:r>
+      <w:proofErr w:type="spellStart"/>
+      <w:r>
+        <w:rPr>
+          <w:rFonts w:asciiTheme="minorHAnsi" w:eastAsiaTheme="minorEastAsia" w:hAnsiTheme="minorHAnsi" w:cstheme="minorBidi"/>
+          <w:sz w:val="22"/>
+          <w:szCs w:val="22"/>
+          <w:lang w:val="en-US" w:eastAsia="en-US"/>
+        </w:rPr>
+        <w:t>Nearshore</w:t>
+      </w:r>
+      <w:proofErr w:type="spellEnd"/>
+      <w:r>
+        <w:rPr>
+          <w:rFonts w:asciiTheme="minorHAnsi" w:eastAsiaTheme="minorEastAsia" w:hAnsiTheme="minorHAnsi" w:cstheme="minorBidi"/>
+          <w:sz w:val="22"/>
+          <w:szCs w:val="22"/>
+          <w:lang w:val="en-US" w:eastAsia="en-US"/>
+        </w:rPr>
+        <w:t xml:space="preserve"> Waves </w:t>
+      </w:r>
+      <w:proofErr w:type="gramStart"/>
+      <w:r>
+        <w:rPr>
+          <w:rFonts w:asciiTheme="minorHAnsi" w:eastAsiaTheme="minorEastAsia" w:hAnsiTheme="minorHAnsi" w:cstheme="minorBidi"/>
+          <w:sz w:val="22"/>
+          <w:szCs w:val="22"/>
+          <w:lang w:val="en-US" w:eastAsia="en-US"/>
+        </w:rPr>
+        <w:t>From</w:t>
+      </w:r>
+      <w:proofErr w:type="gramEnd"/>
+      <w:r>
+        <w:rPr>
+          <w:rFonts w:asciiTheme="minorHAnsi" w:eastAsiaTheme="minorEastAsia" w:hAnsiTheme="minorHAnsi" w:cstheme="minorBidi"/>
+          <w:sz w:val="22"/>
+          <w:szCs w:val="22"/>
+          <w:lang w:val="en-US" w:eastAsia="en-US"/>
+        </w:rPr>
+        <w:t xml:space="preserve"> a Global Deep-Water Wave Model</w:t>
+      </w:r>
+      <w:r>
+        <w:rPr>
+          <w:rFonts w:asciiTheme="minorHAnsi" w:eastAsiaTheme="minorEastAsia" w:hAnsiTheme="minorHAnsi" w:cstheme="minorBidi"/>
+          <w:sz w:val="22"/>
+          <w:szCs w:val="22"/>
+          <w:lang w:val="en-US" w:eastAsia="en-US"/>
+        </w:rPr>
+        <w:t>.</w:t>
+      </w:r>
+      <w:r>
+        <w:rPr>
+          <w:rFonts w:asciiTheme="minorHAnsi" w:eastAsiaTheme="minorEastAsia" w:hAnsiTheme="minorHAnsi" w:cstheme="minorBidi"/>
+          <w:sz w:val="22"/>
+          <w:szCs w:val="22"/>
+          <w:lang w:val="en-US" w:eastAsia="en-US"/>
+        </w:rPr>
+        <w:t xml:space="preserve"> </w:t>
+      </w:r>
+      <w:proofErr w:type="gramStart"/>
+      <w:r>
+        <w:rPr>
+          <w:rFonts w:asciiTheme="minorHAnsi" w:eastAsiaTheme="minorEastAsia" w:hAnsiTheme="minorHAnsi" w:cstheme="minorBidi"/>
+          <w:sz w:val="22"/>
+          <w:szCs w:val="22"/>
+          <w:lang w:val="en-US" w:eastAsia="en-US"/>
+        </w:rPr>
+        <w:t xml:space="preserve">IEEE </w:t>
+      </w:r>
+      <w:proofErr w:type="spellStart"/>
+      <w:r>
+        <w:rPr>
+          <w:rFonts w:asciiTheme="minorHAnsi" w:eastAsiaTheme="minorEastAsia" w:hAnsiTheme="minorHAnsi" w:cstheme="minorBidi"/>
+          <w:sz w:val="22"/>
+          <w:szCs w:val="22"/>
+          <w:lang w:val="en-US" w:eastAsia="en-US"/>
+        </w:rPr>
+        <w:t>Geoscience</w:t>
+      </w:r>
+      <w:proofErr w:type="spellEnd"/>
+      <w:r>
+        <w:rPr>
+          <w:rFonts w:asciiTheme="minorHAnsi" w:eastAsiaTheme="minorEastAsia" w:hAnsiTheme="minorHAnsi" w:cstheme="minorBidi"/>
+          <w:sz w:val="22"/>
+          <w:szCs w:val="22"/>
+          <w:lang w:val="en-US" w:eastAsia="en-US"/>
+        </w:rPr>
+        <w:t xml:space="preserve"> and Remote Sensing Letters.</w:t>
+      </w:r>
+      <w:proofErr w:type="gramEnd"/>
+      <w:r>
+        <w:rPr>
+          <w:rFonts w:asciiTheme="minorHAnsi" w:eastAsiaTheme="minorEastAsia" w:hAnsiTheme="minorHAnsi" w:cstheme="minorBidi"/>
+          <w:sz w:val="22"/>
+          <w:szCs w:val="22"/>
+          <w:lang w:val="en-US" w:eastAsia="en-US"/>
+        </w:rPr>
+        <w:t xml:space="preserve"> Vol. 3(4), pp. 462-466. 2006.</w:t>
+      </w:r>
+    </w:p>
+    <w:p>
+      <w:pPr>
+        <w:spacing w:after="200" w:line="276" w:lineRule="auto"/>
+        <w:ind w:firstLine="720"/>
+        <w:jc w:val="both"/>
+        <w:rPr>
+          <w:rFonts w:asciiTheme="minorHAnsi" w:eastAsiaTheme="minorEastAsia" w:hAnsiTheme="minorHAnsi" w:cstheme="minorBidi"/>
+          <w:sz w:val="22"/>
+          <w:szCs w:val="22"/>
           <w:lang w:val="es-ES_tradnl" w:eastAsia="en-US"/>
         </w:rPr>
       </w:pPr>
@@ -2867,7 +3056,6 @@
         </w:rPr>
         <w:t xml:space="preserve">. </w:t>
       </w:r>
-      <w:proofErr w:type="gramStart"/>
       <w:r>
         <w:rPr>
           <w:rFonts w:eastAsiaTheme="minorEastAsia" w:cstheme="minorBidi"/>
@@ -2907,7 +3095,6 @@
         </w:rPr>
         <w:t xml:space="preserve"> 22nd International Conference on Machine Learning.</w:t>
       </w:r>
-      <w:proofErr w:type="gramEnd"/>
       <w:r>
         <w:rPr>
           <w:rFonts w:eastAsiaTheme="minorEastAsia" w:cstheme="minorBidi"/>
@@ -2929,6 +3116,119 @@
 <file path=word/numbering.xml><?xml version="1.0" encoding="utf-8"?>
 <w:numbering xmlns:ve="http://schemas.openxmlformats.org/markup-compatibility/2006" xmlns:o="urn:schemas-microsoft-com:office:office" xmlns:r="http://schemas.openxmlformats.org/officeDocument/2006/relationships" xmlns:m="http://schemas.openxmlformats.org/officeDocument/2006/math" xmlns:v="urn:schemas-microsoft-com:vml" xmlns:wp="http://schemas.openxmlformats.org/drawingml/2006/wordprocessingDrawing" xmlns:w10="urn:schemas-microsoft-com:office:word" xmlns:w="http://schemas.openxmlformats.org/wordprocessingml/2006/main" xmlns:wne="http://schemas.microsoft.com/office/word/2006/wordml">
   <w:abstractNum w:abstractNumId="0">
+    <w:nsid w:val="2FB021DC"/>
+    <w:multiLevelType w:val="hybridMultilevel"/>
+    <w:tmpl w:val="753E6940"/>
+    <w:lvl w:ilvl="0" w:tplc="0C0A0001">
+      <w:start w:val="1"/>
+      <w:numFmt w:val="bullet"/>
+      <w:lvlText w:val=""/>
+      <w:lvlJc w:val="left"/>
+      <w:pPr>
+        <w:ind w:left="1440" w:hanging="360"/>
+      </w:pPr>
+      <w:rPr>
+        <w:rFonts w:ascii="Symbol" w:hAnsi="Symbol" w:hint="default"/>
+      </w:rPr>
+    </w:lvl>
+    <w:lvl w:ilvl="1" w:tplc="0C0A0003" w:tentative="1">
+      <w:start w:val="1"/>
+      <w:numFmt w:val="bullet"/>
+      <w:lvlText w:val="o"/>
+      <w:lvlJc w:val="left"/>
+      <w:pPr>
+        <w:ind w:left="2160" w:hanging="360"/>
+      </w:pPr>
+      <w:rPr>
+        <w:rFonts w:ascii="Courier New" w:hAnsi="Courier New" w:cs="Courier New" w:hint="default"/>
+      </w:rPr>
+    </w:lvl>
+    <w:lvl w:ilvl="2" w:tplc="0C0A0005" w:tentative="1">
+      <w:start w:val="1"/>
+      <w:numFmt w:val="bullet"/>
+      <w:lvlText w:val=""/>
+      <w:lvlJc w:val="left"/>
+      <w:pPr>
+        <w:ind w:left="2880" w:hanging="360"/>
+      </w:pPr>
+      <w:rPr>
+        <w:rFonts w:ascii="Wingdings" w:hAnsi="Wingdings" w:hint="default"/>
+      </w:rPr>
+    </w:lvl>
+    <w:lvl w:ilvl="3" w:tplc="0C0A0001" w:tentative="1">
+      <w:start w:val="1"/>
+      <w:numFmt w:val="bullet"/>
+      <w:lvlText w:val=""/>
+      <w:lvlJc w:val="left"/>
+      <w:pPr>
+        <w:ind w:left="3600" w:hanging="360"/>
+      </w:pPr>
+      <w:rPr>
+        <w:rFonts w:ascii="Symbol" w:hAnsi="Symbol" w:hint="default"/>
+      </w:rPr>
+    </w:lvl>
+    <w:lvl w:ilvl="4" w:tplc="0C0A0003" w:tentative="1">
+      <w:start w:val="1"/>
+      <w:numFmt w:val="bullet"/>
+      <w:lvlText w:val="o"/>
+      <w:lvlJc w:val="left"/>
+      <w:pPr>
+        <w:ind w:left="4320" w:hanging="360"/>
+      </w:pPr>
+      <w:rPr>
+        <w:rFonts w:ascii="Courier New" w:hAnsi="Courier New" w:cs="Courier New" w:hint="default"/>
+      </w:rPr>
+    </w:lvl>
+    <w:lvl w:ilvl="5" w:tplc="0C0A0005" w:tentative="1">
+      <w:start w:val="1"/>
+      <w:numFmt w:val="bullet"/>
+      <w:lvlText w:val=""/>
+      <w:lvlJc w:val="left"/>
+      <w:pPr>
+        <w:ind w:left="5040" w:hanging="360"/>
+      </w:pPr>
+      <w:rPr>
+        <w:rFonts w:ascii="Wingdings" w:hAnsi="Wingdings" w:hint="default"/>
+      </w:rPr>
+    </w:lvl>
+    <w:lvl w:ilvl="6" w:tplc="0C0A0001" w:tentative="1">
+      <w:start w:val="1"/>
+      <w:numFmt w:val="bullet"/>
+      <w:lvlText w:val=""/>
+      <w:lvlJc w:val="left"/>
+      <w:pPr>
+        <w:ind w:left="5760" w:hanging="360"/>
+      </w:pPr>
+      <w:rPr>
+        <w:rFonts w:ascii="Symbol" w:hAnsi="Symbol" w:hint="default"/>
+      </w:rPr>
+    </w:lvl>
+    <w:lvl w:ilvl="7" w:tplc="0C0A0003" w:tentative="1">
+      <w:start w:val="1"/>
+      <w:numFmt w:val="bullet"/>
+      <w:lvlText w:val="o"/>
+      <w:lvlJc w:val="left"/>
+      <w:pPr>
+        <w:ind w:left="6480" w:hanging="360"/>
+      </w:pPr>
+      <w:rPr>
+        <w:rFonts w:ascii="Courier New" w:hAnsi="Courier New" w:cs="Courier New" w:hint="default"/>
+      </w:rPr>
+    </w:lvl>
+    <w:lvl w:ilvl="8" w:tplc="0C0A0005" w:tentative="1">
+      <w:start w:val="1"/>
+      <w:numFmt w:val="bullet"/>
+      <w:lvlText w:val=""/>
+      <w:lvlJc w:val="left"/>
+      <w:pPr>
+        <w:ind w:left="7200" w:hanging="360"/>
+      </w:pPr>
+      <w:rPr>
+        <w:rFonts w:ascii="Wingdings" w:hAnsi="Wingdings" w:hint="default"/>
+      </w:rPr>
+    </w:lvl>
+  </w:abstractNum>
+  <w:abstractNum w:abstractNumId="1">
     <w:nsid w:val="35106589"/>
     <w:multiLevelType w:val="hybridMultilevel"/>
     <w:tmpl w:val="2B1A1030"/>
@@ -3068,7 +3368,7 @@
       </w:rPr>
     </w:lvl>
   </w:abstractNum>
-  <w:abstractNum w:abstractNumId="1">
+  <w:abstractNum w:abstractNumId="2">
     <w:nsid w:val="52C50F9A"/>
     <w:multiLevelType w:val="singleLevel"/>
     <w:tmpl w:val="8814F45E"/>
@@ -3088,7 +3388,93 @@
       </w:rPr>
     </w:lvl>
   </w:abstractNum>
-  <w:abstractNum w:abstractNumId="2">
+  <w:abstractNum w:abstractNumId="3">
+    <w:nsid w:val="60816D68"/>
+    <w:multiLevelType w:val="hybridMultilevel"/>
+    <w:tmpl w:val="092E7918"/>
+    <w:lvl w:ilvl="0" w:tplc="0C0A000F">
+      <w:start w:val="1"/>
+      <w:numFmt w:val="decimal"/>
+      <w:lvlText w:val="%1."/>
+      <w:lvlJc w:val="left"/>
+      <w:pPr>
+        <w:ind w:left="1440" w:hanging="360"/>
+      </w:pPr>
+    </w:lvl>
+    <w:lvl w:ilvl="1" w:tplc="0C0A0019" w:tentative="1">
+      <w:start w:val="1"/>
+      <w:numFmt w:val="lowerLetter"/>
+      <w:lvlText w:val="%2."/>
+      <w:lvlJc w:val="left"/>
+      <w:pPr>
+        <w:ind w:left="2160" w:hanging="360"/>
+      </w:pPr>
+    </w:lvl>
+    <w:lvl w:ilvl="2" w:tplc="0C0A001B" w:tentative="1">
+      <w:start w:val="1"/>
+      <w:numFmt w:val="lowerRoman"/>
+      <w:lvlText w:val="%3."/>
+      <w:lvlJc w:val="right"/>
+      <w:pPr>
+        <w:ind w:left="2880" w:hanging="180"/>
+      </w:pPr>
+    </w:lvl>
+    <w:lvl w:ilvl="3" w:tplc="0C0A000F" w:tentative="1">
+      <w:start w:val="1"/>
+      <w:numFmt w:val="decimal"/>
+      <w:lvlText w:val="%4."/>
+      <w:lvlJc w:val="left"/>
+      <w:pPr>
+        <w:ind w:left="3600" w:hanging="360"/>
+      </w:pPr>
+    </w:lvl>
+    <w:lvl w:ilvl="4" w:tplc="0C0A0019" w:tentative="1">
+      <w:start w:val="1"/>
+      <w:numFmt w:val="lowerLetter"/>
+      <w:lvlText w:val="%5."/>
+      <w:lvlJc w:val="left"/>
+      <w:pPr>
+        <w:ind w:left="4320" w:hanging="360"/>
+      </w:pPr>
+    </w:lvl>
+    <w:lvl w:ilvl="5" w:tplc="0C0A001B" w:tentative="1">
+      <w:start w:val="1"/>
+      <w:numFmt w:val="lowerRoman"/>
+      <w:lvlText w:val="%6."/>
+      <w:lvlJc w:val="right"/>
+      <w:pPr>
+        <w:ind w:left="5040" w:hanging="180"/>
+      </w:pPr>
+    </w:lvl>
+    <w:lvl w:ilvl="6" w:tplc="0C0A000F" w:tentative="1">
+      <w:start w:val="1"/>
+      <w:numFmt w:val="decimal"/>
+      <w:lvlText w:val="%7."/>
+      <w:lvlJc w:val="left"/>
+      <w:pPr>
+        <w:ind w:left="5760" w:hanging="360"/>
+      </w:pPr>
+    </w:lvl>
+    <w:lvl w:ilvl="7" w:tplc="0C0A0019" w:tentative="1">
+      <w:start w:val="1"/>
+      <w:numFmt w:val="lowerLetter"/>
+      <w:lvlText w:val="%8."/>
+      <w:lvlJc w:val="left"/>
+      <w:pPr>
+        <w:ind w:left="6480" w:hanging="360"/>
+      </w:pPr>
+    </w:lvl>
+    <w:lvl w:ilvl="8" w:tplc="0C0A001B" w:tentative="1">
+      <w:start w:val="1"/>
+      <w:numFmt w:val="lowerRoman"/>
+      <w:lvlText w:val="%9."/>
+      <w:lvlJc w:val="right"/>
+      <w:pPr>
+        <w:ind w:left="7200" w:hanging="180"/>
+      </w:pPr>
+    </w:lvl>
+  </w:abstractNum>
+  <w:abstractNum w:abstractNumId="4">
     <w:nsid w:val="7A3E79F7"/>
     <w:multiLevelType w:val="hybridMultilevel"/>
     <w:tmpl w:val="BD642FE4"/>
@@ -3229,12 +3615,18 @@
     </w:lvl>
   </w:abstractNum>
   <w:num w:numId="1">
+    <w:abstractNumId w:val="2"/>
+  </w:num>
+  <w:num w:numId="2">
+    <w:abstractNumId w:val="4"/>
+  </w:num>
+  <w:num w:numId="3">
     <w:abstractNumId w:val="1"/>
   </w:num>
-  <w:num w:numId="2">
-    <w:abstractNumId w:val="2"/>
+  <w:num w:numId="4">
+    <w:abstractNumId w:val="3"/>
   </w:num>
-  <w:num w:numId="3">
+  <w:num w:numId="5">
     <w:abstractNumId w:val="0"/>
   </w:num>
 </w:numbering>
@@ -3471,6 +3863,17 @@
       <w:rFonts w:ascii="Times New Roman" w:eastAsia="Times New Roman" w:hAnsi="Times New Roman"/>
       <w:lang w:eastAsia="es-ES"/>
     </w:rPr>
+  </w:style>
+  <w:style w:type="paragraph" w:styleId="Prrafodelista">
+    <w:name w:val="List Paragraph"/>
+    <w:basedOn w:val="Normal"/>
+    <w:uiPriority w:val="34"/>
+    <w:qFormat/>
+    <w:rsid w:val="00343549"/>
+    <w:pPr>
+      <w:ind w:left="720"/>
+      <w:contextualSpacing/>
+    </w:pPr>
   </w:style>
 </w:styles>
 </file>

--- a/neuralito/ArfGen/docs/Entregas/Informe Final/capitulo 1/Introduccion.docx
+++ b/neuralito/ArfGen/docs/Entregas/Informe Final/capitulo 1/Introduccion.docx
@@ -1661,7 +1661,17 @@
           <w:szCs w:val="24"/>
           <w:lang w:val="es-ES_tradnl" w:eastAsia="en-US"/>
         </w:rPr>
-        <w:t>Trabajo a realizar</w:t>
+        <w:t xml:space="preserve">Trabajo </w:t>
+      </w:r>
+      <w:r>
+        <w:rPr>
+          <w:rFonts w:asciiTheme="minorHAnsi" w:eastAsiaTheme="minorEastAsia" w:hAnsiTheme="minorHAnsi" w:cstheme="minorBidi"/>
+          <w:b/>
+          <w:sz w:val="24"/>
+          <w:szCs w:val="24"/>
+          <w:lang w:val="es-ES_tradnl" w:eastAsia="en-US"/>
+        </w:rPr>
+        <w:t>realizado</w:t>
       </w:r>
     </w:p>
     <w:p>
@@ -1693,7 +1703,7 @@
           <w:szCs w:val="22"/>
           <w:lang w:val="es-ES_tradnl" w:eastAsia="en-US"/>
         </w:rPr>
-        <w:t xml:space="preserve"> consistirá</w:t>
+        <w:t xml:space="preserve"> consistió</w:t>
       </w:r>
       <w:r>
         <w:rPr>
@@ -1738,7 +1748,97 @@
           <w:szCs w:val="22"/>
           <w:lang w:val="es-ES_tradnl" w:eastAsia="en-US"/>
         </w:rPr>
-        <w:t xml:space="preserve"> se podrá predecir cuál será el efecto del mismo en las cercanías de la costa. Nos centraremos en la predicción de la altura de la ola en la cercanía de la costa, mejorando la predicción del pronóstico de alta mar. Para realizar esta predicción utilizaremos métodos de regresión los cuales tendrán como datos de entrada: el pronóstico de alta mar y  la observación de la alt</w:t>
+        <w:t xml:space="preserve"> se </w:t>
+      </w:r>
+      <w:r>
+        <w:rPr>
+          <w:rFonts w:asciiTheme="minorHAnsi" w:eastAsiaTheme="minorEastAsia" w:hAnsiTheme="minorHAnsi" w:cstheme="minorBidi"/>
+          <w:sz w:val="22"/>
+          <w:szCs w:val="22"/>
+          <w:lang w:val="es-ES_tradnl" w:eastAsia="en-US"/>
+        </w:rPr>
+        <w:t>logró</w:t>
+      </w:r>
+      <w:r>
+        <w:rPr>
+          <w:rFonts w:asciiTheme="minorHAnsi" w:eastAsiaTheme="minorEastAsia" w:hAnsiTheme="minorHAnsi" w:cstheme="minorBidi"/>
+          <w:sz w:val="22"/>
+          <w:szCs w:val="22"/>
+          <w:lang w:val="es-ES_tradnl" w:eastAsia="en-US"/>
+        </w:rPr>
+        <w:t xml:space="preserve"> predecir cuál </w:t>
+      </w:r>
+      <w:r>
+        <w:rPr>
+          <w:rFonts w:asciiTheme="minorHAnsi" w:eastAsiaTheme="minorEastAsia" w:hAnsiTheme="minorHAnsi" w:cstheme="minorBidi"/>
+          <w:sz w:val="22"/>
+          <w:szCs w:val="22"/>
+          <w:lang w:val="es-ES_tradnl" w:eastAsia="en-US"/>
+        </w:rPr>
+        <w:t>fue</w:t>
+      </w:r>
+      <w:r>
+        <w:rPr>
+          <w:rFonts w:asciiTheme="minorHAnsi" w:eastAsiaTheme="minorEastAsia" w:hAnsiTheme="minorHAnsi" w:cstheme="minorBidi"/>
+          <w:sz w:val="22"/>
+          <w:szCs w:val="22"/>
+          <w:lang w:val="es-ES_tradnl" w:eastAsia="en-US"/>
+        </w:rPr>
+        <w:t xml:space="preserve"> el efecto del mismo en las cer</w:t>
+      </w:r>
+      <w:r>
+        <w:rPr>
+          <w:rFonts w:asciiTheme="minorHAnsi" w:eastAsiaTheme="minorEastAsia" w:hAnsiTheme="minorHAnsi" w:cstheme="minorBidi"/>
+          <w:sz w:val="22"/>
+          <w:szCs w:val="22"/>
+          <w:lang w:val="es-ES_tradnl" w:eastAsia="en-US"/>
+        </w:rPr>
+        <w:t>canías de la costa. Nos centra</w:t>
+      </w:r>
+      <w:r>
+        <w:rPr>
+          <w:rFonts w:asciiTheme="minorHAnsi" w:eastAsiaTheme="minorEastAsia" w:hAnsiTheme="minorHAnsi" w:cstheme="minorBidi"/>
+          <w:sz w:val="22"/>
+          <w:szCs w:val="22"/>
+          <w:lang w:val="es-ES_tradnl" w:eastAsia="en-US"/>
+        </w:rPr>
+        <w:t>mos en la predicción de la altura de la ola en la cercanía de la costa, mejorando la predicción del pronóstico de alta mar. Para re</w:t>
+      </w:r>
+      <w:r>
+        <w:rPr>
+          <w:rFonts w:asciiTheme="minorHAnsi" w:eastAsiaTheme="minorEastAsia" w:hAnsiTheme="minorHAnsi" w:cstheme="minorBidi"/>
+          <w:sz w:val="22"/>
+          <w:szCs w:val="22"/>
+          <w:lang w:val="es-ES_tradnl" w:eastAsia="en-US"/>
+        </w:rPr>
+        <w:t>alizar esta predicción utiliza</w:t>
+      </w:r>
+      <w:r>
+        <w:rPr>
+          <w:rFonts w:asciiTheme="minorHAnsi" w:eastAsiaTheme="minorEastAsia" w:hAnsiTheme="minorHAnsi" w:cstheme="minorBidi"/>
+          <w:sz w:val="22"/>
+          <w:szCs w:val="22"/>
+          <w:lang w:val="es-ES_tradnl" w:eastAsia="en-US"/>
+        </w:rPr>
+        <w:t>mos métodos</w:t>
+      </w:r>
+      <w:r>
+        <w:rPr>
+          <w:rFonts w:asciiTheme="minorHAnsi" w:eastAsiaTheme="minorEastAsia" w:hAnsiTheme="minorHAnsi" w:cstheme="minorBidi"/>
+          <w:sz w:val="22"/>
+          <w:szCs w:val="22"/>
+          <w:lang w:val="es-ES_tradnl" w:eastAsia="en-US"/>
+        </w:rPr>
+        <w:t xml:space="preserve"> de regresión los cuales utilizaron</w:t>
+      </w:r>
+      <w:r>
+        <w:rPr>
+          <w:rFonts w:asciiTheme="minorHAnsi" w:eastAsiaTheme="minorEastAsia" w:hAnsiTheme="minorHAnsi" w:cstheme="minorBidi"/>
+          <w:sz w:val="22"/>
+          <w:szCs w:val="22"/>
+          <w:lang w:val="es-ES_tradnl" w:eastAsia="en-US"/>
+        </w:rPr>
+        <w:t xml:space="preserve"> como datos de entrada: el pronóstico de alta mar y  la observación de la alt</w:t>
       </w:r>
       <w:r>
         <w:rPr>
@@ -1787,7 +1887,16 @@
           <w:szCs w:val="22"/>
           <w:lang w:val="es-ES_tradnl" w:eastAsia="en-US"/>
         </w:rPr>
-        <w:t xml:space="preserve"> que utilizaremos serán</w:t>
+        <w:t xml:space="preserve"> </w:t>
+      </w:r>
+      <w:r>
+        <w:rPr>
+          <w:rFonts w:asciiTheme="minorHAnsi" w:eastAsiaTheme="minorEastAsia" w:hAnsiTheme="minorHAnsi" w:cstheme="minorBidi"/>
+          <w:sz w:val="22"/>
+          <w:szCs w:val="22"/>
+          <w:lang w:val="es-ES_tradnl" w:eastAsia="en-US"/>
+        </w:rPr>
+        <w:t>utilizados fueron</w:t>
       </w:r>
       <w:r>
         <w:rPr>
@@ -1922,25 +2031,115 @@
           <w:szCs w:val="22"/>
           <w:lang w:val="es-ES_tradnl" w:eastAsia="en-US"/>
         </w:rPr>
-        <w:t>Evaluaremos el desempeño de cada modelo sometiéndolos a un entrenamiento con datos reales (tanto de lecturas de altamar como de observaciones visuales costeras) y luego evaluando las predicciones con un conjunto datos diferentes a los utilizados para entrenar cada clasificador</w:t>
-      </w:r>
-      <w:r>
-        <w:rPr>
-          <w:rFonts w:asciiTheme="minorHAnsi" w:eastAsiaTheme="minorEastAsia" w:hAnsiTheme="minorHAnsi" w:cstheme="minorBidi"/>
-          <w:sz w:val="22"/>
-          <w:szCs w:val="22"/>
-          <w:lang w:val="es-ES_tradnl" w:eastAsia="en-US"/>
-        </w:rPr>
-        <w:t xml:space="preserve"> (datos nuevos que nunca antes a usado para entrenar)</w:t>
-      </w:r>
-      <w:r>
-        <w:rPr>
-          <w:rFonts w:asciiTheme="minorHAnsi" w:eastAsiaTheme="minorEastAsia" w:hAnsiTheme="minorHAnsi" w:cstheme="minorBidi"/>
-          <w:sz w:val="22"/>
-          <w:szCs w:val="22"/>
-          <w:lang w:val="es-ES_tradnl" w:eastAsia="en-US"/>
-        </w:rPr>
-        <w:t>. Finalmente implementaremos un sistema de predicción de olas en la cercanía de la costa en cualquier lugar del planeta utilizando como algoritmo de regresión aquel que haya presentado los mejores resultados en cada una de las diferentes pruebas a las que se someterán en la etapa de experimentación (Ver capitulo 4 - Evaluaciones).</w:t>
+        <w:t>Evaluamos el desempeño de cada modelo sometiéndolos a un entrenamiento con datos reales (tanto de lecturas de altamar como de observaciones visuales costeras) y luego evaluando las predicciones con un conjunto datos diferentes a los utilizados para entrenar cada clasificador</w:t>
+      </w:r>
+      <w:r>
+        <w:rPr>
+          <w:rFonts w:asciiTheme="minorHAnsi" w:eastAsiaTheme="minorEastAsia" w:hAnsiTheme="minorHAnsi" w:cstheme="minorBidi"/>
+          <w:sz w:val="22"/>
+          <w:szCs w:val="22"/>
+          <w:lang w:val="es-ES_tradnl" w:eastAsia="en-US"/>
+        </w:rPr>
+        <w:t xml:space="preserve"> (datos nuevos que nunca antes </w:t>
+      </w:r>
+      <w:r>
+        <w:rPr>
+          <w:rFonts w:asciiTheme="minorHAnsi" w:eastAsiaTheme="minorEastAsia" w:hAnsiTheme="minorHAnsi" w:cstheme="minorBidi"/>
+          <w:sz w:val="22"/>
+          <w:szCs w:val="22"/>
+          <w:lang w:val="es-ES_tradnl" w:eastAsia="en-US"/>
+        </w:rPr>
+        <w:t>h</w:t>
+      </w:r>
+      <w:r>
+        <w:rPr>
+          <w:rFonts w:asciiTheme="minorHAnsi" w:eastAsiaTheme="minorEastAsia" w:hAnsiTheme="minorHAnsi" w:cstheme="minorBidi"/>
+          <w:sz w:val="22"/>
+          <w:szCs w:val="22"/>
+          <w:lang w:val="es-ES_tradnl" w:eastAsia="en-US"/>
+        </w:rPr>
+        <w:t>a</w:t>
+      </w:r>
+      <w:r>
+        <w:rPr>
+          <w:rFonts w:asciiTheme="minorHAnsi" w:eastAsiaTheme="minorEastAsia" w:hAnsiTheme="minorHAnsi" w:cstheme="minorBidi"/>
+          <w:sz w:val="22"/>
+          <w:szCs w:val="22"/>
+          <w:lang w:val="es-ES_tradnl" w:eastAsia="en-US"/>
+        </w:rPr>
+        <w:t>n</w:t>
+      </w:r>
+      <w:r>
+        <w:rPr>
+          <w:rFonts w:asciiTheme="minorHAnsi" w:eastAsiaTheme="minorEastAsia" w:hAnsiTheme="minorHAnsi" w:cstheme="minorBidi"/>
+          <w:sz w:val="22"/>
+          <w:szCs w:val="22"/>
+          <w:lang w:val="es-ES_tradnl" w:eastAsia="en-US"/>
+        </w:rPr>
+        <w:t xml:space="preserve"> usado para entrenar</w:t>
+      </w:r>
+      <w:r>
+        <w:rPr>
+          <w:rFonts w:asciiTheme="minorHAnsi" w:eastAsiaTheme="minorEastAsia" w:hAnsiTheme="minorHAnsi" w:cstheme="minorBidi"/>
+          <w:sz w:val="22"/>
+          <w:szCs w:val="22"/>
+          <w:lang w:val="es-ES_tradnl" w:eastAsia="en-US"/>
+        </w:rPr>
+        <w:t>se</w:t>
+      </w:r>
+      <w:r>
+        <w:rPr>
+          <w:rFonts w:asciiTheme="minorHAnsi" w:eastAsiaTheme="minorEastAsia" w:hAnsiTheme="minorHAnsi" w:cstheme="minorBidi"/>
+          <w:sz w:val="22"/>
+          <w:szCs w:val="22"/>
+          <w:lang w:val="es-ES_tradnl" w:eastAsia="en-US"/>
+        </w:rPr>
+        <w:t>)</w:t>
+      </w:r>
+      <w:r>
+        <w:rPr>
+          <w:rFonts w:asciiTheme="minorHAnsi" w:eastAsiaTheme="minorEastAsia" w:hAnsiTheme="minorHAnsi" w:cstheme="minorBidi"/>
+          <w:sz w:val="22"/>
+          <w:szCs w:val="22"/>
+          <w:lang w:val="es-ES_tradnl" w:eastAsia="en-US"/>
+        </w:rPr>
+        <w:t xml:space="preserve">. Finalmente implementamos un sistema de predicción de olas en la cercanía de la costa en cualquier lugar del planeta utilizando como algoritmo de regresión aquel que </w:t>
+      </w:r>
+      <w:r>
+        <w:rPr>
+          <w:rFonts w:asciiTheme="minorHAnsi" w:eastAsiaTheme="minorEastAsia" w:hAnsiTheme="minorHAnsi" w:cstheme="minorBidi"/>
+          <w:sz w:val="22"/>
+          <w:szCs w:val="22"/>
+          <w:lang w:val="es-ES_tradnl" w:eastAsia="en-US"/>
+        </w:rPr>
+        <w:t>presentó</w:t>
+      </w:r>
+      <w:r>
+        <w:rPr>
+          <w:rFonts w:asciiTheme="minorHAnsi" w:eastAsiaTheme="minorEastAsia" w:hAnsiTheme="minorHAnsi" w:cstheme="minorBidi"/>
+          <w:sz w:val="22"/>
+          <w:szCs w:val="22"/>
+          <w:lang w:val="es-ES_tradnl" w:eastAsia="en-US"/>
+        </w:rPr>
+        <w:t xml:space="preserve"> los mejores resultados en cada una de las diferente</w:t>
+      </w:r>
+      <w:r>
+        <w:rPr>
+          <w:rFonts w:asciiTheme="minorHAnsi" w:eastAsiaTheme="minorEastAsia" w:hAnsiTheme="minorHAnsi" w:cstheme="minorBidi"/>
+          <w:sz w:val="22"/>
+          <w:szCs w:val="22"/>
+          <w:lang w:val="es-ES_tradnl" w:eastAsia="en-US"/>
+        </w:rPr>
+        <w:t>s pruebas a las que se sometieron</w:t>
+      </w:r>
+      <w:r>
+        <w:rPr>
+          <w:rFonts w:asciiTheme="minorHAnsi" w:eastAsiaTheme="minorEastAsia" w:hAnsiTheme="minorHAnsi" w:cstheme="minorBidi"/>
+          <w:sz w:val="22"/>
+          <w:szCs w:val="22"/>
+          <w:lang w:val="es-ES_tradnl" w:eastAsia="en-US"/>
+        </w:rPr>
+        <w:t xml:space="preserve"> en la etapa de experimentación (Ver capitulo 4 - Evaluaciones).</w:t>
       </w:r>
     </w:p>
     <w:p>
@@ -1998,7 +2197,16 @@
           <w:szCs w:val="22"/>
           <w:lang w:val="es-ES_tradnl" w:eastAsia="en-US"/>
         </w:rPr>
-        <w:t>realizará</w:t>
+        <w:t>realiz</w:t>
+      </w:r>
+      <w:r>
+        <w:rPr>
+          <w:rFonts w:asciiTheme="minorHAnsi" w:eastAsiaTheme="minorEastAsia" w:hAnsiTheme="minorHAnsi" w:cstheme="minorBidi"/>
+          <w:sz w:val="22"/>
+          <w:szCs w:val="22"/>
+          <w:lang w:val="es-ES_tradnl" w:eastAsia="en-US"/>
+        </w:rPr>
+        <w:t>ó</w:t>
       </w:r>
       <w:r>
         <w:rPr>
@@ -2115,7 +2323,16 @@
           <w:szCs w:val="22"/>
           <w:lang w:val="es-ES_tradnl" w:eastAsia="en-US"/>
         </w:rPr>
-        <w:t xml:space="preserve"> de alta mar son obtenidos de un archivo histórico</w:t>
+        <w:t xml:space="preserve"> de alta mar se obtuvieron</w:t>
+      </w:r>
+      <w:r>
+        <w:rPr>
+          <w:rFonts w:asciiTheme="minorHAnsi" w:eastAsiaTheme="minorEastAsia" w:hAnsiTheme="minorHAnsi" w:cstheme="minorBidi"/>
+          <w:sz w:val="22"/>
+          <w:szCs w:val="22"/>
+          <w:lang w:val="es-ES_tradnl" w:eastAsia="en-US"/>
+        </w:rPr>
+        <w:t xml:space="preserve"> de un archivo histórico</w:t>
       </w:r>
       <w:r>
         <w:rPr>
@@ -2214,7 +2431,16 @@
           <w:szCs w:val="22"/>
           <w:lang w:val="es-ES_tradnl" w:eastAsia="en-US"/>
         </w:rPr>
-        <w:t>visuales comprenden</w:t>
+        <w:t xml:space="preserve">visuales </w:t>
+      </w:r>
+      <w:r>
+        <w:rPr>
+          <w:rFonts w:asciiTheme="minorHAnsi" w:eastAsiaTheme="minorEastAsia" w:hAnsiTheme="minorHAnsi" w:cstheme="minorBidi"/>
+          <w:sz w:val="22"/>
+          <w:szCs w:val="22"/>
+          <w:lang w:val="es-ES_tradnl" w:eastAsia="en-US"/>
+        </w:rPr>
+        <w:t>usados solo brindan</w:t>
       </w:r>
       <w:r>
         <w:rPr>
@@ -2306,7 +2532,47 @@
           <w:szCs w:val="22"/>
           <w:lang w:val="es-ES_tradnl" w:eastAsia="en-US"/>
         </w:rPr>
-        <w:t xml:space="preserve">, Diamond Head, Makapu, </w:t>
+        <w:t xml:space="preserve">, </w:t>
+      </w:r>
+      <w:proofErr w:type="spellStart"/>
+      <w:r>
+        <w:rPr>
+          <w:rFonts w:asciiTheme="minorHAnsi" w:eastAsiaTheme="minorEastAsia" w:hAnsiTheme="minorHAnsi" w:cstheme="minorBidi"/>
+          <w:sz w:val="22"/>
+          <w:szCs w:val="22"/>
+          <w:lang w:val="es-ES_tradnl" w:eastAsia="en-US"/>
+        </w:rPr>
+        <w:t>Diamond</w:t>
+      </w:r>
+      <w:proofErr w:type="spellEnd"/>
+      <w:r>
+        <w:rPr>
+          <w:rFonts w:asciiTheme="minorHAnsi" w:eastAsiaTheme="minorEastAsia" w:hAnsiTheme="minorHAnsi" w:cstheme="minorBidi"/>
+          <w:sz w:val="22"/>
+          <w:szCs w:val="22"/>
+          <w:lang w:val="es-ES_tradnl" w:eastAsia="en-US"/>
+        </w:rPr>
+        <w:t xml:space="preserve"> Head, </w:t>
+      </w:r>
+      <w:proofErr w:type="spellStart"/>
+      <w:r>
+        <w:rPr>
+          <w:rFonts w:asciiTheme="minorHAnsi" w:eastAsiaTheme="minorEastAsia" w:hAnsiTheme="minorHAnsi" w:cstheme="minorBidi"/>
+          <w:sz w:val="22"/>
+          <w:szCs w:val="22"/>
+          <w:lang w:val="es-ES_tradnl" w:eastAsia="en-US"/>
+        </w:rPr>
+        <w:t>Makapu</w:t>
+      </w:r>
+      <w:proofErr w:type="spellEnd"/>
+      <w:r>
+        <w:rPr>
+          <w:rFonts w:asciiTheme="minorHAnsi" w:eastAsiaTheme="minorEastAsia" w:hAnsiTheme="minorHAnsi" w:cstheme="minorBidi"/>
+          <w:sz w:val="22"/>
+          <w:szCs w:val="22"/>
+          <w:lang w:val="es-ES_tradnl" w:eastAsia="en-US"/>
+        </w:rPr>
+        <w:t xml:space="preserve">, </w:t>
       </w:r>
       <w:r>
         <w:rPr>

--- a/neuralito/ArfGen/docs/Entregas/Informe Final/capitulo 1/Introduccion.docx
+++ b/neuralito/ArfGen/docs/Entregas/Informe Final/capitulo 1/Introduccion.docx
@@ -2145,7 +2145,7 @@
     <w:p>
       <w:pPr>
         <w:spacing w:after="200" w:line="276" w:lineRule="auto"/>
-        <w:ind w:firstLine="720"/>
+        <w:ind w:firstLine="708"/>
         <w:jc w:val="both"/>
         <w:rPr>
           <w:rFonts w:asciiTheme="minorHAnsi" w:eastAsiaTheme="minorEastAsia" w:hAnsiTheme="minorHAnsi" w:cstheme="minorBidi"/>
@@ -2512,67 +2512,7 @@
           <w:szCs w:val="22"/>
           <w:lang w:val="es-ES_tradnl" w:eastAsia="en-US"/>
         </w:rPr>
-        <w:t xml:space="preserve"> </w:t>
-      </w:r>
-      <w:proofErr w:type="spellStart"/>
-      <w:r>
-        <w:rPr>
-          <w:rFonts w:asciiTheme="minorHAnsi" w:eastAsiaTheme="minorEastAsia" w:hAnsiTheme="minorHAnsi" w:cstheme="minorBidi"/>
-          <w:sz w:val="22"/>
-          <w:szCs w:val="22"/>
-          <w:lang w:val="es-ES_tradnl" w:eastAsia="en-US"/>
-        </w:rPr>
-        <w:t>Sunset</w:t>
-      </w:r>
-      <w:proofErr w:type="spellEnd"/>
-      <w:r>
-        <w:rPr>
-          <w:rFonts w:asciiTheme="minorHAnsi" w:eastAsiaTheme="minorEastAsia" w:hAnsiTheme="minorHAnsi" w:cstheme="minorBidi"/>
-          <w:sz w:val="22"/>
-          <w:szCs w:val="22"/>
-          <w:lang w:val="es-ES_tradnl" w:eastAsia="en-US"/>
-        </w:rPr>
-        <w:t xml:space="preserve">, </w:t>
-      </w:r>
-      <w:proofErr w:type="spellStart"/>
-      <w:r>
-        <w:rPr>
-          <w:rFonts w:asciiTheme="minorHAnsi" w:eastAsiaTheme="minorEastAsia" w:hAnsiTheme="minorHAnsi" w:cstheme="minorBidi"/>
-          <w:sz w:val="22"/>
-          <w:szCs w:val="22"/>
-          <w:lang w:val="es-ES_tradnl" w:eastAsia="en-US"/>
-        </w:rPr>
-        <w:t>Diamond</w:t>
-      </w:r>
-      <w:proofErr w:type="spellEnd"/>
-      <w:r>
-        <w:rPr>
-          <w:rFonts w:asciiTheme="minorHAnsi" w:eastAsiaTheme="minorEastAsia" w:hAnsiTheme="minorHAnsi" w:cstheme="minorBidi"/>
-          <w:sz w:val="22"/>
-          <w:szCs w:val="22"/>
-          <w:lang w:val="es-ES_tradnl" w:eastAsia="en-US"/>
-        </w:rPr>
-        <w:t xml:space="preserve"> Head, </w:t>
-      </w:r>
-      <w:proofErr w:type="spellStart"/>
-      <w:r>
-        <w:rPr>
-          <w:rFonts w:asciiTheme="minorHAnsi" w:eastAsiaTheme="minorEastAsia" w:hAnsiTheme="minorHAnsi" w:cstheme="minorBidi"/>
-          <w:sz w:val="22"/>
-          <w:szCs w:val="22"/>
-          <w:lang w:val="es-ES_tradnl" w:eastAsia="en-US"/>
-        </w:rPr>
-        <w:t>Makapu</w:t>
-      </w:r>
-      <w:proofErr w:type="spellEnd"/>
-      <w:r>
-        <w:rPr>
-          <w:rFonts w:asciiTheme="minorHAnsi" w:eastAsiaTheme="minorEastAsia" w:hAnsiTheme="minorHAnsi" w:cstheme="minorBidi"/>
-          <w:sz w:val="22"/>
-          <w:szCs w:val="22"/>
-          <w:lang w:val="es-ES_tradnl" w:eastAsia="en-US"/>
-        </w:rPr>
-        <w:t xml:space="preserve">, </w:t>
+        <w:t xml:space="preserve"> Sunset, Diamond Head, Makapu, </w:t>
       </w:r>
       <w:r>
         <w:rPr>
@@ -2695,6 +2635,7 @@
     <w:p>
       <w:pPr>
         <w:spacing w:after="200" w:line="276" w:lineRule="auto"/>
+        <w:ind w:firstLine="708"/>
         <w:jc w:val="both"/>
         <w:rPr>
           <w:rFonts w:asciiTheme="minorHAnsi" w:eastAsiaTheme="minorEastAsia" w:hAnsiTheme="minorHAnsi" w:cstheme="minorBidi"/>
@@ -2710,7 +2651,102 @@
           <w:szCs w:val="22"/>
           <w:lang w:val="es-ES_tradnl" w:eastAsia="en-US"/>
         </w:rPr>
-        <w:t>Referencias</w:t>
+        <w:t>Dado que las lecturas de WAVEWATCH III se actualizan cada 3 horas, tanto durante el día como la noche, y debido a que las observaciones visuales se han realizado en horarios en que se cuenta con luz solar, el primer filtro aplicado a la información que ofrece el modelo WAVEWATCH III fue eliminar todas las lecturas que no correspondían con un horario de luz natural en Oahu.</w:t>
+      </w:r>
+      <w:r>
+        <w:rPr>
+          <w:rFonts w:asciiTheme="minorHAnsi" w:eastAsiaTheme="minorEastAsia" w:hAnsiTheme="minorHAnsi" w:cstheme="minorBidi"/>
+          <w:sz w:val="22"/>
+          <w:szCs w:val="22"/>
+          <w:lang w:val="es-ES_tradnl" w:eastAsia="en-US"/>
+        </w:rPr>
+        <w:t xml:space="preserve"> </w:t>
+      </w:r>
+      <w:r>
+        <w:rPr>
+          <w:rFonts w:asciiTheme="minorHAnsi" w:eastAsiaTheme="minorEastAsia" w:hAnsiTheme="minorHAnsi" w:cstheme="minorBidi"/>
+          <w:sz w:val="22"/>
+          <w:szCs w:val="22"/>
+          <w:lang w:val="es-ES_tradnl" w:eastAsia="en-US"/>
+        </w:rPr>
+        <w:t xml:space="preserve">Por otra parte, las observaciones visuales </w:t>
+      </w:r>
+      <w:r>
+        <w:rPr>
+          <w:rFonts w:asciiTheme="minorHAnsi" w:eastAsiaTheme="minorEastAsia" w:hAnsiTheme="minorHAnsi" w:cstheme="minorBidi"/>
+          <w:sz w:val="22"/>
+          <w:szCs w:val="22"/>
+          <w:lang w:val="es-ES_tradnl" w:eastAsia="en-US"/>
+        </w:rPr>
+        <w:t>nos indicaban</w:t>
+      </w:r>
+      <w:r>
+        <w:rPr>
+          <w:rFonts w:asciiTheme="minorHAnsi" w:eastAsiaTheme="minorEastAsia" w:hAnsiTheme="minorHAnsi" w:cstheme="minorBidi"/>
+          <w:sz w:val="22"/>
+          <w:szCs w:val="22"/>
+          <w:lang w:val="es-ES_tradnl" w:eastAsia="en-US"/>
+        </w:rPr>
+        <w:t xml:space="preserve"> la altura de la ola más grande que arribo a la costa en el día,  por esto el segundo filtro aplicado a las lecturas de WAVEWATCH III  fue dejar únicamente la lectura diaria con la mayor altura de ola. De esta forma acoplamos el estado de alto </w:t>
+      </w:r>
+      <w:r>
+        <w:rPr>
+          <w:rFonts w:asciiTheme="minorHAnsi" w:eastAsiaTheme="minorEastAsia" w:hAnsiTheme="minorHAnsi" w:cstheme="minorBidi"/>
+          <w:sz w:val="22"/>
+          <w:szCs w:val="22"/>
+          <w:lang w:val="es-ES_tradnl" w:eastAsia="en-US"/>
+        </w:rPr>
+        <w:lastRenderedPageBreak/>
+        <w:t>mar brindado por el modelo WAVEWATCH III y la observación de la altura de la ola registrada en la costa.</w:t>
+      </w:r>
+    </w:p>
+    <w:p>
+      <w:pPr>
+        <w:spacing w:after="200" w:line="276" w:lineRule="auto"/>
+        <w:ind w:firstLine="708"/>
+        <w:jc w:val="both"/>
+        <w:rPr>
+          <w:rFonts w:asciiTheme="minorHAnsi" w:eastAsiaTheme="minorEastAsia" w:hAnsiTheme="minorHAnsi" w:cstheme="minorBidi"/>
+          <w:sz w:val="22"/>
+          <w:szCs w:val="22"/>
+          <w:lang w:val="es-ES_tradnl" w:eastAsia="en-US"/>
+        </w:rPr>
+      </w:pPr>
+      <w:r>
+        <w:rPr>
+          <w:rFonts w:asciiTheme="minorHAnsi" w:eastAsiaTheme="minorEastAsia" w:hAnsiTheme="minorHAnsi" w:cstheme="minorBidi"/>
+          <w:sz w:val="22"/>
+          <w:szCs w:val="22"/>
+          <w:lang w:val="es-ES_tradnl" w:eastAsia="en-US"/>
+        </w:rPr>
+        <w:t>Para llevar a cabo el entrenamiento de los clasificadores utilizamos la herramienta Weka. Esta herramienta provee los algoritmos de regresión (entre otros), utilizados en nuestro estudio durante la etapa de experimentación. Weka recibe como entrada un conjunto de instancias descriptas a través de una serie de atributos. Cada instancia se compone un conjunto de variables predictoras y uno o más variables a predecir. En nuestro estudio las variables predictoras son las lecturas del modelo WaveWatch III (altura de ola, periodo, velocidad del viento, dirección de ola) y el atributo de clase o variable a predecir fue la observación visual en la costa. Entonces dado un conjunto de instancias como entrada</w:t>
+      </w:r>
+      <w:r>
+        <w:rPr>
+          <w:rFonts w:asciiTheme="minorHAnsi" w:eastAsiaTheme="minorEastAsia" w:hAnsiTheme="minorHAnsi" w:cstheme="minorBidi"/>
+          <w:sz w:val="22"/>
+          <w:szCs w:val="22"/>
+          <w:lang w:val="es-ES_tradnl" w:eastAsia="en-US"/>
+        </w:rPr>
+        <w:t xml:space="preserve">, </w:t>
+      </w:r>
+      <w:r>
+        <w:rPr>
+          <w:rFonts w:asciiTheme="minorHAnsi" w:eastAsiaTheme="minorEastAsia" w:hAnsiTheme="minorHAnsi" w:cstheme="minorBidi"/>
+          <w:sz w:val="22"/>
+          <w:szCs w:val="22"/>
+          <w:lang w:val="es-ES_tradnl" w:eastAsia="en-US"/>
+        </w:rPr>
+        <w:t>y un algoritmo de regresión,</w:t>
+      </w:r>
+      <w:r>
+        <w:rPr>
+          <w:rFonts w:asciiTheme="minorHAnsi" w:eastAsiaTheme="minorEastAsia" w:hAnsiTheme="minorHAnsi" w:cstheme="minorBidi"/>
+          <w:sz w:val="22"/>
+          <w:szCs w:val="22"/>
+          <w:lang w:val="es-ES_tradnl" w:eastAsia="en-US"/>
+        </w:rPr>
+        <w:t xml:space="preserve"> Weka logra entrenar un clasificador que es capaz de recibir únicamente instancias con las variables predictoras y devolver por cada una el valor del atributo de clase a predecir.</w:t>
       </w:r>
     </w:p>
     <w:p>
@@ -2722,64 +2758,62 @@
           <w:rFonts w:asciiTheme="minorHAnsi" w:eastAsiaTheme="minorEastAsia" w:hAnsiTheme="minorHAnsi" w:cstheme="minorBidi"/>
           <w:sz w:val="22"/>
           <w:szCs w:val="22"/>
-          <w:lang w:val="en-US" w:eastAsia="en-US"/>
-        </w:rPr>
-      </w:pPr>
-      <w:r>
-        <w:rPr>
-          <w:rFonts w:asciiTheme="minorHAnsi" w:eastAsiaTheme="minorEastAsia" w:hAnsiTheme="minorHAnsi" w:cstheme="minorBidi"/>
-          <w:sz w:val="22"/>
-          <w:szCs w:val="22"/>
-          <w:lang w:val="en-US" w:eastAsia="en-US"/>
-        </w:rPr>
-        <w:t xml:space="preserve">[1] </w:t>
-      </w:r>
-      <w:r>
-        <w:rPr>
-          <w:rFonts w:asciiTheme="minorHAnsi" w:eastAsiaTheme="minorEastAsia" w:hAnsiTheme="minorHAnsi" w:cstheme="minorBidi"/>
-          <w:sz w:val="22"/>
-          <w:szCs w:val="22"/>
-          <w:lang w:val="en-US" w:eastAsia="en-US"/>
-        </w:rPr>
-        <w:t xml:space="preserve">Witten, I. H., Frank, </w:t>
-      </w:r>
-      <w:proofErr w:type="gramStart"/>
-      <w:r>
-        <w:rPr>
-          <w:rFonts w:asciiTheme="minorHAnsi" w:eastAsiaTheme="minorEastAsia" w:hAnsiTheme="minorHAnsi" w:cstheme="minorBidi"/>
-          <w:sz w:val="22"/>
-          <w:szCs w:val="22"/>
-          <w:lang w:val="en-US" w:eastAsia="en-US"/>
-        </w:rPr>
-        <w:t>E</w:t>
-      </w:r>
-      <w:proofErr w:type="gramEnd"/>
-      <w:r>
-        <w:rPr>
-          <w:rFonts w:asciiTheme="minorHAnsi" w:eastAsiaTheme="minorEastAsia" w:hAnsiTheme="minorHAnsi" w:cstheme="minorBidi"/>
-          <w:sz w:val="22"/>
-          <w:szCs w:val="22"/>
-          <w:lang w:val="en-US" w:eastAsia="en-US"/>
-        </w:rPr>
-        <w:t xml:space="preserve">.: </w:t>
-      </w:r>
-      <w:r>
-        <w:rPr>
-          <w:rFonts w:asciiTheme="minorHAnsi" w:eastAsiaTheme="minorEastAsia" w:hAnsiTheme="minorHAnsi" w:cstheme="minorBidi"/>
-          <w:sz w:val="22"/>
-          <w:szCs w:val="22"/>
-          <w:lang w:val="en-US" w:eastAsia="en-US"/>
-        </w:rPr>
-        <w:t>Data Mining: Practical Machine Learning Tools and Techniques, Second Edition.</w:t>
-      </w:r>
-      <w:r>
-        <w:rPr>
-          <w:rFonts w:asciiTheme="minorHAnsi" w:eastAsiaTheme="minorEastAsia" w:hAnsiTheme="minorHAnsi" w:cstheme="minorBidi"/>
-          <w:sz w:val="22"/>
-          <w:szCs w:val="22"/>
-          <w:lang w:val="en-US" w:eastAsia="en-US"/>
-        </w:rPr>
-        <w:t xml:space="preserve"> Morgan Kaufmann, 2005.</w:t>
+          <w:lang w:val="es-ES_tradnl" w:eastAsia="en-US"/>
+        </w:rPr>
+      </w:pPr>
+      <w:r>
+        <w:rPr>
+          <w:rFonts w:asciiTheme="minorHAnsi" w:eastAsiaTheme="minorEastAsia" w:hAnsiTheme="minorHAnsi" w:cstheme="minorBidi"/>
+          <w:sz w:val="22"/>
+          <w:szCs w:val="22"/>
+          <w:lang w:val="es-ES_tradnl" w:eastAsia="en-US"/>
+        </w:rPr>
+        <w:t xml:space="preserve">La clave del estudio fue encontrar la forma de armar las instancias en base a la información de la cual disponíamos y al mismo tiempo buscar y configurar el algoritmo de regresión que mejores resultados mostraba al entrenarse con dichas instancias (es decir el que lograba predecir las olas en la </w:t>
+      </w:r>
+      <w:r>
+        <w:rPr>
+          <w:rFonts w:asciiTheme="minorHAnsi" w:eastAsiaTheme="minorEastAsia" w:hAnsiTheme="minorHAnsi" w:cstheme="minorBidi"/>
+          <w:sz w:val="22"/>
+          <w:szCs w:val="22"/>
+          <w:lang w:val="es-ES_tradnl" w:eastAsia="en-US"/>
+        </w:rPr>
+        <w:t>ubicación</w:t>
+      </w:r>
+      <w:r>
+        <w:rPr>
+          <w:rFonts w:asciiTheme="minorHAnsi" w:eastAsiaTheme="minorEastAsia" w:hAnsiTheme="minorHAnsi" w:cstheme="minorBidi"/>
+          <w:sz w:val="22"/>
+          <w:szCs w:val="22"/>
+          <w:lang w:val="es-ES_tradnl" w:eastAsia="en-US"/>
+        </w:rPr>
+        <w:t xml:space="preserve"> del observador minimizando el margen de error y maximizando la </w:t>
+      </w:r>
+      <w:r>
+        <w:rPr>
+          <w:rFonts w:asciiTheme="minorHAnsi" w:eastAsiaTheme="minorEastAsia" w:hAnsiTheme="minorHAnsi" w:cstheme="minorBidi"/>
+          <w:sz w:val="22"/>
+          <w:szCs w:val="22"/>
+          <w:lang w:val="es-ES_tradnl" w:eastAsia="en-US"/>
+        </w:rPr>
+        <w:t>correlación</w:t>
+      </w:r>
+      <w:r>
+        <w:rPr>
+          <w:rFonts w:asciiTheme="minorHAnsi" w:eastAsiaTheme="minorEastAsia" w:hAnsiTheme="minorHAnsi" w:cstheme="minorBidi"/>
+          <w:sz w:val="22"/>
+          <w:szCs w:val="22"/>
+          <w:lang w:val="es-ES_tradnl" w:eastAsia="en-US"/>
+        </w:rPr>
+        <w:t xml:space="preserve"> entre los datos de las lecturas de alta mar y la predicha por el clasificador).</w:t>
+      </w:r>
+      <w:r>
+        <w:rPr>
+          <w:rFonts w:asciiTheme="minorHAnsi" w:eastAsiaTheme="minorEastAsia" w:hAnsiTheme="minorHAnsi" w:cstheme="minorBidi"/>
+          <w:sz w:val="22"/>
+          <w:szCs w:val="22"/>
+          <w:lang w:val="es-ES_tradnl" w:eastAsia="en-US"/>
+        </w:rPr>
+        <w:t xml:space="preserve"> </w:t>
       </w:r>
     </w:p>
     <w:p>
@@ -2799,36 +2833,154 @@
           <w:rFonts w:asciiTheme="minorHAnsi" w:eastAsiaTheme="minorEastAsia" w:hAnsiTheme="minorHAnsi" w:cstheme="minorBidi"/>
           <w:sz w:val="22"/>
           <w:szCs w:val="22"/>
-          <w:lang w:val="en-US" w:eastAsia="en-US"/>
-        </w:rPr>
-        <w:t xml:space="preserve">[2] </w:t>
-      </w:r>
-      <w:proofErr w:type="spellStart"/>
-      <w:r>
-        <w:rPr>
-          <w:rFonts w:asciiTheme="minorHAnsi" w:eastAsiaTheme="minorEastAsia" w:hAnsiTheme="minorHAnsi" w:cstheme="minorBidi"/>
-          <w:sz w:val="22"/>
-          <w:szCs w:val="22"/>
-          <w:lang w:val="en-US" w:eastAsia="en-US"/>
-        </w:rPr>
-        <w:t>Specht</w:t>
-      </w:r>
-      <w:proofErr w:type="spellEnd"/>
-      <w:r>
-        <w:rPr>
-          <w:rFonts w:asciiTheme="minorHAnsi" w:eastAsiaTheme="minorEastAsia" w:hAnsiTheme="minorHAnsi" w:cstheme="minorBidi"/>
-          <w:sz w:val="22"/>
-          <w:szCs w:val="22"/>
-          <w:lang w:val="en-US" w:eastAsia="en-US"/>
-        </w:rPr>
-        <w:t>, D.</w:t>
-      </w:r>
-      <w:r>
-        <w:rPr>
-          <w:rFonts w:asciiTheme="minorHAnsi" w:eastAsiaTheme="minorEastAsia" w:hAnsiTheme="minorHAnsi" w:cstheme="minorBidi"/>
-          <w:sz w:val="22"/>
-          <w:szCs w:val="22"/>
-          <w:lang w:val="en-US" w:eastAsia="en-US"/>
+          <w:lang w:val="es-ES_tradnl" w:eastAsia="en-US"/>
+        </w:rPr>
+        <w:t xml:space="preserve">En este trabajo se experimentó con </w:t>
+      </w:r>
+      <w:r>
+        <w:rPr>
+          <w:rFonts w:asciiTheme="minorHAnsi" w:eastAsiaTheme="minorEastAsia" w:hAnsiTheme="minorHAnsi" w:cstheme="minorBidi"/>
+          <w:sz w:val="22"/>
+          <w:szCs w:val="22"/>
+          <w:lang w:val="es-ES_tradnl" w:eastAsia="en-US"/>
+        </w:rPr>
+        <w:t>numerosos</w:t>
+      </w:r>
+      <w:r>
+        <w:rPr>
+          <w:rFonts w:asciiTheme="minorHAnsi" w:eastAsiaTheme="minorEastAsia" w:hAnsiTheme="minorHAnsi" w:cstheme="minorBidi"/>
+          <w:sz w:val="22"/>
+          <w:szCs w:val="22"/>
+          <w:lang w:val="es-ES_tradnl" w:eastAsia="en-US"/>
+        </w:rPr>
+        <w:t xml:space="preserve"> modelos</w:t>
+      </w:r>
+      <w:r>
+        <w:rPr>
+          <w:rFonts w:asciiTheme="minorHAnsi" w:eastAsiaTheme="minorEastAsia" w:hAnsiTheme="minorHAnsi" w:cstheme="minorBidi"/>
+          <w:sz w:val="22"/>
+          <w:szCs w:val="22"/>
+          <w:lang w:val="es-ES_tradnl" w:eastAsia="en-US"/>
+        </w:rPr>
+        <w:t xml:space="preserve"> de armado</w:t>
+      </w:r>
+      <w:r>
+        <w:rPr>
+          <w:rFonts w:asciiTheme="minorHAnsi" w:eastAsiaTheme="minorEastAsia" w:hAnsiTheme="minorHAnsi" w:cstheme="minorBidi"/>
+          <w:sz w:val="22"/>
+          <w:szCs w:val="22"/>
+          <w:lang w:val="es-ES_tradnl" w:eastAsia="en-US"/>
+        </w:rPr>
+        <w:t xml:space="preserve"> de instancias. Para cada modelo de instancia se armaron diferentes conjuntos de entrenamiento, los cuales fueron utilizados como entrada en los diferentes algoritmos de regresión. La combinación de variables predictoras</w:t>
+      </w:r>
+      <w:r>
+        <w:rPr>
+          <w:rFonts w:asciiTheme="minorHAnsi" w:eastAsiaTheme="minorEastAsia" w:hAnsiTheme="minorHAnsi" w:cstheme="minorBidi"/>
+          <w:sz w:val="22"/>
+          <w:szCs w:val="22"/>
+          <w:lang w:val="es-ES_tradnl" w:eastAsia="en-US"/>
+        </w:rPr>
+        <w:t xml:space="preserve"> (instancias)</w:t>
+      </w:r>
+      <w:r>
+        <w:rPr>
+          <w:rFonts w:asciiTheme="minorHAnsi" w:eastAsiaTheme="minorEastAsia" w:hAnsiTheme="minorHAnsi" w:cstheme="minorBidi"/>
+          <w:sz w:val="22"/>
+          <w:szCs w:val="22"/>
+          <w:lang w:val="es-ES_tradnl" w:eastAsia="en-US"/>
+        </w:rPr>
+        <w:t xml:space="preserve"> que mejores resultados mostraron en los experimentos fue la siguiente:</w:t>
+      </w:r>
+    </w:p>
+    <w:p>
+      <w:pPr>
+        <w:spacing w:after="200" w:line="276" w:lineRule="auto"/>
+        <w:ind w:left="720"/>
+        <w:jc w:val="both"/>
+        <w:rPr>
+          <w:rFonts w:asciiTheme="minorHAnsi" w:eastAsiaTheme="minorEastAsia" w:hAnsiTheme="minorHAnsi" w:cstheme="minorBidi"/>
+          <w:sz w:val="22"/>
+          <w:szCs w:val="22"/>
+          <w:lang w:val="es-ES_tradnl" w:eastAsia="en-US"/>
+        </w:rPr>
+      </w:pPr>
+      <w:r>
+        <w:rPr>
+          <w:rFonts w:asciiTheme="minorHAnsi" w:eastAsiaTheme="minorEastAsia" w:hAnsiTheme="minorHAnsi" w:cstheme="minorBidi"/>
+          <w:sz w:val="22"/>
+          <w:szCs w:val="22"/>
+          <w:lang w:val="es-ES_tradnl" w:eastAsia="en-US"/>
+        </w:rPr>
+        <w:t>Modelo</w:t>
+      </w:r>
+      <w:r>
+        <w:rPr>
+          <w:rFonts w:asciiTheme="minorHAnsi" w:eastAsiaTheme="minorEastAsia" w:hAnsiTheme="minorHAnsi" w:cstheme="minorBidi"/>
+          <w:sz w:val="22"/>
+          <w:szCs w:val="22"/>
+          <w:lang w:val="es-ES_tradnl" w:eastAsia="en-US"/>
+        </w:rPr>
+        <w:t xml:space="preserve"> de instancia</w:t>
+      </w:r>
+      <w:r>
+        <w:rPr>
+          <w:rFonts w:asciiTheme="minorHAnsi" w:eastAsiaTheme="minorEastAsia" w:hAnsiTheme="minorHAnsi" w:cstheme="minorBidi"/>
+          <w:sz w:val="22"/>
+          <w:szCs w:val="22"/>
+          <w:lang w:val="es-ES_tradnl" w:eastAsia="en-US"/>
+        </w:rPr>
+        <w:t xml:space="preserve"> escogido</w:t>
+      </w:r>
+      <w:r>
+        <w:rPr>
+          <w:rFonts w:asciiTheme="minorHAnsi" w:eastAsiaTheme="minorEastAsia" w:hAnsiTheme="minorHAnsi" w:cstheme="minorBidi"/>
+          <w:sz w:val="22"/>
+          <w:szCs w:val="22"/>
+          <w:lang w:val="es-ES_tradnl" w:eastAsia="en-US"/>
+        </w:rPr>
+        <w:t>:</w:t>
+      </w:r>
+    </w:p>
+    <w:p>
+      <w:pPr>
+        <w:pStyle w:val="Prrafodelista"/>
+        <w:numPr>
+          <w:ilvl w:val="0"/>
+          <w:numId w:val="7"/>
+        </w:numPr>
+        <w:spacing w:after="200" w:line="276" w:lineRule="auto"/>
+        <w:jc w:val="both"/>
+        <w:rPr>
+          <w:rFonts w:asciiTheme="minorHAnsi" w:eastAsiaTheme="minorEastAsia" w:hAnsiTheme="minorHAnsi" w:cstheme="minorBidi"/>
+          <w:sz w:val="22"/>
+          <w:szCs w:val="22"/>
+          <w:lang w:val="es-ES_tradnl" w:eastAsia="en-US"/>
+        </w:rPr>
+      </w:pPr>
+      <w:r>
+        <w:rPr>
+          <w:rFonts w:asciiTheme="minorHAnsi" w:eastAsiaTheme="minorEastAsia" w:hAnsiTheme="minorHAnsi" w:cstheme="minorBidi"/>
+          <w:sz w:val="22"/>
+          <w:szCs w:val="22"/>
+          <w:lang w:val="es-ES_tradnl" w:eastAsia="en-US"/>
+        </w:rPr>
+        <w:t xml:space="preserve">altura significante de ola </w:t>
+      </w:r>
+      <w:r>
+        <w:rPr>
+          <w:rFonts w:asciiTheme="minorHAnsi" w:eastAsiaTheme="minorEastAsia" w:hAnsiTheme="minorHAnsi" w:cstheme="minorBidi"/>
+          <w:sz w:val="22"/>
+          <w:szCs w:val="22"/>
+          <w:lang w:val="es-ES_tradnl" w:eastAsia="en-US"/>
+        </w:rPr>
+        <w:t>actual</w:t>
+      </w:r>
+      <w:r>
+        <w:rPr>
+          <w:rFonts w:asciiTheme="minorHAnsi" w:eastAsiaTheme="minorEastAsia" w:hAnsiTheme="minorHAnsi" w:cstheme="minorBidi"/>
+          <w:sz w:val="22"/>
+          <w:szCs w:val="22"/>
+          <w:lang w:val="es-ES_tradnl" w:eastAsia="en-US"/>
         </w:rPr>
         <w:t xml:space="preserve"> </w:t>
       </w:r>
@@ -2837,30 +2989,45 @@
           <w:rFonts w:asciiTheme="minorHAnsi" w:eastAsiaTheme="minorEastAsia" w:hAnsiTheme="minorHAnsi" w:cstheme="minorBidi"/>
           <w:sz w:val="22"/>
           <w:szCs w:val="22"/>
-          <w:lang w:val="en-US" w:eastAsia="en-US"/>
-        </w:rPr>
-        <w:t xml:space="preserve">F.: A General Regression Neural Network. </w:t>
-      </w:r>
-      <w:r>
-        <w:rPr>
-          <w:rFonts w:asciiTheme="minorHAnsi" w:eastAsiaTheme="minorEastAsia" w:hAnsiTheme="minorHAnsi" w:cstheme="minorBidi"/>
-          <w:sz w:val="22"/>
-          <w:szCs w:val="22"/>
-          <w:lang w:val="es-ES_tradnl" w:eastAsia="en-US"/>
-        </w:rPr>
-        <w:t xml:space="preserve">IEEE </w:t>
-      </w:r>
-      <w:proofErr w:type="spellStart"/>
-      <w:r>
-        <w:rPr>
-          <w:rFonts w:asciiTheme="minorHAnsi" w:eastAsiaTheme="minorEastAsia" w:hAnsiTheme="minorHAnsi" w:cstheme="minorBidi"/>
-          <w:sz w:val="22"/>
-          <w:szCs w:val="22"/>
-          <w:lang w:val="es-ES_tradnl" w:eastAsia="en-US"/>
-        </w:rPr>
-        <w:t>Transactions</w:t>
-      </w:r>
-      <w:proofErr w:type="spellEnd"/>
+          <w:lang w:val="es-ES_tradnl" w:eastAsia="en-US"/>
+        </w:rPr>
+        <w:t>(variable predictora WW3)</w:t>
+      </w:r>
+    </w:p>
+    <w:p>
+      <w:pPr>
+        <w:pStyle w:val="Prrafodelista"/>
+        <w:numPr>
+          <w:ilvl w:val="0"/>
+          <w:numId w:val="7"/>
+        </w:numPr>
+        <w:spacing w:after="200" w:line="276" w:lineRule="auto"/>
+        <w:jc w:val="both"/>
+        <w:rPr>
+          <w:rFonts w:asciiTheme="minorHAnsi" w:eastAsiaTheme="minorEastAsia" w:hAnsiTheme="minorHAnsi" w:cstheme="minorBidi"/>
+          <w:sz w:val="22"/>
+          <w:szCs w:val="22"/>
+          <w:lang w:val="es-ES_tradnl" w:eastAsia="en-US"/>
+        </w:rPr>
+      </w:pPr>
+      <w:r>
+        <w:rPr>
+          <w:rFonts w:asciiTheme="minorHAnsi" w:eastAsiaTheme="minorEastAsia" w:hAnsiTheme="minorHAnsi" w:cstheme="minorBidi"/>
+          <w:sz w:val="22"/>
+          <w:szCs w:val="22"/>
+          <w:lang w:val="es-ES_tradnl" w:eastAsia="en-US"/>
+        </w:rPr>
+        <w:t xml:space="preserve">dirección promedio </w:t>
+      </w:r>
+      <w:r>
+        <w:rPr>
+          <w:rFonts w:asciiTheme="minorHAnsi" w:eastAsiaTheme="minorEastAsia" w:hAnsiTheme="minorHAnsi" w:cstheme="minorBidi"/>
+          <w:sz w:val="22"/>
+          <w:szCs w:val="22"/>
+          <w:lang w:val="es-ES_tradnl" w:eastAsia="en-US"/>
+        </w:rPr>
+        <w:t>actual</w:t>
+      </w:r>
       <w:r>
         <w:rPr>
           <w:rFonts w:asciiTheme="minorHAnsi" w:eastAsiaTheme="minorEastAsia" w:hAnsiTheme="minorHAnsi" w:cstheme="minorBidi"/>
@@ -2870,17 +3037,50 @@
         </w:rPr>
         <w:t xml:space="preserve"> </w:t>
       </w:r>
-      <w:proofErr w:type="spellStart"/>
-      <w:r>
-        <w:rPr>
-          <w:rFonts w:asciiTheme="minorHAnsi" w:eastAsiaTheme="minorEastAsia" w:hAnsiTheme="minorHAnsi" w:cstheme="minorBidi"/>
-          <w:sz w:val="22"/>
-          <w:szCs w:val="22"/>
-          <w:lang w:val="es-ES_tradnl" w:eastAsia="en-US"/>
-        </w:rPr>
-        <w:t>on</w:t>
-      </w:r>
-      <w:proofErr w:type="spellEnd"/>
+      <w:r>
+        <w:rPr>
+          <w:rFonts w:asciiTheme="minorHAnsi" w:eastAsiaTheme="minorEastAsia" w:hAnsiTheme="minorHAnsi" w:cstheme="minorBidi"/>
+          <w:sz w:val="22"/>
+          <w:szCs w:val="22"/>
+          <w:lang w:val="es-ES_tradnl" w:eastAsia="en-US"/>
+        </w:rPr>
+        <w:t>(variable predictora WW3)</w:t>
+      </w:r>
+    </w:p>
+    <w:p>
+      <w:pPr>
+        <w:pStyle w:val="Prrafodelista"/>
+        <w:numPr>
+          <w:ilvl w:val="0"/>
+          <w:numId w:val="7"/>
+        </w:numPr>
+        <w:spacing w:after="200" w:line="276" w:lineRule="auto"/>
+        <w:jc w:val="both"/>
+        <w:rPr>
+          <w:rFonts w:asciiTheme="minorHAnsi" w:eastAsiaTheme="minorEastAsia" w:hAnsiTheme="minorHAnsi" w:cstheme="minorBidi"/>
+          <w:sz w:val="22"/>
+          <w:szCs w:val="22"/>
+          <w:lang w:val="es-ES_tradnl" w:eastAsia="en-US"/>
+        </w:rPr>
+      </w:pPr>
+      <w:r>
+        <w:rPr>
+          <w:rFonts w:asciiTheme="minorHAnsi" w:eastAsiaTheme="minorEastAsia" w:hAnsiTheme="minorHAnsi" w:cstheme="minorBidi"/>
+          <w:sz w:val="22"/>
+          <w:szCs w:val="22"/>
+          <w:lang w:val="es-ES_tradnl" w:eastAsia="en-US"/>
+        </w:rPr>
+        <w:t xml:space="preserve">período promedio </w:t>
+      </w:r>
+      <w:r>
+        <w:rPr>
+          <w:rFonts w:asciiTheme="minorHAnsi" w:eastAsiaTheme="minorEastAsia" w:hAnsiTheme="minorHAnsi" w:cstheme="minorBidi"/>
+          <w:sz w:val="22"/>
+          <w:szCs w:val="22"/>
+          <w:lang w:val="es-ES_tradnl" w:eastAsia="en-US"/>
+        </w:rPr>
+        <w:t>actual</w:t>
+      </w:r>
       <w:r>
         <w:rPr>
           <w:rFonts w:asciiTheme="minorHAnsi" w:eastAsiaTheme="minorEastAsia" w:hAnsiTheme="minorHAnsi" w:cstheme="minorBidi"/>
@@ -2897,25 +3097,387 @@
           <w:szCs w:val="22"/>
           <w:lang w:val="es-ES_tradnl" w:eastAsia="en-US"/>
         </w:rPr>
-        <w:t>Neural Networks</w:t>
-      </w:r>
-      <w:r>
-        <w:rPr>
-          <w:rFonts w:asciiTheme="minorHAnsi" w:eastAsiaTheme="minorEastAsia" w:hAnsiTheme="minorHAnsi" w:cstheme="minorBidi"/>
-          <w:sz w:val="22"/>
-          <w:szCs w:val="22"/>
-          <w:lang w:val="es-ES_tradnl" w:eastAsia="en-US"/>
-        </w:rPr>
-        <w:t xml:space="preserve">. </w:t>
-      </w:r>
-      <w:r>
-        <w:rPr>
-          <w:rFonts w:asciiTheme="minorHAnsi" w:eastAsiaTheme="minorEastAsia" w:hAnsiTheme="minorHAnsi" w:cstheme="minorBidi"/>
-          <w:sz w:val="22"/>
-          <w:szCs w:val="22"/>
-          <w:lang w:val="es-ES_tradnl" w:eastAsia="en-US"/>
-        </w:rPr>
-        <w:t>Vol. 2(6), pp. 568-576. 1991.</w:t>
+        <w:t>(variable predictora WW3)</w:t>
+      </w:r>
+    </w:p>
+    <w:p>
+      <w:pPr>
+        <w:pStyle w:val="Prrafodelista"/>
+        <w:numPr>
+          <w:ilvl w:val="0"/>
+          <w:numId w:val="7"/>
+        </w:numPr>
+        <w:spacing w:after="200" w:line="276" w:lineRule="auto"/>
+        <w:jc w:val="both"/>
+        <w:rPr>
+          <w:rFonts w:asciiTheme="minorHAnsi" w:eastAsiaTheme="minorEastAsia" w:hAnsiTheme="minorHAnsi" w:cstheme="minorBidi"/>
+          <w:sz w:val="22"/>
+          <w:szCs w:val="22"/>
+          <w:lang w:val="es-ES_tradnl" w:eastAsia="en-US"/>
+        </w:rPr>
+      </w:pPr>
+      <w:r>
+        <w:rPr>
+          <w:rFonts w:asciiTheme="minorHAnsi" w:eastAsiaTheme="minorEastAsia" w:hAnsiTheme="minorHAnsi" w:cstheme="minorBidi"/>
+          <w:sz w:val="22"/>
+          <w:szCs w:val="22"/>
+          <w:lang w:val="es-ES_tradnl" w:eastAsia="en-US"/>
+        </w:rPr>
+        <w:t xml:space="preserve">altura significante de ola 1 </w:t>
+      </w:r>
+      <w:r>
+        <w:rPr>
+          <w:rFonts w:asciiTheme="minorHAnsi" w:eastAsiaTheme="minorEastAsia" w:hAnsiTheme="minorHAnsi" w:cstheme="minorBidi"/>
+          <w:sz w:val="22"/>
+          <w:szCs w:val="22"/>
+          <w:lang w:val="es-ES_tradnl" w:eastAsia="en-US"/>
+        </w:rPr>
+        <w:t>día</w:t>
+      </w:r>
+      <w:r>
+        <w:rPr>
+          <w:rFonts w:asciiTheme="minorHAnsi" w:eastAsiaTheme="minorEastAsia" w:hAnsiTheme="minorHAnsi" w:cstheme="minorBidi"/>
+          <w:sz w:val="22"/>
+          <w:szCs w:val="22"/>
+          <w:lang w:val="es-ES_tradnl" w:eastAsia="en-US"/>
+        </w:rPr>
+        <w:t xml:space="preserve"> antes</w:t>
+      </w:r>
+      <w:r>
+        <w:rPr>
+          <w:rFonts w:asciiTheme="minorHAnsi" w:eastAsiaTheme="minorEastAsia" w:hAnsiTheme="minorHAnsi" w:cstheme="minorBidi"/>
+          <w:sz w:val="22"/>
+          <w:szCs w:val="22"/>
+          <w:lang w:val="es-ES_tradnl" w:eastAsia="en-US"/>
+        </w:rPr>
+        <w:t xml:space="preserve"> </w:t>
+      </w:r>
+      <w:r>
+        <w:rPr>
+          <w:rFonts w:asciiTheme="minorHAnsi" w:eastAsiaTheme="minorEastAsia" w:hAnsiTheme="minorHAnsi" w:cstheme="minorBidi"/>
+          <w:sz w:val="22"/>
+          <w:szCs w:val="22"/>
+          <w:lang w:val="es-ES_tradnl" w:eastAsia="en-US"/>
+        </w:rPr>
+        <w:t>(variable predictora WW3)</w:t>
+      </w:r>
+    </w:p>
+    <w:p>
+      <w:pPr>
+        <w:pStyle w:val="Prrafodelista"/>
+        <w:numPr>
+          <w:ilvl w:val="0"/>
+          <w:numId w:val="7"/>
+        </w:numPr>
+        <w:spacing w:after="200" w:line="276" w:lineRule="auto"/>
+        <w:jc w:val="both"/>
+        <w:rPr>
+          <w:rFonts w:asciiTheme="minorHAnsi" w:eastAsiaTheme="minorEastAsia" w:hAnsiTheme="minorHAnsi" w:cstheme="minorBidi"/>
+          <w:sz w:val="22"/>
+          <w:szCs w:val="22"/>
+          <w:lang w:val="es-ES_tradnl" w:eastAsia="en-US"/>
+        </w:rPr>
+      </w:pPr>
+      <w:r>
+        <w:rPr>
+          <w:rFonts w:asciiTheme="minorHAnsi" w:eastAsiaTheme="minorEastAsia" w:hAnsiTheme="minorHAnsi" w:cstheme="minorBidi"/>
+          <w:sz w:val="22"/>
+          <w:szCs w:val="22"/>
+          <w:lang w:val="es-ES_tradnl" w:eastAsia="en-US"/>
+        </w:rPr>
+        <w:t>dirección promedio 1 día antes</w:t>
+      </w:r>
+      <w:r>
+        <w:rPr>
+          <w:rFonts w:asciiTheme="minorHAnsi" w:eastAsiaTheme="minorEastAsia" w:hAnsiTheme="minorHAnsi" w:cstheme="minorBidi"/>
+          <w:sz w:val="22"/>
+          <w:szCs w:val="22"/>
+          <w:lang w:val="es-ES_tradnl" w:eastAsia="en-US"/>
+        </w:rPr>
+        <w:t xml:space="preserve"> </w:t>
+      </w:r>
+      <w:r>
+        <w:rPr>
+          <w:rFonts w:asciiTheme="minorHAnsi" w:eastAsiaTheme="minorEastAsia" w:hAnsiTheme="minorHAnsi" w:cstheme="minorBidi"/>
+          <w:sz w:val="22"/>
+          <w:szCs w:val="22"/>
+          <w:lang w:val="es-ES_tradnl" w:eastAsia="en-US"/>
+        </w:rPr>
+        <w:t>(variable predictora WW3)</w:t>
+      </w:r>
+    </w:p>
+    <w:p>
+      <w:pPr>
+        <w:pStyle w:val="Prrafodelista"/>
+        <w:numPr>
+          <w:ilvl w:val="0"/>
+          <w:numId w:val="7"/>
+        </w:numPr>
+        <w:spacing w:after="200" w:line="276" w:lineRule="auto"/>
+        <w:jc w:val="both"/>
+        <w:rPr>
+          <w:rFonts w:asciiTheme="minorHAnsi" w:eastAsiaTheme="minorEastAsia" w:hAnsiTheme="minorHAnsi" w:cstheme="minorBidi"/>
+          <w:sz w:val="22"/>
+          <w:szCs w:val="22"/>
+          <w:lang w:val="es-ES_tradnl" w:eastAsia="en-US"/>
+        </w:rPr>
+      </w:pPr>
+      <w:r>
+        <w:rPr>
+          <w:rFonts w:asciiTheme="minorHAnsi" w:eastAsiaTheme="minorEastAsia" w:hAnsiTheme="minorHAnsi" w:cstheme="minorBidi"/>
+          <w:sz w:val="22"/>
+          <w:szCs w:val="22"/>
+          <w:lang w:val="es-ES_tradnl" w:eastAsia="en-US"/>
+        </w:rPr>
+        <w:t>período promedio 1 día antes</w:t>
+      </w:r>
+      <w:r>
+        <w:rPr>
+          <w:rFonts w:asciiTheme="minorHAnsi" w:eastAsiaTheme="minorEastAsia" w:hAnsiTheme="minorHAnsi" w:cstheme="minorBidi"/>
+          <w:sz w:val="22"/>
+          <w:szCs w:val="22"/>
+          <w:lang w:val="es-ES_tradnl" w:eastAsia="en-US"/>
+        </w:rPr>
+        <w:t xml:space="preserve"> </w:t>
+      </w:r>
+      <w:r>
+        <w:rPr>
+          <w:rFonts w:asciiTheme="minorHAnsi" w:eastAsiaTheme="minorEastAsia" w:hAnsiTheme="minorHAnsi" w:cstheme="minorBidi"/>
+          <w:sz w:val="22"/>
+          <w:szCs w:val="22"/>
+          <w:lang w:val="es-ES_tradnl" w:eastAsia="en-US"/>
+        </w:rPr>
+        <w:t>(variable predictora WW3)</w:t>
+      </w:r>
+    </w:p>
+    <w:p>
+      <w:pPr>
+        <w:pStyle w:val="Prrafodelista"/>
+        <w:numPr>
+          <w:ilvl w:val="0"/>
+          <w:numId w:val="7"/>
+        </w:numPr>
+        <w:spacing w:after="200" w:line="276" w:lineRule="auto"/>
+        <w:jc w:val="both"/>
+        <w:rPr>
+          <w:rFonts w:asciiTheme="minorHAnsi" w:eastAsiaTheme="minorEastAsia" w:hAnsiTheme="minorHAnsi" w:cstheme="minorBidi"/>
+          <w:sz w:val="22"/>
+          <w:szCs w:val="22"/>
+          <w:lang w:val="es-ES_tradnl" w:eastAsia="en-US"/>
+        </w:rPr>
+      </w:pPr>
+      <w:r>
+        <w:rPr>
+          <w:rFonts w:asciiTheme="minorHAnsi" w:eastAsiaTheme="minorEastAsia" w:hAnsiTheme="minorHAnsi" w:cstheme="minorBidi"/>
+          <w:sz w:val="22"/>
+          <w:szCs w:val="22"/>
+          <w:lang w:val="es-ES_tradnl" w:eastAsia="en-US"/>
+        </w:rPr>
+        <w:t xml:space="preserve">altura significante de ola </w:t>
+      </w:r>
+      <w:r>
+        <w:rPr>
+          <w:rFonts w:asciiTheme="minorHAnsi" w:eastAsiaTheme="minorEastAsia" w:hAnsiTheme="minorHAnsi" w:cstheme="minorBidi"/>
+          <w:sz w:val="22"/>
+          <w:szCs w:val="22"/>
+          <w:lang w:val="es-ES_tradnl" w:eastAsia="en-US"/>
+        </w:rPr>
+        <w:t>2 días antes</w:t>
+      </w:r>
+      <w:r>
+        <w:rPr>
+          <w:rFonts w:asciiTheme="minorHAnsi" w:eastAsiaTheme="minorEastAsia" w:hAnsiTheme="minorHAnsi" w:cstheme="minorBidi"/>
+          <w:sz w:val="22"/>
+          <w:szCs w:val="22"/>
+          <w:lang w:val="es-ES_tradnl" w:eastAsia="en-US"/>
+        </w:rPr>
+        <w:t xml:space="preserve"> </w:t>
+      </w:r>
+      <w:r>
+        <w:rPr>
+          <w:rFonts w:asciiTheme="minorHAnsi" w:eastAsiaTheme="minorEastAsia" w:hAnsiTheme="minorHAnsi" w:cstheme="minorBidi"/>
+          <w:sz w:val="22"/>
+          <w:szCs w:val="22"/>
+          <w:lang w:val="es-ES_tradnl" w:eastAsia="en-US"/>
+        </w:rPr>
+        <w:t>(variable predictora WW3)</w:t>
+      </w:r>
+    </w:p>
+    <w:p>
+      <w:pPr>
+        <w:pStyle w:val="Prrafodelista"/>
+        <w:numPr>
+          <w:ilvl w:val="0"/>
+          <w:numId w:val="7"/>
+        </w:numPr>
+        <w:spacing w:after="200" w:line="276" w:lineRule="auto"/>
+        <w:jc w:val="both"/>
+        <w:rPr>
+          <w:rFonts w:asciiTheme="minorHAnsi" w:eastAsiaTheme="minorEastAsia" w:hAnsiTheme="minorHAnsi" w:cstheme="minorBidi"/>
+          <w:sz w:val="22"/>
+          <w:szCs w:val="22"/>
+          <w:lang w:val="es-ES_tradnl" w:eastAsia="en-US"/>
+        </w:rPr>
+      </w:pPr>
+      <w:r>
+        <w:rPr>
+          <w:rFonts w:asciiTheme="minorHAnsi" w:eastAsiaTheme="minorEastAsia" w:hAnsiTheme="minorHAnsi" w:cstheme="minorBidi"/>
+          <w:sz w:val="22"/>
+          <w:szCs w:val="22"/>
+          <w:lang w:val="es-ES_tradnl" w:eastAsia="en-US"/>
+        </w:rPr>
+        <w:t xml:space="preserve">dirección promedio </w:t>
+      </w:r>
+      <w:r>
+        <w:rPr>
+          <w:rFonts w:asciiTheme="minorHAnsi" w:eastAsiaTheme="minorEastAsia" w:hAnsiTheme="minorHAnsi" w:cstheme="minorBidi"/>
+          <w:sz w:val="22"/>
+          <w:szCs w:val="22"/>
+          <w:lang w:val="es-ES_tradnl" w:eastAsia="en-US"/>
+        </w:rPr>
+        <w:t xml:space="preserve">2 </w:t>
+      </w:r>
+      <w:r>
+        <w:rPr>
+          <w:rFonts w:asciiTheme="minorHAnsi" w:eastAsiaTheme="minorEastAsia" w:hAnsiTheme="minorHAnsi" w:cstheme="minorBidi"/>
+          <w:sz w:val="22"/>
+          <w:szCs w:val="22"/>
+          <w:lang w:val="es-ES_tradnl" w:eastAsia="en-US"/>
+        </w:rPr>
+        <w:t>días</w:t>
+      </w:r>
+      <w:r>
+        <w:rPr>
+          <w:rFonts w:asciiTheme="minorHAnsi" w:eastAsiaTheme="minorEastAsia" w:hAnsiTheme="minorHAnsi" w:cstheme="minorBidi"/>
+          <w:sz w:val="22"/>
+          <w:szCs w:val="22"/>
+          <w:lang w:val="es-ES_tradnl" w:eastAsia="en-US"/>
+        </w:rPr>
+        <w:t xml:space="preserve"> antes</w:t>
+      </w:r>
+      <w:r>
+        <w:rPr>
+          <w:rFonts w:asciiTheme="minorHAnsi" w:eastAsiaTheme="minorEastAsia" w:hAnsiTheme="minorHAnsi" w:cstheme="minorBidi"/>
+          <w:sz w:val="22"/>
+          <w:szCs w:val="22"/>
+          <w:lang w:val="es-ES_tradnl" w:eastAsia="en-US"/>
+        </w:rPr>
+        <w:t xml:space="preserve"> </w:t>
+      </w:r>
+      <w:r>
+        <w:rPr>
+          <w:rFonts w:asciiTheme="minorHAnsi" w:eastAsiaTheme="minorEastAsia" w:hAnsiTheme="minorHAnsi" w:cstheme="minorBidi"/>
+          <w:sz w:val="22"/>
+          <w:szCs w:val="22"/>
+          <w:lang w:val="es-ES_tradnl" w:eastAsia="en-US"/>
+        </w:rPr>
+        <w:t>(variable predictora WW3)</w:t>
+      </w:r>
+    </w:p>
+    <w:p>
+      <w:pPr>
+        <w:pStyle w:val="Prrafodelista"/>
+        <w:numPr>
+          <w:ilvl w:val="0"/>
+          <w:numId w:val="7"/>
+        </w:numPr>
+        <w:spacing w:after="200" w:line="276" w:lineRule="auto"/>
+        <w:jc w:val="both"/>
+        <w:rPr>
+          <w:rFonts w:asciiTheme="minorHAnsi" w:eastAsiaTheme="minorEastAsia" w:hAnsiTheme="minorHAnsi" w:cstheme="minorBidi"/>
+          <w:sz w:val="22"/>
+          <w:szCs w:val="22"/>
+          <w:lang w:val="es-ES_tradnl" w:eastAsia="en-US"/>
+        </w:rPr>
+      </w:pPr>
+      <w:r>
+        <w:rPr>
+          <w:rFonts w:asciiTheme="minorHAnsi" w:eastAsiaTheme="minorEastAsia" w:hAnsiTheme="minorHAnsi" w:cstheme="minorBidi"/>
+          <w:sz w:val="22"/>
+          <w:szCs w:val="22"/>
+          <w:lang w:val="es-ES_tradnl" w:eastAsia="en-US"/>
+        </w:rPr>
+        <w:t>periodo promedio</w:t>
+      </w:r>
+      <w:r>
+        <w:rPr>
+          <w:rFonts w:asciiTheme="minorHAnsi" w:eastAsiaTheme="minorEastAsia" w:hAnsiTheme="minorHAnsi" w:cstheme="minorBidi"/>
+          <w:sz w:val="22"/>
+          <w:szCs w:val="22"/>
+          <w:lang w:val="es-ES_tradnl" w:eastAsia="en-US"/>
+        </w:rPr>
+        <w:t xml:space="preserve"> 2 días antes</w:t>
+      </w:r>
+      <w:r>
+        <w:rPr>
+          <w:rFonts w:asciiTheme="minorHAnsi" w:eastAsiaTheme="minorEastAsia" w:hAnsiTheme="minorHAnsi" w:cstheme="minorBidi"/>
+          <w:sz w:val="22"/>
+          <w:szCs w:val="22"/>
+          <w:lang w:val="es-ES_tradnl" w:eastAsia="en-US"/>
+        </w:rPr>
+        <w:t xml:space="preserve"> </w:t>
+      </w:r>
+      <w:r>
+        <w:rPr>
+          <w:rFonts w:asciiTheme="minorHAnsi" w:eastAsiaTheme="minorEastAsia" w:hAnsiTheme="minorHAnsi" w:cstheme="minorBidi"/>
+          <w:sz w:val="22"/>
+          <w:szCs w:val="22"/>
+          <w:lang w:val="es-ES_tradnl" w:eastAsia="en-US"/>
+        </w:rPr>
+        <w:t>(variable predictora WW3)</w:t>
+      </w:r>
+    </w:p>
+    <w:p>
+      <w:pPr>
+        <w:pStyle w:val="Prrafodelista"/>
+        <w:numPr>
+          <w:ilvl w:val="0"/>
+          <w:numId w:val="7"/>
+        </w:numPr>
+        <w:spacing w:after="200" w:line="276" w:lineRule="auto"/>
+        <w:jc w:val="both"/>
+        <w:rPr>
+          <w:rFonts w:asciiTheme="minorHAnsi" w:eastAsiaTheme="minorEastAsia" w:hAnsiTheme="minorHAnsi" w:cstheme="minorBidi"/>
+          <w:sz w:val="22"/>
+          <w:szCs w:val="22"/>
+          <w:lang w:val="es-ES_tradnl" w:eastAsia="en-US"/>
+        </w:rPr>
+      </w:pPr>
+      <w:r>
+        <w:rPr>
+          <w:rFonts w:asciiTheme="minorHAnsi" w:eastAsiaTheme="minorEastAsia" w:hAnsiTheme="minorHAnsi" w:cstheme="minorBidi"/>
+          <w:sz w:val="22"/>
+          <w:szCs w:val="22"/>
+          <w:lang w:val="es-ES_tradnl" w:eastAsia="en-US"/>
+        </w:rPr>
+        <w:t>observación visual</w:t>
+      </w:r>
+      <w:r>
+        <w:rPr>
+          <w:rFonts w:asciiTheme="minorHAnsi" w:eastAsiaTheme="minorEastAsia" w:hAnsiTheme="minorHAnsi" w:cstheme="minorBidi"/>
+          <w:sz w:val="22"/>
+          <w:szCs w:val="22"/>
+          <w:lang w:val="es-ES_tradnl" w:eastAsia="en-US"/>
+        </w:rPr>
+        <w:t xml:space="preserve"> (atributo de clase</w:t>
+      </w:r>
+      <w:r>
+        <w:rPr>
+          <w:rFonts w:asciiTheme="minorHAnsi" w:eastAsiaTheme="minorEastAsia" w:hAnsiTheme="minorHAnsi" w:cstheme="minorBidi"/>
+          <w:sz w:val="22"/>
+          <w:szCs w:val="22"/>
+          <w:lang w:val="es-ES_tradnl" w:eastAsia="en-US"/>
+        </w:rPr>
+        <w:t>, histórico de observaciones de Oahu</w:t>
+      </w:r>
+      <w:r>
+        <w:rPr>
+          <w:rFonts w:asciiTheme="minorHAnsi" w:eastAsiaTheme="minorEastAsia" w:hAnsiTheme="minorHAnsi" w:cstheme="minorBidi"/>
+          <w:sz w:val="22"/>
+          <w:szCs w:val="22"/>
+          <w:lang w:val="es-ES_tradnl" w:eastAsia="en-US"/>
+        </w:rPr>
+        <w:t>)</w:t>
       </w:r>
     </w:p>
     <w:p>
@@ -2935,157 +3497,109 @@
           <w:rFonts w:asciiTheme="minorHAnsi" w:eastAsiaTheme="minorEastAsia" w:hAnsiTheme="minorHAnsi" w:cstheme="minorBidi"/>
           <w:sz w:val="22"/>
           <w:szCs w:val="22"/>
-          <w:lang w:val="en-US" w:eastAsia="en-US"/>
+          <w:lang w:val="es-ES_tradnl" w:eastAsia="en-US"/>
+        </w:rPr>
+        <w:t>Este modelo</w:t>
+      </w:r>
+      <w:r>
+        <w:rPr>
+          <w:rFonts w:asciiTheme="minorHAnsi" w:eastAsiaTheme="minorEastAsia" w:hAnsiTheme="minorHAnsi" w:cstheme="minorBidi"/>
+          <w:sz w:val="22"/>
+          <w:szCs w:val="22"/>
+          <w:lang w:val="es-ES_tradnl" w:eastAsia="en-US"/>
+        </w:rPr>
+        <w:t xml:space="preserve"> utilizado</w:t>
+      </w:r>
+      <w:r>
+        <w:rPr>
+          <w:rFonts w:asciiTheme="minorHAnsi" w:eastAsiaTheme="minorEastAsia" w:hAnsiTheme="minorHAnsi" w:cstheme="minorBidi"/>
+          <w:sz w:val="22"/>
+          <w:szCs w:val="22"/>
+          <w:lang w:val="es-ES_tradnl" w:eastAsia="en-US"/>
+        </w:rPr>
+        <w:t xml:space="preserve"> se basó</w:t>
+      </w:r>
+      <w:r>
+        <w:rPr>
+          <w:rFonts w:asciiTheme="minorHAnsi" w:eastAsiaTheme="minorEastAsia" w:hAnsiTheme="minorHAnsi" w:cstheme="minorBidi"/>
+          <w:sz w:val="22"/>
+          <w:szCs w:val="22"/>
+          <w:lang w:val="es-ES_tradnl" w:eastAsia="en-US"/>
+        </w:rPr>
+        <w:t xml:space="preserve"> en armar cada instancia para un determinado GridPoint en una determinada fecha con las lecturas del </w:t>
+      </w:r>
+      <w:r>
+        <w:rPr>
+          <w:rFonts w:asciiTheme="minorHAnsi" w:eastAsiaTheme="minorEastAsia" w:hAnsiTheme="minorHAnsi" w:cstheme="minorBidi"/>
+          <w:sz w:val="22"/>
+          <w:szCs w:val="22"/>
+          <w:lang w:val="es-ES_tradnl" w:eastAsia="en-US"/>
+        </w:rPr>
+        <w:t xml:space="preserve">WAVEWATCH </w:t>
+      </w:r>
+      <w:r>
+        <w:rPr>
+          <w:rFonts w:asciiTheme="minorHAnsi" w:eastAsiaTheme="minorEastAsia" w:hAnsiTheme="minorHAnsi" w:cstheme="minorBidi"/>
+          <w:sz w:val="22"/>
+          <w:szCs w:val="22"/>
+          <w:lang w:val="es-ES_tradnl" w:eastAsia="en-US"/>
+        </w:rPr>
+        <w:t>III</w:t>
+      </w:r>
+      <w:r>
+        <w:rPr>
+          <w:rFonts w:asciiTheme="minorHAnsi" w:eastAsiaTheme="minorEastAsia" w:hAnsiTheme="minorHAnsi" w:cstheme="minorBidi"/>
+          <w:sz w:val="22"/>
+          <w:szCs w:val="22"/>
+          <w:lang w:val="es-ES_tradnl" w:eastAsia="en-US"/>
+        </w:rPr>
+        <w:t xml:space="preserve"> </w:t>
+      </w:r>
+      <w:r>
+        <w:rPr>
+          <w:rFonts w:asciiTheme="minorHAnsi" w:eastAsiaTheme="minorEastAsia" w:hAnsiTheme="minorHAnsi" w:cstheme="minorBidi"/>
+          <w:sz w:val="22"/>
+          <w:szCs w:val="22"/>
+          <w:lang w:val="es-ES_tradnl" w:eastAsia="en-US"/>
+        </w:rPr>
+        <w:t xml:space="preserve">correspondientes a la ola más grande registrada ese </w:t>
+      </w:r>
+      <w:r>
+        <w:rPr>
+          <w:rFonts w:asciiTheme="minorHAnsi" w:eastAsiaTheme="minorEastAsia" w:hAnsiTheme="minorHAnsi" w:cstheme="minorBidi"/>
+          <w:sz w:val="22"/>
+          <w:szCs w:val="22"/>
+          <w:lang w:val="es-ES_tradnl" w:eastAsia="en-US"/>
+        </w:rPr>
+        <w:t>día</w:t>
+      </w:r>
+      <w:r>
+        <w:rPr>
+          <w:rFonts w:asciiTheme="minorHAnsi" w:eastAsiaTheme="minorEastAsia" w:hAnsiTheme="minorHAnsi" w:cstheme="minorBidi"/>
+          <w:sz w:val="22"/>
+          <w:szCs w:val="22"/>
+          <w:lang w:val="es-ES_tradnl" w:eastAsia="en-US"/>
+        </w:rPr>
+        <w:t xml:space="preserve"> en un horario con luz solar, junto con la observación visual de altura de ola de ese mismo día, pero además con las lecturas de WAVEWATCH III </w:t>
+      </w:r>
+      <w:r>
+        <w:rPr>
+          <w:rFonts w:asciiTheme="minorHAnsi" w:eastAsiaTheme="minorEastAsia" w:hAnsiTheme="minorHAnsi" w:cstheme="minorBidi"/>
+          <w:sz w:val="22"/>
+          <w:szCs w:val="22"/>
+          <w:lang w:val="es-ES_tradnl" w:eastAsia="en-US"/>
+        </w:rPr>
+        <w:t xml:space="preserve">correspondientes a la ola más </w:t>
+      </w:r>
+      <w:r>
+        <w:rPr>
+          <w:rFonts w:asciiTheme="minorHAnsi" w:eastAsiaTheme="minorEastAsia" w:hAnsiTheme="minorHAnsi" w:cstheme="minorBidi"/>
+          <w:sz w:val="22"/>
+          <w:szCs w:val="22"/>
+          <w:lang w:val="es-ES_tradnl" w:eastAsia="en-US"/>
         </w:rPr>
         <w:lastRenderedPageBreak/>
-        <w:t xml:space="preserve">[3] </w:t>
-      </w:r>
-      <w:proofErr w:type="spellStart"/>
-      <w:r>
-        <w:rPr>
-          <w:rFonts w:asciiTheme="minorHAnsi" w:eastAsiaTheme="minorEastAsia" w:hAnsiTheme="minorHAnsi" w:cstheme="minorBidi"/>
-          <w:sz w:val="22"/>
-          <w:szCs w:val="22"/>
-          <w:lang w:val="en-US" w:eastAsia="en-US"/>
-        </w:rPr>
-        <w:t>Breiman</w:t>
-      </w:r>
-      <w:proofErr w:type="spellEnd"/>
-      <w:r>
-        <w:rPr>
-          <w:rFonts w:asciiTheme="minorHAnsi" w:eastAsiaTheme="minorEastAsia" w:hAnsiTheme="minorHAnsi" w:cstheme="minorBidi"/>
-          <w:sz w:val="22"/>
-          <w:szCs w:val="22"/>
-          <w:lang w:val="en-US" w:eastAsia="en-US"/>
-        </w:rPr>
-        <w:t xml:space="preserve">, L., J. H. Friedman, R. A. </w:t>
-      </w:r>
-      <w:proofErr w:type="spellStart"/>
-      <w:r>
-        <w:rPr>
-          <w:rFonts w:asciiTheme="minorHAnsi" w:eastAsiaTheme="minorEastAsia" w:hAnsiTheme="minorHAnsi" w:cstheme="minorBidi"/>
-          <w:sz w:val="22"/>
-          <w:szCs w:val="22"/>
-          <w:lang w:val="en-US" w:eastAsia="en-US"/>
-        </w:rPr>
-        <w:t>Olshen</w:t>
-      </w:r>
-      <w:proofErr w:type="spellEnd"/>
-      <w:r>
-        <w:rPr>
-          <w:rFonts w:asciiTheme="minorHAnsi" w:eastAsiaTheme="minorEastAsia" w:hAnsiTheme="minorHAnsi" w:cstheme="minorBidi"/>
-          <w:sz w:val="22"/>
-          <w:szCs w:val="22"/>
-          <w:lang w:val="en-US" w:eastAsia="en-US"/>
-        </w:rPr>
-        <w:t>, and C. J. Stone</w:t>
-      </w:r>
-      <w:proofErr w:type="gramStart"/>
-      <w:r>
-        <w:rPr>
-          <w:rFonts w:asciiTheme="minorHAnsi" w:eastAsiaTheme="minorEastAsia" w:hAnsiTheme="minorHAnsi" w:cstheme="minorBidi"/>
-          <w:sz w:val="22"/>
-          <w:szCs w:val="22"/>
-          <w:lang w:val="en-US" w:eastAsia="en-US"/>
-        </w:rPr>
-        <w:t>..</w:t>
-      </w:r>
-      <w:proofErr w:type="gramEnd"/>
-      <w:r>
-        <w:rPr>
-          <w:rFonts w:asciiTheme="minorHAnsi" w:eastAsiaTheme="minorEastAsia" w:hAnsiTheme="minorHAnsi" w:cstheme="minorBidi"/>
-          <w:sz w:val="22"/>
-          <w:szCs w:val="22"/>
-          <w:lang w:val="en-US" w:eastAsia="en-US"/>
-        </w:rPr>
-        <w:t xml:space="preserve"> </w:t>
-      </w:r>
-      <w:proofErr w:type="spellStart"/>
-      <w:r>
-        <w:rPr>
-          <w:rFonts w:asciiTheme="minorHAnsi" w:eastAsiaTheme="minorEastAsia" w:hAnsiTheme="minorHAnsi" w:cstheme="minorBidi"/>
-          <w:sz w:val="22"/>
-          <w:szCs w:val="22"/>
-          <w:lang w:val="es-ES_tradnl" w:eastAsia="en-US"/>
-        </w:rPr>
-        <w:t>Classification</w:t>
-      </w:r>
-      <w:proofErr w:type="spellEnd"/>
-      <w:r>
-        <w:rPr>
-          <w:rFonts w:asciiTheme="minorHAnsi" w:eastAsiaTheme="minorEastAsia" w:hAnsiTheme="minorHAnsi" w:cstheme="minorBidi"/>
-          <w:sz w:val="22"/>
-          <w:szCs w:val="22"/>
-          <w:lang w:val="es-ES_tradnl" w:eastAsia="en-US"/>
-        </w:rPr>
-        <w:t xml:space="preserve"> and </w:t>
-      </w:r>
-      <w:proofErr w:type="spellStart"/>
-      <w:r>
-        <w:rPr>
-          <w:rFonts w:asciiTheme="minorHAnsi" w:eastAsiaTheme="minorEastAsia" w:hAnsiTheme="minorHAnsi" w:cstheme="minorBidi"/>
-          <w:sz w:val="22"/>
-          <w:szCs w:val="22"/>
-          <w:lang w:val="es-ES_tradnl" w:eastAsia="en-US"/>
-        </w:rPr>
-        <w:t>regression</w:t>
-      </w:r>
-      <w:proofErr w:type="spellEnd"/>
-      <w:r>
-        <w:rPr>
-          <w:rFonts w:asciiTheme="minorHAnsi" w:eastAsiaTheme="minorEastAsia" w:hAnsiTheme="minorHAnsi" w:cstheme="minorBidi"/>
-          <w:sz w:val="22"/>
-          <w:szCs w:val="22"/>
-          <w:lang w:val="es-ES_tradnl" w:eastAsia="en-US"/>
-        </w:rPr>
-        <w:t xml:space="preserve"> </w:t>
-      </w:r>
-      <w:proofErr w:type="spellStart"/>
-      <w:r>
-        <w:rPr>
-          <w:rFonts w:asciiTheme="minorHAnsi" w:eastAsiaTheme="minorEastAsia" w:hAnsiTheme="minorHAnsi" w:cstheme="minorBidi"/>
-          <w:sz w:val="22"/>
-          <w:szCs w:val="22"/>
-          <w:lang w:val="es-ES_tradnl" w:eastAsia="en-US"/>
-        </w:rPr>
-        <w:t>trees</w:t>
-      </w:r>
-      <w:proofErr w:type="spellEnd"/>
-      <w:r>
-        <w:rPr>
-          <w:rFonts w:asciiTheme="minorHAnsi" w:eastAsiaTheme="minorEastAsia" w:hAnsiTheme="minorHAnsi" w:cstheme="minorBidi"/>
-          <w:sz w:val="22"/>
-          <w:szCs w:val="22"/>
-          <w:lang w:val="es-ES_tradnl" w:eastAsia="en-US"/>
-        </w:rPr>
-        <w:t>. Monterey, Calif</w:t>
-      </w:r>
-      <w:r>
-        <w:rPr>
-          <w:rFonts w:asciiTheme="minorHAnsi" w:eastAsiaTheme="minorEastAsia" w:hAnsiTheme="minorHAnsi" w:cstheme="minorBidi"/>
-          <w:sz w:val="22"/>
-          <w:szCs w:val="22"/>
-          <w:lang w:val="es-ES_tradnl" w:eastAsia="en-US"/>
-        </w:rPr>
-        <w:t>ornia</w:t>
-      </w:r>
-      <w:r>
-        <w:rPr>
-          <w:rFonts w:asciiTheme="minorHAnsi" w:eastAsiaTheme="minorEastAsia" w:hAnsiTheme="minorHAnsi" w:cstheme="minorBidi"/>
-          <w:sz w:val="22"/>
-          <w:szCs w:val="22"/>
-          <w:lang w:val="es-ES_tradnl" w:eastAsia="en-US"/>
-        </w:rPr>
-        <w:t>, U.S.A.: Wadsworth, Inc.</w:t>
-      </w:r>
-      <w:r>
-        <w:rPr>
-          <w:rFonts w:asciiTheme="minorHAnsi" w:eastAsiaTheme="minorEastAsia" w:hAnsiTheme="minorHAnsi" w:cstheme="minorBidi"/>
-          <w:sz w:val="22"/>
-          <w:szCs w:val="22"/>
-          <w:lang w:val="es-ES_tradnl" w:eastAsia="en-US"/>
-        </w:rPr>
-        <w:t xml:space="preserve"> 1984.</w:t>
+        <w:t xml:space="preserve">grande registrada un día antes y dos días antes (ambas durante un horario con luz solar). De esta manera armamos instancias con nueve variables predictoras de WAVEWATCH III y un atributo de clase que representa la observación visual. </w:t>
       </w:r>
     </w:p>
     <w:p>
@@ -3097,171 +3611,53 @@
           <w:rFonts w:asciiTheme="minorHAnsi" w:eastAsiaTheme="minorEastAsia" w:hAnsiTheme="minorHAnsi" w:cstheme="minorBidi"/>
           <w:sz w:val="22"/>
           <w:szCs w:val="22"/>
-          <w:lang w:val="en-US" w:eastAsia="en-US"/>
-        </w:rPr>
-      </w:pPr>
-      <w:r>
-        <w:rPr>
-          <w:rFonts w:asciiTheme="minorHAnsi" w:eastAsiaTheme="minorEastAsia" w:hAnsiTheme="minorHAnsi" w:cstheme="minorBidi"/>
-          <w:sz w:val="22"/>
-          <w:szCs w:val="22"/>
-          <w:lang w:val="en-US" w:eastAsia="en-US"/>
-        </w:rPr>
-        <w:t>[</w:t>
-      </w:r>
-      <w:r>
-        <w:rPr>
-          <w:rFonts w:asciiTheme="minorHAnsi" w:eastAsiaTheme="minorEastAsia" w:hAnsiTheme="minorHAnsi" w:cstheme="minorBidi"/>
-          <w:sz w:val="22"/>
-          <w:szCs w:val="22"/>
-          <w:lang w:val="en-US" w:eastAsia="en-US"/>
-        </w:rPr>
-        <w:t>4</w:t>
-      </w:r>
-      <w:r>
-        <w:rPr>
-          <w:rFonts w:asciiTheme="minorHAnsi" w:eastAsiaTheme="minorEastAsia" w:hAnsiTheme="minorHAnsi" w:cstheme="minorBidi"/>
-          <w:sz w:val="22"/>
-          <w:szCs w:val="22"/>
-          <w:lang w:val="en-US" w:eastAsia="en-US"/>
-        </w:rPr>
-        <w:t xml:space="preserve">] </w:t>
-      </w:r>
-      <w:r>
-        <w:rPr>
-          <w:rFonts w:asciiTheme="minorHAnsi" w:eastAsiaTheme="minorEastAsia" w:hAnsiTheme="minorHAnsi" w:cstheme="minorBidi"/>
-          <w:sz w:val="22"/>
-          <w:szCs w:val="22"/>
-          <w:lang w:val="en-US" w:eastAsia="en-US"/>
-        </w:rPr>
-        <w:t xml:space="preserve">Browne, M. Strauss, D. </w:t>
-      </w:r>
-      <w:proofErr w:type="spellStart"/>
-      <w:r>
-        <w:rPr>
-          <w:rFonts w:asciiTheme="minorHAnsi" w:eastAsiaTheme="minorEastAsia" w:hAnsiTheme="minorHAnsi" w:cstheme="minorBidi"/>
-          <w:sz w:val="22"/>
-          <w:szCs w:val="22"/>
-          <w:lang w:val="en-US" w:eastAsia="en-US"/>
-        </w:rPr>
-        <w:t>Castelle</w:t>
-      </w:r>
-      <w:proofErr w:type="spellEnd"/>
-      <w:r>
-        <w:rPr>
-          <w:rFonts w:asciiTheme="minorHAnsi" w:eastAsiaTheme="minorEastAsia" w:hAnsiTheme="minorHAnsi" w:cstheme="minorBidi"/>
-          <w:sz w:val="22"/>
-          <w:szCs w:val="22"/>
-          <w:lang w:val="en-US" w:eastAsia="en-US"/>
-        </w:rPr>
-        <w:t xml:space="preserve">, B. Blumenstein, M. Tomlinson, R. Lane, C.: </w:t>
-      </w:r>
-      <w:r>
-        <w:rPr>
-          <w:rFonts w:asciiTheme="minorHAnsi" w:eastAsiaTheme="minorEastAsia" w:hAnsiTheme="minorHAnsi" w:cstheme="minorBidi"/>
-          <w:sz w:val="22"/>
-          <w:szCs w:val="22"/>
-          <w:lang w:val="en-US" w:eastAsia="en-US"/>
-        </w:rPr>
-        <w:t xml:space="preserve">Empirical Estimation of </w:t>
-      </w:r>
-      <w:proofErr w:type="spellStart"/>
-      <w:r>
-        <w:rPr>
-          <w:rFonts w:asciiTheme="minorHAnsi" w:eastAsiaTheme="minorEastAsia" w:hAnsiTheme="minorHAnsi" w:cstheme="minorBidi"/>
-          <w:sz w:val="22"/>
-          <w:szCs w:val="22"/>
-          <w:lang w:val="en-US" w:eastAsia="en-US"/>
-        </w:rPr>
-        <w:t>Nearshore</w:t>
-      </w:r>
-      <w:proofErr w:type="spellEnd"/>
-      <w:r>
-        <w:rPr>
-          <w:rFonts w:asciiTheme="minorHAnsi" w:eastAsiaTheme="minorEastAsia" w:hAnsiTheme="minorHAnsi" w:cstheme="minorBidi"/>
-          <w:sz w:val="22"/>
-          <w:szCs w:val="22"/>
-          <w:lang w:val="en-US" w:eastAsia="en-US"/>
-        </w:rPr>
-        <w:t xml:space="preserve"> Waves </w:t>
-      </w:r>
-      <w:proofErr w:type="gramStart"/>
-      <w:r>
-        <w:rPr>
-          <w:rFonts w:asciiTheme="minorHAnsi" w:eastAsiaTheme="minorEastAsia" w:hAnsiTheme="minorHAnsi" w:cstheme="minorBidi"/>
-          <w:sz w:val="22"/>
-          <w:szCs w:val="22"/>
-          <w:lang w:val="en-US" w:eastAsia="en-US"/>
-        </w:rPr>
-        <w:t>From</w:t>
-      </w:r>
-      <w:proofErr w:type="gramEnd"/>
-      <w:r>
-        <w:rPr>
-          <w:rFonts w:asciiTheme="minorHAnsi" w:eastAsiaTheme="minorEastAsia" w:hAnsiTheme="minorHAnsi" w:cstheme="minorBidi"/>
-          <w:sz w:val="22"/>
-          <w:szCs w:val="22"/>
-          <w:lang w:val="en-US" w:eastAsia="en-US"/>
-        </w:rPr>
-        <w:t xml:space="preserve"> a Global Deep-Water Wave Model</w:t>
-      </w:r>
-      <w:r>
-        <w:rPr>
-          <w:rFonts w:asciiTheme="minorHAnsi" w:eastAsiaTheme="minorEastAsia" w:hAnsiTheme="minorHAnsi" w:cstheme="minorBidi"/>
-          <w:sz w:val="22"/>
-          <w:szCs w:val="22"/>
-          <w:lang w:val="en-US" w:eastAsia="en-US"/>
-        </w:rPr>
-        <w:t>.</w:t>
-      </w:r>
-      <w:r>
-        <w:rPr>
-          <w:rFonts w:asciiTheme="minorHAnsi" w:eastAsiaTheme="minorEastAsia" w:hAnsiTheme="minorHAnsi" w:cstheme="minorBidi"/>
-          <w:sz w:val="22"/>
-          <w:szCs w:val="22"/>
-          <w:lang w:val="en-US" w:eastAsia="en-US"/>
-        </w:rPr>
-        <w:t xml:space="preserve"> </w:t>
-      </w:r>
-      <w:proofErr w:type="gramStart"/>
-      <w:r>
-        <w:rPr>
-          <w:rFonts w:asciiTheme="minorHAnsi" w:eastAsiaTheme="minorEastAsia" w:hAnsiTheme="minorHAnsi" w:cstheme="minorBidi"/>
-          <w:sz w:val="22"/>
-          <w:szCs w:val="22"/>
-          <w:lang w:val="en-US" w:eastAsia="en-US"/>
-        </w:rPr>
-        <w:t xml:space="preserve">IEEE </w:t>
-      </w:r>
-      <w:proofErr w:type="spellStart"/>
-      <w:r>
-        <w:rPr>
-          <w:rFonts w:asciiTheme="minorHAnsi" w:eastAsiaTheme="minorEastAsia" w:hAnsiTheme="minorHAnsi" w:cstheme="minorBidi"/>
-          <w:sz w:val="22"/>
-          <w:szCs w:val="22"/>
-          <w:lang w:val="en-US" w:eastAsia="en-US"/>
-        </w:rPr>
-        <w:t>Geoscience</w:t>
-      </w:r>
-      <w:proofErr w:type="spellEnd"/>
-      <w:r>
-        <w:rPr>
-          <w:rFonts w:asciiTheme="minorHAnsi" w:eastAsiaTheme="minorEastAsia" w:hAnsiTheme="minorHAnsi" w:cstheme="minorBidi"/>
-          <w:sz w:val="22"/>
-          <w:szCs w:val="22"/>
-          <w:lang w:val="en-US" w:eastAsia="en-US"/>
-        </w:rPr>
-        <w:t xml:space="preserve"> and Remote Sensing Letters.</w:t>
-      </w:r>
-      <w:proofErr w:type="gramEnd"/>
-      <w:r>
-        <w:rPr>
-          <w:rFonts w:asciiTheme="minorHAnsi" w:eastAsiaTheme="minorEastAsia" w:hAnsiTheme="minorHAnsi" w:cstheme="minorBidi"/>
-          <w:sz w:val="22"/>
-          <w:szCs w:val="22"/>
-          <w:lang w:val="en-US" w:eastAsia="en-US"/>
-        </w:rPr>
-        <w:t xml:space="preserve"> Vol. 3(4), pp. 462-466. 2006.</w:t>
+          <w:lang w:val="es-ES_tradnl" w:eastAsia="en-US"/>
+        </w:rPr>
+      </w:pPr>
+      <w:r>
+        <w:rPr>
+          <w:rFonts w:asciiTheme="minorHAnsi" w:eastAsiaTheme="minorEastAsia" w:hAnsiTheme="minorHAnsi" w:cstheme="minorBidi"/>
+          <w:sz w:val="22"/>
+          <w:szCs w:val="22"/>
+          <w:lang w:val="es-ES_tradnl" w:eastAsia="en-US"/>
+        </w:rPr>
+        <w:t xml:space="preserve">Por otra parte el algoritmo de regresión elegido en base </w:t>
+      </w:r>
+      <w:r>
+        <w:rPr>
+          <w:rFonts w:asciiTheme="minorHAnsi" w:eastAsiaTheme="minorEastAsia" w:hAnsiTheme="minorHAnsi" w:cstheme="minorBidi"/>
+          <w:sz w:val="22"/>
+          <w:szCs w:val="22"/>
+          <w:lang w:val="es-ES_tradnl" w:eastAsia="en-US"/>
+        </w:rPr>
+        <w:t>al rendimiento del mismo</w:t>
+      </w:r>
+      <w:r>
+        <w:rPr>
+          <w:rFonts w:asciiTheme="minorHAnsi" w:eastAsiaTheme="minorEastAsia" w:hAnsiTheme="minorHAnsi" w:cstheme="minorBidi"/>
+          <w:sz w:val="22"/>
+          <w:szCs w:val="22"/>
+          <w:lang w:val="es-ES_tradnl" w:eastAsia="en-US"/>
+        </w:rPr>
+        <w:t xml:space="preserve"> fue Maquina</w:t>
+      </w:r>
+      <w:r>
+        <w:rPr>
+          <w:rFonts w:asciiTheme="minorHAnsi" w:eastAsiaTheme="minorEastAsia" w:hAnsiTheme="minorHAnsi" w:cstheme="minorBidi"/>
+          <w:sz w:val="22"/>
+          <w:szCs w:val="22"/>
+          <w:lang w:val="es-ES_tradnl" w:eastAsia="en-US"/>
+        </w:rPr>
+        <w:t>s</w:t>
+      </w:r>
+      <w:r>
+        <w:rPr>
+          <w:rFonts w:asciiTheme="minorHAnsi" w:eastAsiaTheme="minorEastAsia" w:hAnsiTheme="minorHAnsi" w:cstheme="minorBidi"/>
+          <w:sz w:val="22"/>
+          <w:szCs w:val="22"/>
+          <w:lang w:val="es-ES_tradnl" w:eastAsia="en-US"/>
+        </w:rPr>
+        <w:t xml:space="preserve"> de Soporte Vectorial, cuyos resultados al ejecutarlos con las instancias descriptas anteriormente pueden observarse en el Capitulo 4 – Evaluaciones.</w:t>
       </w:r>
     </w:p>
     <w:p>
@@ -3281,8 +3677,575 @@
           <w:rFonts w:asciiTheme="minorHAnsi" w:eastAsiaTheme="minorEastAsia" w:hAnsiTheme="minorHAnsi" w:cstheme="minorBidi"/>
           <w:sz w:val="22"/>
           <w:szCs w:val="22"/>
+          <w:lang w:val="es-ES_tradnl" w:eastAsia="en-US"/>
+        </w:rPr>
+        <w:t>Con base en este clasificador entrenado desarrollamos un sistema web denominado “Surf-Forecaster” el cual es capaz, si se le suministra la información necesaria (</w:t>
+      </w:r>
+      <w:r>
+        <w:rPr>
+          <w:rFonts w:asciiTheme="minorHAnsi" w:eastAsiaTheme="minorEastAsia" w:hAnsiTheme="minorHAnsi" w:cstheme="minorBidi"/>
+          <w:sz w:val="22"/>
+          <w:szCs w:val="22"/>
+          <w:lang w:val="es-ES_tradnl" w:eastAsia="en-US"/>
+        </w:rPr>
+        <w:t>histórico de observaciones visuales de cualquier lugar deseado</w:t>
+      </w:r>
+      <w:r>
+        <w:rPr>
+          <w:rFonts w:asciiTheme="minorHAnsi" w:eastAsiaTheme="minorEastAsia" w:hAnsiTheme="minorHAnsi" w:cstheme="minorBidi"/>
+          <w:sz w:val="22"/>
+          <w:szCs w:val="22"/>
+          <w:lang w:val="es-ES_tradnl" w:eastAsia="en-US"/>
+        </w:rPr>
+        <w:t>)</w:t>
+      </w:r>
+      <w:r>
+        <w:rPr>
+          <w:rFonts w:asciiTheme="minorHAnsi" w:eastAsiaTheme="minorEastAsia" w:hAnsiTheme="minorHAnsi" w:cstheme="minorBidi"/>
+          <w:sz w:val="22"/>
+          <w:szCs w:val="22"/>
+          <w:lang w:val="es-ES_tradnl" w:eastAsia="en-US"/>
+        </w:rPr>
+        <w:t xml:space="preserve">, de dar un pronóstico con hasta una semana de anticipación en incrementos de tres horas, especificando la altura de las olas, dirección de ola, periodo de ola y dirección y velocidad del viento exactamente en la ubicación que al usuario le interesa, mejorando ampliamente los pronósticos existentes los cuales brindan esta información pero en zonas </w:t>
+      </w:r>
+      <w:r>
+        <w:rPr>
+          <w:rFonts w:asciiTheme="minorHAnsi" w:eastAsiaTheme="minorEastAsia" w:hAnsiTheme="minorHAnsi" w:cstheme="minorBidi"/>
+          <w:sz w:val="22"/>
+          <w:szCs w:val="22"/>
+          <w:lang w:val="es-ES_tradnl" w:eastAsia="en-US"/>
+        </w:rPr>
+        <w:t xml:space="preserve">muy </w:t>
+      </w:r>
+      <w:r>
+        <w:rPr>
+          <w:rFonts w:asciiTheme="minorHAnsi" w:eastAsiaTheme="minorEastAsia" w:hAnsiTheme="minorHAnsi" w:cstheme="minorBidi"/>
+          <w:sz w:val="22"/>
+          <w:szCs w:val="22"/>
+          <w:lang w:val="es-ES_tradnl" w:eastAsia="en-US"/>
+        </w:rPr>
+        <w:t>alejadas a la costa</w:t>
+      </w:r>
+      <w:r>
+        <w:rPr>
+          <w:rFonts w:asciiTheme="minorHAnsi" w:eastAsiaTheme="minorEastAsia" w:hAnsiTheme="minorHAnsi" w:cstheme="minorBidi"/>
+          <w:sz w:val="22"/>
+          <w:szCs w:val="22"/>
+          <w:lang w:val="es-ES_tradnl" w:eastAsia="en-US"/>
+        </w:rPr>
+        <w:t>, que por lo general reportan el mismo pronostico para toda una región o localidad</w:t>
+      </w:r>
+      <w:r>
+        <w:rPr>
+          <w:rFonts w:asciiTheme="minorHAnsi" w:eastAsiaTheme="minorEastAsia" w:hAnsiTheme="minorHAnsi" w:cstheme="minorBidi"/>
+          <w:sz w:val="22"/>
+          <w:szCs w:val="22"/>
+          <w:lang w:val="es-ES_tradnl" w:eastAsia="en-US"/>
+        </w:rPr>
+        <w:t>, la cual pierde</w:t>
+      </w:r>
+      <w:r>
+        <w:rPr>
+          <w:rFonts w:asciiTheme="minorHAnsi" w:eastAsiaTheme="minorEastAsia" w:hAnsiTheme="minorHAnsi" w:cstheme="minorBidi"/>
+          <w:sz w:val="22"/>
+          <w:szCs w:val="22"/>
+          <w:lang w:val="es-ES_tradnl" w:eastAsia="en-US"/>
+        </w:rPr>
+        <w:t>n</w:t>
+      </w:r>
+      <w:r>
+        <w:rPr>
+          <w:rFonts w:asciiTheme="minorHAnsi" w:eastAsiaTheme="minorEastAsia" w:hAnsiTheme="minorHAnsi" w:cstheme="minorBidi"/>
+          <w:sz w:val="22"/>
+          <w:szCs w:val="22"/>
+          <w:lang w:val="es-ES_tradnl" w:eastAsia="en-US"/>
+        </w:rPr>
+        <w:t xml:space="preserve"> </w:t>
+      </w:r>
+      <w:r>
+        <w:rPr>
+          <w:rFonts w:asciiTheme="minorHAnsi" w:eastAsiaTheme="minorEastAsia" w:hAnsiTheme="minorHAnsi" w:cstheme="minorBidi"/>
+          <w:sz w:val="22"/>
+          <w:szCs w:val="22"/>
+          <w:lang w:val="es-ES_tradnl" w:eastAsia="en-US"/>
+        </w:rPr>
+        <w:t>precisión</w:t>
+      </w:r>
+      <w:r>
+        <w:rPr>
+          <w:rFonts w:asciiTheme="minorHAnsi" w:eastAsiaTheme="minorEastAsia" w:hAnsiTheme="minorHAnsi" w:cstheme="minorBidi"/>
+          <w:sz w:val="22"/>
+          <w:szCs w:val="22"/>
+          <w:lang w:val="es-ES_tradnl" w:eastAsia="en-US"/>
+        </w:rPr>
+        <w:t xml:space="preserve"> </w:t>
+      </w:r>
+      <w:r>
+        <w:rPr>
+          <w:rFonts w:asciiTheme="minorHAnsi" w:eastAsiaTheme="minorEastAsia" w:hAnsiTheme="minorHAnsi" w:cstheme="minorBidi"/>
+          <w:sz w:val="22"/>
+          <w:szCs w:val="22"/>
+          <w:lang w:val="es-ES_tradnl" w:eastAsia="en-US"/>
+        </w:rPr>
+        <w:t>en sitios</w:t>
+      </w:r>
+      <w:r>
+        <w:rPr>
+          <w:rFonts w:asciiTheme="minorHAnsi" w:eastAsiaTheme="minorEastAsia" w:hAnsiTheme="minorHAnsi" w:cstheme="minorBidi"/>
+          <w:sz w:val="22"/>
+          <w:szCs w:val="22"/>
+          <w:lang w:val="es-ES_tradnl" w:eastAsia="en-US"/>
+        </w:rPr>
+        <w:t xml:space="preserve"> con una geografía muy irregular o donde el tipo de fondo y profundidad del mar (entre otros aspectos) cambian vertiginosamente entre lugares separados por </w:t>
+      </w:r>
+      <w:r>
+        <w:rPr>
+          <w:rFonts w:asciiTheme="minorHAnsi" w:eastAsiaTheme="minorEastAsia" w:hAnsiTheme="minorHAnsi" w:cstheme="minorBidi"/>
+          <w:sz w:val="22"/>
+          <w:szCs w:val="22"/>
+          <w:lang w:val="es-ES_tradnl" w:eastAsia="en-US"/>
+        </w:rPr>
+        <w:t xml:space="preserve">tan </w:t>
+      </w:r>
+      <w:r>
+        <w:rPr>
+          <w:rFonts w:asciiTheme="minorHAnsi" w:eastAsiaTheme="minorEastAsia" w:hAnsiTheme="minorHAnsi" w:cstheme="minorBidi"/>
+          <w:sz w:val="22"/>
+          <w:szCs w:val="22"/>
+          <w:lang w:val="es-ES_tradnl" w:eastAsia="en-US"/>
+        </w:rPr>
+        <w:t>solo unos pocos kilómetros.</w:t>
+      </w:r>
+    </w:p>
+    <w:p>
+      <w:pPr>
+        <w:spacing w:after="200" w:line="276" w:lineRule="auto"/>
+        <w:ind w:firstLine="720"/>
+        <w:jc w:val="both"/>
+        <w:rPr>
+          <w:rFonts w:asciiTheme="minorHAnsi" w:eastAsiaTheme="minorEastAsia" w:hAnsiTheme="minorHAnsi" w:cstheme="minorBidi"/>
+          <w:sz w:val="22"/>
+          <w:szCs w:val="22"/>
+          <w:lang w:val="es-ES_tradnl" w:eastAsia="en-US"/>
+        </w:rPr>
+      </w:pPr>
+      <w:r>
+        <w:rPr>
+          <w:rFonts w:asciiTheme="minorHAnsi" w:eastAsiaTheme="minorEastAsia" w:hAnsiTheme="minorHAnsi" w:cstheme="minorBidi"/>
+          <w:sz w:val="22"/>
+          <w:szCs w:val="22"/>
+          <w:lang w:val="es-ES_tradnl" w:eastAsia="en-US"/>
+        </w:rPr>
+        <w:t xml:space="preserve">El sistema desarrollado puede ser de gran utilidad tanto para deportistas que diariamente recorren una localidad en busca de las mejores condiciones para su deporte como asi también por ejemplo para tomar medidas de prevención anticipadas en lugares donde olas de gran tamaño pueden llegar a alcanzar a la población de ese lugar. </w:t>
+      </w:r>
+    </w:p>
+    <w:p>
+      <w:pPr>
+        <w:spacing w:after="200" w:line="276" w:lineRule="auto"/>
+        <w:ind w:firstLine="720"/>
+        <w:jc w:val="both"/>
+        <w:rPr>
+          <w:rFonts w:asciiTheme="minorHAnsi" w:eastAsiaTheme="minorEastAsia" w:hAnsiTheme="minorHAnsi" w:cstheme="minorBidi"/>
+          <w:sz w:val="22"/>
+          <w:szCs w:val="22"/>
+          <w:lang w:val="es-ES_tradnl" w:eastAsia="en-US"/>
+        </w:rPr>
+      </w:pPr>
+      <w:r>
+        <w:rPr>
+          <w:rFonts w:asciiTheme="minorHAnsi" w:eastAsiaTheme="minorEastAsia" w:hAnsiTheme="minorHAnsi" w:cstheme="minorBidi"/>
+          <w:sz w:val="22"/>
+          <w:szCs w:val="22"/>
+          <w:lang w:val="es-ES_tradnl" w:eastAsia="en-US"/>
+        </w:rPr>
+        <w:t>Surf-Forecaster ofrece además la posibilidad de registrase en el sistema (</w:t>
+      </w:r>
+      <w:r>
+        <w:rPr>
+          <w:rFonts w:asciiTheme="minorHAnsi" w:eastAsiaTheme="minorEastAsia" w:hAnsiTheme="minorHAnsi" w:cstheme="minorBidi"/>
+          <w:sz w:val="22"/>
+          <w:szCs w:val="22"/>
+          <w:lang w:val="es-ES_tradnl" w:eastAsia="en-US"/>
+        </w:rPr>
+        <w:t>V</w:t>
+      </w:r>
+      <w:r>
+        <w:rPr>
+          <w:rFonts w:asciiTheme="minorHAnsi" w:eastAsiaTheme="minorEastAsia" w:hAnsiTheme="minorHAnsi" w:cstheme="minorBidi"/>
+          <w:sz w:val="22"/>
+          <w:szCs w:val="22"/>
+          <w:lang w:val="es-ES_tradnl" w:eastAsia="en-US"/>
+        </w:rPr>
+        <w:t>er sección 5.2 – Tipos de usuario). Al ser un usuario registrado el sistema le permitirá dar de alta sus olas preferidas</w:t>
+      </w:r>
+      <w:r>
+        <w:rPr>
+          <w:rFonts w:asciiTheme="minorHAnsi" w:eastAsiaTheme="minorEastAsia" w:hAnsiTheme="minorHAnsi" w:cstheme="minorBidi"/>
+          <w:sz w:val="22"/>
+          <w:szCs w:val="22"/>
+          <w:lang w:val="es-ES_tradnl" w:eastAsia="en-US"/>
+        </w:rPr>
+        <w:t xml:space="preserve"> (en cualquier lugar del mundo)</w:t>
+      </w:r>
+      <w:r>
+        <w:rPr>
+          <w:rFonts w:asciiTheme="minorHAnsi" w:eastAsiaTheme="minorEastAsia" w:hAnsiTheme="minorHAnsi" w:cstheme="minorBidi"/>
+          <w:sz w:val="22"/>
+          <w:szCs w:val="22"/>
+          <w:lang w:val="es-ES_tradnl" w:eastAsia="en-US"/>
+        </w:rPr>
+        <w:t>,  generar comparaciones entre ellas y persistirlas, para no tener que volver a crearlas cada vez que quiere comparar las mismas olas.</w:t>
+      </w:r>
+    </w:p>
+    <w:p>
+      <w:pPr>
+        <w:spacing w:after="200" w:line="276" w:lineRule="auto"/>
+        <w:ind w:firstLine="720"/>
+        <w:jc w:val="both"/>
+        <w:rPr>
+          <w:rFonts w:asciiTheme="minorHAnsi" w:eastAsiaTheme="minorEastAsia" w:hAnsiTheme="minorHAnsi" w:cstheme="minorBidi"/>
+          <w:sz w:val="22"/>
+          <w:szCs w:val="22"/>
+          <w:lang w:val="es-ES_tradnl" w:eastAsia="en-US"/>
+        </w:rPr>
+      </w:pPr>
+    </w:p>
+    <w:p>
+      <w:pPr>
+        <w:spacing w:after="200" w:line="276" w:lineRule="auto"/>
+        <w:jc w:val="both"/>
+        <w:rPr>
+          <w:rFonts w:asciiTheme="minorHAnsi" w:eastAsiaTheme="minorEastAsia" w:hAnsiTheme="minorHAnsi" w:cstheme="minorBidi"/>
+          <w:sz w:val="22"/>
+          <w:szCs w:val="22"/>
+          <w:lang w:val="es-ES_tradnl" w:eastAsia="en-US"/>
+        </w:rPr>
+      </w:pPr>
+      <w:r>
+        <w:rPr>
+          <w:rFonts w:asciiTheme="minorHAnsi" w:eastAsiaTheme="minorEastAsia" w:hAnsiTheme="minorHAnsi" w:cstheme="minorBidi"/>
+          <w:sz w:val="22"/>
+          <w:szCs w:val="22"/>
+          <w:lang w:val="es-ES_tradnl" w:eastAsia="en-US"/>
+        </w:rPr>
+        <w:t>Referencias</w:t>
+      </w:r>
+    </w:p>
+    <w:p>
+      <w:pPr>
+        <w:spacing w:after="200" w:line="276" w:lineRule="auto"/>
+        <w:ind w:firstLine="720"/>
+        <w:jc w:val="both"/>
+        <w:rPr>
+          <w:rFonts w:asciiTheme="minorHAnsi" w:eastAsiaTheme="minorEastAsia" w:hAnsiTheme="minorHAnsi" w:cstheme="minorBidi"/>
+          <w:sz w:val="22"/>
+          <w:szCs w:val="22"/>
           <w:lang w:val="en-US" w:eastAsia="en-US"/>
         </w:rPr>
+      </w:pPr>
+      <w:r>
+        <w:rPr>
+          <w:rFonts w:asciiTheme="minorHAnsi" w:eastAsiaTheme="minorEastAsia" w:hAnsiTheme="minorHAnsi" w:cstheme="minorBidi"/>
+          <w:sz w:val="22"/>
+          <w:szCs w:val="22"/>
+          <w:lang w:val="en-US" w:eastAsia="en-US"/>
+        </w:rPr>
+        <w:t xml:space="preserve">[1] </w:t>
+      </w:r>
+      <w:r>
+        <w:rPr>
+          <w:rFonts w:asciiTheme="minorHAnsi" w:eastAsiaTheme="minorEastAsia" w:hAnsiTheme="minorHAnsi" w:cstheme="minorBidi"/>
+          <w:sz w:val="22"/>
+          <w:szCs w:val="22"/>
+          <w:lang w:val="en-US" w:eastAsia="en-US"/>
+        </w:rPr>
+        <w:t xml:space="preserve">Witten, I. H., Frank, E.: </w:t>
+      </w:r>
+      <w:r>
+        <w:rPr>
+          <w:rFonts w:asciiTheme="minorHAnsi" w:eastAsiaTheme="minorEastAsia" w:hAnsiTheme="minorHAnsi" w:cstheme="minorBidi"/>
+          <w:sz w:val="22"/>
+          <w:szCs w:val="22"/>
+          <w:lang w:val="en-US" w:eastAsia="en-US"/>
+        </w:rPr>
+        <w:t>Data Mining: Practical Machine Learning Tools and Techniques, Second Edition.</w:t>
+      </w:r>
+      <w:r>
+        <w:rPr>
+          <w:rFonts w:asciiTheme="minorHAnsi" w:eastAsiaTheme="minorEastAsia" w:hAnsiTheme="minorHAnsi" w:cstheme="minorBidi"/>
+          <w:sz w:val="22"/>
+          <w:szCs w:val="22"/>
+          <w:lang w:val="en-US" w:eastAsia="en-US"/>
+        </w:rPr>
+        <w:t xml:space="preserve"> Morgan Kaufmann, 2005.</w:t>
+      </w:r>
+    </w:p>
+    <w:p>
+      <w:pPr>
+        <w:spacing w:after="200" w:line="276" w:lineRule="auto"/>
+        <w:ind w:firstLine="720"/>
+        <w:jc w:val="both"/>
+        <w:rPr>
+          <w:rFonts w:asciiTheme="minorHAnsi" w:eastAsiaTheme="minorEastAsia" w:hAnsiTheme="minorHAnsi" w:cstheme="minorBidi"/>
+          <w:sz w:val="22"/>
+          <w:szCs w:val="22"/>
+          <w:lang w:val="es-ES_tradnl" w:eastAsia="en-US"/>
+        </w:rPr>
+      </w:pPr>
+      <w:r>
+        <w:rPr>
+          <w:rFonts w:asciiTheme="minorHAnsi" w:eastAsiaTheme="minorEastAsia" w:hAnsiTheme="minorHAnsi" w:cstheme="minorBidi"/>
+          <w:sz w:val="22"/>
+          <w:szCs w:val="22"/>
+          <w:lang w:val="en-US" w:eastAsia="en-US"/>
+        </w:rPr>
+        <w:t>[2] Specht, D.</w:t>
+      </w:r>
+      <w:r>
+        <w:rPr>
+          <w:rFonts w:asciiTheme="minorHAnsi" w:eastAsiaTheme="minorEastAsia" w:hAnsiTheme="minorHAnsi" w:cstheme="minorBidi"/>
+          <w:sz w:val="22"/>
+          <w:szCs w:val="22"/>
+          <w:lang w:val="en-US" w:eastAsia="en-US"/>
+        </w:rPr>
+        <w:t xml:space="preserve"> </w:t>
+      </w:r>
+      <w:r>
+        <w:rPr>
+          <w:rFonts w:asciiTheme="minorHAnsi" w:eastAsiaTheme="minorEastAsia" w:hAnsiTheme="minorHAnsi" w:cstheme="minorBidi"/>
+          <w:sz w:val="22"/>
+          <w:szCs w:val="22"/>
+          <w:lang w:val="en-US" w:eastAsia="en-US"/>
+        </w:rPr>
+        <w:t xml:space="preserve">F.: A General Regression Neural Network. </w:t>
+      </w:r>
+      <w:r>
+        <w:rPr>
+          <w:rFonts w:asciiTheme="minorHAnsi" w:eastAsiaTheme="minorEastAsia" w:hAnsiTheme="minorHAnsi" w:cstheme="minorBidi"/>
+          <w:sz w:val="22"/>
+          <w:szCs w:val="22"/>
+          <w:lang w:val="es-ES_tradnl" w:eastAsia="en-US"/>
+        </w:rPr>
+        <w:t xml:space="preserve">IEEE Transactions on </w:t>
+      </w:r>
+      <w:r>
+        <w:rPr>
+          <w:rFonts w:asciiTheme="minorHAnsi" w:eastAsiaTheme="minorEastAsia" w:hAnsiTheme="minorHAnsi" w:cstheme="minorBidi"/>
+          <w:sz w:val="22"/>
+          <w:szCs w:val="22"/>
+          <w:lang w:val="es-ES_tradnl" w:eastAsia="en-US"/>
+        </w:rPr>
+        <w:t>Neural Networks</w:t>
+      </w:r>
+      <w:r>
+        <w:rPr>
+          <w:rFonts w:asciiTheme="minorHAnsi" w:eastAsiaTheme="minorEastAsia" w:hAnsiTheme="minorHAnsi" w:cstheme="minorBidi"/>
+          <w:sz w:val="22"/>
+          <w:szCs w:val="22"/>
+          <w:lang w:val="es-ES_tradnl" w:eastAsia="en-US"/>
+        </w:rPr>
+        <w:t xml:space="preserve">. </w:t>
+      </w:r>
+      <w:r>
+        <w:rPr>
+          <w:rFonts w:asciiTheme="minorHAnsi" w:eastAsiaTheme="minorEastAsia" w:hAnsiTheme="minorHAnsi" w:cstheme="minorBidi"/>
+          <w:sz w:val="22"/>
+          <w:szCs w:val="22"/>
+          <w:lang w:val="es-ES_tradnl" w:eastAsia="en-US"/>
+        </w:rPr>
+        <w:t>Vol. 2(6), pp. 568-576. 1991.</w:t>
+      </w:r>
+    </w:p>
+    <w:p>
+      <w:pPr>
+        <w:spacing w:after="200" w:line="276" w:lineRule="auto"/>
+        <w:ind w:firstLine="720"/>
+        <w:jc w:val="both"/>
+        <w:rPr>
+          <w:rFonts w:asciiTheme="minorHAnsi" w:eastAsiaTheme="minorEastAsia" w:hAnsiTheme="minorHAnsi" w:cstheme="minorBidi"/>
+          <w:sz w:val="22"/>
+          <w:szCs w:val="22"/>
+          <w:lang w:val="es-ES_tradnl" w:eastAsia="en-US"/>
+        </w:rPr>
+      </w:pPr>
+      <w:r>
+        <w:rPr>
+          <w:rFonts w:asciiTheme="minorHAnsi" w:eastAsiaTheme="minorEastAsia" w:hAnsiTheme="minorHAnsi" w:cstheme="minorBidi"/>
+          <w:sz w:val="22"/>
+          <w:szCs w:val="22"/>
+          <w:lang w:val="en-US" w:eastAsia="en-US"/>
+        </w:rPr>
+        <w:t xml:space="preserve">[3] </w:t>
+      </w:r>
+      <w:r>
+        <w:rPr>
+          <w:rFonts w:asciiTheme="minorHAnsi" w:eastAsiaTheme="minorEastAsia" w:hAnsiTheme="minorHAnsi" w:cstheme="minorBidi"/>
+          <w:sz w:val="22"/>
+          <w:szCs w:val="22"/>
+          <w:lang w:val="en-US" w:eastAsia="en-US"/>
+        </w:rPr>
+        <w:t xml:space="preserve">Breiman, L., J. H. Friedman, R. A. Olshen, and C. J. Stone.. </w:t>
+      </w:r>
+      <w:r>
+        <w:rPr>
+          <w:rFonts w:asciiTheme="minorHAnsi" w:eastAsiaTheme="minorEastAsia" w:hAnsiTheme="minorHAnsi" w:cstheme="minorBidi"/>
+          <w:sz w:val="22"/>
+          <w:szCs w:val="22"/>
+          <w:lang w:val="es-ES_tradnl" w:eastAsia="en-US"/>
+        </w:rPr>
+        <w:t>Classification and regression</w:t>
+      </w:r>
+      <w:r>
+        <w:rPr>
+          <w:rFonts w:asciiTheme="minorHAnsi" w:eastAsiaTheme="minorEastAsia" w:hAnsiTheme="minorHAnsi" w:cstheme="minorBidi"/>
+          <w:sz w:val="22"/>
+          <w:szCs w:val="22"/>
+          <w:lang w:val="es-ES_tradnl" w:eastAsia="en-US"/>
+        </w:rPr>
+        <w:t xml:space="preserve"> </w:t>
+      </w:r>
+      <w:r>
+        <w:rPr>
+          <w:rFonts w:asciiTheme="minorHAnsi" w:eastAsiaTheme="minorEastAsia" w:hAnsiTheme="minorHAnsi" w:cstheme="minorBidi"/>
+          <w:sz w:val="22"/>
+          <w:szCs w:val="22"/>
+          <w:lang w:val="es-ES_tradnl" w:eastAsia="en-US"/>
+        </w:rPr>
+        <w:t>trees. Monterey, Calif</w:t>
+      </w:r>
+      <w:r>
+        <w:rPr>
+          <w:rFonts w:asciiTheme="minorHAnsi" w:eastAsiaTheme="minorEastAsia" w:hAnsiTheme="minorHAnsi" w:cstheme="minorBidi"/>
+          <w:sz w:val="22"/>
+          <w:szCs w:val="22"/>
+          <w:lang w:val="es-ES_tradnl" w:eastAsia="en-US"/>
+        </w:rPr>
+        <w:t>ornia</w:t>
+      </w:r>
+      <w:r>
+        <w:rPr>
+          <w:rFonts w:asciiTheme="minorHAnsi" w:eastAsiaTheme="minorEastAsia" w:hAnsiTheme="minorHAnsi" w:cstheme="minorBidi"/>
+          <w:sz w:val="22"/>
+          <w:szCs w:val="22"/>
+          <w:lang w:val="es-ES_tradnl" w:eastAsia="en-US"/>
+        </w:rPr>
+        <w:t>, U.S.A.: Wadsworth, Inc.</w:t>
+      </w:r>
+      <w:r>
+        <w:rPr>
+          <w:rFonts w:asciiTheme="minorHAnsi" w:eastAsiaTheme="minorEastAsia" w:hAnsiTheme="minorHAnsi" w:cstheme="minorBidi"/>
+          <w:sz w:val="22"/>
+          <w:szCs w:val="22"/>
+          <w:lang w:val="es-ES_tradnl" w:eastAsia="en-US"/>
+        </w:rPr>
+        <w:t xml:space="preserve"> 1984.</w:t>
+      </w:r>
+    </w:p>
+    <w:p>
+      <w:pPr>
+        <w:spacing w:after="200" w:line="276" w:lineRule="auto"/>
+        <w:ind w:firstLine="720"/>
+        <w:jc w:val="both"/>
+        <w:rPr>
+          <w:rFonts w:asciiTheme="minorHAnsi" w:eastAsiaTheme="minorEastAsia" w:hAnsiTheme="minorHAnsi" w:cstheme="minorBidi"/>
+          <w:sz w:val="22"/>
+          <w:szCs w:val="22"/>
+          <w:lang w:val="en-US" w:eastAsia="en-US"/>
+        </w:rPr>
+      </w:pPr>
+      <w:r>
+        <w:rPr>
+          <w:rFonts w:asciiTheme="minorHAnsi" w:eastAsiaTheme="minorEastAsia" w:hAnsiTheme="minorHAnsi" w:cstheme="minorBidi"/>
+          <w:sz w:val="22"/>
+          <w:szCs w:val="22"/>
+          <w:lang w:val="en-US" w:eastAsia="en-US"/>
+        </w:rPr>
+        <w:t>[</w:t>
+      </w:r>
+      <w:r>
+        <w:rPr>
+          <w:rFonts w:asciiTheme="minorHAnsi" w:eastAsiaTheme="minorEastAsia" w:hAnsiTheme="minorHAnsi" w:cstheme="minorBidi"/>
+          <w:sz w:val="22"/>
+          <w:szCs w:val="22"/>
+          <w:lang w:val="en-US" w:eastAsia="en-US"/>
+        </w:rPr>
+        <w:t>4</w:t>
+      </w:r>
+      <w:r>
+        <w:rPr>
+          <w:rFonts w:asciiTheme="minorHAnsi" w:eastAsiaTheme="minorEastAsia" w:hAnsiTheme="minorHAnsi" w:cstheme="minorBidi"/>
+          <w:sz w:val="22"/>
+          <w:szCs w:val="22"/>
+          <w:lang w:val="en-US" w:eastAsia="en-US"/>
+        </w:rPr>
+        <w:t xml:space="preserve">] </w:t>
+      </w:r>
+      <w:r>
+        <w:rPr>
+          <w:rFonts w:asciiTheme="minorHAnsi" w:eastAsiaTheme="minorEastAsia" w:hAnsiTheme="minorHAnsi" w:cstheme="minorBidi"/>
+          <w:sz w:val="22"/>
+          <w:szCs w:val="22"/>
+          <w:lang w:val="en-US" w:eastAsia="en-US"/>
+        </w:rPr>
+        <w:t xml:space="preserve">Browne, M. Strauss, D. Castelle, B. Blumenstein, M. Tomlinson, R. Lane, C.: </w:t>
+      </w:r>
+      <w:r>
+        <w:rPr>
+          <w:rFonts w:asciiTheme="minorHAnsi" w:eastAsiaTheme="minorEastAsia" w:hAnsiTheme="minorHAnsi" w:cstheme="minorBidi"/>
+          <w:sz w:val="22"/>
+          <w:szCs w:val="22"/>
+          <w:lang w:val="en-US" w:eastAsia="en-US"/>
+        </w:rPr>
+        <w:t>Empirical Estimation of Nearshore Waves From a Global Deep-Water Wave Model</w:t>
+      </w:r>
+      <w:r>
+        <w:rPr>
+          <w:rFonts w:asciiTheme="minorHAnsi" w:eastAsiaTheme="minorEastAsia" w:hAnsiTheme="minorHAnsi" w:cstheme="minorBidi"/>
+          <w:sz w:val="22"/>
+          <w:szCs w:val="22"/>
+          <w:lang w:val="en-US" w:eastAsia="en-US"/>
+        </w:rPr>
+        <w:t>.</w:t>
+      </w:r>
+      <w:r>
+        <w:rPr>
+          <w:rFonts w:asciiTheme="minorHAnsi" w:eastAsiaTheme="minorEastAsia" w:hAnsiTheme="minorHAnsi" w:cstheme="minorBidi"/>
+          <w:sz w:val="22"/>
+          <w:szCs w:val="22"/>
+          <w:lang w:val="en-US" w:eastAsia="en-US"/>
+        </w:rPr>
+        <w:t xml:space="preserve"> </w:t>
+      </w:r>
+      <w:r>
+        <w:rPr>
+          <w:rFonts w:asciiTheme="minorHAnsi" w:eastAsiaTheme="minorEastAsia" w:hAnsiTheme="minorHAnsi" w:cstheme="minorBidi"/>
+          <w:sz w:val="22"/>
+          <w:szCs w:val="22"/>
+          <w:lang w:val="en-US" w:eastAsia="en-US"/>
+        </w:rPr>
+        <w:t>IEEE Geoscience and Remote Sensing Letters. Vol. 3(4), pp. 462-466. 2006.</w:t>
+      </w:r>
+    </w:p>
+    <w:p>
+      <w:pPr>
+        <w:spacing w:after="200" w:line="276" w:lineRule="auto"/>
+        <w:ind w:firstLine="720"/>
+        <w:jc w:val="both"/>
+        <w:rPr>
+          <w:rFonts w:asciiTheme="minorHAnsi" w:eastAsiaTheme="minorEastAsia" w:hAnsiTheme="minorHAnsi" w:cstheme="minorBidi"/>
+          <w:sz w:val="22"/>
+          <w:szCs w:val="22"/>
+          <w:lang w:val="es-ES_tradnl" w:eastAsia="en-US"/>
+        </w:rPr>
+      </w:pPr>
+      <w:r>
+        <w:rPr>
+          <w:rFonts w:asciiTheme="minorHAnsi" w:eastAsiaTheme="minorEastAsia" w:hAnsiTheme="minorHAnsi" w:cstheme="minorBidi"/>
+          <w:sz w:val="22"/>
+          <w:szCs w:val="22"/>
+          <w:lang w:val="en-US" w:eastAsia="en-US"/>
+        </w:rPr>
+        <w:lastRenderedPageBreak/>
         <w:t>[5]</w:t>
       </w:r>
       <w:r>
@@ -3327,39 +4290,7 @@
           <w:rFonts w:eastAsiaTheme="minorEastAsia" w:cstheme="minorBidi"/>
           <w:lang w:val="es-ES_tradnl" w:eastAsia="en-US"/>
         </w:rPr>
-        <w:t xml:space="preserve">In </w:t>
-      </w:r>
-      <w:proofErr w:type="spellStart"/>
-      <w:r>
-        <w:rPr>
-          <w:rFonts w:eastAsiaTheme="minorEastAsia" w:cstheme="minorBidi"/>
-          <w:lang w:val="es-ES_tradnl" w:eastAsia="en-US"/>
-        </w:rPr>
-        <w:t>Proceedings</w:t>
-      </w:r>
-      <w:proofErr w:type="spellEnd"/>
-      <w:r>
-        <w:rPr>
-          <w:rFonts w:eastAsiaTheme="minorEastAsia" w:cstheme="minorBidi"/>
-          <w:lang w:val="es-ES_tradnl" w:eastAsia="en-US"/>
-        </w:rPr>
-        <w:t xml:space="preserve"> of </w:t>
-      </w:r>
-      <w:proofErr w:type="spellStart"/>
-      <w:r>
-        <w:rPr>
-          <w:rFonts w:eastAsiaTheme="minorEastAsia" w:cstheme="minorBidi"/>
-          <w:lang w:val="es-ES_tradnl" w:eastAsia="en-US"/>
-        </w:rPr>
-        <w:t>the</w:t>
-      </w:r>
-      <w:proofErr w:type="spellEnd"/>
-      <w:r>
-        <w:rPr>
-          <w:rFonts w:eastAsiaTheme="minorEastAsia" w:cstheme="minorBidi"/>
-          <w:lang w:val="es-ES_tradnl" w:eastAsia="en-US"/>
-        </w:rPr>
-        <w:t xml:space="preserve"> 22nd International Conference on Machine Learning.</w:t>
+        <w:t>In Proceedings of the 22nd International Conference on Machine Learning.</w:t>
       </w:r>
       <w:r>
         <w:rPr>
@@ -3382,9 +4313,9 @@
 <file path=word/numbering.xml><?xml version="1.0" encoding="utf-8"?>
 <w:numbering xmlns:ve="http://schemas.openxmlformats.org/markup-compatibility/2006" xmlns:o="urn:schemas-microsoft-com:office:office" xmlns:r="http://schemas.openxmlformats.org/officeDocument/2006/relationships" xmlns:m="http://schemas.openxmlformats.org/officeDocument/2006/math" xmlns:v="urn:schemas-microsoft-com:vml" xmlns:wp="http://schemas.openxmlformats.org/drawingml/2006/wordprocessingDrawing" xmlns:w10="urn:schemas-microsoft-com:office:word" xmlns:w="http://schemas.openxmlformats.org/wordprocessingml/2006/main" xmlns:wne="http://schemas.microsoft.com/office/word/2006/wordml">
   <w:abstractNum w:abstractNumId="0">
-    <w:nsid w:val="2FB021DC"/>
+    <w:nsid w:val="22350206"/>
     <w:multiLevelType w:val="hybridMultilevel"/>
-    <w:tmpl w:val="753E6940"/>
+    <w:tmpl w:val="A67A3584"/>
     <w:lvl w:ilvl="0" w:tplc="0C0A0001">
       <w:start w:val="1"/>
       <w:numFmt w:val="bullet"/>
@@ -3495,6 +4426,119 @@
     </w:lvl>
   </w:abstractNum>
   <w:abstractNum w:abstractNumId="1">
+    <w:nsid w:val="2FB021DC"/>
+    <w:multiLevelType w:val="hybridMultilevel"/>
+    <w:tmpl w:val="753E6940"/>
+    <w:lvl w:ilvl="0" w:tplc="0C0A0001">
+      <w:start w:val="1"/>
+      <w:numFmt w:val="bullet"/>
+      <w:lvlText w:val=""/>
+      <w:lvlJc w:val="left"/>
+      <w:pPr>
+        <w:ind w:left="1440" w:hanging="360"/>
+      </w:pPr>
+      <w:rPr>
+        <w:rFonts w:ascii="Symbol" w:hAnsi="Symbol" w:hint="default"/>
+      </w:rPr>
+    </w:lvl>
+    <w:lvl w:ilvl="1" w:tplc="0C0A0003" w:tentative="1">
+      <w:start w:val="1"/>
+      <w:numFmt w:val="bullet"/>
+      <w:lvlText w:val="o"/>
+      <w:lvlJc w:val="left"/>
+      <w:pPr>
+        <w:ind w:left="2160" w:hanging="360"/>
+      </w:pPr>
+      <w:rPr>
+        <w:rFonts w:ascii="Courier New" w:hAnsi="Courier New" w:cs="Courier New" w:hint="default"/>
+      </w:rPr>
+    </w:lvl>
+    <w:lvl w:ilvl="2" w:tplc="0C0A0005" w:tentative="1">
+      <w:start w:val="1"/>
+      <w:numFmt w:val="bullet"/>
+      <w:lvlText w:val=""/>
+      <w:lvlJc w:val="left"/>
+      <w:pPr>
+        <w:ind w:left="2880" w:hanging="360"/>
+      </w:pPr>
+      <w:rPr>
+        <w:rFonts w:ascii="Wingdings" w:hAnsi="Wingdings" w:hint="default"/>
+      </w:rPr>
+    </w:lvl>
+    <w:lvl w:ilvl="3" w:tplc="0C0A0001" w:tentative="1">
+      <w:start w:val="1"/>
+      <w:numFmt w:val="bullet"/>
+      <w:lvlText w:val=""/>
+      <w:lvlJc w:val="left"/>
+      <w:pPr>
+        <w:ind w:left="3600" w:hanging="360"/>
+      </w:pPr>
+      <w:rPr>
+        <w:rFonts w:ascii="Symbol" w:hAnsi="Symbol" w:hint="default"/>
+      </w:rPr>
+    </w:lvl>
+    <w:lvl w:ilvl="4" w:tplc="0C0A0003" w:tentative="1">
+      <w:start w:val="1"/>
+      <w:numFmt w:val="bullet"/>
+      <w:lvlText w:val="o"/>
+      <w:lvlJc w:val="left"/>
+      <w:pPr>
+        <w:ind w:left="4320" w:hanging="360"/>
+      </w:pPr>
+      <w:rPr>
+        <w:rFonts w:ascii="Courier New" w:hAnsi="Courier New" w:cs="Courier New" w:hint="default"/>
+      </w:rPr>
+    </w:lvl>
+    <w:lvl w:ilvl="5" w:tplc="0C0A0005" w:tentative="1">
+      <w:start w:val="1"/>
+      <w:numFmt w:val="bullet"/>
+      <w:lvlText w:val=""/>
+      <w:lvlJc w:val="left"/>
+      <w:pPr>
+        <w:ind w:left="5040" w:hanging="360"/>
+      </w:pPr>
+      <w:rPr>
+        <w:rFonts w:ascii="Wingdings" w:hAnsi="Wingdings" w:hint="default"/>
+      </w:rPr>
+    </w:lvl>
+    <w:lvl w:ilvl="6" w:tplc="0C0A0001" w:tentative="1">
+      <w:start w:val="1"/>
+      <w:numFmt w:val="bullet"/>
+      <w:lvlText w:val=""/>
+      <w:lvlJc w:val="left"/>
+      <w:pPr>
+        <w:ind w:left="5760" w:hanging="360"/>
+      </w:pPr>
+      <w:rPr>
+        <w:rFonts w:ascii="Symbol" w:hAnsi="Symbol" w:hint="default"/>
+      </w:rPr>
+    </w:lvl>
+    <w:lvl w:ilvl="7" w:tplc="0C0A0003" w:tentative="1">
+      <w:start w:val="1"/>
+      <w:numFmt w:val="bullet"/>
+      <w:lvlText w:val="o"/>
+      <w:lvlJc w:val="left"/>
+      <w:pPr>
+        <w:ind w:left="6480" w:hanging="360"/>
+      </w:pPr>
+      <w:rPr>
+        <w:rFonts w:ascii="Courier New" w:hAnsi="Courier New" w:cs="Courier New" w:hint="default"/>
+      </w:rPr>
+    </w:lvl>
+    <w:lvl w:ilvl="8" w:tplc="0C0A0005" w:tentative="1">
+      <w:start w:val="1"/>
+      <w:numFmt w:val="bullet"/>
+      <w:lvlText w:val=""/>
+      <w:lvlJc w:val="left"/>
+      <w:pPr>
+        <w:ind w:left="7200" w:hanging="360"/>
+      </w:pPr>
+      <w:rPr>
+        <w:rFonts w:ascii="Wingdings" w:hAnsi="Wingdings" w:hint="default"/>
+      </w:rPr>
+    </w:lvl>
+  </w:abstractNum>
+  <w:abstractNum w:abstractNumId="2">
     <w:nsid w:val="35106589"/>
     <w:multiLevelType w:val="hybridMultilevel"/>
     <w:tmpl w:val="2B1A1030"/>
@@ -3634,7 +4678,7 @@
       </w:rPr>
     </w:lvl>
   </w:abstractNum>
-  <w:abstractNum w:abstractNumId="2">
+  <w:abstractNum w:abstractNumId="3">
     <w:nsid w:val="52C50F9A"/>
     <w:multiLevelType w:val="singleLevel"/>
     <w:tmpl w:val="8814F45E"/>
@@ -3654,7 +4698,7 @@
       </w:rPr>
     </w:lvl>
   </w:abstractNum>
-  <w:abstractNum w:abstractNumId="3">
+  <w:abstractNum w:abstractNumId="4">
     <w:nsid w:val="60816D68"/>
     <w:multiLevelType w:val="hybridMultilevel"/>
     <w:tmpl w:val="092E7918"/>
@@ -3740,7 +4784,120 @@
       </w:pPr>
     </w:lvl>
   </w:abstractNum>
-  <w:abstractNum w:abstractNumId="4">
+  <w:abstractNum w:abstractNumId="5">
+    <w:nsid w:val="78900476"/>
+    <w:multiLevelType w:val="hybridMultilevel"/>
+    <w:tmpl w:val="E15E68E2"/>
+    <w:lvl w:ilvl="0" w:tplc="0C0A0001">
+      <w:start w:val="1"/>
+      <w:numFmt w:val="bullet"/>
+      <w:lvlText w:val=""/>
+      <w:lvlJc w:val="left"/>
+      <w:pPr>
+        <w:ind w:left="720" w:hanging="360"/>
+      </w:pPr>
+      <w:rPr>
+        <w:rFonts w:ascii="Symbol" w:hAnsi="Symbol" w:hint="default"/>
+      </w:rPr>
+    </w:lvl>
+    <w:lvl w:ilvl="1" w:tplc="0C0A0003" w:tentative="1">
+      <w:start w:val="1"/>
+      <w:numFmt w:val="bullet"/>
+      <w:lvlText w:val="o"/>
+      <w:lvlJc w:val="left"/>
+      <w:pPr>
+        <w:ind w:left="1440" w:hanging="360"/>
+      </w:pPr>
+      <w:rPr>
+        <w:rFonts w:ascii="Courier New" w:hAnsi="Courier New" w:cs="Courier New" w:hint="default"/>
+      </w:rPr>
+    </w:lvl>
+    <w:lvl w:ilvl="2" w:tplc="0C0A0005" w:tentative="1">
+      <w:start w:val="1"/>
+      <w:numFmt w:val="bullet"/>
+      <w:lvlText w:val=""/>
+      <w:lvlJc w:val="left"/>
+      <w:pPr>
+        <w:ind w:left="2160" w:hanging="360"/>
+      </w:pPr>
+      <w:rPr>
+        <w:rFonts w:ascii="Wingdings" w:hAnsi="Wingdings" w:hint="default"/>
+      </w:rPr>
+    </w:lvl>
+    <w:lvl w:ilvl="3" w:tplc="0C0A0001" w:tentative="1">
+      <w:start w:val="1"/>
+      <w:numFmt w:val="bullet"/>
+      <w:lvlText w:val=""/>
+      <w:lvlJc w:val="left"/>
+      <w:pPr>
+        <w:ind w:left="2880" w:hanging="360"/>
+      </w:pPr>
+      <w:rPr>
+        <w:rFonts w:ascii="Symbol" w:hAnsi="Symbol" w:hint="default"/>
+      </w:rPr>
+    </w:lvl>
+    <w:lvl w:ilvl="4" w:tplc="0C0A0003" w:tentative="1">
+      <w:start w:val="1"/>
+      <w:numFmt w:val="bullet"/>
+      <w:lvlText w:val="o"/>
+      <w:lvlJc w:val="left"/>
+      <w:pPr>
+        <w:ind w:left="3600" w:hanging="360"/>
+      </w:pPr>
+      <w:rPr>
+        <w:rFonts w:ascii="Courier New" w:hAnsi="Courier New" w:cs="Courier New" w:hint="default"/>
+      </w:rPr>
+    </w:lvl>
+    <w:lvl w:ilvl="5" w:tplc="0C0A0005" w:tentative="1">
+      <w:start w:val="1"/>
+      <w:numFmt w:val="bullet"/>
+      <w:lvlText w:val=""/>
+      <w:lvlJc w:val="left"/>
+      <w:pPr>
+        <w:ind w:left="4320" w:hanging="360"/>
+      </w:pPr>
+      <w:rPr>
+        <w:rFonts w:ascii="Wingdings" w:hAnsi="Wingdings" w:hint="default"/>
+      </w:rPr>
+    </w:lvl>
+    <w:lvl w:ilvl="6" w:tplc="0C0A0001" w:tentative="1">
+      <w:start w:val="1"/>
+      <w:numFmt w:val="bullet"/>
+      <w:lvlText w:val=""/>
+      <w:lvlJc w:val="left"/>
+      <w:pPr>
+        <w:ind w:left="5040" w:hanging="360"/>
+      </w:pPr>
+      <w:rPr>
+        <w:rFonts w:ascii="Symbol" w:hAnsi="Symbol" w:hint="default"/>
+      </w:rPr>
+    </w:lvl>
+    <w:lvl w:ilvl="7" w:tplc="0C0A0003" w:tentative="1">
+      <w:start w:val="1"/>
+      <w:numFmt w:val="bullet"/>
+      <w:lvlText w:val="o"/>
+      <w:lvlJc w:val="left"/>
+      <w:pPr>
+        <w:ind w:left="5760" w:hanging="360"/>
+      </w:pPr>
+      <w:rPr>
+        <w:rFonts w:ascii="Courier New" w:hAnsi="Courier New" w:cs="Courier New" w:hint="default"/>
+      </w:rPr>
+    </w:lvl>
+    <w:lvl w:ilvl="8" w:tplc="0C0A0005" w:tentative="1">
+      <w:start w:val="1"/>
+      <w:numFmt w:val="bullet"/>
+      <w:lvlText w:val=""/>
+      <w:lvlJc w:val="left"/>
+      <w:pPr>
+        <w:ind w:left="6480" w:hanging="360"/>
+      </w:pPr>
+      <w:rPr>
+        <w:rFonts w:ascii="Wingdings" w:hAnsi="Wingdings" w:hint="default"/>
+      </w:rPr>
+    </w:lvl>
+  </w:abstractNum>
+  <w:abstractNum w:abstractNumId="6">
     <w:nsid w:val="7A3E79F7"/>
     <w:multiLevelType w:val="hybridMultilevel"/>
     <w:tmpl w:val="BD642FE4"/>
@@ -3881,18 +5038,24 @@
     </w:lvl>
   </w:abstractNum>
   <w:num w:numId="1">
+    <w:abstractNumId w:val="3"/>
+  </w:num>
+  <w:num w:numId="2">
+    <w:abstractNumId w:val="6"/>
+  </w:num>
+  <w:num w:numId="3">
     <w:abstractNumId w:val="2"/>
   </w:num>
-  <w:num w:numId="2">
+  <w:num w:numId="4">
     <w:abstractNumId w:val="4"/>
   </w:num>
-  <w:num w:numId="3">
+  <w:num w:numId="5">
     <w:abstractNumId w:val="1"/>
   </w:num>
-  <w:num w:numId="4">
-    <w:abstractNumId w:val="3"/>
+  <w:num w:numId="6">
+    <w:abstractNumId w:val="5"/>
   </w:num>
-  <w:num w:numId="5">
+  <w:num w:numId="7">
     <w:abstractNumId w:val="0"/>
   </w:num>
 </w:numbering>

--- a/neuralito/ArfGen/docs/Entregas/Informe Final/capitulo 1/Introduccion.docx
+++ b/neuralito/ArfGen/docs/Entregas/Informe Final/capitulo 1/Introduccion.docx
@@ -1112,7 +1112,25 @@
           <w:szCs w:val="22"/>
           <w:lang w:val="es-ES_tradnl" w:eastAsia="en-US"/>
         </w:rPr>
-        <w:t xml:space="preserve"> inicial. Si bien estos modelos poseen un buen comportamiento, su limitación esta relacionada con la obtención de los datos del lecho marino. Usualmente la obtención de estos datos es costosa y no se encuentra disponible en todos los lugares.</w:t>
+        <w:t xml:space="preserve"> inicial. Si bien estos modelos poseen un buen comportamiento, su limitación </w:t>
+      </w:r>
+      <w:r>
+        <w:rPr>
+          <w:rFonts w:asciiTheme="minorHAnsi" w:eastAsiaTheme="minorEastAsia" w:hAnsiTheme="minorHAnsi" w:cstheme="minorBidi"/>
+          <w:sz w:val="22"/>
+          <w:szCs w:val="22"/>
+          <w:lang w:val="es-ES_tradnl" w:eastAsia="en-US"/>
+        </w:rPr>
+        <w:t>está</w:t>
+      </w:r>
+      <w:r>
+        <w:rPr>
+          <w:rFonts w:asciiTheme="minorHAnsi" w:eastAsiaTheme="minorEastAsia" w:hAnsiTheme="minorHAnsi" w:cstheme="minorBidi"/>
+          <w:sz w:val="22"/>
+          <w:szCs w:val="22"/>
+          <w:lang w:val="es-ES_tradnl" w:eastAsia="en-US"/>
+        </w:rPr>
+        <w:t xml:space="preserve"> relacionada con la obtención de los datos del lecho marino. Usualmente la obtención de estos datos es costosa y no se encuentra disponible en todos los lugares.</w:t>
       </w:r>
     </w:p>
     <w:p>
@@ -2368,7 +2386,16 @@
           <w:szCs w:val="22"/>
           <w:lang w:val="es-ES_tradnl" w:eastAsia="en-US"/>
         </w:rPr>
-        <w:t>WaveWatch III</w:t>
+        <w:t xml:space="preserve">WAVEWATCH </w:t>
+      </w:r>
+      <w:r>
+        <w:rPr>
+          <w:rFonts w:asciiTheme="minorHAnsi" w:eastAsiaTheme="minorEastAsia" w:hAnsiTheme="minorHAnsi" w:cstheme="minorBidi"/>
+          <w:sz w:val="22"/>
+          <w:szCs w:val="22"/>
+          <w:lang w:val="es-ES_tradnl" w:eastAsia="en-US"/>
+        </w:rPr>
+        <w:t>III</w:t>
       </w:r>
       <w:r>
         <w:rPr>
@@ -2719,7 +2746,61 @@
           <w:szCs w:val="22"/>
           <w:lang w:val="es-ES_tradnl" w:eastAsia="en-US"/>
         </w:rPr>
-        <w:t>Para llevar a cabo el entrenamiento de los clasificadores utilizamos la herramienta Weka. Esta herramienta provee los algoritmos de regresión (entre otros), utilizados en nuestro estudio durante la etapa de experimentación. Weka recibe como entrada un conjunto de instancias descriptas a través de una serie de atributos. Cada instancia se compone un conjunto de variables predictoras y uno o más variables a predecir. En nuestro estudio las variables predictoras son las lecturas del modelo WaveWatch III (altura de ola, periodo, velocidad del viento, dirección de ola) y el atributo de clase o variable a predecir fue la observación visual en la costa. Entonces dado un conjunto de instancias como entrada</w:t>
+        <w:t xml:space="preserve">Para llevar a cabo el entrenamiento de los clasificadores utilizamos la herramienta </w:t>
+      </w:r>
+      <w:r>
+        <w:rPr>
+          <w:rFonts w:asciiTheme="minorHAnsi" w:eastAsiaTheme="minorEastAsia" w:hAnsiTheme="minorHAnsi" w:cstheme="minorBidi"/>
+          <w:sz w:val="22"/>
+          <w:szCs w:val="22"/>
+          <w:lang w:val="es-ES_tradnl" w:eastAsia="en-US"/>
+        </w:rPr>
+        <w:t>WEKA</w:t>
+      </w:r>
+      <w:r>
+        <w:rPr>
+          <w:rFonts w:asciiTheme="minorHAnsi" w:eastAsiaTheme="minorEastAsia" w:hAnsiTheme="minorHAnsi" w:cstheme="minorBidi"/>
+          <w:sz w:val="22"/>
+          <w:szCs w:val="22"/>
+          <w:lang w:val="es-ES_tradnl" w:eastAsia="en-US"/>
+        </w:rPr>
+        <w:t xml:space="preserve">. Esta herramienta provee los algoritmos de regresión (entre otros), utilizados en nuestro estudio durante la etapa de experimentación. </w:t>
+      </w:r>
+      <w:r>
+        <w:rPr>
+          <w:rFonts w:asciiTheme="minorHAnsi" w:eastAsiaTheme="minorEastAsia" w:hAnsiTheme="minorHAnsi" w:cstheme="minorBidi"/>
+          <w:sz w:val="22"/>
+          <w:szCs w:val="22"/>
+          <w:lang w:val="es-ES_tradnl" w:eastAsia="en-US"/>
+        </w:rPr>
+        <w:t>WEKA</w:t>
+      </w:r>
+      <w:r>
+        <w:rPr>
+          <w:rFonts w:asciiTheme="minorHAnsi" w:eastAsiaTheme="minorEastAsia" w:hAnsiTheme="minorHAnsi" w:cstheme="minorBidi"/>
+          <w:sz w:val="22"/>
+          <w:szCs w:val="22"/>
+          <w:lang w:val="es-ES_tradnl" w:eastAsia="en-US"/>
+        </w:rPr>
+        <w:t xml:space="preserve"> recibe como entrada un conjunto de instancias descriptas a través de una serie de atributos. Cada instancia se compone un conjunto de variables predictoras y uno o más variables a predecir. En nuestro estudio las variables predictoras son las lecturas del modelo </w:t>
+      </w:r>
+      <w:r>
+        <w:rPr>
+          <w:rFonts w:asciiTheme="minorHAnsi" w:eastAsiaTheme="minorEastAsia" w:hAnsiTheme="minorHAnsi" w:cstheme="minorBidi"/>
+          <w:sz w:val="22"/>
+          <w:szCs w:val="22"/>
+          <w:lang w:val="es-ES_tradnl" w:eastAsia="en-US"/>
+        </w:rPr>
+        <w:t xml:space="preserve">WAVEWATCH </w:t>
+      </w:r>
+      <w:r>
+        <w:rPr>
+          <w:rFonts w:asciiTheme="minorHAnsi" w:eastAsiaTheme="minorEastAsia" w:hAnsiTheme="minorHAnsi" w:cstheme="minorBidi"/>
+          <w:sz w:val="22"/>
+          <w:szCs w:val="22"/>
+          <w:lang w:val="es-ES_tradnl" w:eastAsia="en-US"/>
+        </w:rPr>
+        <w:t>III (altura de ola, periodo, velocidad del viento, dirección de ola) y el atributo de clase o variable a predecir fue la observación visual en la costa. Entonces dado un conjunto de instancias como entrada</w:t>
       </w:r>
       <w:r>
         <w:rPr>
@@ -2746,7 +2827,25 @@
           <w:szCs w:val="22"/>
           <w:lang w:val="es-ES_tradnl" w:eastAsia="en-US"/>
         </w:rPr>
-        <w:t xml:space="preserve"> Weka logra entrenar un clasificador que es capaz de recibir únicamente instancias con las variables predictoras y devolver por cada una el valor del atributo de clase a predecir.</w:t>
+        <w:t xml:space="preserve"> </w:t>
+      </w:r>
+      <w:r>
+        <w:rPr>
+          <w:rFonts w:asciiTheme="minorHAnsi" w:eastAsiaTheme="minorEastAsia" w:hAnsiTheme="minorHAnsi" w:cstheme="minorBidi"/>
+          <w:sz w:val="22"/>
+          <w:szCs w:val="22"/>
+          <w:lang w:val="es-ES_tradnl" w:eastAsia="en-US"/>
+        </w:rPr>
+        <w:t xml:space="preserve">WEKA </w:t>
+      </w:r>
+      <w:r>
+        <w:rPr>
+          <w:rFonts w:asciiTheme="minorHAnsi" w:eastAsiaTheme="minorEastAsia" w:hAnsiTheme="minorHAnsi" w:cstheme="minorBidi"/>
+          <w:sz w:val="22"/>
+          <w:szCs w:val="22"/>
+          <w:lang w:val="es-ES_tradnl" w:eastAsia="en-US"/>
+        </w:rPr>
+        <w:t>logra entrenar un clasificador que es capaz de recibir únicamente instancias con las variables predictoras y devolver por cada una el valor del atributo de clase a predecir.</w:t>
       </w:r>
     </w:p>
     <w:p>
@@ -3836,7 +3935,25 @@
           <w:szCs w:val="22"/>
           <w:lang w:val="es-ES_tradnl" w:eastAsia="en-US"/>
         </w:rPr>
-        <w:t xml:space="preserve">El sistema desarrollado puede ser de gran utilidad tanto para deportistas que diariamente recorren una localidad en busca de las mejores condiciones para su deporte como asi también por ejemplo para tomar medidas de prevención anticipadas en lugares donde olas de gran tamaño pueden llegar a alcanzar a la población de ese lugar. </w:t>
+        <w:t xml:space="preserve">El sistema desarrollado puede ser de gran utilidad tanto para deportistas que diariamente recorren una localidad en busca de las mejores condiciones para su deporte como </w:t>
+      </w:r>
+      <w:r>
+        <w:rPr>
+          <w:rFonts w:asciiTheme="minorHAnsi" w:eastAsiaTheme="minorEastAsia" w:hAnsiTheme="minorHAnsi" w:cstheme="minorBidi"/>
+          <w:sz w:val="22"/>
+          <w:szCs w:val="22"/>
+          <w:lang w:val="es-ES_tradnl" w:eastAsia="en-US"/>
+        </w:rPr>
+        <w:t>así</w:t>
+      </w:r>
+      <w:r>
+        <w:rPr>
+          <w:rFonts w:asciiTheme="minorHAnsi" w:eastAsiaTheme="minorEastAsia" w:hAnsiTheme="minorHAnsi" w:cstheme="minorBidi"/>
+          <w:sz w:val="22"/>
+          <w:szCs w:val="22"/>
+          <w:lang w:val="es-ES_tradnl" w:eastAsia="en-US"/>
+        </w:rPr>
+        <w:t xml:space="preserve"> también por ejemplo para tomar medidas de prevención anticipadas en lugares donde olas de gran tamaño pueden llegar a alcanzar a la población de ese lugar. </w:t>
       </w:r>
     </w:p>
     <w:p>
@@ -4235,7 +4352,7 @@
           <w:rFonts w:asciiTheme="minorHAnsi" w:eastAsiaTheme="minorEastAsia" w:hAnsiTheme="minorHAnsi" w:cstheme="minorBidi"/>
           <w:sz w:val="22"/>
           <w:szCs w:val="22"/>
-          <w:lang w:val="es-ES_tradnl" w:eastAsia="en-US"/>
+          <w:lang w:val="en-US" w:eastAsia="en-US"/>
         </w:rPr>
       </w:pPr>
       <w:r>
@@ -4250,7 +4367,9 @@
       </w:r>
       <w:r>
         <w:rPr>
-          <w:rFonts w:eastAsiaTheme="minorEastAsia" w:cstheme="minorBidi"/>
+          <w:rFonts w:asciiTheme="minorHAnsi" w:eastAsiaTheme="minorEastAsia" w:hAnsiTheme="minorHAnsi" w:cstheme="minorBidi"/>
+          <w:sz w:val="22"/>
+          <w:szCs w:val="22"/>
           <w:lang w:val="en-US" w:eastAsia="en-US"/>
         </w:rPr>
         <w:t xml:space="preserve"> </w:t>
@@ -4266,36 +4385,37 @@
       </w:r>
       <w:r>
         <w:rPr>
-          <w:rFonts w:eastAsiaTheme="minorEastAsia" w:cstheme="minorBidi"/>
+          <w:rFonts w:asciiTheme="minorHAnsi" w:eastAsiaTheme="minorEastAsia" w:hAnsiTheme="minorHAnsi" w:cstheme="minorBidi"/>
+          <w:sz w:val="22"/>
+          <w:szCs w:val="22"/>
           <w:lang w:val="en-US" w:eastAsia="en-US"/>
         </w:rPr>
         <w:t xml:space="preserve"> </w:t>
       </w:r>
       <w:r>
         <w:rPr>
-          <w:rFonts w:eastAsiaTheme="minorEastAsia" w:cstheme="minorBidi"/>
+          <w:rFonts w:asciiTheme="minorHAnsi" w:eastAsiaTheme="minorEastAsia" w:hAnsiTheme="minorHAnsi" w:cstheme="minorBidi"/>
+          <w:sz w:val="22"/>
+          <w:szCs w:val="22"/>
           <w:lang w:val="en-US" w:eastAsia="en-US"/>
         </w:rPr>
         <w:t>Predicting probability distributions for surf height using an ensemble of mixture density networks</w:t>
       </w:r>
       <w:r>
         <w:rPr>
-          <w:rFonts w:eastAsiaTheme="minorEastAsia" w:cstheme="minorBidi"/>
+          <w:rFonts w:asciiTheme="minorHAnsi" w:eastAsiaTheme="minorEastAsia" w:hAnsiTheme="minorHAnsi" w:cstheme="minorBidi"/>
+          <w:sz w:val="22"/>
+          <w:szCs w:val="22"/>
           <w:lang w:val="en-US" w:eastAsia="en-US"/>
         </w:rPr>
-        <w:t xml:space="preserve">. </w:t>
-      </w:r>
-      <w:r>
-        <w:rPr>
-          <w:rFonts w:eastAsiaTheme="minorEastAsia" w:cstheme="minorBidi"/>
-          <w:lang w:val="es-ES_tradnl" w:eastAsia="en-US"/>
-        </w:rPr>
-        <w:t>In Proceedings of the 22nd International Conference on Machine Learning.</w:t>
-      </w:r>
-      <w:r>
-        <w:rPr>
-          <w:rFonts w:eastAsiaTheme="minorEastAsia" w:cstheme="minorBidi"/>
-          <w:lang w:val="es-ES_tradnl" w:eastAsia="en-US"/>
+        <w:t>. In Proceedings of the 22nd International Conference on Machine Learning.</w:t>
+      </w:r>
+      <w:r>
+        <w:rPr>
+          <w:rFonts w:asciiTheme="minorHAnsi" w:eastAsiaTheme="minorEastAsia" w:hAnsiTheme="minorHAnsi" w:cstheme="minorBidi"/>
+          <w:sz w:val="22"/>
+          <w:szCs w:val="22"/>
+          <w:lang w:val="en-US" w:eastAsia="en-US"/>
         </w:rPr>
         <w:t xml:space="preserve"> Vol. 119, pp. 113-120. 2005.</w:t>
       </w:r>

--- a/neuralito/ArfGen/docs/Entregas/Informe Final/capitulo 1/Introduccion.docx
+++ b/neuralito/ArfGen/docs/Entregas/Informe Final/capitulo 1/Introduccion.docx
@@ -1136,532 +1136,6 @@
     <w:p>
       <w:pPr>
         <w:spacing w:after="200" w:line="276" w:lineRule="auto"/>
-        <w:ind w:firstLine="720"/>
-        <w:jc w:val="both"/>
-        <w:rPr>
-          <w:rFonts w:asciiTheme="minorHAnsi" w:eastAsiaTheme="minorEastAsia" w:hAnsiTheme="minorHAnsi" w:cstheme="minorBidi"/>
-          <w:sz w:val="22"/>
-          <w:szCs w:val="22"/>
-          <w:lang w:val="es-ES_tradnl" w:eastAsia="en-US"/>
-        </w:rPr>
-      </w:pPr>
-      <w:r>
-        <w:rPr>
-          <w:rFonts w:asciiTheme="minorHAnsi" w:eastAsiaTheme="minorEastAsia" w:hAnsiTheme="minorHAnsi" w:cstheme="minorBidi"/>
-          <w:sz w:val="22"/>
-          <w:szCs w:val="22"/>
-          <w:lang w:val="es-ES_tradnl" w:eastAsia="en-US"/>
-        </w:rPr>
-        <w:t xml:space="preserve">Existen </w:t>
-      </w:r>
-      <w:r>
-        <w:rPr>
-          <w:rFonts w:asciiTheme="minorHAnsi" w:eastAsiaTheme="minorEastAsia" w:hAnsiTheme="minorHAnsi" w:cstheme="minorBidi"/>
-          <w:sz w:val="22"/>
-          <w:szCs w:val="22"/>
-          <w:lang w:val="es-ES_tradnl" w:eastAsia="en-US"/>
-        </w:rPr>
-        <w:t>algunos</w:t>
-      </w:r>
-      <w:r>
-        <w:rPr>
-          <w:rFonts w:asciiTheme="minorHAnsi" w:eastAsiaTheme="minorEastAsia" w:hAnsiTheme="minorHAnsi" w:cstheme="minorBidi"/>
-          <w:sz w:val="22"/>
-          <w:szCs w:val="22"/>
-          <w:lang w:val="es-ES_tradnl" w:eastAsia="en-US"/>
-        </w:rPr>
-        <w:t xml:space="preserve"> trabajos</w:t>
-      </w:r>
-      <w:r>
-        <w:rPr>
-          <w:rFonts w:asciiTheme="minorHAnsi" w:eastAsiaTheme="minorEastAsia" w:hAnsiTheme="minorHAnsi" w:cstheme="minorBidi"/>
-          <w:sz w:val="22"/>
-          <w:szCs w:val="22"/>
-          <w:lang w:val="es-ES_tradnl" w:eastAsia="en-US"/>
-        </w:rPr>
-        <w:t xml:space="preserve"> previos</w:t>
-      </w:r>
-      <w:r>
-        <w:rPr>
-          <w:rFonts w:asciiTheme="minorHAnsi" w:eastAsiaTheme="minorEastAsia" w:hAnsiTheme="minorHAnsi" w:cstheme="minorBidi"/>
-          <w:sz w:val="22"/>
-          <w:szCs w:val="22"/>
-          <w:lang w:val="es-ES_tradnl" w:eastAsia="en-US"/>
-        </w:rPr>
-        <w:t xml:space="preserve"> que enfocan el tema de predicción de oleaje [</w:t>
-      </w:r>
-      <w:r>
-        <w:rPr>
-          <w:rFonts w:asciiTheme="minorHAnsi" w:eastAsiaTheme="minorEastAsia" w:hAnsiTheme="minorHAnsi" w:cstheme="minorBidi"/>
-          <w:sz w:val="22"/>
-          <w:szCs w:val="22"/>
-          <w:lang w:val="es-ES_tradnl" w:eastAsia="en-US"/>
-        </w:rPr>
-        <w:t>4</w:t>
-      </w:r>
-      <w:r>
-        <w:rPr>
-          <w:rFonts w:asciiTheme="minorHAnsi" w:eastAsiaTheme="minorEastAsia" w:hAnsiTheme="minorHAnsi" w:cstheme="minorBidi"/>
-          <w:sz w:val="22"/>
-          <w:szCs w:val="22"/>
-          <w:lang w:val="es-ES_tradnl" w:eastAsia="en-US"/>
-        </w:rPr>
-        <w:t>,</w:t>
-      </w:r>
-      <w:r>
-        <w:rPr>
-          <w:rFonts w:asciiTheme="minorHAnsi" w:eastAsiaTheme="minorEastAsia" w:hAnsiTheme="minorHAnsi" w:cstheme="minorBidi"/>
-          <w:sz w:val="22"/>
-          <w:szCs w:val="22"/>
-          <w:lang w:val="es-ES_tradnl" w:eastAsia="en-US"/>
-        </w:rPr>
-        <w:t>5</w:t>
-      </w:r>
-      <w:r>
-        <w:rPr>
-          <w:rFonts w:asciiTheme="minorHAnsi" w:eastAsiaTheme="minorEastAsia" w:hAnsiTheme="minorHAnsi" w:cstheme="minorBidi"/>
-          <w:sz w:val="22"/>
-          <w:szCs w:val="22"/>
-          <w:lang w:val="es-ES_tradnl" w:eastAsia="en-US"/>
-        </w:rPr>
-        <w:t>].</w:t>
-      </w:r>
-      <w:r>
-        <w:rPr>
-          <w:rFonts w:asciiTheme="minorHAnsi" w:eastAsiaTheme="minorEastAsia" w:hAnsiTheme="minorHAnsi" w:cstheme="minorBidi"/>
-          <w:sz w:val="22"/>
-          <w:szCs w:val="22"/>
-          <w:lang w:val="es-ES_tradnl" w:eastAsia="en-US"/>
-        </w:rPr>
-        <w:t xml:space="preserve"> </w:t>
-      </w:r>
-      <w:r>
-        <w:rPr>
-          <w:rFonts w:asciiTheme="minorHAnsi" w:eastAsiaTheme="minorEastAsia" w:hAnsiTheme="minorHAnsi" w:cstheme="minorBidi"/>
-          <w:sz w:val="22"/>
-          <w:szCs w:val="22"/>
-          <w:lang w:val="es-ES_tradnl" w:eastAsia="en-US"/>
-        </w:rPr>
-        <w:t>E</w:t>
-      </w:r>
-      <w:r>
-        <w:rPr>
-          <w:rFonts w:asciiTheme="minorHAnsi" w:eastAsiaTheme="minorEastAsia" w:hAnsiTheme="minorHAnsi" w:cstheme="minorBidi"/>
-          <w:sz w:val="22"/>
-          <w:szCs w:val="22"/>
-          <w:lang w:val="es-ES_tradnl" w:eastAsia="en-US"/>
-        </w:rPr>
-        <w:t xml:space="preserve">n ambos se utilizan datos </w:t>
-      </w:r>
-      <w:r>
-        <w:rPr>
-          <w:rFonts w:asciiTheme="minorHAnsi" w:eastAsiaTheme="minorEastAsia" w:hAnsiTheme="minorHAnsi" w:cstheme="minorBidi"/>
-          <w:sz w:val="22"/>
-          <w:szCs w:val="22"/>
-          <w:lang w:val="es-ES_tradnl" w:eastAsia="en-US"/>
-        </w:rPr>
-        <w:t>de</w:t>
-      </w:r>
-      <w:r>
-        <w:rPr>
-          <w:rFonts w:asciiTheme="minorHAnsi" w:eastAsiaTheme="minorEastAsia" w:hAnsiTheme="minorHAnsi" w:cstheme="minorBidi"/>
-          <w:sz w:val="22"/>
-          <w:szCs w:val="22"/>
-          <w:lang w:val="es-ES_tradnl" w:eastAsia="en-US"/>
-        </w:rPr>
-        <w:t xml:space="preserve"> alta mar junto con observaciones</w:t>
-      </w:r>
-      <w:r>
-        <w:rPr>
-          <w:rFonts w:asciiTheme="minorHAnsi" w:eastAsiaTheme="minorEastAsia" w:hAnsiTheme="minorHAnsi" w:cstheme="minorBidi"/>
-          <w:sz w:val="22"/>
-          <w:szCs w:val="22"/>
-          <w:lang w:val="es-ES_tradnl" w:eastAsia="en-US"/>
-        </w:rPr>
-        <w:t xml:space="preserve"> visuales</w:t>
-      </w:r>
-      <w:r>
-        <w:rPr>
-          <w:rFonts w:asciiTheme="minorHAnsi" w:eastAsiaTheme="minorEastAsia" w:hAnsiTheme="minorHAnsi" w:cstheme="minorBidi"/>
-          <w:sz w:val="22"/>
-          <w:szCs w:val="22"/>
-          <w:lang w:val="es-ES_tradnl" w:eastAsia="en-US"/>
-        </w:rPr>
-        <w:t>, relevadas por un observador experto,</w:t>
-      </w:r>
-      <w:r>
-        <w:rPr>
-          <w:rFonts w:asciiTheme="minorHAnsi" w:eastAsiaTheme="minorEastAsia" w:hAnsiTheme="minorHAnsi" w:cstheme="minorBidi"/>
-          <w:sz w:val="22"/>
-          <w:szCs w:val="22"/>
-          <w:lang w:val="es-ES_tradnl" w:eastAsia="en-US"/>
-        </w:rPr>
-        <w:t xml:space="preserve"> de la altura de </w:t>
-      </w:r>
-      <w:r>
-        <w:rPr>
-          <w:rFonts w:asciiTheme="minorHAnsi" w:eastAsiaTheme="minorEastAsia" w:hAnsiTheme="minorHAnsi" w:cstheme="minorBidi"/>
-          <w:sz w:val="22"/>
-          <w:szCs w:val="22"/>
-          <w:lang w:val="es-ES_tradnl" w:eastAsia="en-US"/>
-        </w:rPr>
-        <w:t>las olas</w:t>
-      </w:r>
-      <w:r>
-        <w:rPr>
-          <w:rFonts w:asciiTheme="minorHAnsi" w:eastAsiaTheme="minorEastAsia" w:hAnsiTheme="minorHAnsi" w:cstheme="minorBidi"/>
-          <w:sz w:val="22"/>
-          <w:szCs w:val="22"/>
-          <w:lang w:val="es-ES_tradnl" w:eastAsia="en-US"/>
-        </w:rPr>
-        <w:t xml:space="preserve"> en las proximidades de la costa.</w:t>
-      </w:r>
-      <w:r>
-        <w:rPr>
-          <w:rFonts w:asciiTheme="minorHAnsi" w:eastAsiaTheme="minorEastAsia" w:hAnsiTheme="minorHAnsi" w:cstheme="minorBidi"/>
-          <w:sz w:val="22"/>
-          <w:szCs w:val="22"/>
-          <w:lang w:val="es-ES_tradnl" w:eastAsia="en-US"/>
-        </w:rPr>
-        <w:t xml:space="preserve"> </w:t>
-      </w:r>
-      <w:r>
-        <w:rPr>
-          <w:rFonts w:asciiTheme="minorHAnsi" w:eastAsiaTheme="minorEastAsia" w:hAnsiTheme="minorHAnsi" w:cstheme="minorBidi"/>
-          <w:sz w:val="22"/>
-          <w:szCs w:val="22"/>
-          <w:lang w:val="es-ES_tradnl" w:eastAsia="en-US"/>
-        </w:rPr>
-        <w:t xml:space="preserve">Con estos datos se </w:t>
-      </w:r>
-      <w:r>
-        <w:rPr>
-          <w:rFonts w:asciiTheme="minorHAnsi" w:eastAsiaTheme="minorEastAsia" w:hAnsiTheme="minorHAnsi" w:cstheme="minorBidi"/>
-          <w:sz w:val="22"/>
-          <w:szCs w:val="22"/>
-          <w:lang w:val="es-ES_tradnl" w:eastAsia="en-US"/>
-        </w:rPr>
-        <w:t xml:space="preserve">entrena una red neuronal que pueda </w:t>
-      </w:r>
-      <w:r>
-        <w:rPr>
-          <w:rFonts w:asciiTheme="minorHAnsi" w:eastAsiaTheme="minorEastAsia" w:hAnsiTheme="minorHAnsi" w:cstheme="minorBidi"/>
-          <w:sz w:val="22"/>
-          <w:szCs w:val="22"/>
-          <w:lang w:val="es-ES_tradnl" w:eastAsia="en-US"/>
-        </w:rPr>
-        <w:t>estima</w:t>
-      </w:r>
-      <w:r>
-        <w:rPr>
-          <w:rFonts w:asciiTheme="minorHAnsi" w:eastAsiaTheme="minorEastAsia" w:hAnsiTheme="minorHAnsi" w:cstheme="minorBidi"/>
-          <w:sz w:val="22"/>
-          <w:szCs w:val="22"/>
-          <w:lang w:val="es-ES_tradnl" w:eastAsia="en-US"/>
-        </w:rPr>
-        <w:t>r</w:t>
-      </w:r>
-      <w:r>
-        <w:rPr>
-          <w:rFonts w:asciiTheme="minorHAnsi" w:eastAsiaTheme="minorEastAsia" w:hAnsiTheme="minorHAnsi" w:cstheme="minorBidi"/>
-          <w:sz w:val="22"/>
-          <w:szCs w:val="22"/>
-          <w:lang w:val="es-ES_tradnl" w:eastAsia="en-US"/>
-        </w:rPr>
-        <w:t xml:space="preserve"> la altura de la ola en la cercanía de la costa</w:t>
-      </w:r>
-      <w:r>
-        <w:rPr>
-          <w:rFonts w:asciiTheme="minorHAnsi" w:eastAsiaTheme="minorEastAsia" w:hAnsiTheme="minorHAnsi" w:cstheme="minorBidi"/>
-          <w:sz w:val="22"/>
-          <w:szCs w:val="22"/>
-          <w:lang w:val="es-ES_tradnl" w:eastAsia="en-US"/>
-        </w:rPr>
-        <w:t>.</w:t>
-      </w:r>
-      <w:r>
-        <w:rPr>
-          <w:rFonts w:asciiTheme="minorHAnsi" w:eastAsiaTheme="minorEastAsia" w:hAnsiTheme="minorHAnsi" w:cstheme="minorBidi"/>
-          <w:sz w:val="22"/>
-          <w:szCs w:val="22"/>
-          <w:lang w:val="es-ES_tradnl" w:eastAsia="en-US"/>
-        </w:rPr>
-        <w:t xml:space="preserve"> </w:t>
-      </w:r>
-      <w:r>
-        <w:rPr>
-          <w:rFonts w:asciiTheme="minorHAnsi" w:eastAsiaTheme="minorEastAsia" w:hAnsiTheme="minorHAnsi" w:cstheme="minorBidi"/>
-          <w:sz w:val="22"/>
-          <w:szCs w:val="22"/>
-          <w:lang w:val="es-ES_tradnl" w:eastAsia="en-US"/>
-        </w:rPr>
-        <w:t xml:space="preserve">En </w:t>
-      </w:r>
-      <w:r>
-        <w:rPr>
-          <w:rFonts w:asciiTheme="minorHAnsi" w:eastAsiaTheme="minorEastAsia" w:hAnsiTheme="minorHAnsi" w:cstheme="minorBidi"/>
-          <w:sz w:val="22"/>
-          <w:szCs w:val="22"/>
-          <w:lang w:val="es-ES_tradnl" w:eastAsia="en-US"/>
-        </w:rPr>
-        <w:t>[4]</w:t>
-      </w:r>
-      <w:r>
-        <w:rPr>
-          <w:rFonts w:asciiTheme="minorHAnsi" w:eastAsiaTheme="minorEastAsia" w:hAnsiTheme="minorHAnsi" w:cstheme="minorBidi"/>
-          <w:sz w:val="22"/>
-          <w:szCs w:val="22"/>
-          <w:lang w:val="es-ES_tradnl" w:eastAsia="en-US"/>
-        </w:rPr>
-        <w:t xml:space="preserve"> </w:t>
-      </w:r>
-      <w:r>
-        <w:rPr>
-          <w:rFonts w:asciiTheme="minorHAnsi" w:eastAsiaTheme="minorEastAsia" w:hAnsiTheme="minorHAnsi" w:cstheme="minorBidi"/>
-          <w:sz w:val="22"/>
-          <w:szCs w:val="22"/>
-          <w:lang w:val="es-ES_tradnl" w:eastAsia="en-US"/>
-        </w:rPr>
-        <w:t>l</w:t>
-      </w:r>
-      <w:r>
-        <w:rPr>
-          <w:rFonts w:asciiTheme="minorHAnsi" w:eastAsiaTheme="minorEastAsia" w:hAnsiTheme="minorHAnsi" w:cstheme="minorBidi"/>
-          <w:sz w:val="22"/>
-          <w:szCs w:val="22"/>
-          <w:lang w:val="es-ES_tradnl" w:eastAsia="en-US"/>
-        </w:rPr>
-        <w:t xml:space="preserve">os datos pertenecen a la costa australiana. </w:t>
-      </w:r>
-      <w:r>
-        <w:rPr>
-          <w:rFonts w:asciiTheme="minorHAnsi" w:eastAsiaTheme="minorEastAsia" w:hAnsiTheme="minorHAnsi" w:cstheme="minorBidi"/>
-          <w:sz w:val="22"/>
-          <w:szCs w:val="22"/>
-          <w:lang w:val="es-ES_tradnl" w:eastAsia="en-US"/>
-        </w:rPr>
-        <w:t>Se entrena una red neuronal del tipo feed</w:t>
-      </w:r>
-      <w:r>
-        <w:rPr>
-          <w:rFonts w:asciiTheme="minorHAnsi" w:eastAsiaTheme="minorEastAsia" w:hAnsiTheme="minorHAnsi" w:cstheme="minorBidi"/>
-          <w:sz w:val="22"/>
-          <w:szCs w:val="22"/>
-          <w:lang w:val="es-ES_tradnl" w:eastAsia="en-US"/>
-        </w:rPr>
-        <w:t>-</w:t>
-      </w:r>
-      <w:r>
-        <w:rPr>
-          <w:rFonts w:asciiTheme="minorHAnsi" w:eastAsiaTheme="minorEastAsia" w:hAnsiTheme="minorHAnsi" w:cstheme="minorBidi"/>
-          <w:sz w:val="22"/>
-          <w:szCs w:val="22"/>
-          <w:lang w:val="es-ES_tradnl" w:eastAsia="en-US"/>
-        </w:rPr>
-        <w:t xml:space="preserve">forward y se realiza una comparación entre un método numérico para refinamiento del modelo de alta mar y un método de redes neuronales, dando este ultimo una mejor precisión en los pronósticos. En </w:t>
-      </w:r>
-      <w:r>
-        <w:rPr>
-          <w:rFonts w:asciiTheme="minorHAnsi" w:eastAsiaTheme="minorEastAsia" w:hAnsiTheme="minorHAnsi" w:cstheme="minorBidi"/>
-          <w:sz w:val="22"/>
-          <w:szCs w:val="22"/>
-          <w:lang w:val="es-ES_tradnl" w:eastAsia="en-US"/>
-        </w:rPr>
-        <w:t>[5]</w:t>
-      </w:r>
-      <w:r>
-        <w:rPr>
-          <w:rFonts w:asciiTheme="minorHAnsi" w:eastAsiaTheme="minorEastAsia" w:hAnsiTheme="minorHAnsi" w:cstheme="minorBidi"/>
-          <w:sz w:val="22"/>
-          <w:szCs w:val="22"/>
-          <w:lang w:val="es-ES_tradnl" w:eastAsia="en-US"/>
-        </w:rPr>
-        <w:t xml:space="preserve"> los datos son de la costa norte de Irlanda. S</w:t>
-      </w:r>
-      <w:r>
-        <w:rPr>
-          <w:rFonts w:asciiTheme="minorHAnsi" w:eastAsiaTheme="minorEastAsia" w:hAnsiTheme="minorHAnsi" w:cstheme="minorBidi"/>
-          <w:sz w:val="22"/>
-          <w:szCs w:val="22"/>
-          <w:lang w:val="es-ES_tradnl" w:eastAsia="en-US"/>
-        </w:rPr>
-        <w:t>e experimenta con un</w:t>
-      </w:r>
-      <w:r>
-        <w:rPr>
-          <w:rFonts w:asciiTheme="minorHAnsi" w:eastAsiaTheme="minorEastAsia" w:hAnsiTheme="minorHAnsi" w:cstheme="minorBidi"/>
-          <w:sz w:val="22"/>
-          <w:szCs w:val="22"/>
-          <w:lang w:val="es-ES_tradnl" w:eastAsia="en-US"/>
-        </w:rPr>
-        <w:t xml:space="preserve"> ensamble</w:t>
-      </w:r>
-      <w:r>
-        <w:rPr>
-          <w:rFonts w:asciiTheme="minorHAnsi" w:eastAsiaTheme="minorEastAsia" w:hAnsiTheme="minorHAnsi" w:cstheme="minorBidi"/>
-          <w:sz w:val="22"/>
-          <w:szCs w:val="22"/>
-          <w:lang w:val="es-ES_tradnl" w:eastAsia="en-US"/>
-        </w:rPr>
-        <w:t xml:space="preserve"> de redes neuronales</w:t>
-      </w:r>
-      <w:r>
-        <w:rPr>
-          <w:rFonts w:asciiTheme="minorHAnsi" w:eastAsiaTheme="minorEastAsia" w:hAnsiTheme="minorHAnsi" w:cstheme="minorBidi"/>
-          <w:sz w:val="22"/>
-          <w:szCs w:val="22"/>
-          <w:lang w:val="es-ES_tradnl" w:eastAsia="en-US"/>
-        </w:rPr>
-        <w:t xml:space="preserve"> del tipo MDN</w:t>
-      </w:r>
-      <w:r>
-        <w:rPr>
-          <w:rFonts w:asciiTheme="minorHAnsi" w:eastAsiaTheme="minorEastAsia" w:hAnsiTheme="minorHAnsi" w:cstheme="minorBidi"/>
-          <w:sz w:val="22"/>
-          <w:szCs w:val="22"/>
-          <w:lang w:val="es-ES_tradnl" w:eastAsia="en-US"/>
-        </w:rPr>
-        <w:t xml:space="preserve"> </w:t>
-      </w:r>
-      <w:r>
-        <w:rPr>
-          <w:rFonts w:asciiTheme="minorHAnsi" w:eastAsiaTheme="minorEastAsia" w:hAnsiTheme="minorHAnsi" w:cstheme="minorBidi"/>
-          <w:sz w:val="22"/>
-          <w:szCs w:val="22"/>
-          <w:lang w:val="es-ES_tradnl" w:eastAsia="en-US"/>
-        </w:rPr>
-        <w:t>(mixture density networks)</w:t>
-      </w:r>
-      <w:r>
-        <w:rPr>
-          <w:rFonts w:asciiTheme="minorHAnsi" w:eastAsiaTheme="minorEastAsia" w:hAnsiTheme="minorHAnsi" w:cstheme="minorBidi"/>
-          <w:sz w:val="22"/>
-          <w:szCs w:val="22"/>
-          <w:lang w:val="es-ES_tradnl" w:eastAsia="en-US"/>
-        </w:rPr>
-        <w:t xml:space="preserve"> </w:t>
-      </w:r>
-      <w:r>
-        <w:rPr>
-          <w:rFonts w:asciiTheme="minorHAnsi" w:eastAsiaTheme="minorEastAsia" w:hAnsiTheme="minorHAnsi" w:cstheme="minorBidi"/>
-          <w:sz w:val="22"/>
-          <w:szCs w:val="22"/>
-          <w:lang w:val="es-ES_tradnl" w:eastAsia="en-US"/>
-        </w:rPr>
-        <w:t>y la salida de la red neuronal representa una distribución de probabilidad de la altura de la ola en la cercanía de la costa.</w:t>
-      </w:r>
-      <w:r>
-        <w:rPr>
-          <w:rFonts w:asciiTheme="minorHAnsi" w:eastAsiaTheme="minorEastAsia" w:hAnsiTheme="minorHAnsi" w:cstheme="minorBidi"/>
-          <w:sz w:val="22"/>
-          <w:szCs w:val="22"/>
-          <w:lang w:val="es-ES_tradnl" w:eastAsia="en-US"/>
-        </w:rPr>
-        <w:t xml:space="preserve"> </w:t>
-      </w:r>
-      <w:r>
-        <w:rPr>
-          <w:rFonts w:asciiTheme="minorHAnsi" w:eastAsiaTheme="minorEastAsia" w:hAnsiTheme="minorHAnsi" w:cstheme="minorBidi"/>
-          <w:sz w:val="22"/>
-          <w:szCs w:val="22"/>
-          <w:lang w:val="es-ES_tradnl" w:eastAsia="en-US"/>
-        </w:rPr>
-        <w:t>L</w:t>
-      </w:r>
-      <w:r>
-        <w:rPr>
-          <w:rFonts w:asciiTheme="minorHAnsi" w:eastAsiaTheme="minorEastAsia" w:hAnsiTheme="minorHAnsi" w:cstheme="minorBidi"/>
-          <w:sz w:val="22"/>
-          <w:szCs w:val="22"/>
-          <w:lang w:val="es-ES_tradnl" w:eastAsia="en-US"/>
-        </w:rPr>
-        <w:t xml:space="preserve">os resultados encontrados </w:t>
-      </w:r>
-      <w:r>
-        <w:rPr>
-          <w:rFonts w:asciiTheme="minorHAnsi" w:eastAsiaTheme="minorEastAsia" w:hAnsiTheme="minorHAnsi" w:cstheme="minorBidi"/>
-          <w:sz w:val="22"/>
-          <w:szCs w:val="22"/>
-          <w:lang w:val="es-ES_tradnl" w:eastAsia="en-US"/>
-        </w:rPr>
-        <w:t xml:space="preserve">fueron </w:t>
-      </w:r>
-      <w:r>
-        <w:rPr>
-          <w:rFonts w:asciiTheme="minorHAnsi" w:eastAsiaTheme="minorEastAsia" w:hAnsiTheme="minorHAnsi" w:cstheme="minorBidi"/>
-          <w:sz w:val="22"/>
-          <w:szCs w:val="22"/>
-          <w:lang w:val="es-ES_tradnl" w:eastAsia="en-US"/>
-        </w:rPr>
-        <w:t>positivos</w:t>
-      </w:r>
-      <w:r>
-        <w:rPr>
-          <w:rFonts w:asciiTheme="minorHAnsi" w:eastAsiaTheme="minorEastAsia" w:hAnsiTheme="minorHAnsi" w:cstheme="minorBidi"/>
-          <w:sz w:val="22"/>
-          <w:szCs w:val="22"/>
-          <w:lang w:val="es-ES_tradnl" w:eastAsia="en-US"/>
-        </w:rPr>
-        <w:t xml:space="preserve"> haciendo </w:t>
-      </w:r>
-      <w:r>
-        <w:rPr>
-          <w:rFonts w:asciiTheme="minorHAnsi" w:eastAsiaTheme="minorEastAsia" w:hAnsiTheme="minorHAnsi" w:cstheme="minorBidi"/>
-          <w:sz w:val="22"/>
-          <w:szCs w:val="22"/>
-          <w:lang w:val="es-ES_tradnl" w:eastAsia="en-US"/>
-        </w:rPr>
-        <w:t>el modelo de red neuronal</w:t>
-      </w:r>
-      <w:r>
-        <w:rPr>
-          <w:rFonts w:asciiTheme="minorHAnsi" w:eastAsiaTheme="minorEastAsia" w:hAnsiTheme="minorHAnsi" w:cstheme="minorBidi"/>
-          <w:sz w:val="22"/>
-          <w:szCs w:val="22"/>
-          <w:lang w:val="es-ES_tradnl" w:eastAsia="en-US"/>
-        </w:rPr>
-        <w:t xml:space="preserve"> </w:t>
-      </w:r>
-      <w:r>
-        <w:rPr>
-          <w:rFonts w:asciiTheme="minorHAnsi" w:eastAsiaTheme="minorEastAsia" w:hAnsiTheme="minorHAnsi" w:cstheme="minorBidi"/>
-          <w:sz w:val="22"/>
-          <w:szCs w:val="22"/>
-          <w:lang w:val="es-ES_tradnl" w:eastAsia="en-US"/>
-        </w:rPr>
-        <w:t xml:space="preserve">desarrollado </w:t>
-      </w:r>
-      <w:r>
-        <w:rPr>
-          <w:rFonts w:asciiTheme="minorHAnsi" w:eastAsiaTheme="minorEastAsia" w:hAnsiTheme="minorHAnsi" w:cstheme="minorBidi"/>
-          <w:sz w:val="22"/>
-          <w:szCs w:val="22"/>
-          <w:lang w:val="es-ES_tradnl" w:eastAsia="en-US"/>
-        </w:rPr>
-        <w:t xml:space="preserve">útil para </w:t>
-      </w:r>
-      <w:r>
-        <w:rPr>
-          <w:rFonts w:asciiTheme="minorHAnsi" w:eastAsiaTheme="minorEastAsia" w:hAnsiTheme="minorHAnsi" w:cstheme="minorBidi"/>
-          <w:sz w:val="22"/>
-          <w:szCs w:val="22"/>
-          <w:lang w:val="es-ES_tradnl" w:eastAsia="en-US"/>
-        </w:rPr>
-        <w:t>la estimación del tamaño de la ola en la cercanía de la costa</w:t>
-      </w:r>
-      <w:r>
-        <w:rPr>
-          <w:rFonts w:asciiTheme="minorHAnsi" w:eastAsiaTheme="minorEastAsia" w:hAnsiTheme="minorHAnsi" w:cstheme="minorBidi"/>
-          <w:sz w:val="22"/>
-          <w:szCs w:val="22"/>
-          <w:lang w:val="es-ES_tradnl" w:eastAsia="en-US"/>
-        </w:rPr>
-        <w:t>.</w:t>
-      </w:r>
-    </w:p>
-    <w:p>
-      <w:pPr>
-        <w:spacing w:after="200" w:line="276" w:lineRule="auto"/>
         <w:jc w:val="both"/>
         <w:rPr>
           <w:rFonts w:asciiTheme="minorHAnsi" w:eastAsiaTheme="minorEastAsia" w:hAnsiTheme="minorHAnsi" w:cstheme="minorBidi"/>
@@ -1679,9 +1153,762 @@
           <w:szCs w:val="24"/>
           <w:lang w:val="es-ES_tradnl" w:eastAsia="en-US"/>
         </w:rPr>
-        <w:t xml:space="preserve">Trabajo </w:t>
-      </w:r>
-      <w:r>
+        <w:t>Trabajos relacionados</w:t>
+      </w:r>
+    </w:p>
+    <w:p>
+      <w:pPr>
+        <w:spacing w:after="200" w:line="276" w:lineRule="auto"/>
+        <w:ind w:firstLine="720"/>
+        <w:jc w:val="both"/>
+        <w:rPr>
+          <w:rFonts w:asciiTheme="minorHAnsi" w:eastAsiaTheme="minorEastAsia" w:hAnsiTheme="minorHAnsi" w:cstheme="minorBidi"/>
+          <w:sz w:val="22"/>
+          <w:szCs w:val="22"/>
+          <w:lang w:val="es-ES_tradnl" w:eastAsia="en-US"/>
+        </w:rPr>
+      </w:pPr>
+      <w:r>
+        <w:rPr>
+          <w:rFonts w:asciiTheme="minorHAnsi" w:eastAsiaTheme="minorEastAsia" w:hAnsiTheme="minorHAnsi" w:cstheme="minorBidi"/>
+          <w:sz w:val="22"/>
+          <w:szCs w:val="22"/>
+          <w:lang w:val="es-ES_tradnl" w:eastAsia="en-US"/>
+        </w:rPr>
+        <w:t>Existen algunos trabajos previos que enfocan el tema de predicción de oleaje</w:t>
+      </w:r>
+      <w:r>
+        <w:rPr>
+          <w:rFonts w:asciiTheme="minorHAnsi" w:eastAsiaTheme="minorEastAsia" w:hAnsiTheme="minorHAnsi" w:cstheme="minorBidi"/>
+          <w:sz w:val="22"/>
+          <w:szCs w:val="22"/>
+          <w:lang w:val="es-ES_tradnl" w:eastAsia="en-US"/>
+        </w:rPr>
+        <w:t xml:space="preserve">. </w:t>
+      </w:r>
+      <w:r>
+        <w:rPr>
+          <w:rFonts w:asciiTheme="minorHAnsi" w:eastAsiaTheme="minorEastAsia" w:hAnsiTheme="minorHAnsi" w:cstheme="minorBidi"/>
+          <w:sz w:val="22"/>
+          <w:szCs w:val="22"/>
+          <w:lang w:val="es-ES_tradnl" w:eastAsia="en-US"/>
+        </w:rPr>
+        <w:t>Los trabajos de (Browne et al.</w:t>
+      </w:r>
+      <w:r>
+        <w:rPr>
+          <w:rFonts w:asciiTheme="minorHAnsi" w:eastAsiaTheme="minorEastAsia" w:hAnsiTheme="minorHAnsi" w:cstheme="minorBidi"/>
+          <w:sz w:val="22"/>
+          <w:szCs w:val="22"/>
+          <w:lang w:val="es-ES_tradnl" w:eastAsia="en-US"/>
+        </w:rPr>
+        <w:t>, 2006</w:t>
+      </w:r>
+      <w:r>
+        <w:rPr>
+          <w:rFonts w:asciiTheme="minorHAnsi" w:eastAsiaTheme="minorEastAsia" w:hAnsiTheme="minorHAnsi" w:cstheme="minorBidi"/>
+          <w:sz w:val="22"/>
+          <w:szCs w:val="22"/>
+          <w:lang w:val="es-ES_tradnl" w:eastAsia="en-US"/>
+        </w:rPr>
+        <w:t>)</w:t>
+      </w:r>
+      <w:r>
+        <w:rPr>
+          <w:rFonts w:asciiTheme="minorHAnsi" w:eastAsiaTheme="minorEastAsia" w:hAnsiTheme="minorHAnsi" w:cstheme="minorBidi"/>
+          <w:sz w:val="22"/>
+          <w:szCs w:val="22"/>
+          <w:lang w:val="es-ES_tradnl" w:eastAsia="en-US"/>
+        </w:rPr>
+        <w:t xml:space="preserve"> [4] y </w:t>
+      </w:r>
+      <w:r>
+        <w:rPr>
+          <w:rFonts w:asciiTheme="minorHAnsi" w:eastAsiaTheme="minorEastAsia" w:hAnsiTheme="minorHAnsi" w:cstheme="minorBidi"/>
+          <w:sz w:val="22"/>
+          <w:szCs w:val="22"/>
+          <w:lang w:val="es-ES_tradnl" w:eastAsia="en-US"/>
+        </w:rPr>
+        <w:t>(Caldwell y Aucan, 2007)</w:t>
+      </w:r>
+      <w:r>
+        <w:rPr>
+          <w:rFonts w:asciiTheme="minorHAnsi" w:eastAsiaTheme="minorEastAsia" w:hAnsiTheme="minorHAnsi" w:cstheme="minorBidi"/>
+          <w:sz w:val="22"/>
+          <w:szCs w:val="22"/>
+          <w:lang w:val="es-ES_tradnl" w:eastAsia="en-US"/>
+        </w:rPr>
+        <w:t xml:space="preserve"> [5]</w:t>
+      </w:r>
+      <w:r>
+        <w:rPr>
+          <w:rFonts w:asciiTheme="minorHAnsi" w:eastAsiaTheme="minorEastAsia" w:hAnsiTheme="minorHAnsi" w:cstheme="minorBidi"/>
+          <w:sz w:val="22"/>
+          <w:szCs w:val="22"/>
+          <w:lang w:val="es-ES_tradnl" w:eastAsia="en-US"/>
+        </w:rPr>
+        <w:t xml:space="preserve"> se caracterizan por enfocarse en la predicción de la altura de la ola en la zona cercana a la costa donde se realiza la práctica de surf</w:t>
+      </w:r>
+      <w:r>
+        <w:rPr>
+          <w:rFonts w:asciiTheme="minorHAnsi" w:eastAsiaTheme="minorEastAsia" w:hAnsiTheme="minorHAnsi" w:cstheme="minorBidi"/>
+          <w:sz w:val="22"/>
+          <w:szCs w:val="22"/>
+          <w:lang w:val="es-ES_tradnl" w:eastAsia="en-US"/>
+        </w:rPr>
+        <w:t xml:space="preserve"> a partir de información obtenida en alta mar</w:t>
+      </w:r>
+      <w:r>
+        <w:rPr>
+          <w:rFonts w:asciiTheme="minorHAnsi" w:eastAsiaTheme="minorEastAsia" w:hAnsiTheme="minorHAnsi" w:cstheme="minorBidi"/>
+          <w:sz w:val="22"/>
+          <w:szCs w:val="22"/>
+          <w:lang w:val="es-ES_tradnl" w:eastAsia="en-US"/>
+        </w:rPr>
+        <w:t xml:space="preserve">. Para lograr esto definen un modelo de regresión en donde las variables predictivas están dadas por los datos en alta mar y la variable de respuesta es la altura de la ola en la playa. </w:t>
+      </w:r>
+      <w:r>
+        <w:rPr>
+          <w:rFonts w:asciiTheme="minorHAnsi" w:eastAsiaTheme="minorEastAsia" w:hAnsiTheme="minorHAnsi" w:cstheme="minorBidi"/>
+          <w:sz w:val="22"/>
+          <w:szCs w:val="22"/>
+          <w:lang w:val="es-ES_tradnl" w:eastAsia="en-US"/>
+        </w:rPr>
+        <w:t>[5]</w:t>
+      </w:r>
+      <w:r>
+        <w:rPr>
+          <w:rFonts w:asciiTheme="minorHAnsi" w:eastAsiaTheme="minorEastAsia" w:hAnsiTheme="minorHAnsi" w:cstheme="minorBidi"/>
+          <w:sz w:val="22"/>
+          <w:szCs w:val="22"/>
+          <w:lang w:val="es-ES_tradnl" w:eastAsia="en-US"/>
+        </w:rPr>
+        <w:t xml:space="preserve"> utiliza como variables predictivas los datos de alta mar recolectados por una boya marina, mientras que </w:t>
+      </w:r>
+      <w:r>
+        <w:rPr>
+          <w:rFonts w:asciiTheme="minorHAnsi" w:eastAsiaTheme="minorEastAsia" w:hAnsiTheme="minorHAnsi" w:cstheme="minorBidi"/>
+          <w:sz w:val="22"/>
+          <w:szCs w:val="22"/>
+          <w:lang w:val="es-ES_tradnl" w:eastAsia="en-US"/>
+        </w:rPr>
+        <w:t>[4]</w:t>
+      </w:r>
+      <w:r>
+        <w:rPr>
+          <w:rFonts w:asciiTheme="minorHAnsi" w:eastAsiaTheme="minorEastAsia" w:hAnsiTheme="minorHAnsi" w:cstheme="minorBidi"/>
+          <w:sz w:val="22"/>
+          <w:szCs w:val="22"/>
+          <w:lang w:val="es-ES_tradnl" w:eastAsia="en-US"/>
+        </w:rPr>
+        <w:t xml:space="preserve"> utiliza las previsiones oceánicas brindadas por la resolución del modelo numérico W</w:t>
+      </w:r>
+      <w:r>
+        <w:rPr>
+          <w:rFonts w:asciiTheme="minorHAnsi" w:eastAsiaTheme="minorEastAsia" w:hAnsiTheme="minorHAnsi" w:cstheme="minorBidi"/>
+          <w:sz w:val="22"/>
+          <w:szCs w:val="22"/>
+          <w:lang w:val="es-ES_tradnl" w:eastAsia="en-US"/>
+        </w:rPr>
+        <w:t>AVEWATCH III (V</w:t>
+      </w:r>
+      <w:r>
+        <w:rPr>
+          <w:rFonts w:asciiTheme="minorHAnsi" w:eastAsiaTheme="minorEastAsia" w:hAnsiTheme="minorHAnsi" w:cstheme="minorBidi"/>
+          <w:sz w:val="22"/>
+          <w:szCs w:val="22"/>
+          <w:lang w:val="es-ES_tradnl" w:eastAsia="en-US"/>
+        </w:rPr>
+        <w:t>er Capítulo 3</w:t>
+      </w:r>
+      <w:r>
+        <w:rPr>
+          <w:rFonts w:asciiTheme="minorHAnsi" w:eastAsiaTheme="minorEastAsia" w:hAnsiTheme="minorHAnsi" w:cstheme="minorBidi"/>
+          <w:sz w:val="22"/>
+          <w:szCs w:val="22"/>
+          <w:lang w:val="es-ES_tradnl" w:eastAsia="en-US"/>
+        </w:rPr>
+        <w:t xml:space="preserve"> – Datos para predicción del oleaje</w:t>
+      </w:r>
+      <w:r>
+        <w:rPr>
+          <w:rFonts w:asciiTheme="minorHAnsi" w:eastAsiaTheme="minorEastAsia" w:hAnsiTheme="minorHAnsi" w:cstheme="minorBidi"/>
+          <w:sz w:val="22"/>
+          <w:szCs w:val="22"/>
+          <w:lang w:val="es-ES_tradnl" w:eastAsia="en-US"/>
+        </w:rPr>
+        <w:t>). En ambos trabajos la variable de respuesta está representada por las observaciones visuales recolectadas por un observador experto el cual registra el tamaño de ola promedio en un determinado momento del día.</w:t>
+      </w:r>
+    </w:p>
+    <w:p>
+      <w:pPr>
+        <w:spacing w:after="200" w:line="276" w:lineRule="auto"/>
+        <w:ind w:firstLine="720"/>
+        <w:jc w:val="both"/>
+        <w:rPr>
+          <w:rFonts w:asciiTheme="minorHAnsi" w:eastAsiaTheme="minorEastAsia" w:hAnsiTheme="minorHAnsi" w:cstheme="minorBidi"/>
+          <w:sz w:val="22"/>
+          <w:szCs w:val="22"/>
+          <w:lang w:val="es-ES_tradnl" w:eastAsia="en-US"/>
+        </w:rPr>
+      </w:pPr>
+      <w:r>
+        <w:rPr>
+          <w:rFonts w:asciiTheme="minorHAnsi" w:eastAsiaTheme="minorEastAsia" w:hAnsiTheme="minorHAnsi" w:cstheme="minorBidi"/>
+          <w:sz w:val="22"/>
+          <w:szCs w:val="22"/>
+          <w:lang w:val="es-ES_tradnl" w:eastAsia="en-US"/>
+        </w:rPr>
+        <w:t>En los trabajos (Deo y Sridhar, 1998</w:t>
+      </w:r>
+      <w:r>
+        <w:rPr>
+          <w:rFonts w:asciiTheme="minorHAnsi" w:eastAsiaTheme="minorEastAsia" w:hAnsiTheme="minorHAnsi" w:cstheme="minorBidi"/>
+          <w:sz w:val="22"/>
+          <w:szCs w:val="22"/>
+          <w:lang w:val="es-ES_tradnl" w:eastAsia="en-US"/>
+        </w:rPr>
+        <w:t>)</w:t>
+      </w:r>
+      <w:r>
+        <w:rPr>
+          <w:rFonts w:asciiTheme="minorHAnsi" w:eastAsiaTheme="minorEastAsia" w:hAnsiTheme="minorHAnsi" w:cstheme="minorBidi"/>
+          <w:sz w:val="22"/>
+          <w:szCs w:val="22"/>
+          <w:lang w:val="es-ES_tradnl" w:eastAsia="en-US"/>
+        </w:rPr>
+        <w:t xml:space="preserve"> [</w:t>
+      </w:r>
+      <w:r>
+        <w:rPr>
+          <w:rFonts w:asciiTheme="minorHAnsi" w:eastAsiaTheme="minorEastAsia" w:hAnsiTheme="minorHAnsi" w:cstheme="minorBidi"/>
+          <w:sz w:val="22"/>
+          <w:szCs w:val="22"/>
+          <w:lang w:val="es-ES_tradnl" w:eastAsia="en-US"/>
+        </w:rPr>
+        <w:t>6]</w:t>
+      </w:r>
+      <w:r>
+        <w:rPr>
+          <w:rFonts w:asciiTheme="minorHAnsi" w:eastAsiaTheme="minorEastAsia" w:hAnsiTheme="minorHAnsi" w:cstheme="minorBidi"/>
+          <w:sz w:val="22"/>
+          <w:szCs w:val="22"/>
+          <w:lang w:val="es-ES_tradnl" w:eastAsia="en-US"/>
+        </w:rPr>
+        <w:t xml:space="preserve">  y (Makarynskyy, 2004</w:t>
+      </w:r>
+      <w:r>
+        <w:rPr>
+          <w:rFonts w:asciiTheme="minorHAnsi" w:eastAsiaTheme="minorEastAsia" w:hAnsiTheme="minorHAnsi" w:cstheme="minorBidi"/>
+          <w:sz w:val="22"/>
+          <w:szCs w:val="22"/>
+          <w:lang w:val="es-ES_tradnl" w:eastAsia="en-US"/>
+        </w:rPr>
+        <w:t>)</w:t>
+      </w:r>
+      <w:r>
+        <w:rPr>
+          <w:rFonts w:asciiTheme="minorHAnsi" w:eastAsiaTheme="minorEastAsia" w:hAnsiTheme="minorHAnsi" w:cstheme="minorBidi"/>
+          <w:sz w:val="22"/>
+          <w:szCs w:val="22"/>
+          <w:lang w:val="es-ES_tradnl" w:eastAsia="en-US"/>
+        </w:rPr>
+        <w:t xml:space="preserve"> [</w:t>
+      </w:r>
+      <w:r>
+        <w:rPr>
+          <w:rFonts w:asciiTheme="minorHAnsi" w:eastAsiaTheme="minorEastAsia" w:hAnsiTheme="minorHAnsi" w:cstheme="minorBidi"/>
+          <w:sz w:val="22"/>
+          <w:szCs w:val="22"/>
+          <w:lang w:val="es-ES_tradnl" w:eastAsia="en-US"/>
+        </w:rPr>
+        <w:t>7]</w:t>
+      </w:r>
+      <w:r>
+        <w:rPr>
+          <w:rFonts w:asciiTheme="minorHAnsi" w:eastAsiaTheme="minorEastAsia" w:hAnsiTheme="minorHAnsi" w:cstheme="minorBidi"/>
+          <w:sz w:val="22"/>
+          <w:szCs w:val="22"/>
+          <w:lang w:val="es-ES_tradnl" w:eastAsia="en-US"/>
+        </w:rPr>
+        <w:t xml:space="preserve"> la predicción de la altura de la ola en el mismo lugar donde se recolectan los datos. Estos utilizando el estado del mar </w:t>
+      </w:r>
+      <w:r>
+        <w:rPr>
+          <w:rFonts w:asciiTheme="minorHAnsi" w:eastAsiaTheme="minorEastAsia" w:hAnsiTheme="minorHAnsi" w:cstheme="minorBidi"/>
+          <w:sz w:val="22"/>
+          <w:szCs w:val="22"/>
+          <w:lang w:val="es-ES_tradnl" w:eastAsia="en-US"/>
+        </w:rPr>
+        <w:lastRenderedPageBreak/>
+        <w:t>de</w:t>
+      </w:r>
+      <w:r>
+        <w:rPr>
+          <w:rFonts w:asciiTheme="minorHAnsi" w:eastAsiaTheme="minorEastAsia" w:hAnsiTheme="minorHAnsi" w:cstheme="minorBidi"/>
+          <w:sz w:val="22"/>
+          <w:szCs w:val="22"/>
+          <w:lang w:val="es-ES_tradnl" w:eastAsia="en-US"/>
+        </w:rPr>
+        <w:t xml:space="preserve"> las últimas horas en un lugar determinado</w:t>
+      </w:r>
+      <w:r>
+        <w:rPr>
+          <w:rFonts w:asciiTheme="minorHAnsi" w:eastAsiaTheme="minorEastAsia" w:hAnsiTheme="minorHAnsi" w:cstheme="minorBidi"/>
+          <w:sz w:val="22"/>
+          <w:szCs w:val="22"/>
+          <w:lang w:val="es-ES_tradnl" w:eastAsia="en-US"/>
+        </w:rPr>
+        <w:t>, infieren cual será la altura de la ola en ese mismo lugar con horas de anticipación. Para lograr esto se plantea un modelo de regresión donde las variables predictivas están dadas por las lecturas de una boya</w:t>
+      </w:r>
+      <w:r>
+        <w:rPr>
+          <w:rFonts w:asciiTheme="minorHAnsi" w:eastAsiaTheme="minorEastAsia" w:hAnsiTheme="minorHAnsi" w:cstheme="minorBidi"/>
+          <w:sz w:val="22"/>
+          <w:szCs w:val="22"/>
+          <w:lang w:val="es-ES_tradnl" w:eastAsia="en-US"/>
+        </w:rPr>
+        <w:t xml:space="preserve"> marina</w:t>
+      </w:r>
+      <w:r>
+        <w:rPr>
+          <w:rFonts w:asciiTheme="minorHAnsi" w:eastAsiaTheme="minorEastAsia" w:hAnsiTheme="minorHAnsi" w:cstheme="minorBidi"/>
+          <w:sz w:val="22"/>
+          <w:szCs w:val="22"/>
+          <w:lang w:val="es-ES_tradnl" w:eastAsia="en-US"/>
+        </w:rPr>
+        <w:t xml:space="preserve"> y la variable de respuesta está dada por la al</w:t>
+      </w:r>
+      <w:r>
+        <w:rPr>
+          <w:rFonts w:asciiTheme="minorHAnsi" w:eastAsiaTheme="minorEastAsia" w:hAnsiTheme="minorHAnsi" w:cstheme="minorBidi"/>
+          <w:sz w:val="22"/>
+          <w:szCs w:val="22"/>
+          <w:lang w:val="es-ES_tradnl" w:eastAsia="en-US"/>
+        </w:rPr>
+        <w:t>tura de la ola que se presentará en ese mismo lugar con N</w:t>
+      </w:r>
+      <w:r>
+        <w:rPr>
+          <w:rFonts w:asciiTheme="minorHAnsi" w:eastAsiaTheme="minorEastAsia" w:hAnsiTheme="minorHAnsi" w:cstheme="minorBidi"/>
+          <w:sz w:val="22"/>
+          <w:szCs w:val="22"/>
+          <w:lang w:val="es-ES_tradnl" w:eastAsia="en-US"/>
+        </w:rPr>
+        <w:t xml:space="preserve"> horas de anticipación.</w:t>
+      </w:r>
+    </w:p>
+    <w:p>
+      <w:pPr>
+        <w:spacing w:after="200" w:line="276" w:lineRule="auto"/>
+        <w:ind w:firstLine="720"/>
+        <w:jc w:val="both"/>
+        <w:rPr>
+          <w:rFonts w:asciiTheme="minorHAnsi" w:eastAsiaTheme="minorEastAsia" w:hAnsiTheme="minorHAnsi" w:cstheme="minorBidi"/>
+          <w:sz w:val="22"/>
+          <w:szCs w:val="22"/>
+          <w:lang w:val="es-ES_tradnl" w:eastAsia="en-US"/>
+        </w:rPr>
+      </w:pPr>
+      <w:r>
+        <w:rPr>
+          <w:rFonts w:asciiTheme="minorHAnsi" w:eastAsiaTheme="minorEastAsia" w:hAnsiTheme="minorHAnsi" w:cstheme="minorBidi"/>
+          <w:sz w:val="22"/>
+          <w:szCs w:val="22"/>
+          <w:lang w:val="es-ES_tradnl" w:eastAsia="en-US"/>
+        </w:rPr>
+        <w:t>Tanto en</w:t>
+      </w:r>
+      <w:r>
+        <w:rPr>
+          <w:rFonts w:asciiTheme="minorHAnsi" w:eastAsiaTheme="minorEastAsia" w:hAnsiTheme="minorHAnsi" w:cstheme="minorBidi"/>
+          <w:sz w:val="22"/>
+          <w:szCs w:val="22"/>
+          <w:lang w:val="es-ES_tradnl" w:eastAsia="en-US"/>
+        </w:rPr>
+        <w:t xml:space="preserve"> </w:t>
+      </w:r>
+      <w:r>
+        <w:rPr>
+          <w:rFonts w:asciiTheme="minorHAnsi" w:eastAsiaTheme="minorEastAsia" w:hAnsiTheme="minorHAnsi" w:cstheme="minorBidi"/>
+          <w:sz w:val="22"/>
+          <w:szCs w:val="22"/>
+          <w:lang w:val="es-ES_tradnl" w:eastAsia="en-US"/>
+        </w:rPr>
+        <w:t>[4]</w:t>
+      </w:r>
+      <w:r>
+        <w:rPr>
+          <w:rFonts w:asciiTheme="minorHAnsi" w:eastAsiaTheme="minorEastAsia" w:hAnsiTheme="minorHAnsi" w:cstheme="minorBidi"/>
+          <w:sz w:val="22"/>
+          <w:szCs w:val="22"/>
+          <w:lang w:val="es-ES_tradnl" w:eastAsia="en-US"/>
+        </w:rPr>
+        <w:t xml:space="preserve">, </w:t>
+      </w:r>
+      <w:r>
+        <w:rPr>
+          <w:rFonts w:asciiTheme="minorHAnsi" w:eastAsiaTheme="minorEastAsia" w:hAnsiTheme="minorHAnsi" w:cstheme="minorBidi"/>
+          <w:sz w:val="22"/>
+          <w:szCs w:val="22"/>
+          <w:lang w:val="es-ES_tradnl" w:eastAsia="en-US"/>
+        </w:rPr>
+        <w:t>[6]</w:t>
+      </w:r>
+      <w:r>
+        <w:rPr>
+          <w:rFonts w:asciiTheme="minorHAnsi" w:eastAsiaTheme="minorEastAsia" w:hAnsiTheme="minorHAnsi" w:cstheme="minorBidi"/>
+          <w:sz w:val="22"/>
+          <w:szCs w:val="22"/>
+          <w:lang w:val="es-ES_tradnl" w:eastAsia="en-US"/>
+        </w:rPr>
+        <w:t>, como en</w:t>
+      </w:r>
+      <w:r>
+        <w:rPr>
+          <w:rFonts w:asciiTheme="minorHAnsi" w:eastAsiaTheme="minorEastAsia" w:hAnsiTheme="minorHAnsi" w:cstheme="minorBidi"/>
+          <w:sz w:val="22"/>
+          <w:szCs w:val="22"/>
+          <w:lang w:val="es-ES_tradnl" w:eastAsia="en-US"/>
+        </w:rPr>
+        <w:t xml:space="preserve"> </w:t>
+      </w:r>
+      <w:r>
+        <w:rPr>
+          <w:rFonts w:asciiTheme="minorHAnsi" w:eastAsiaTheme="minorEastAsia" w:hAnsiTheme="minorHAnsi" w:cstheme="minorBidi"/>
+          <w:sz w:val="22"/>
+          <w:szCs w:val="22"/>
+          <w:lang w:val="es-ES_tradnl" w:eastAsia="en-US"/>
+        </w:rPr>
+        <w:t>[7]</w:t>
+      </w:r>
+      <w:r>
+        <w:rPr>
+          <w:rFonts w:asciiTheme="minorHAnsi" w:eastAsiaTheme="minorEastAsia" w:hAnsiTheme="minorHAnsi" w:cstheme="minorBidi"/>
+          <w:sz w:val="22"/>
+          <w:szCs w:val="22"/>
+          <w:lang w:val="es-ES_tradnl" w:eastAsia="en-US"/>
+        </w:rPr>
+        <w:t xml:space="preserve"> se </w:t>
+      </w:r>
+      <w:r>
+        <w:rPr>
+          <w:rFonts w:asciiTheme="minorHAnsi" w:eastAsiaTheme="minorEastAsia" w:hAnsiTheme="minorHAnsi" w:cstheme="minorBidi"/>
+          <w:sz w:val="22"/>
+          <w:szCs w:val="22"/>
+          <w:lang w:val="es-ES_tradnl" w:eastAsia="en-US"/>
+        </w:rPr>
+        <w:t>desarrollaron</w:t>
+      </w:r>
+      <w:r>
+        <w:rPr>
+          <w:rFonts w:asciiTheme="minorHAnsi" w:eastAsiaTheme="minorEastAsia" w:hAnsiTheme="minorHAnsi" w:cstheme="minorBidi"/>
+          <w:sz w:val="22"/>
+          <w:szCs w:val="22"/>
+          <w:lang w:val="es-ES_tradnl" w:eastAsia="en-US"/>
+        </w:rPr>
+        <w:t xml:space="preserve"> modelos de regresión en base a redes neuronales</w:t>
+      </w:r>
+      <w:r>
+        <w:rPr>
+          <w:rFonts w:asciiTheme="minorHAnsi" w:eastAsiaTheme="minorEastAsia" w:hAnsiTheme="minorHAnsi" w:cstheme="minorBidi"/>
+          <w:sz w:val="22"/>
+          <w:szCs w:val="22"/>
+          <w:lang w:val="es-ES_tradnl" w:eastAsia="en-US"/>
+        </w:rPr>
+        <w:t>, todas multicapa de propagación hacia adelante, con una función de transferencia del tipo sigmoidal. En contraste</w:t>
+      </w:r>
+      <w:r>
+        <w:rPr>
+          <w:rFonts w:asciiTheme="minorHAnsi" w:eastAsiaTheme="minorEastAsia" w:hAnsiTheme="minorHAnsi" w:cstheme="minorBidi"/>
+          <w:sz w:val="22"/>
+          <w:szCs w:val="22"/>
+          <w:lang w:val="es-ES_tradnl" w:eastAsia="en-US"/>
+        </w:rPr>
+        <w:t xml:space="preserve"> </w:t>
+      </w:r>
+      <w:r>
+        <w:rPr>
+          <w:rFonts w:asciiTheme="minorHAnsi" w:eastAsiaTheme="minorEastAsia" w:hAnsiTheme="minorHAnsi" w:cstheme="minorBidi"/>
+          <w:sz w:val="22"/>
+          <w:szCs w:val="22"/>
+          <w:lang w:val="es-ES_tradnl" w:eastAsia="en-US"/>
+        </w:rPr>
+        <w:t>[5]</w:t>
+      </w:r>
+      <w:r>
+        <w:rPr>
+          <w:rFonts w:asciiTheme="minorHAnsi" w:eastAsiaTheme="minorEastAsia" w:hAnsiTheme="minorHAnsi" w:cstheme="minorBidi"/>
+          <w:sz w:val="22"/>
+          <w:szCs w:val="22"/>
+          <w:lang w:val="es-ES_tradnl" w:eastAsia="en-US"/>
+        </w:rPr>
+        <w:t xml:space="preserve"> utiliza</w:t>
+      </w:r>
+      <w:r>
+        <w:rPr>
+          <w:rFonts w:asciiTheme="minorHAnsi" w:eastAsiaTheme="minorEastAsia" w:hAnsiTheme="minorHAnsi" w:cstheme="minorBidi"/>
+          <w:sz w:val="22"/>
+          <w:szCs w:val="22"/>
+          <w:lang w:val="es-ES_tradnl" w:eastAsia="en-US"/>
+        </w:rPr>
+        <w:t>ron</w:t>
+      </w:r>
+      <w:r>
+        <w:rPr>
+          <w:rFonts w:asciiTheme="minorHAnsi" w:eastAsiaTheme="minorEastAsia" w:hAnsiTheme="minorHAnsi" w:cstheme="minorBidi"/>
+          <w:sz w:val="22"/>
+          <w:szCs w:val="22"/>
+          <w:lang w:val="es-ES_tradnl" w:eastAsia="en-US"/>
+        </w:rPr>
+        <w:t xml:space="preserve"> un </w:t>
+      </w:r>
+      <w:r>
+        <w:rPr>
+          <w:rFonts w:asciiTheme="minorHAnsi" w:eastAsiaTheme="minorEastAsia" w:hAnsiTheme="minorHAnsi" w:cstheme="minorBidi"/>
+          <w:sz w:val="22"/>
+          <w:szCs w:val="22"/>
+          <w:lang w:val="es-ES_tradnl" w:eastAsia="en-US"/>
+        </w:rPr>
+        <w:t>modelo de regresión polinomial.</w:t>
+      </w:r>
+    </w:p>
+    <w:p>
+      <w:pPr>
+        <w:spacing w:after="200" w:line="276" w:lineRule="auto"/>
+        <w:ind w:firstLine="720"/>
+        <w:jc w:val="both"/>
+        <w:rPr>
+          <w:rFonts w:asciiTheme="minorHAnsi" w:eastAsiaTheme="minorEastAsia" w:hAnsiTheme="minorHAnsi" w:cstheme="minorBidi"/>
+          <w:sz w:val="22"/>
+          <w:szCs w:val="22"/>
+          <w:lang w:val="es-ES_tradnl" w:eastAsia="en-US"/>
+        </w:rPr>
+      </w:pPr>
+      <w:r>
+        <w:rPr>
+          <w:rFonts w:asciiTheme="minorHAnsi" w:eastAsiaTheme="minorEastAsia" w:hAnsiTheme="minorHAnsi" w:cstheme="minorBidi"/>
+          <w:sz w:val="22"/>
+          <w:szCs w:val="22"/>
+          <w:lang w:val="es-ES_tradnl" w:eastAsia="en-US"/>
+        </w:rPr>
+        <w:t xml:space="preserve">En </w:t>
+      </w:r>
+      <w:r>
+        <w:rPr>
+          <w:rFonts w:asciiTheme="minorHAnsi" w:eastAsiaTheme="minorEastAsia" w:hAnsiTheme="minorHAnsi" w:cstheme="minorBidi"/>
+          <w:sz w:val="22"/>
+          <w:szCs w:val="22"/>
+          <w:lang w:val="es-ES_tradnl" w:eastAsia="en-US"/>
+        </w:rPr>
+        <w:t>[7]</w:t>
+      </w:r>
+      <w:r>
+        <w:rPr>
+          <w:rFonts w:asciiTheme="minorHAnsi" w:eastAsiaTheme="minorEastAsia" w:hAnsiTheme="minorHAnsi" w:cstheme="minorBidi"/>
+          <w:sz w:val="22"/>
+          <w:szCs w:val="22"/>
+          <w:lang w:val="es-ES_tradnl" w:eastAsia="en-US"/>
+        </w:rPr>
+        <w:t xml:space="preserve"> se experimenta, obteniendo resultados positivos, con una técnica especial en la cual se conectan dos redes neuronales. Donde la salida de la </w:t>
+      </w:r>
+      <w:r>
+        <w:rPr>
+          <w:rFonts w:asciiTheme="minorHAnsi" w:eastAsiaTheme="minorEastAsia" w:hAnsiTheme="minorHAnsi" w:cstheme="minorBidi"/>
+          <w:sz w:val="22"/>
+          <w:szCs w:val="22"/>
+          <w:lang w:val="es-ES_tradnl" w:eastAsia="en-US"/>
+        </w:rPr>
+        <w:t>primera</w:t>
+      </w:r>
+      <w:r>
+        <w:rPr>
+          <w:rFonts w:asciiTheme="minorHAnsi" w:eastAsiaTheme="minorEastAsia" w:hAnsiTheme="minorHAnsi" w:cstheme="minorBidi"/>
+          <w:sz w:val="22"/>
+          <w:szCs w:val="22"/>
+          <w:lang w:val="es-ES_tradnl" w:eastAsia="en-US"/>
+        </w:rPr>
+        <w:t xml:space="preserve"> red es la entrada de la segunda. Según los autores esto permite a la </w:t>
+      </w:r>
+      <w:r>
+        <w:rPr>
+          <w:rFonts w:asciiTheme="minorHAnsi" w:eastAsiaTheme="minorEastAsia" w:hAnsiTheme="minorHAnsi" w:cstheme="minorBidi"/>
+          <w:sz w:val="22"/>
+          <w:szCs w:val="22"/>
+          <w:lang w:val="es-ES_tradnl" w:eastAsia="en-US"/>
+        </w:rPr>
+        <w:t>primera</w:t>
+      </w:r>
+      <w:r>
+        <w:rPr>
+          <w:rFonts w:asciiTheme="minorHAnsi" w:eastAsiaTheme="minorEastAsia" w:hAnsiTheme="minorHAnsi" w:cstheme="minorBidi"/>
+          <w:sz w:val="22"/>
+          <w:szCs w:val="22"/>
+          <w:lang w:val="es-ES_tradnl" w:eastAsia="en-US"/>
+        </w:rPr>
+        <w:t xml:space="preserve"> red concentrarse en aprender </w:t>
+      </w:r>
+      <w:r>
+        <w:rPr>
+          <w:rFonts w:asciiTheme="minorHAnsi" w:eastAsiaTheme="minorEastAsia" w:hAnsiTheme="minorHAnsi" w:cstheme="minorBidi"/>
+          <w:sz w:val="22"/>
+          <w:szCs w:val="22"/>
+          <w:lang w:val="es-ES_tradnl" w:eastAsia="en-US"/>
+        </w:rPr>
+        <w:t>las interacciones complicadas</w:t>
+      </w:r>
+      <w:r>
+        <w:rPr>
+          <w:rFonts w:asciiTheme="minorHAnsi" w:eastAsiaTheme="minorEastAsia" w:hAnsiTheme="minorHAnsi" w:cstheme="minorBidi"/>
+          <w:sz w:val="22"/>
+          <w:szCs w:val="22"/>
+          <w:lang w:val="es-ES_tradnl" w:eastAsia="en-US"/>
+        </w:rPr>
+        <w:t>, mientras que la segunda red realiza un refinamiento a las predicciones de la primera.</w:t>
+      </w:r>
+    </w:p>
+    <w:p>
+      <w:pPr>
+        <w:spacing w:after="200" w:line="276" w:lineRule="auto"/>
+        <w:ind w:firstLine="720"/>
+        <w:jc w:val="both"/>
+        <w:rPr>
+          <w:rFonts w:asciiTheme="minorHAnsi" w:eastAsiaTheme="minorEastAsia" w:hAnsiTheme="minorHAnsi" w:cstheme="minorBidi"/>
+          <w:sz w:val="22"/>
+          <w:szCs w:val="22"/>
+          <w:lang w:val="es-ES_tradnl" w:eastAsia="en-US"/>
+        </w:rPr>
+      </w:pPr>
+      <w:r>
+        <w:rPr>
+          <w:rFonts w:asciiTheme="minorHAnsi" w:eastAsiaTheme="minorEastAsia" w:hAnsiTheme="minorHAnsi" w:cstheme="minorBidi"/>
+          <w:sz w:val="22"/>
+          <w:szCs w:val="22"/>
+          <w:lang w:val="es-ES_tradnl" w:eastAsia="en-US"/>
+        </w:rPr>
+        <w:t>Diversas comparaciones entre los modelos desarrollados y modelos de predicción ya existentes son realizadas en los</w:t>
+      </w:r>
+      <w:r>
+        <w:rPr>
+          <w:rFonts w:asciiTheme="minorHAnsi" w:eastAsiaTheme="minorEastAsia" w:hAnsiTheme="minorHAnsi" w:cstheme="minorBidi"/>
+          <w:sz w:val="22"/>
+          <w:szCs w:val="22"/>
+          <w:lang w:val="es-ES_tradnl" w:eastAsia="en-US"/>
+        </w:rPr>
+        <w:t xml:space="preserve"> distintos</w:t>
+      </w:r>
+      <w:r>
+        <w:rPr>
+          <w:rFonts w:asciiTheme="minorHAnsi" w:eastAsiaTheme="minorEastAsia" w:hAnsiTheme="minorHAnsi" w:cstheme="minorBidi"/>
+          <w:sz w:val="22"/>
+          <w:szCs w:val="22"/>
+          <w:lang w:val="es-ES_tradnl" w:eastAsia="en-US"/>
+        </w:rPr>
+        <w:t xml:space="preserve"> trabajos. En </w:t>
+      </w:r>
+      <w:r>
+        <w:rPr>
+          <w:rFonts w:asciiTheme="minorHAnsi" w:eastAsiaTheme="minorEastAsia" w:hAnsiTheme="minorHAnsi" w:cstheme="minorBidi"/>
+          <w:sz w:val="22"/>
+          <w:szCs w:val="22"/>
+          <w:lang w:val="es-ES_tradnl" w:eastAsia="en-US"/>
+        </w:rPr>
+        <w:t>[7]</w:t>
+      </w:r>
+      <w:r>
+        <w:rPr>
+          <w:rFonts w:asciiTheme="minorHAnsi" w:eastAsiaTheme="minorEastAsia" w:hAnsiTheme="minorHAnsi" w:cstheme="minorBidi"/>
+          <w:sz w:val="22"/>
+          <w:szCs w:val="22"/>
+          <w:lang w:val="es-ES_tradnl" w:eastAsia="en-US"/>
+        </w:rPr>
+        <w:t xml:space="preserve"> se compara el modelo de red neuronal desarrollado con un modelo estadístico auto regresivo obteniéndose mejores resultados con el primero. </w:t>
+      </w:r>
+      <w:r>
+        <w:rPr>
+          <w:rFonts w:asciiTheme="minorHAnsi" w:eastAsiaTheme="minorEastAsia" w:hAnsiTheme="minorHAnsi" w:cstheme="minorBidi"/>
+          <w:sz w:val="22"/>
+          <w:szCs w:val="22"/>
+          <w:lang w:val="es-ES_tradnl" w:eastAsia="en-US"/>
+        </w:rPr>
+        <w:t>[4]</w:t>
+      </w:r>
+      <w:r>
+        <w:rPr>
+          <w:rFonts w:asciiTheme="minorHAnsi" w:eastAsiaTheme="minorEastAsia" w:hAnsiTheme="minorHAnsi" w:cstheme="minorBidi"/>
+          <w:sz w:val="22"/>
+          <w:szCs w:val="22"/>
+          <w:lang w:val="es-ES_tradnl" w:eastAsia="en-US"/>
+        </w:rPr>
+        <w:t xml:space="preserve"> realiza una comparación entre el modelo de red neuronal y el modelo </w:t>
+      </w:r>
+      <w:r>
+        <w:rPr>
+          <w:rFonts w:asciiTheme="minorHAnsi" w:eastAsiaTheme="minorEastAsia" w:hAnsiTheme="minorHAnsi" w:cstheme="minorBidi"/>
+          <w:sz w:val="22"/>
+          <w:szCs w:val="22"/>
+          <w:lang w:val="es-ES_tradnl" w:eastAsia="en-US"/>
+        </w:rPr>
+        <w:t>SWAN (</w:t>
+      </w:r>
+      <w:r>
+        <w:rPr>
+          <w:rFonts w:asciiTheme="minorHAnsi" w:eastAsiaTheme="minorEastAsia" w:hAnsiTheme="minorHAnsi" w:cstheme="minorBidi"/>
+          <w:sz w:val="22"/>
+          <w:szCs w:val="22"/>
+          <w:lang w:val="es-ES_tradnl" w:eastAsia="en-US"/>
+        </w:rPr>
+        <w:t>Booij et al., 1999), el cual es un modelo numérico para predicción de olas en la zona costera, obteniendo mejores resultados con el primero. También se realizan comparaciones entre un modelo de regresión lineal y uno no lineal, obteniendo mejores resultados con el modelo no lineal.</w:t>
+      </w:r>
+    </w:p>
+    <w:p>
+      <w:pPr>
+        <w:spacing w:after="200" w:line="276" w:lineRule="auto"/>
+        <w:ind w:firstLine="720"/>
+        <w:jc w:val="both"/>
+        <w:rPr>
+          <w:rFonts w:asciiTheme="minorHAnsi" w:eastAsiaTheme="minorEastAsia" w:hAnsiTheme="minorHAnsi" w:cstheme="minorBidi"/>
+          <w:sz w:val="22"/>
+          <w:szCs w:val="22"/>
+          <w:lang w:val="es-ES_tradnl" w:eastAsia="en-US"/>
+        </w:rPr>
+      </w:pPr>
+      <w:r>
+        <w:rPr>
+          <w:rFonts w:asciiTheme="minorHAnsi" w:eastAsiaTheme="minorEastAsia" w:hAnsiTheme="minorHAnsi" w:cstheme="minorBidi"/>
+          <w:sz w:val="22"/>
+          <w:szCs w:val="22"/>
+          <w:lang w:val="es-ES_tradnl" w:eastAsia="en-US"/>
+        </w:rPr>
+        <w:t>Todos los trabajos analizados presentan un desempeño satisfactorio en la predicción de olas, de esta manera dejando en evidencia que los métodos de regresión para la predicción de olas son una alternativa viable a los métodos de modelado numérico, y que además los mismos son útiles para refinar los pronósticos dados por los modelos de oleaje de alta mar en la cercanía de la costa.</w:t>
+      </w:r>
+    </w:p>
+    <w:p>
+      <w:pPr>
+        <w:spacing w:after="200" w:line="276" w:lineRule="auto"/>
+        <w:ind w:firstLine="720"/>
+        <w:jc w:val="both"/>
+        <w:rPr>
+          <w:rFonts w:asciiTheme="minorHAnsi" w:eastAsiaTheme="minorEastAsia" w:hAnsiTheme="minorHAnsi" w:cstheme="minorBidi"/>
+          <w:sz w:val="22"/>
+          <w:szCs w:val="22"/>
+          <w:lang w:val="es-ES_tradnl" w:eastAsia="en-US"/>
+        </w:rPr>
+      </w:pPr>
+      <w:r>
+        <w:rPr>
+          <w:rFonts w:asciiTheme="minorHAnsi" w:eastAsiaTheme="minorEastAsia" w:hAnsiTheme="minorHAnsi" w:cstheme="minorBidi"/>
+          <w:sz w:val="22"/>
+          <w:szCs w:val="22"/>
+          <w:lang w:val="es-ES_tradnl" w:eastAsia="en-US"/>
+        </w:rPr>
+        <w:tab/>
+      </w:r>
+    </w:p>
+    <w:p>
+      <w:pPr>
+        <w:spacing w:after="200" w:line="276" w:lineRule="auto"/>
+        <w:jc w:val="both"/>
         <w:rPr>
           <w:rFonts w:asciiTheme="minorHAnsi" w:eastAsiaTheme="minorEastAsia" w:hAnsiTheme="minorHAnsi" w:cstheme="minorBidi"/>
           <w:b/>
@@ -1689,6 +1916,25 @@
           <w:szCs w:val="24"/>
           <w:lang w:val="es-ES_tradnl" w:eastAsia="en-US"/>
         </w:rPr>
+      </w:pPr>
+      <w:r>
+        <w:rPr>
+          <w:rFonts w:asciiTheme="minorHAnsi" w:eastAsiaTheme="minorEastAsia" w:hAnsiTheme="minorHAnsi" w:cstheme="minorBidi"/>
+          <w:b/>
+          <w:sz w:val="24"/>
+          <w:szCs w:val="24"/>
+          <w:lang w:val="es-ES_tradnl" w:eastAsia="en-US"/>
+        </w:rPr>
+        <w:t xml:space="preserve">Trabajo </w:t>
+      </w:r>
+      <w:r>
+        <w:rPr>
+          <w:rFonts w:asciiTheme="minorHAnsi" w:eastAsiaTheme="minorEastAsia" w:hAnsiTheme="minorHAnsi" w:cstheme="minorBidi"/>
+          <w:b/>
+          <w:sz w:val="24"/>
+          <w:szCs w:val="24"/>
+          <w:lang w:val="es-ES_tradnl" w:eastAsia="en-US"/>
+        </w:rPr>
         <w:t>realizado</w:t>
       </w:r>
     </w:p>
@@ -1711,17 +1957,25 @@
           <w:szCs w:val="22"/>
           <w:lang w:val="es-ES_tradnl" w:eastAsia="en-US"/>
         </w:rPr>
-        <w:lastRenderedPageBreak/>
-        <w:t>Nuestro estudio</w:t>
-      </w:r>
-      <w:r>
-        <w:rPr>
-          <w:rFonts w:asciiTheme="minorHAnsi" w:eastAsiaTheme="minorEastAsia" w:hAnsiTheme="minorHAnsi" w:cstheme="minorBidi"/>
-          <w:sz w:val="22"/>
-          <w:szCs w:val="22"/>
-          <w:lang w:val="es-ES_tradnl" w:eastAsia="en-US"/>
-        </w:rPr>
-        <w:t xml:space="preserve"> consistió</w:t>
+        <w:t>Nuestro</w:t>
+      </w:r>
+      <w:r>
+        <w:rPr>
+          <w:rFonts w:asciiTheme="minorHAnsi" w:eastAsiaTheme="minorEastAsia" w:hAnsiTheme="minorHAnsi" w:cstheme="minorBidi"/>
+          <w:sz w:val="22"/>
+          <w:szCs w:val="22"/>
+          <w:lang w:val="es-ES_tradnl" w:eastAsia="en-US"/>
+        </w:rPr>
+        <w:t xml:space="preserve"> estudio, alineado con los objetivos de los trabajos de “Caldwell y Aucan. 2007” y “Browne et al. 2006”, </w:t>
+      </w:r>
+      <w:r>
+        <w:rPr>
+          <w:rFonts w:asciiTheme="minorHAnsi" w:eastAsiaTheme="minorEastAsia" w:hAnsiTheme="minorHAnsi" w:cstheme="minorBidi"/>
+          <w:sz w:val="22"/>
+          <w:szCs w:val="22"/>
+          <w:lang w:val="es-ES_tradnl" w:eastAsia="en-US"/>
+        </w:rPr>
+        <w:t>consistió</w:t>
       </w:r>
       <w:r>
         <w:rPr>
@@ -1847,7 +2101,25 @@
           <w:szCs w:val="22"/>
           <w:lang w:val="es-ES_tradnl" w:eastAsia="en-US"/>
         </w:rPr>
-        <w:t xml:space="preserve"> de regresión los cuales utilizaron</w:t>
+        <w:t xml:space="preserve"> de </w:t>
+      </w:r>
+      <w:r>
+        <w:rPr>
+          <w:rFonts w:asciiTheme="minorHAnsi" w:eastAsiaTheme="minorEastAsia" w:hAnsiTheme="minorHAnsi" w:cstheme="minorBidi"/>
+          <w:sz w:val="22"/>
+          <w:szCs w:val="22"/>
+          <w:lang w:val="es-ES_tradnl" w:eastAsia="en-US"/>
+        </w:rPr>
+        <w:t>aprendizaje de máquina</w:t>
+      </w:r>
+      <w:r>
+        <w:rPr>
+          <w:rFonts w:asciiTheme="minorHAnsi" w:eastAsiaTheme="minorEastAsia" w:hAnsiTheme="minorHAnsi" w:cstheme="minorBidi"/>
+          <w:sz w:val="22"/>
+          <w:szCs w:val="22"/>
+          <w:lang w:val="es-ES_tradnl" w:eastAsia="en-US"/>
+        </w:rPr>
+        <w:t xml:space="preserve"> los cuales utilizaron</w:t>
       </w:r>
       <w:r>
         <w:rPr>
@@ -1896,16 +2168,7 @@
           <w:szCs w:val="22"/>
           <w:lang w:val="es-ES_tradnl" w:eastAsia="en-US"/>
         </w:rPr>
-        <w:t xml:space="preserve"> métodos de regresión</w:t>
-      </w:r>
-      <w:r>
-        <w:rPr>
-          <w:rFonts w:asciiTheme="minorHAnsi" w:eastAsiaTheme="minorEastAsia" w:hAnsiTheme="minorHAnsi" w:cstheme="minorBidi"/>
-          <w:sz w:val="22"/>
-          <w:szCs w:val="22"/>
-          <w:lang w:val="es-ES_tradnl" w:eastAsia="en-US"/>
-        </w:rPr>
-        <w:t xml:space="preserve"> </w:t>
+        <w:t xml:space="preserve"> métodos </w:t>
       </w:r>
       <w:r>
         <w:rPr>
@@ -2001,6 +2264,7 @@
           <w:szCs w:val="22"/>
           <w:lang w:val="es-ES_tradnl" w:eastAsia="en-US"/>
         </w:rPr>
+        <w:lastRenderedPageBreak/>
         <w:t>Maquinas de soporte vectorial</w:t>
       </w:r>
     </w:p>
@@ -2714,17 +2978,7 @@
           <w:szCs w:val="22"/>
           <w:lang w:val="es-ES_tradnl" w:eastAsia="en-US"/>
         </w:rPr>
-        <w:t xml:space="preserve"> la altura de la ola más grande que arribo a la costa en el día,  por esto el segundo filtro aplicado a las lecturas de WAVEWATCH III  fue dejar únicamente la lectura diaria con la mayor altura de ola. De esta forma acoplamos el estado de alto </w:t>
-      </w:r>
-      <w:r>
-        <w:rPr>
-          <w:rFonts w:asciiTheme="minorHAnsi" w:eastAsiaTheme="minorEastAsia" w:hAnsiTheme="minorHAnsi" w:cstheme="minorBidi"/>
-          <w:sz w:val="22"/>
-          <w:szCs w:val="22"/>
-          <w:lang w:val="es-ES_tradnl" w:eastAsia="en-US"/>
-        </w:rPr>
-        <w:lastRenderedPageBreak/>
-        <w:t>mar brindado por el modelo WAVEWATCH III y la observación de la altura de la ola registrada en la costa.</w:t>
+        <w:t xml:space="preserve"> la altura de la ola más grande que arribo a la costa en el día,  por esto el segundo filtro aplicado a las lecturas de WAVEWATCH III  fue dejar únicamente la lectura diaria con la mayor altura de ola. De esta forma acoplamos el estado de alto mar brindado por el modelo WAVEWATCH III y la observación de la altura de la ola registrada en la costa.</w:t>
       </w:r>
     </w:p>
     <w:p>
@@ -2845,7 +3099,17 @@
           <w:szCs w:val="22"/>
           <w:lang w:val="es-ES_tradnl" w:eastAsia="en-US"/>
         </w:rPr>
-        <w:t>logra entrenar un clasificador que es capaz de recibir únicamente instancias con las variables predictoras y devolver por cada una el valor del atributo de clase a predecir.</w:t>
+        <w:t xml:space="preserve">logra entrenar un </w:t>
+      </w:r>
+      <w:r>
+        <w:rPr>
+          <w:rFonts w:asciiTheme="minorHAnsi" w:eastAsiaTheme="minorEastAsia" w:hAnsiTheme="minorHAnsi" w:cstheme="minorBidi"/>
+          <w:sz w:val="22"/>
+          <w:szCs w:val="22"/>
+          <w:lang w:val="es-ES_tradnl" w:eastAsia="en-US"/>
+        </w:rPr>
+        <w:lastRenderedPageBreak/>
+        <w:t>clasificador que es capaz de recibir únicamente instancias con las variables predictoras y devolver por cada una el valor del atributo de clase a predecir.</w:t>
       </w:r>
     </w:p>
     <w:p>
@@ -3688,17 +3952,7 @@
           <w:szCs w:val="22"/>
           <w:lang w:val="es-ES_tradnl" w:eastAsia="en-US"/>
         </w:rPr>
-        <w:t xml:space="preserve">correspondientes a la ola más </w:t>
-      </w:r>
-      <w:r>
-        <w:rPr>
-          <w:rFonts w:asciiTheme="minorHAnsi" w:eastAsiaTheme="minorEastAsia" w:hAnsiTheme="minorHAnsi" w:cstheme="minorBidi"/>
-          <w:sz w:val="22"/>
-          <w:szCs w:val="22"/>
-          <w:lang w:val="es-ES_tradnl" w:eastAsia="en-US"/>
-        </w:rPr>
-        <w:lastRenderedPageBreak/>
-        <w:t xml:space="preserve">grande registrada un día antes y dos días antes (ambas durante un horario con luz solar). De esta manera armamos instancias con nueve variables predictoras de WAVEWATCH III y un atributo de clase que representa la observación visual. </w:t>
+        <w:t xml:space="preserve">correspondientes a la ola más grande registrada un día antes y dos días antes (ambas durante un horario con luz solar). De esta manera armamos instancias con nueve variables predictoras de WAVEWATCH III y un atributo de clase que representa la observación visual. </w:t>
       </w:r>
     </w:p>
     <w:p>
@@ -3805,7 +4059,17 @@
           <w:szCs w:val="22"/>
           <w:lang w:val="es-ES_tradnl" w:eastAsia="en-US"/>
         </w:rPr>
-        <w:t xml:space="preserve">, de dar un pronóstico con hasta una semana de anticipación en incrementos de tres horas, especificando la altura de las olas, dirección de ola, periodo de ola y dirección y velocidad del viento exactamente en la ubicación que al usuario le interesa, mejorando ampliamente los pronósticos existentes los cuales brindan esta información pero en zonas </w:t>
+        <w:t xml:space="preserve">, de dar un pronóstico con hasta una semana de anticipación en incrementos de tres horas, especificando la altura de las olas, dirección de ola, </w:t>
+      </w:r>
+      <w:r>
+        <w:rPr>
+          <w:rFonts w:asciiTheme="minorHAnsi" w:eastAsiaTheme="minorEastAsia" w:hAnsiTheme="minorHAnsi" w:cstheme="minorBidi"/>
+          <w:sz w:val="22"/>
+          <w:szCs w:val="22"/>
+          <w:lang w:val="es-ES_tradnl" w:eastAsia="en-US"/>
+        </w:rPr>
+        <w:lastRenderedPageBreak/>
+        <w:t xml:space="preserve">periodo de ola y dirección y velocidad del viento exactamente en la ubicación que al usuario le interesa, mejorando ampliamente los pronósticos existentes los cuales brindan esta información pero en zonas </w:t>
       </w:r>
       <w:r>
         <w:rPr>
@@ -4016,6 +4280,51 @@
     </w:p>
     <w:p>
       <w:pPr>
+        <w:rPr>
+          <w:rFonts w:asciiTheme="minorHAnsi" w:eastAsiaTheme="minorEastAsia" w:hAnsiTheme="minorHAnsi" w:cstheme="minorBidi"/>
+          <w:b/>
+          <w:sz w:val="24"/>
+          <w:szCs w:val="24"/>
+          <w:lang w:val="es-ES_tradnl" w:eastAsia="en-US"/>
+        </w:rPr>
+      </w:pPr>
+      <w:r>
+        <w:rPr>
+          <w:rFonts w:asciiTheme="minorHAnsi" w:eastAsiaTheme="minorEastAsia" w:hAnsiTheme="minorHAnsi" w:cstheme="minorBidi"/>
+          <w:b/>
+          <w:sz w:val="24"/>
+          <w:szCs w:val="24"/>
+          <w:lang w:val="es-ES_tradnl" w:eastAsia="en-US"/>
+        </w:rPr>
+        <w:br w:type="page"/>
+      </w:r>
+    </w:p>
+    <w:p>
+      <w:pPr>
+        <w:spacing w:after="200" w:line="276" w:lineRule="auto"/>
+        <w:jc w:val="both"/>
+        <w:rPr>
+          <w:rFonts w:asciiTheme="minorHAnsi" w:eastAsiaTheme="minorEastAsia" w:hAnsiTheme="minorHAnsi" w:cstheme="minorBidi"/>
+          <w:b/>
+          <w:sz w:val="24"/>
+          <w:szCs w:val="24"/>
+          <w:lang w:val="es-ES_tradnl" w:eastAsia="en-US"/>
+        </w:rPr>
+      </w:pPr>
+      <w:r>
+        <w:rPr>
+          <w:rFonts w:asciiTheme="minorHAnsi" w:eastAsiaTheme="minorEastAsia" w:hAnsiTheme="minorHAnsi" w:cstheme="minorBidi"/>
+          <w:b/>
+          <w:sz w:val="24"/>
+          <w:szCs w:val="24"/>
+          <w:lang w:val="es-ES_tradnl" w:eastAsia="en-US"/>
+        </w:rPr>
+        <w:lastRenderedPageBreak/>
+        <w:t>Referencias</w:t>
+      </w:r>
+    </w:p>
+    <w:p>
+      <w:pPr>
         <w:spacing w:after="200" w:line="276" w:lineRule="auto"/>
         <w:ind w:firstLine="720"/>
         <w:jc w:val="both"/>
@@ -4026,26 +4335,41 @@
           <w:lang w:val="es-ES_tradnl" w:eastAsia="en-US"/>
         </w:rPr>
       </w:pPr>
-    </w:p>
-    <w:p>
-      <w:pPr>
-        <w:spacing w:after="200" w:line="276" w:lineRule="auto"/>
-        <w:jc w:val="both"/>
-        <w:rPr>
-          <w:rFonts w:asciiTheme="minorHAnsi" w:eastAsiaTheme="minorEastAsia" w:hAnsiTheme="minorHAnsi" w:cstheme="minorBidi"/>
-          <w:sz w:val="22"/>
-          <w:szCs w:val="22"/>
-          <w:lang w:val="es-ES_tradnl" w:eastAsia="en-US"/>
-        </w:rPr>
-      </w:pPr>
-      <w:r>
-        <w:rPr>
-          <w:rFonts w:asciiTheme="minorHAnsi" w:eastAsiaTheme="minorEastAsia" w:hAnsiTheme="minorHAnsi" w:cstheme="minorBidi"/>
-          <w:sz w:val="22"/>
-          <w:szCs w:val="22"/>
-          <w:lang w:val="es-ES_tradnl" w:eastAsia="en-US"/>
-        </w:rPr>
-        <w:t>Referencias</w:t>
+      <w:r>
+        <w:rPr>
+          <w:rFonts w:asciiTheme="minorHAnsi" w:eastAsiaTheme="minorEastAsia" w:hAnsiTheme="minorHAnsi" w:cstheme="minorBidi"/>
+          <w:sz w:val="22"/>
+          <w:szCs w:val="22"/>
+          <w:lang w:val="es-ES_tradnl" w:eastAsia="en-US"/>
+        </w:rPr>
+        <w:t xml:space="preserve">[1] </w:t>
+      </w:r>
+      <w:r>
+        <w:rPr>
+          <w:rFonts w:asciiTheme="minorHAnsi" w:eastAsiaTheme="minorEastAsia" w:hAnsiTheme="minorHAnsi" w:cstheme="minorBidi"/>
+          <w:sz w:val="22"/>
+          <w:szCs w:val="22"/>
+          <w:lang w:val="es-ES_tradnl" w:eastAsia="en-US"/>
+        </w:rPr>
+        <w:t xml:space="preserve">Witten, I. H., Frank, E.: </w:t>
+      </w:r>
+      <w:r>
+        <w:rPr>
+          <w:rFonts w:asciiTheme="minorHAnsi" w:eastAsiaTheme="minorEastAsia" w:hAnsiTheme="minorHAnsi" w:cstheme="minorBidi"/>
+          <w:sz w:val="22"/>
+          <w:szCs w:val="22"/>
+          <w:lang w:val="es-ES_tradnl" w:eastAsia="en-US"/>
+        </w:rPr>
+        <w:t>Data Mining: Practical Machine Learning Tools and Techniques, Second Edition.</w:t>
+      </w:r>
+      <w:r>
+        <w:rPr>
+          <w:rFonts w:asciiTheme="minorHAnsi" w:eastAsiaTheme="minorEastAsia" w:hAnsiTheme="minorHAnsi" w:cstheme="minorBidi"/>
+          <w:sz w:val="22"/>
+          <w:szCs w:val="22"/>
+          <w:lang w:val="es-ES_tradnl" w:eastAsia="en-US"/>
+        </w:rPr>
+        <w:t xml:space="preserve"> Morgan Kaufmann, 2005.</w:t>
       </w:r>
     </w:p>
     <w:p>
@@ -4057,44 +4381,71 @@
           <w:rFonts w:asciiTheme="minorHAnsi" w:eastAsiaTheme="minorEastAsia" w:hAnsiTheme="minorHAnsi" w:cstheme="minorBidi"/>
           <w:sz w:val="22"/>
           <w:szCs w:val="22"/>
-          <w:lang w:val="en-US" w:eastAsia="en-US"/>
-        </w:rPr>
-      </w:pPr>
-      <w:r>
-        <w:rPr>
-          <w:rFonts w:asciiTheme="minorHAnsi" w:eastAsiaTheme="minorEastAsia" w:hAnsiTheme="minorHAnsi" w:cstheme="minorBidi"/>
-          <w:sz w:val="22"/>
-          <w:szCs w:val="22"/>
-          <w:lang w:val="en-US" w:eastAsia="en-US"/>
-        </w:rPr>
-        <w:t xml:space="preserve">[1] </w:t>
-      </w:r>
-      <w:r>
-        <w:rPr>
-          <w:rFonts w:asciiTheme="minorHAnsi" w:eastAsiaTheme="minorEastAsia" w:hAnsiTheme="minorHAnsi" w:cstheme="minorBidi"/>
-          <w:sz w:val="22"/>
-          <w:szCs w:val="22"/>
-          <w:lang w:val="en-US" w:eastAsia="en-US"/>
-        </w:rPr>
-        <w:t xml:space="preserve">Witten, I. H., Frank, E.: </w:t>
-      </w:r>
-      <w:r>
-        <w:rPr>
-          <w:rFonts w:asciiTheme="minorHAnsi" w:eastAsiaTheme="minorEastAsia" w:hAnsiTheme="minorHAnsi" w:cstheme="minorBidi"/>
-          <w:sz w:val="22"/>
-          <w:szCs w:val="22"/>
-          <w:lang w:val="en-US" w:eastAsia="en-US"/>
-        </w:rPr>
-        <w:t>Data Mining: Practical Machine Learning Tools and Techniques, Second Edition.</w:t>
-      </w:r>
-      <w:r>
-        <w:rPr>
-          <w:rFonts w:asciiTheme="minorHAnsi" w:eastAsiaTheme="minorEastAsia" w:hAnsiTheme="minorHAnsi" w:cstheme="minorBidi"/>
-          <w:sz w:val="22"/>
-          <w:szCs w:val="22"/>
-          <w:lang w:val="en-US" w:eastAsia="en-US"/>
-        </w:rPr>
-        <w:t xml:space="preserve"> Morgan Kaufmann, 2005.</w:t>
+          <w:lang w:val="es-ES_tradnl" w:eastAsia="en-US"/>
+        </w:rPr>
+      </w:pPr>
+      <w:r>
+        <w:rPr>
+          <w:rFonts w:asciiTheme="minorHAnsi" w:eastAsiaTheme="minorEastAsia" w:hAnsiTheme="minorHAnsi" w:cstheme="minorBidi"/>
+          <w:sz w:val="22"/>
+          <w:szCs w:val="22"/>
+          <w:lang w:val="es-ES_tradnl" w:eastAsia="en-US"/>
+        </w:rPr>
+        <w:t>[2] Specht, D.</w:t>
+      </w:r>
+      <w:r>
+        <w:rPr>
+          <w:rFonts w:asciiTheme="minorHAnsi" w:eastAsiaTheme="minorEastAsia" w:hAnsiTheme="minorHAnsi" w:cstheme="minorBidi"/>
+          <w:sz w:val="22"/>
+          <w:szCs w:val="22"/>
+          <w:lang w:val="es-ES_tradnl" w:eastAsia="en-US"/>
+        </w:rPr>
+        <w:t xml:space="preserve"> </w:t>
+      </w:r>
+      <w:r>
+        <w:rPr>
+          <w:rFonts w:asciiTheme="minorHAnsi" w:eastAsiaTheme="minorEastAsia" w:hAnsiTheme="minorHAnsi" w:cstheme="minorBidi"/>
+          <w:sz w:val="22"/>
+          <w:szCs w:val="22"/>
+          <w:lang w:val="es-ES_tradnl" w:eastAsia="en-US"/>
+        </w:rPr>
+        <w:t xml:space="preserve">F.: A General Regression Neural Network. </w:t>
+      </w:r>
+      <w:r>
+        <w:rPr>
+          <w:rFonts w:asciiTheme="minorHAnsi" w:eastAsiaTheme="minorEastAsia" w:hAnsiTheme="minorHAnsi" w:cstheme="minorBidi"/>
+          <w:sz w:val="22"/>
+          <w:szCs w:val="22"/>
+          <w:lang w:val="es-ES_tradnl" w:eastAsia="en-US"/>
+        </w:rPr>
+        <w:t xml:space="preserve">IEEE Transactions on </w:t>
+      </w:r>
+      <w:r>
+        <w:rPr>
+          <w:rFonts w:asciiTheme="minorHAnsi" w:eastAsiaTheme="minorEastAsia" w:hAnsiTheme="minorHAnsi" w:cstheme="minorBidi"/>
+          <w:sz w:val="22"/>
+          <w:szCs w:val="22"/>
+          <w:lang w:val="es-ES_tradnl" w:eastAsia="en-US"/>
+        </w:rPr>
+        <w:t>Neural Networks</w:t>
+      </w:r>
+      <w:r>
+        <w:rPr>
+          <w:rFonts w:asciiTheme="minorHAnsi" w:eastAsiaTheme="minorEastAsia" w:hAnsiTheme="minorHAnsi" w:cstheme="minorBidi"/>
+          <w:sz w:val="22"/>
+          <w:szCs w:val="22"/>
+          <w:lang w:val="es-ES_tradnl" w:eastAsia="en-US"/>
+        </w:rPr>
+        <w:t xml:space="preserve">. </w:t>
+      </w:r>
+      <w:r>
+        <w:rPr>
+          <w:rFonts w:asciiTheme="minorHAnsi" w:eastAsiaTheme="minorEastAsia" w:hAnsiTheme="minorHAnsi" w:cstheme="minorBidi"/>
+          <w:sz w:val="22"/>
+          <w:szCs w:val="22"/>
+          <w:lang w:val="es-ES_tradnl" w:eastAsia="en-US"/>
+        </w:rPr>
+        <w:t>Vol. 2(6), pp. 568-576. 1991.</w:t>
       </w:r>
     </w:p>
     <w:p>
@@ -4114,16 +4465,34 @@
           <w:rFonts w:asciiTheme="minorHAnsi" w:eastAsiaTheme="minorEastAsia" w:hAnsiTheme="minorHAnsi" w:cstheme="minorBidi"/>
           <w:sz w:val="22"/>
           <w:szCs w:val="22"/>
-          <w:lang w:val="en-US" w:eastAsia="en-US"/>
-        </w:rPr>
-        <w:t>[2] Specht, D.</w:t>
-      </w:r>
-      <w:r>
-        <w:rPr>
-          <w:rFonts w:asciiTheme="minorHAnsi" w:eastAsiaTheme="minorEastAsia" w:hAnsiTheme="minorHAnsi" w:cstheme="minorBidi"/>
-          <w:sz w:val="22"/>
-          <w:szCs w:val="22"/>
-          <w:lang w:val="en-US" w:eastAsia="en-US"/>
+          <w:lang w:val="es-ES_tradnl" w:eastAsia="en-US"/>
+        </w:rPr>
+        <w:t xml:space="preserve">[3] </w:t>
+      </w:r>
+      <w:r>
+        <w:rPr>
+          <w:rFonts w:asciiTheme="minorHAnsi" w:eastAsiaTheme="minorEastAsia" w:hAnsiTheme="minorHAnsi" w:cstheme="minorBidi"/>
+          <w:sz w:val="22"/>
+          <w:szCs w:val="22"/>
+          <w:lang w:val="es-ES_tradnl" w:eastAsia="en-US"/>
+        </w:rPr>
+        <w:t xml:space="preserve">Breiman, L., J. H. Friedman, R. A. Olshen, and C. J. Stone.. </w:t>
+      </w:r>
+      <w:r>
+        <w:rPr>
+          <w:rFonts w:asciiTheme="minorHAnsi" w:eastAsiaTheme="minorEastAsia" w:hAnsiTheme="minorHAnsi" w:cstheme="minorBidi"/>
+          <w:sz w:val="22"/>
+          <w:szCs w:val="22"/>
+          <w:lang w:val="es-ES_tradnl" w:eastAsia="en-US"/>
+        </w:rPr>
+        <w:t>Classification and regression</w:t>
+      </w:r>
+      <w:r>
+        <w:rPr>
+          <w:rFonts w:asciiTheme="minorHAnsi" w:eastAsiaTheme="minorEastAsia" w:hAnsiTheme="minorHAnsi" w:cstheme="minorBidi"/>
+          <w:sz w:val="22"/>
+          <w:szCs w:val="22"/>
+          <w:lang w:val="es-ES_tradnl" w:eastAsia="en-US"/>
         </w:rPr>
         <w:t xml:space="preserve"> </w:t>
       </w:r>
@@ -4132,45 +4501,36 @@
           <w:rFonts w:asciiTheme="minorHAnsi" w:eastAsiaTheme="minorEastAsia" w:hAnsiTheme="minorHAnsi" w:cstheme="minorBidi"/>
           <w:sz w:val="22"/>
           <w:szCs w:val="22"/>
-          <w:lang w:val="en-US" w:eastAsia="en-US"/>
-        </w:rPr>
-        <w:t xml:space="preserve">F.: A General Regression Neural Network. </w:t>
-      </w:r>
-      <w:r>
-        <w:rPr>
-          <w:rFonts w:asciiTheme="minorHAnsi" w:eastAsiaTheme="minorEastAsia" w:hAnsiTheme="minorHAnsi" w:cstheme="minorBidi"/>
-          <w:sz w:val="22"/>
-          <w:szCs w:val="22"/>
-          <w:lang w:val="es-ES_tradnl" w:eastAsia="en-US"/>
-        </w:rPr>
-        <w:t xml:space="preserve">IEEE Transactions on </w:t>
-      </w:r>
-      <w:r>
-        <w:rPr>
-          <w:rFonts w:asciiTheme="minorHAnsi" w:eastAsiaTheme="minorEastAsia" w:hAnsiTheme="minorHAnsi" w:cstheme="minorBidi"/>
-          <w:sz w:val="22"/>
-          <w:szCs w:val="22"/>
-          <w:lang w:val="es-ES_tradnl" w:eastAsia="en-US"/>
-        </w:rPr>
-        <w:t>Neural Networks</w:t>
-      </w:r>
-      <w:r>
-        <w:rPr>
-          <w:rFonts w:asciiTheme="minorHAnsi" w:eastAsiaTheme="minorEastAsia" w:hAnsiTheme="minorHAnsi" w:cstheme="minorBidi"/>
-          <w:sz w:val="22"/>
-          <w:szCs w:val="22"/>
-          <w:lang w:val="es-ES_tradnl" w:eastAsia="en-US"/>
-        </w:rPr>
-        <w:t xml:space="preserve">. </w:t>
-      </w:r>
-      <w:r>
-        <w:rPr>
-          <w:rFonts w:asciiTheme="minorHAnsi" w:eastAsiaTheme="minorEastAsia" w:hAnsiTheme="minorHAnsi" w:cstheme="minorBidi"/>
-          <w:sz w:val="22"/>
-          <w:szCs w:val="22"/>
-          <w:lang w:val="es-ES_tradnl" w:eastAsia="en-US"/>
-        </w:rPr>
-        <w:t>Vol. 2(6), pp. 568-576. 1991.</w:t>
+          <w:lang w:val="es-ES_tradnl" w:eastAsia="en-US"/>
+        </w:rPr>
+        <w:t>trees. Monterey, Calif</w:t>
+      </w:r>
+      <w:r>
+        <w:rPr>
+          <w:rFonts w:asciiTheme="minorHAnsi" w:eastAsiaTheme="minorEastAsia" w:hAnsiTheme="minorHAnsi" w:cstheme="minorBidi"/>
+          <w:sz w:val="22"/>
+          <w:szCs w:val="22"/>
+          <w:lang w:val="es-ES_tradnl" w:eastAsia="en-US"/>
+        </w:rPr>
+        <w:t>ornia</w:t>
+      </w:r>
+      <w:r>
+        <w:rPr>
+          <w:rFonts w:asciiTheme="minorHAnsi" w:eastAsiaTheme="minorEastAsia" w:hAnsiTheme="minorHAnsi" w:cstheme="minorBidi"/>
+          <w:sz w:val="22"/>
+          <w:szCs w:val="22"/>
+          <w:lang w:val="es-ES_tradnl" w:eastAsia="en-US"/>
+        </w:rPr>
+        <w:t>, U.S.A.: Wadsworth, Inc.</w:t>
+      </w:r>
+      <w:r>
+        <w:rPr>
+          <w:rFonts w:asciiTheme="minorHAnsi" w:eastAsiaTheme="minorEastAsia" w:hAnsiTheme="minorHAnsi" w:cstheme="minorBidi"/>
+          <w:sz w:val="22"/>
+          <w:szCs w:val="22"/>
+          <w:lang w:val="es-ES_tradnl" w:eastAsia="en-US"/>
+        </w:rPr>
+        <w:t xml:space="preserve"> 1984.</w:t>
       </w:r>
     </w:p>
     <w:p>
@@ -4190,27 +4550,54 @@
           <w:rFonts w:asciiTheme="minorHAnsi" w:eastAsiaTheme="minorEastAsia" w:hAnsiTheme="minorHAnsi" w:cstheme="minorBidi"/>
           <w:sz w:val="22"/>
           <w:szCs w:val="22"/>
-          <w:lang w:val="en-US" w:eastAsia="en-US"/>
-        </w:rPr>
-        <w:t xml:space="preserve">[3] </w:t>
-      </w:r>
-      <w:r>
-        <w:rPr>
-          <w:rFonts w:asciiTheme="minorHAnsi" w:eastAsiaTheme="minorEastAsia" w:hAnsiTheme="minorHAnsi" w:cstheme="minorBidi"/>
-          <w:sz w:val="22"/>
-          <w:szCs w:val="22"/>
-          <w:lang w:val="en-US" w:eastAsia="en-US"/>
-        </w:rPr>
-        <w:t xml:space="preserve">Breiman, L., J. H. Friedman, R. A. Olshen, and C. J. Stone.. </w:t>
-      </w:r>
-      <w:r>
-        <w:rPr>
-          <w:rFonts w:asciiTheme="minorHAnsi" w:eastAsiaTheme="minorEastAsia" w:hAnsiTheme="minorHAnsi" w:cstheme="minorBidi"/>
-          <w:sz w:val="22"/>
-          <w:szCs w:val="22"/>
-          <w:lang w:val="es-ES_tradnl" w:eastAsia="en-US"/>
-        </w:rPr>
-        <w:t>Classification and regression</w:t>
+          <w:lang w:val="es-ES_tradnl" w:eastAsia="en-US"/>
+        </w:rPr>
+        <w:t>[</w:t>
+      </w:r>
+      <w:r>
+        <w:rPr>
+          <w:rFonts w:asciiTheme="minorHAnsi" w:eastAsiaTheme="minorEastAsia" w:hAnsiTheme="minorHAnsi" w:cstheme="minorBidi"/>
+          <w:sz w:val="22"/>
+          <w:szCs w:val="22"/>
+          <w:lang w:val="es-ES_tradnl" w:eastAsia="en-US"/>
+        </w:rPr>
+        <w:t>4</w:t>
+      </w:r>
+      <w:r>
+        <w:rPr>
+          <w:rFonts w:asciiTheme="minorHAnsi" w:eastAsiaTheme="minorEastAsia" w:hAnsiTheme="minorHAnsi" w:cstheme="minorBidi"/>
+          <w:sz w:val="22"/>
+          <w:szCs w:val="22"/>
+          <w:lang w:val="es-ES_tradnl" w:eastAsia="en-US"/>
+        </w:rPr>
+        <w:t xml:space="preserve">] </w:t>
+      </w:r>
+      <w:r>
+        <w:rPr>
+          <w:rFonts w:asciiTheme="minorHAnsi" w:eastAsiaTheme="minorEastAsia" w:hAnsiTheme="minorHAnsi" w:cstheme="minorBidi"/>
+          <w:sz w:val="22"/>
+          <w:szCs w:val="22"/>
+          <w:lang w:val="es-ES_tradnl" w:eastAsia="en-US"/>
+        </w:rPr>
+        <w:t xml:space="preserve">Browne, M. Strauss, D. Castelle, B. Blumenstein, M. Tomlinson, R. Lane, C.: </w:t>
+      </w:r>
+      <w:r>
+        <w:rPr>
+          <w:rFonts w:asciiTheme="minorHAnsi" w:eastAsiaTheme="minorEastAsia" w:hAnsiTheme="minorHAnsi" w:cstheme="minorBidi"/>
+          <w:sz w:val="22"/>
+          <w:szCs w:val="22"/>
+          <w:lang w:val="es-ES_tradnl" w:eastAsia="en-US"/>
+        </w:rPr>
+        <w:t>Empirical Estimation of Nearshore Waves From a Global Deep-Water Wave Model</w:t>
+      </w:r>
+      <w:r>
+        <w:rPr>
+          <w:rFonts w:asciiTheme="minorHAnsi" w:eastAsiaTheme="minorEastAsia" w:hAnsiTheme="minorHAnsi" w:cstheme="minorBidi"/>
+          <w:sz w:val="22"/>
+          <w:szCs w:val="22"/>
+          <w:lang w:val="es-ES_tradnl" w:eastAsia="en-US"/>
+        </w:rPr>
+        <w:t>.</w:t>
       </w:r>
       <w:r>
         <w:rPr>
@@ -4228,34 +4615,7 @@
           <w:szCs w:val="22"/>
           <w:lang w:val="es-ES_tradnl" w:eastAsia="en-US"/>
         </w:rPr>
-        <w:t>trees. Monterey, Calif</w:t>
-      </w:r>
-      <w:r>
-        <w:rPr>
-          <w:rFonts w:asciiTheme="minorHAnsi" w:eastAsiaTheme="minorEastAsia" w:hAnsiTheme="minorHAnsi" w:cstheme="minorBidi"/>
-          <w:sz w:val="22"/>
-          <w:szCs w:val="22"/>
-          <w:lang w:val="es-ES_tradnl" w:eastAsia="en-US"/>
-        </w:rPr>
-        <w:t>ornia</w:t>
-      </w:r>
-      <w:r>
-        <w:rPr>
-          <w:rFonts w:asciiTheme="minorHAnsi" w:eastAsiaTheme="minorEastAsia" w:hAnsiTheme="minorHAnsi" w:cstheme="minorBidi"/>
-          <w:sz w:val="22"/>
-          <w:szCs w:val="22"/>
-          <w:lang w:val="es-ES_tradnl" w:eastAsia="en-US"/>
-        </w:rPr>
-        <w:t>, U.S.A.: Wadsworth, Inc.</w:t>
-      </w:r>
-      <w:r>
-        <w:rPr>
-          <w:rFonts w:asciiTheme="minorHAnsi" w:eastAsiaTheme="minorEastAsia" w:hAnsiTheme="minorHAnsi" w:cstheme="minorBidi"/>
-          <w:sz w:val="22"/>
-          <w:szCs w:val="22"/>
-          <w:lang w:val="es-ES_tradnl" w:eastAsia="en-US"/>
-        </w:rPr>
-        <w:t xml:space="preserve"> 1984.</w:t>
+        <w:t>IEEE Geoscience and Remote Sensing Letters. Vol. 3(4), pp. 462-466. 2006.</w:t>
       </w:r>
     </w:p>
     <w:p>
@@ -4267,81 +4627,38 @@
           <w:rFonts w:asciiTheme="minorHAnsi" w:eastAsiaTheme="minorEastAsia" w:hAnsiTheme="minorHAnsi" w:cstheme="minorBidi"/>
           <w:sz w:val="22"/>
           <w:szCs w:val="22"/>
-          <w:lang w:val="en-US" w:eastAsia="en-US"/>
-        </w:rPr>
-      </w:pPr>
-      <w:r>
-        <w:rPr>
-          <w:rFonts w:asciiTheme="minorHAnsi" w:eastAsiaTheme="minorEastAsia" w:hAnsiTheme="minorHAnsi" w:cstheme="minorBidi"/>
-          <w:sz w:val="22"/>
-          <w:szCs w:val="22"/>
-          <w:lang w:val="en-US" w:eastAsia="en-US"/>
-        </w:rPr>
-        <w:t>[</w:t>
-      </w:r>
-      <w:r>
-        <w:rPr>
-          <w:rFonts w:asciiTheme="minorHAnsi" w:eastAsiaTheme="minorEastAsia" w:hAnsiTheme="minorHAnsi" w:cstheme="minorBidi"/>
-          <w:sz w:val="22"/>
-          <w:szCs w:val="22"/>
-          <w:lang w:val="en-US" w:eastAsia="en-US"/>
-        </w:rPr>
-        <w:t>4</w:t>
-      </w:r>
-      <w:r>
-        <w:rPr>
-          <w:rFonts w:asciiTheme="minorHAnsi" w:eastAsiaTheme="minorEastAsia" w:hAnsiTheme="minorHAnsi" w:cstheme="minorBidi"/>
-          <w:sz w:val="22"/>
-          <w:szCs w:val="22"/>
-          <w:lang w:val="en-US" w:eastAsia="en-US"/>
-        </w:rPr>
-        <w:t xml:space="preserve">] </w:t>
-      </w:r>
-      <w:r>
-        <w:rPr>
-          <w:rFonts w:asciiTheme="minorHAnsi" w:eastAsiaTheme="minorEastAsia" w:hAnsiTheme="minorHAnsi" w:cstheme="minorBidi"/>
-          <w:sz w:val="22"/>
-          <w:szCs w:val="22"/>
-          <w:lang w:val="en-US" w:eastAsia="en-US"/>
-        </w:rPr>
-        <w:t xml:space="preserve">Browne, M. Strauss, D. Castelle, B. Blumenstein, M. Tomlinson, R. Lane, C.: </w:t>
-      </w:r>
-      <w:r>
-        <w:rPr>
-          <w:rFonts w:asciiTheme="minorHAnsi" w:eastAsiaTheme="minorEastAsia" w:hAnsiTheme="minorHAnsi" w:cstheme="minorBidi"/>
-          <w:sz w:val="22"/>
-          <w:szCs w:val="22"/>
-          <w:lang w:val="en-US" w:eastAsia="en-US"/>
-        </w:rPr>
-        <w:t>Empirical Estimation of Nearshore Waves From a Global Deep-Water Wave Model</w:t>
-      </w:r>
-      <w:r>
-        <w:rPr>
-          <w:rFonts w:asciiTheme="minorHAnsi" w:eastAsiaTheme="minorEastAsia" w:hAnsiTheme="minorHAnsi" w:cstheme="minorBidi"/>
-          <w:sz w:val="22"/>
-          <w:szCs w:val="22"/>
-          <w:lang w:val="en-US" w:eastAsia="en-US"/>
-        </w:rPr>
-        <w:t>.</w:t>
-      </w:r>
-      <w:r>
-        <w:rPr>
-          <w:rFonts w:asciiTheme="minorHAnsi" w:eastAsiaTheme="minorEastAsia" w:hAnsiTheme="minorHAnsi" w:cstheme="minorBidi"/>
-          <w:sz w:val="22"/>
-          <w:szCs w:val="22"/>
-          <w:lang w:val="en-US" w:eastAsia="en-US"/>
-        </w:rPr>
-        <w:t xml:space="preserve"> </w:t>
-      </w:r>
-      <w:r>
-        <w:rPr>
-          <w:rFonts w:asciiTheme="minorHAnsi" w:eastAsiaTheme="minorEastAsia" w:hAnsiTheme="minorHAnsi" w:cstheme="minorBidi"/>
-          <w:sz w:val="22"/>
-          <w:szCs w:val="22"/>
-          <w:lang w:val="en-US" w:eastAsia="en-US"/>
-        </w:rPr>
-        <w:t>IEEE Geoscience and Remote Sensing Letters. Vol. 3(4), pp. 462-466. 2006.</w:t>
-      </w:r>
+          <w:lang w:val="es-ES_tradnl" w:eastAsia="en-US"/>
+        </w:rPr>
+      </w:pPr>
+      <w:r>
+        <w:rPr>
+          <w:rFonts w:asciiTheme="minorHAnsi" w:eastAsiaTheme="minorEastAsia" w:hAnsiTheme="minorHAnsi" w:cstheme="minorBidi"/>
+          <w:sz w:val="22"/>
+          <w:szCs w:val="22"/>
+          <w:lang w:val="es-ES_tradnl" w:eastAsia="en-US"/>
+        </w:rPr>
+        <w:t xml:space="preserve">[5] </w:t>
+      </w:r>
+      <w:r>
+        <w:rPr>
+          <w:rFonts w:asciiTheme="minorHAnsi" w:eastAsiaTheme="minorEastAsia" w:hAnsiTheme="minorHAnsi" w:cstheme="minorBidi"/>
+          <w:sz w:val="22"/>
+          <w:szCs w:val="22"/>
+          <w:lang w:val="es-ES_tradnl" w:eastAsia="en-US"/>
+        </w:rPr>
+        <w:t>Caldwell, P. C. and J. P. Aucan. 2007. An empirical method for estimating surf heights from deepwater significant wave height and peak periods in coastal zones with narrow shelves, steep bottom slopes, and high refraction. Journal of Coastal Research 23/5:1237–1244.</w:t>
+      </w:r>
+      <w:hyperlink r:id="rId5" w:tgtFrame="new" w:history="1">
+        <w:r>
+          <w:rPr>
+            <w:rFonts w:asciiTheme="minorHAnsi" w:eastAsiaTheme="minorEastAsia" w:hAnsiTheme="minorHAnsi" w:cstheme="minorBidi"/>
+            <w:sz w:val="22"/>
+            <w:szCs w:val="22"/>
+            <w:lang w:val="es-ES_tradnl" w:eastAsia="en-US"/>
+          </w:rPr>
+          <w:t>Bioone</w:t>
+        </w:r>
+      </w:hyperlink>
     </w:p>
     <w:p>
       <w:pPr>
@@ -4352,25 +4669,140 @@
           <w:rFonts w:asciiTheme="minorHAnsi" w:eastAsiaTheme="minorEastAsia" w:hAnsiTheme="minorHAnsi" w:cstheme="minorBidi"/>
           <w:sz w:val="22"/>
           <w:szCs w:val="22"/>
-          <w:lang w:val="en-US" w:eastAsia="en-US"/>
-        </w:rPr>
-      </w:pPr>
-      <w:r>
-        <w:rPr>
-          <w:rFonts w:asciiTheme="minorHAnsi" w:eastAsiaTheme="minorEastAsia" w:hAnsiTheme="minorHAnsi" w:cstheme="minorBidi"/>
-          <w:sz w:val="22"/>
-          <w:szCs w:val="22"/>
-          <w:lang w:val="en-US" w:eastAsia="en-US"/>
-        </w:rPr>
-        <w:lastRenderedPageBreak/>
-        <w:t>[5]</w:t>
-      </w:r>
-      <w:r>
-        <w:rPr>
-          <w:rFonts w:asciiTheme="minorHAnsi" w:eastAsiaTheme="minorEastAsia" w:hAnsiTheme="minorHAnsi" w:cstheme="minorBidi"/>
-          <w:sz w:val="22"/>
-          <w:szCs w:val="22"/>
-          <w:lang w:val="en-US" w:eastAsia="en-US"/>
+          <w:lang w:val="es-ES_tradnl" w:eastAsia="en-US"/>
+        </w:rPr>
+      </w:pPr>
+      <w:r>
+        <w:rPr>
+          <w:rFonts w:asciiTheme="minorHAnsi" w:eastAsiaTheme="minorEastAsia" w:hAnsiTheme="minorHAnsi" w:cstheme="minorBidi"/>
+          <w:sz w:val="22"/>
+          <w:szCs w:val="22"/>
+          <w:lang w:val="es-ES_tradnl" w:eastAsia="en-US"/>
+        </w:rPr>
+        <w:t>[6] Deo M.C., Sridhar Naidu C. Real time wave forecasting using neural networks. </w:t>
+      </w:r>
+      <w:hyperlink r:id="rId6" w:tooltip="Ocean Engineering" w:history="1">
+        <w:r>
+          <w:rPr>
+            <w:rFonts w:asciiTheme="minorHAnsi" w:eastAsiaTheme="minorEastAsia" w:hAnsiTheme="minorHAnsi" w:cstheme="minorBidi"/>
+            <w:sz w:val="22"/>
+            <w:szCs w:val="22"/>
+            <w:lang w:val="es-ES_tradnl" w:eastAsia="en-US"/>
+          </w:rPr>
+          <w:t>Ocean Engineering</w:t>
+        </w:r>
+      </w:hyperlink>
+      <w:r>
+        <w:rPr>
+          <w:rFonts w:asciiTheme="minorHAnsi" w:eastAsiaTheme="minorEastAsia" w:hAnsiTheme="minorHAnsi" w:cstheme="minorBidi"/>
+          <w:sz w:val="22"/>
+          <w:szCs w:val="22"/>
+          <w:lang w:val="es-ES_tradnl" w:eastAsia="en-US"/>
+        </w:rPr>
+        <w:t xml:space="preserve">, Volume 26, Number 3, August </w:t>
+      </w:r>
+      <w:r>
+        <w:rPr>
+          <w:rFonts w:asciiTheme="minorHAnsi" w:eastAsiaTheme="minorEastAsia" w:hAnsiTheme="minorHAnsi" w:cstheme="minorBidi"/>
+          <w:sz w:val="22"/>
+          <w:szCs w:val="22"/>
+          <w:lang w:val="es-ES_tradnl" w:eastAsia="en-US"/>
+        </w:rPr>
+        <w:t>1998,</w:t>
+      </w:r>
+      <w:r>
+        <w:rPr>
+          <w:rFonts w:asciiTheme="minorHAnsi" w:eastAsiaTheme="minorEastAsia" w:hAnsiTheme="minorHAnsi" w:cstheme="minorBidi"/>
+          <w:sz w:val="22"/>
+          <w:szCs w:val="22"/>
+          <w:lang w:val="es-ES_tradnl" w:eastAsia="en-US"/>
+        </w:rPr>
+        <w:t xml:space="preserve"> pp. 191-203(13). </w:t>
+      </w:r>
+      <w:hyperlink r:id="rId7" w:tooltip="publisher" w:history="1">
+        <w:r>
+          <w:rPr>
+            <w:rFonts w:asciiTheme="minorHAnsi" w:eastAsiaTheme="minorEastAsia" w:hAnsiTheme="minorHAnsi" w:cstheme="minorBidi"/>
+            <w:sz w:val="22"/>
+            <w:szCs w:val="22"/>
+            <w:lang w:val="es-ES_tradnl" w:eastAsia="en-US"/>
+          </w:rPr>
+          <w:t>Elsevier</w:t>
+        </w:r>
+      </w:hyperlink>
+      <w:r>
+        <w:rPr>
+          <w:rFonts w:asciiTheme="minorHAnsi" w:eastAsiaTheme="minorEastAsia" w:hAnsiTheme="minorHAnsi" w:cstheme="minorBidi"/>
+          <w:sz w:val="22"/>
+          <w:szCs w:val="22"/>
+          <w:lang w:val="es-ES_tradnl" w:eastAsia="en-US"/>
+        </w:rPr>
+        <w:t>.</w:t>
+      </w:r>
+    </w:p>
+    <w:p>
+      <w:pPr>
+        <w:spacing w:after="200" w:line="276" w:lineRule="auto"/>
+        <w:ind w:firstLine="720"/>
+        <w:jc w:val="both"/>
+        <w:rPr>
+          <w:rFonts w:asciiTheme="minorHAnsi" w:eastAsiaTheme="minorEastAsia" w:hAnsiTheme="minorHAnsi" w:cstheme="minorBidi"/>
+          <w:sz w:val="22"/>
+          <w:szCs w:val="22"/>
+          <w:lang w:val="es-ES_tradnl" w:eastAsia="en-US"/>
+        </w:rPr>
+      </w:pPr>
+      <w:r>
+        <w:rPr>
+          <w:rFonts w:asciiTheme="minorHAnsi" w:eastAsiaTheme="minorEastAsia" w:hAnsiTheme="minorHAnsi" w:cstheme="minorBidi"/>
+          <w:sz w:val="22"/>
+          <w:szCs w:val="22"/>
+          <w:lang w:val="es-ES_tradnl" w:eastAsia="en-US"/>
+        </w:rPr>
+        <w:t>[7] Makarynskyy O. Improving wave predictions with artificial neu</w:t>
+      </w:r>
+      <w:r>
+        <w:rPr>
+          <w:rFonts w:asciiTheme="minorHAnsi" w:eastAsiaTheme="minorEastAsia" w:hAnsiTheme="minorHAnsi" w:cstheme="minorBidi"/>
+          <w:sz w:val="22"/>
+          <w:szCs w:val="22"/>
+          <w:lang w:val="es-ES_tradnl" w:eastAsia="en-US"/>
+        </w:rPr>
+        <w:t>ral networks. Ocean Engineering</w:t>
+      </w:r>
+      <w:r>
+        <w:rPr>
+          <w:rFonts w:asciiTheme="minorHAnsi" w:eastAsiaTheme="minorEastAsia" w:hAnsiTheme="minorHAnsi" w:cstheme="minorBidi"/>
+          <w:sz w:val="22"/>
+          <w:szCs w:val="22"/>
+          <w:lang w:val="es-ES_tradnl" w:eastAsia="en-US"/>
+        </w:rPr>
+        <w:t xml:space="preserve"> 2004, </w:t>
+      </w:r>
+      <w:r>
+        <w:rPr>
+          <w:rFonts w:asciiTheme="minorHAnsi" w:eastAsiaTheme="minorEastAsia" w:hAnsiTheme="minorHAnsi" w:cstheme="minorBidi"/>
+          <w:sz w:val="22"/>
+          <w:szCs w:val="22"/>
+          <w:lang w:val="es-ES_tradnl" w:eastAsia="en-US"/>
+        </w:rPr>
+        <w:t>Volume</w:t>
+      </w:r>
+      <w:r>
+        <w:rPr>
+          <w:rFonts w:asciiTheme="minorHAnsi" w:eastAsiaTheme="minorEastAsia" w:hAnsiTheme="minorHAnsi" w:cstheme="minorBidi"/>
+          <w:sz w:val="22"/>
+          <w:szCs w:val="22"/>
+          <w:lang w:val="es-ES_tradnl" w:eastAsia="en-US"/>
+        </w:rPr>
+        <w:t> 31, no5-6, pp. 709-724.</w:t>
+      </w:r>
+      <w:r>
+        <w:rPr>
+          <w:rFonts w:asciiTheme="minorHAnsi" w:eastAsiaTheme="minorEastAsia" w:hAnsiTheme="minorHAnsi" w:cstheme="minorBidi"/>
+          <w:sz w:val="22"/>
+          <w:szCs w:val="22"/>
+          <w:lang w:val="es-ES_tradnl" w:eastAsia="en-US"/>
         </w:rPr>
         <w:t xml:space="preserve"> </w:t>
       </w:r>
@@ -4379,45 +4811,9 @@
           <w:rFonts w:asciiTheme="minorHAnsi" w:eastAsiaTheme="minorEastAsia" w:hAnsiTheme="minorHAnsi" w:cstheme="minorBidi"/>
           <w:sz w:val="22"/>
           <w:szCs w:val="22"/>
-          <w:lang w:val="en-US" w:eastAsia="en-US"/>
-        </w:rPr>
-        <w:t>Carney, M., Cunningham, P., Dowling, J. and Lee, C.:</w:t>
-      </w:r>
-      <w:r>
-        <w:rPr>
-          <w:rFonts w:asciiTheme="minorHAnsi" w:eastAsiaTheme="minorEastAsia" w:hAnsiTheme="minorHAnsi" w:cstheme="minorBidi"/>
-          <w:sz w:val="22"/>
-          <w:szCs w:val="22"/>
-          <w:lang w:val="en-US" w:eastAsia="en-US"/>
-        </w:rPr>
-        <w:t xml:space="preserve"> </w:t>
-      </w:r>
-      <w:r>
-        <w:rPr>
-          <w:rFonts w:asciiTheme="minorHAnsi" w:eastAsiaTheme="minorEastAsia" w:hAnsiTheme="minorHAnsi" w:cstheme="minorBidi"/>
-          <w:sz w:val="22"/>
-          <w:szCs w:val="22"/>
-          <w:lang w:val="en-US" w:eastAsia="en-US"/>
-        </w:rPr>
-        <w:t>Predicting probability distributions for surf height using an ensemble of mixture density networks</w:t>
-      </w:r>
-      <w:r>
-        <w:rPr>
-          <w:rFonts w:asciiTheme="minorHAnsi" w:eastAsiaTheme="minorEastAsia" w:hAnsiTheme="minorHAnsi" w:cstheme="minorBidi"/>
-          <w:sz w:val="22"/>
-          <w:szCs w:val="22"/>
-          <w:lang w:val="en-US" w:eastAsia="en-US"/>
-        </w:rPr>
-        <w:t>. In Proceedings of the 22nd International Conference on Machine Learning.</w:t>
-      </w:r>
-      <w:r>
-        <w:rPr>
-          <w:rFonts w:asciiTheme="minorHAnsi" w:eastAsiaTheme="minorEastAsia" w:hAnsiTheme="minorHAnsi" w:cstheme="minorBidi"/>
-          <w:sz w:val="22"/>
-          <w:szCs w:val="22"/>
-          <w:lang w:val="en-US" w:eastAsia="en-US"/>
-        </w:rPr>
-        <w:t xml:space="preserve"> Vol. 119, pp. 113-120. 2005.</w:t>
+          <w:lang w:val="es-ES_tradnl" w:eastAsia="en-US"/>
+        </w:rPr>
+        <w:t>Elsevier.</w:t>
       </w:r>
     </w:p>
     <w:sectPr>
@@ -5216,6 +5612,7 @@
     <w:lsdException w:name="Title" w:semiHidden="0" w:uiPriority="10" w:unhideWhenUsed="0" w:qFormat="1"/>
     <w:lsdException w:name="Default Paragraph Font" w:uiPriority="1"/>
     <w:lsdException w:name="Subtitle" w:semiHidden="0" w:uiPriority="11" w:unhideWhenUsed="0" w:qFormat="1"/>
+    <w:lsdException w:name="Hyperlink" w:uiPriority="0"/>
     <w:lsdException w:name="Strong" w:semiHidden="0" w:uiPriority="22" w:unhideWhenUsed="0" w:qFormat="1"/>
     <w:lsdException w:name="Emphasis" w:semiHidden="0" w:uiPriority="20" w:unhideWhenUsed="0" w:qFormat="1"/>
     <w:lsdException w:name="Table Grid" w:semiHidden="0" w:uiPriority="59" w:unhideWhenUsed="0"/>
@@ -5423,6 +5820,40 @@
       <w:ind w:left="720"/>
       <w:contextualSpacing/>
     </w:pPr>
+  </w:style>
+  <w:style w:type="character" w:styleId="Hipervnculo">
+    <w:name w:val="Hyperlink"/>
+    <w:semiHidden/>
+    <w:rsid w:val="00B833C6"/>
+    <w:rPr>
+      <w:color w:val="000080"/>
+      <w:u w:val="single"/>
+    </w:rPr>
+  </w:style>
+  <w:style w:type="character" w:customStyle="1" w:styleId="nlmyear">
+    <w:name w:val="nlm_year"/>
+    <w:basedOn w:val="Fuentedeprrafopredeter"/>
+    <w:rsid w:val="00B833C6"/>
+  </w:style>
+  <w:style w:type="character" w:customStyle="1" w:styleId="nlmarticle-title">
+    <w:name w:val="nlm_article-title"/>
+    <w:basedOn w:val="Fuentedeprrafopredeter"/>
+    <w:rsid w:val="00B833C6"/>
+  </w:style>
+  <w:style w:type="character" w:customStyle="1" w:styleId="citationsource-journal">
+    <w:name w:val="citation_source-journal"/>
+    <w:basedOn w:val="Fuentedeprrafopredeter"/>
+    <w:rsid w:val="00B833C6"/>
+  </w:style>
+  <w:style w:type="character" w:customStyle="1" w:styleId="nlmfpage">
+    <w:name w:val="nlm_fpage"/>
+    <w:basedOn w:val="Fuentedeprrafopredeter"/>
+    <w:rsid w:val="00B833C6"/>
+  </w:style>
+  <w:style w:type="character" w:customStyle="1" w:styleId="nlmlpage">
+    <w:name w:val="nlm_lpage"/>
+    <w:basedOn w:val="Fuentedeprrafopredeter"/>
+    <w:rsid w:val="00B833C6"/>
   </w:style>
 </w:styles>
 </file>

--- a/neuralito/ArfGen/docs/Entregas/Informe Final/capitulo 1/Introduccion.docx
+++ b/neuralito/ArfGen/docs/Entregas/Informe Final/capitulo 1/Introduccion.docx
@@ -1247,7 +1247,34 @@
           <w:szCs w:val="22"/>
           <w:lang w:val="es-ES_tradnl" w:eastAsia="en-US"/>
         </w:rPr>
-        <w:t xml:space="preserve"> se caracterizan por enfocarse en la predicción de la altura de la ola en la zona cercana a la costa donde se realiza la práctica de surf</w:t>
+        <w:t xml:space="preserve"> se caracterizan por enfocarse en la predicción de la altura de la ola en la zona cercana a la costa</w:t>
+      </w:r>
+      <w:r>
+        <w:rPr>
+          <w:rFonts w:asciiTheme="minorHAnsi" w:eastAsiaTheme="minorEastAsia" w:hAnsiTheme="minorHAnsi" w:cstheme="minorBidi"/>
+          <w:sz w:val="22"/>
+          <w:szCs w:val="22"/>
+          <w:lang w:val="es-ES_tradnl" w:eastAsia="en-US"/>
+        </w:rPr>
+        <w:t>,</w:t>
+      </w:r>
+      <w:r>
+        <w:rPr>
+          <w:rFonts w:asciiTheme="minorHAnsi" w:eastAsiaTheme="minorEastAsia" w:hAnsiTheme="minorHAnsi" w:cstheme="minorBidi"/>
+          <w:sz w:val="22"/>
+          <w:szCs w:val="22"/>
+          <w:lang w:val="es-ES_tradnl" w:eastAsia="en-US"/>
+        </w:rPr>
+        <w:t xml:space="preserve"> donde se realiza la práctica de surf</w:t>
+      </w:r>
+      <w:r>
+        <w:rPr>
+          <w:rFonts w:asciiTheme="minorHAnsi" w:eastAsiaTheme="minorEastAsia" w:hAnsiTheme="minorHAnsi" w:cstheme="minorBidi"/>
+          <w:sz w:val="22"/>
+          <w:szCs w:val="22"/>
+          <w:lang w:val="es-ES_tradnl" w:eastAsia="en-US"/>
+        </w:rPr>
+        <w:t>,</w:t>
       </w:r>
       <w:r>
         <w:rPr>
@@ -1431,7 +1458,25 @@
           <w:szCs w:val="22"/>
           <w:lang w:val="es-ES_tradnl" w:eastAsia="en-US"/>
         </w:rPr>
-        <w:t xml:space="preserve"> la predicción de la altura de la ola en el mismo lugar donde se recolectan los datos. Estos utilizando el estado del mar </w:t>
+        <w:t xml:space="preserve"> la predicción de la altura de la ola</w:t>
+      </w:r>
+      <w:r>
+        <w:rPr>
+          <w:rFonts w:asciiTheme="minorHAnsi" w:eastAsiaTheme="minorEastAsia" w:hAnsiTheme="minorHAnsi" w:cstheme="minorBidi"/>
+          <w:sz w:val="22"/>
+          <w:szCs w:val="22"/>
+          <w:lang w:val="es-ES_tradnl" w:eastAsia="en-US"/>
+        </w:rPr>
+        <w:t xml:space="preserve"> se realiza</w:t>
+      </w:r>
+      <w:r>
+        <w:rPr>
+          <w:rFonts w:asciiTheme="minorHAnsi" w:eastAsiaTheme="minorEastAsia" w:hAnsiTheme="minorHAnsi" w:cstheme="minorBidi"/>
+          <w:sz w:val="22"/>
+          <w:szCs w:val="22"/>
+          <w:lang w:val="es-ES_tradnl" w:eastAsia="en-US"/>
+        </w:rPr>
+        <w:t xml:space="preserve"> en el mismo lugar donde se recolectan los datos. Estos utilizando el </w:t>
       </w:r>
       <w:r>
         <w:rPr>
@@ -1441,7 +1486,7 @@
           <w:lang w:val="es-ES_tradnl" w:eastAsia="en-US"/>
         </w:rPr>
         <w:lastRenderedPageBreak/>
-        <w:t>de</w:t>
+        <w:t>estado del mar de</w:t>
       </w:r>
       <w:r>
         <w:rPr>
@@ -1544,7 +1589,16 @@
           <w:szCs w:val="22"/>
           <w:lang w:val="es-ES_tradnl" w:eastAsia="en-US"/>
         </w:rPr>
-        <w:t xml:space="preserve">, </w:t>
+        <w:t xml:space="preserve"> y</w:t>
+      </w:r>
+      <w:r>
+        <w:rPr>
+          <w:rFonts w:asciiTheme="minorHAnsi" w:eastAsiaTheme="minorEastAsia" w:hAnsiTheme="minorHAnsi" w:cstheme="minorBidi"/>
+          <w:sz w:val="22"/>
+          <w:szCs w:val="22"/>
+          <w:lang w:val="es-ES_tradnl" w:eastAsia="en-US"/>
+        </w:rPr>
+        <w:t xml:space="preserve"> </w:t>
       </w:r>
       <w:r>
         <w:rPr>
@@ -1562,7 +1616,7 @@
           <w:szCs w:val="22"/>
           <w:lang w:val="es-ES_tradnl" w:eastAsia="en-US"/>
         </w:rPr>
-        <w:t>, como en</w:t>
+        <w:t xml:space="preserve"> como en</w:t>
       </w:r>
       <w:r>
         <w:rPr>
@@ -1617,6 +1671,15 @@
           <w:lang w:val="es-ES_tradnl" w:eastAsia="en-US"/>
         </w:rPr>
         <w:t>, todas multicapa de propagación hacia adelante, con una función de transferencia del tipo sigmoidal. En contraste</w:t>
+      </w:r>
+      <w:r>
+        <w:rPr>
+          <w:rFonts w:asciiTheme="minorHAnsi" w:eastAsiaTheme="minorEastAsia" w:hAnsiTheme="minorHAnsi" w:cstheme="minorBidi"/>
+          <w:sz w:val="22"/>
+          <w:szCs w:val="22"/>
+          <w:lang w:val="es-ES_tradnl" w:eastAsia="en-US"/>
+        </w:rPr>
+        <w:t xml:space="preserve"> en</w:t>
       </w:r>
       <w:r>
         <w:rPr>
@@ -1728,7 +1791,16 @@
           <w:szCs w:val="22"/>
           <w:lang w:val="es-ES_tradnl" w:eastAsia="en-US"/>
         </w:rPr>
-        <w:t xml:space="preserve"> red es la entrada de la segunda. Según los autores esto permite a la </w:t>
+        <w:t xml:space="preserve"> red es la entrada a</w:t>
+      </w:r>
+      <w:r>
+        <w:rPr>
+          <w:rFonts w:asciiTheme="minorHAnsi" w:eastAsiaTheme="minorEastAsia" w:hAnsiTheme="minorHAnsi" w:cstheme="minorBidi"/>
+          <w:sz w:val="22"/>
+          <w:szCs w:val="22"/>
+          <w:lang w:val="es-ES_tradnl" w:eastAsia="en-US"/>
+        </w:rPr>
+        <w:t xml:space="preserve"> la segunda. Según los autores esto permite a la </w:t>
       </w:r>
       <w:r>
         <w:rPr>
@@ -1966,7 +2038,25 @@
           <w:szCs w:val="22"/>
           <w:lang w:val="es-ES_tradnl" w:eastAsia="en-US"/>
         </w:rPr>
-        <w:t xml:space="preserve"> estudio, alineado con los objetivos de los trabajos de “Caldwell y Aucan. 2007” y “Browne et al. 2006”, </w:t>
+        <w:t xml:space="preserve"> estudio, alineado con los objetivos de los trabajos de </w:t>
+      </w:r>
+      <w:r>
+        <w:rPr>
+          <w:rFonts w:asciiTheme="minorHAnsi" w:eastAsiaTheme="minorEastAsia" w:hAnsiTheme="minorHAnsi" w:cstheme="minorBidi"/>
+          <w:sz w:val="22"/>
+          <w:szCs w:val="22"/>
+          <w:lang w:val="es-ES_tradnl" w:eastAsia="en-US"/>
+        </w:rPr>
+        <w:t>[4] y [5]</w:t>
+      </w:r>
+      <w:r>
+        <w:rPr>
+          <w:rFonts w:asciiTheme="minorHAnsi" w:eastAsiaTheme="minorEastAsia" w:hAnsiTheme="minorHAnsi" w:cstheme="minorBidi"/>
+          <w:sz w:val="22"/>
+          <w:szCs w:val="22"/>
+          <w:lang w:val="es-ES_tradnl" w:eastAsia="en-US"/>
+        </w:rPr>
+        <w:t xml:space="preserve">, </w:t>
       </w:r>
       <w:r>
         <w:rPr>
@@ -2074,70 +2164,16 @@
           <w:szCs w:val="22"/>
           <w:lang w:val="es-ES_tradnl" w:eastAsia="en-US"/>
         </w:rPr>
-        <w:t>mos en la predicción de la altura de la ola en la cercanía de la costa, mejorando la predicción del pronóstico de alta mar. Para re</w:t>
-      </w:r>
-      <w:r>
-        <w:rPr>
-          <w:rFonts w:asciiTheme="minorHAnsi" w:eastAsiaTheme="minorEastAsia" w:hAnsiTheme="minorHAnsi" w:cstheme="minorBidi"/>
-          <w:sz w:val="22"/>
-          <w:szCs w:val="22"/>
-          <w:lang w:val="es-ES_tradnl" w:eastAsia="en-US"/>
-        </w:rPr>
-        <w:t>alizar esta predicción utiliza</w:t>
-      </w:r>
-      <w:r>
-        <w:rPr>
-          <w:rFonts w:asciiTheme="minorHAnsi" w:eastAsiaTheme="minorEastAsia" w:hAnsiTheme="minorHAnsi" w:cstheme="minorBidi"/>
-          <w:sz w:val="22"/>
-          <w:szCs w:val="22"/>
-          <w:lang w:val="es-ES_tradnl" w:eastAsia="en-US"/>
-        </w:rPr>
-        <w:t>mos métodos</w:t>
-      </w:r>
-      <w:r>
-        <w:rPr>
-          <w:rFonts w:asciiTheme="minorHAnsi" w:eastAsiaTheme="minorEastAsia" w:hAnsiTheme="minorHAnsi" w:cstheme="minorBidi"/>
-          <w:sz w:val="22"/>
-          <w:szCs w:val="22"/>
-          <w:lang w:val="es-ES_tradnl" w:eastAsia="en-US"/>
-        </w:rPr>
-        <w:t xml:space="preserve"> de </w:t>
-      </w:r>
-      <w:r>
-        <w:rPr>
-          <w:rFonts w:asciiTheme="minorHAnsi" w:eastAsiaTheme="minorEastAsia" w:hAnsiTheme="minorHAnsi" w:cstheme="minorBidi"/>
-          <w:sz w:val="22"/>
-          <w:szCs w:val="22"/>
-          <w:lang w:val="es-ES_tradnl" w:eastAsia="en-US"/>
-        </w:rPr>
-        <w:t>aprendizaje de máquina</w:t>
-      </w:r>
-      <w:r>
-        <w:rPr>
-          <w:rFonts w:asciiTheme="minorHAnsi" w:eastAsiaTheme="minorEastAsia" w:hAnsiTheme="minorHAnsi" w:cstheme="minorBidi"/>
-          <w:sz w:val="22"/>
-          <w:szCs w:val="22"/>
-          <w:lang w:val="es-ES_tradnl" w:eastAsia="en-US"/>
-        </w:rPr>
-        <w:t xml:space="preserve"> los cuales utilizaron</w:t>
-      </w:r>
-      <w:r>
-        <w:rPr>
-          <w:rFonts w:asciiTheme="minorHAnsi" w:eastAsiaTheme="minorEastAsia" w:hAnsiTheme="minorHAnsi" w:cstheme="minorBidi"/>
-          <w:sz w:val="22"/>
-          <w:szCs w:val="22"/>
-          <w:lang w:val="es-ES_tradnl" w:eastAsia="en-US"/>
-        </w:rPr>
-        <w:t xml:space="preserve"> como datos de entrada: el pronóstico de alta mar y  la observación de la alt</w:t>
-      </w:r>
-      <w:r>
-        <w:rPr>
-          <w:rFonts w:asciiTheme="minorHAnsi" w:eastAsiaTheme="minorEastAsia" w:hAnsiTheme="minorHAnsi" w:cstheme="minorBidi"/>
-          <w:sz w:val="22"/>
-          <w:szCs w:val="22"/>
-          <w:lang w:val="es-ES_tradnl" w:eastAsia="en-US"/>
-        </w:rPr>
-        <w:t>ura en la cercanía de la costa.</w:t>
+        <w:t>mos en la predicción de la altura de la ola en la cercanía de la costa</w:t>
+      </w:r>
+      <w:r>
+        <w:rPr>
+          <w:rFonts w:asciiTheme="minorHAnsi" w:eastAsiaTheme="minorEastAsia" w:hAnsiTheme="minorHAnsi" w:cstheme="minorBidi"/>
+          <w:sz w:val="22"/>
+          <w:szCs w:val="22"/>
+          <w:lang w:val="es-ES_tradnl" w:eastAsia="en-US"/>
+        </w:rPr>
+        <w:t>.</w:t>
       </w:r>
     </w:p>
     <w:p>
@@ -2264,7 +2300,6 @@
           <w:szCs w:val="22"/>
           <w:lang w:val="es-ES_tradnl" w:eastAsia="en-US"/>
         </w:rPr>
-        <w:lastRenderedPageBreak/>
         <w:t>Maquinas de soporte vectorial</w:t>
       </w:r>
     </w:p>
@@ -2313,6 +2348,7 @@
           <w:szCs w:val="22"/>
           <w:lang w:val="es-ES_tradnl" w:eastAsia="en-US"/>
         </w:rPr>
+        <w:lastRenderedPageBreak/>
         <w:t>Evaluamos el desempeño de cada modelo sometiéndolos a un entrenamiento con datos reales (tanto de lecturas de altamar como de observaciones visuales costeras) y luego evaluando las predicciones con un conjunto datos diferentes a los utilizados para entrenar cada clasificador</w:t>
       </w:r>
       <w:r>
@@ -2978,7 +3014,45 @@
           <w:szCs w:val="22"/>
           <w:lang w:val="es-ES_tradnl" w:eastAsia="en-US"/>
         </w:rPr>
-        <w:t xml:space="preserve"> la altura de la ola más grande que arribo a la costa en el día,  por esto el segundo filtro aplicado a las lecturas de WAVEWATCH III  fue dejar únicamente la lectura diaria con la mayor altura de ola. De esta forma acoplamos el estado de alto mar brindado por el modelo WAVEWATCH III y la observación de la altura de la ola registrada en la costa.</w:t>
+        <w:t xml:space="preserve"> la altura de la ola más grande que arribo a la costa en el día,  por esto el segundo filtro aplicado a las lecturas de WAVEWATCH III  fue dejar únicamente la lectura diaria con la mayor altura de ola. De esta f</w:t>
+      </w:r>
+      <w:r>
+        <w:rPr>
+          <w:rFonts w:asciiTheme="minorHAnsi" w:eastAsiaTheme="minorEastAsia" w:hAnsiTheme="minorHAnsi" w:cstheme="minorBidi"/>
+          <w:sz w:val="22"/>
+          <w:szCs w:val="22"/>
+          <w:lang w:val="es-ES_tradnl" w:eastAsia="en-US"/>
+        </w:rPr>
+        <w:t xml:space="preserve">orma acoplamos el estado de </w:t>
+      </w:r>
+      <w:proofErr w:type="gramStart"/>
+      <w:r>
+        <w:rPr>
+          <w:rFonts w:asciiTheme="minorHAnsi" w:eastAsiaTheme="minorEastAsia" w:hAnsiTheme="minorHAnsi" w:cstheme="minorBidi"/>
+          <w:sz w:val="22"/>
+          <w:szCs w:val="22"/>
+          <w:lang w:val="es-ES_tradnl" w:eastAsia="en-US"/>
+        </w:rPr>
+        <w:t>alta</w:t>
+      </w:r>
+      <w:r>
+        <w:rPr>
+          <w:rFonts w:asciiTheme="minorHAnsi" w:eastAsiaTheme="minorEastAsia" w:hAnsiTheme="minorHAnsi" w:cstheme="minorBidi"/>
+          <w:sz w:val="22"/>
+          <w:szCs w:val="22"/>
+          <w:lang w:val="es-ES_tradnl" w:eastAsia="en-US"/>
+        </w:rPr>
+        <w:t xml:space="preserve"> mar brindado</w:t>
+      </w:r>
+      <w:proofErr w:type="gramEnd"/>
+      <w:r>
+        <w:rPr>
+          <w:rFonts w:asciiTheme="minorHAnsi" w:eastAsiaTheme="minorEastAsia" w:hAnsiTheme="minorHAnsi" w:cstheme="minorBidi"/>
+          <w:sz w:val="22"/>
+          <w:szCs w:val="22"/>
+          <w:lang w:val="es-ES_tradnl" w:eastAsia="en-US"/>
+        </w:rPr>
+        <w:t xml:space="preserve"> por el modelo WAVEWATCH III y la observación de la altura de la ola registrada en la costa.</w:t>
       </w:r>
     </w:p>
     <w:p>
@@ -3036,7 +3110,25 @@
           <w:szCs w:val="22"/>
           <w:lang w:val="es-ES_tradnl" w:eastAsia="en-US"/>
         </w:rPr>
-        <w:t xml:space="preserve"> recibe como entrada un conjunto de instancias descriptas a través de una serie de atributos. Cada instancia se compone un conjunto de variables predictoras y uno o más variables a predecir. En nuestro estudio las variables predictoras son las lecturas del modelo </w:t>
+        <w:t xml:space="preserve"> recibe como entrada un conjunto de instancias descriptas a través de una serie de atributos. Cada instancia se compone</w:t>
+      </w:r>
+      <w:r>
+        <w:rPr>
+          <w:rFonts w:asciiTheme="minorHAnsi" w:eastAsiaTheme="minorEastAsia" w:hAnsiTheme="minorHAnsi" w:cstheme="minorBidi"/>
+          <w:sz w:val="22"/>
+          <w:szCs w:val="22"/>
+          <w:lang w:val="es-ES_tradnl" w:eastAsia="en-US"/>
+        </w:rPr>
+        <w:t xml:space="preserve"> de</w:t>
+      </w:r>
+      <w:r>
+        <w:rPr>
+          <w:rFonts w:asciiTheme="minorHAnsi" w:eastAsiaTheme="minorEastAsia" w:hAnsiTheme="minorHAnsi" w:cstheme="minorBidi"/>
+          <w:sz w:val="22"/>
+          <w:szCs w:val="22"/>
+          <w:lang w:val="es-ES_tradnl" w:eastAsia="en-US"/>
+        </w:rPr>
+        <w:t xml:space="preserve"> un conjunto de variables predictoras y uno o más variables a predecir. En nuestro estudio las variables predictoras son las lecturas del modelo </w:t>
       </w:r>
       <w:r>
         <w:rPr>
@@ -3099,17 +3191,25 @@
           <w:szCs w:val="22"/>
           <w:lang w:val="es-ES_tradnl" w:eastAsia="en-US"/>
         </w:rPr>
-        <w:t xml:space="preserve">logra entrenar un </w:t>
-      </w:r>
-      <w:r>
-        <w:rPr>
-          <w:rFonts w:asciiTheme="minorHAnsi" w:eastAsiaTheme="minorEastAsia" w:hAnsiTheme="minorHAnsi" w:cstheme="minorBidi"/>
-          <w:sz w:val="22"/>
-          <w:szCs w:val="22"/>
-          <w:lang w:val="es-ES_tradnl" w:eastAsia="en-US"/>
-        </w:rPr>
-        <w:lastRenderedPageBreak/>
-        <w:t>clasificador que es capaz de recibir únicamente instancias con las variables predictoras y devolver por cada una el valor del atributo de clase a predecir.</w:t>
+        <w:t>logra entrenar un clasificador que es capaz de recibir únicamente instancias con las variables predictoras y devolver por cada una el valor del atributo de clase a predecir</w:t>
+      </w:r>
+      <w:r>
+        <w:rPr>
+          <w:rFonts w:asciiTheme="minorHAnsi" w:eastAsiaTheme="minorEastAsia" w:hAnsiTheme="minorHAnsi" w:cstheme="minorBidi"/>
+          <w:sz w:val="22"/>
+          <w:szCs w:val="22"/>
+          <w:lang w:val="es-ES_tradnl" w:eastAsia="en-US"/>
+        </w:rPr>
+        <w:t xml:space="preserve"> (altura de la ola en la costa)</w:t>
+      </w:r>
+      <w:r>
+        <w:rPr>
+          <w:rFonts w:asciiTheme="minorHAnsi" w:eastAsiaTheme="minorEastAsia" w:hAnsiTheme="minorHAnsi" w:cstheme="minorBidi"/>
+          <w:sz w:val="22"/>
+          <w:szCs w:val="22"/>
+          <w:lang w:val="es-ES_tradnl" w:eastAsia="en-US"/>
+        </w:rPr>
+        <w:t>.</w:t>
       </w:r>
     </w:p>
     <w:p>
@@ -3131,7 +3231,44 @@
           <w:szCs w:val="22"/>
           <w:lang w:val="es-ES_tradnl" w:eastAsia="en-US"/>
         </w:rPr>
-        <w:t xml:space="preserve">La clave del estudio fue encontrar la forma de armar las instancias en base a la información de la cual disponíamos y al mismo tiempo buscar y configurar el algoritmo de regresión que mejores resultados mostraba al entrenarse con dichas instancias (es decir el que lograba predecir las olas en la </w:t>
+        <w:lastRenderedPageBreak/>
+        <w:t xml:space="preserve">La clave del estudio fue encontrar la forma de armar las instancias en base a la información de la cual disponíamos y al mismo tiempo buscar y configurar el algoritmo de </w:t>
+      </w:r>
+      <w:r>
+        <w:rPr>
+          <w:rFonts w:asciiTheme="minorHAnsi" w:eastAsiaTheme="minorEastAsia" w:hAnsiTheme="minorHAnsi" w:cstheme="minorBidi"/>
+          <w:sz w:val="22"/>
+          <w:szCs w:val="22"/>
+          <w:lang w:val="es-ES_tradnl" w:eastAsia="en-US"/>
+        </w:rPr>
+        <w:t>aprendizaje de máquina</w:t>
+      </w:r>
+      <w:r>
+        <w:rPr>
+          <w:rFonts w:asciiTheme="minorHAnsi" w:eastAsiaTheme="minorEastAsia" w:hAnsiTheme="minorHAnsi" w:cstheme="minorBidi"/>
+          <w:sz w:val="22"/>
+          <w:szCs w:val="22"/>
+          <w:lang w:val="es-ES_tradnl" w:eastAsia="en-US"/>
+        </w:rPr>
+        <w:t xml:space="preserve"> que mejores resultados </w:t>
+      </w:r>
+      <w:r>
+        <w:rPr>
+          <w:rFonts w:asciiTheme="minorHAnsi" w:eastAsiaTheme="minorEastAsia" w:hAnsiTheme="minorHAnsi" w:cstheme="minorBidi"/>
+          <w:sz w:val="22"/>
+          <w:szCs w:val="22"/>
+          <w:lang w:val="es-ES_tradnl" w:eastAsia="en-US"/>
+        </w:rPr>
+        <w:t>entregaba</w:t>
+      </w:r>
+      <w:r>
+        <w:rPr>
+          <w:rFonts w:asciiTheme="minorHAnsi" w:eastAsiaTheme="minorEastAsia" w:hAnsiTheme="minorHAnsi" w:cstheme="minorBidi"/>
+          <w:sz w:val="22"/>
+          <w:szCs w:val="22"/>
+          <w:lang w:val="es-ES_tradnl" w:eastAsia="en-US"/>
+        </w:rPr>
+        <w:t xml:space="preserve"> al entrenarse con dichas instancias (es decir el que lograba predecir las olas en la </w:t>
       </w:r>
       <w:r>
         <w:rPr>
@@ -3234,7 +3371,25 @@
           <w:szCs w:val="22"/>
           <w:lang w:val="es-ES_tradnl" w:eastAsia="en-US"/>
         </w:rPr>
-        <w:t xml:space="preserve"> de instancias. Para cada modelo de instancia se armaron diferentes conjuntos de entrenamiento, los cuales fueron utilizados como entrada en los diferentes algoritmos de regresión. La combinación de variables predictoras</w:t>
+        <w:t xml:space="preserve"> de instancias. Para cada modelo de instancia se armaron diferentes conjuntos de entrenamiento, los cuales fueron utilizados como entrada </w:t>
+      </w:r>
+      <w:r>
+        <w:rPr>
+          <w:rFonts w:asciiTheme="minorHAnsi" w:eastAsiaTheme="minorEastAsia" w:hAnsiTheme="minorHAnsi" w:cstheme="minorBidi"/>
+          <w:sz w:val="22"/>
+          <w:szCs w:val="22"/>
+          <w:lang w:val="es-ES_tradnl" w:eastAsia="en-US"/>
+        </w:rPr>
+        <w:t>para los distintos</w:t>
+      </w:r>
+      <w:r>
+        <w:rPr>
+          <w:rFonts w:asciiTheme="minorHAnsi" w:eastAsiaTheme="minorEastAsia" w:hAnsiTheme="minorHAnsi" w:cstheme="minorBidi"/>
+          <w:sz w:val="22"/>
+          <w:szCs w:val="22"/>
+          <w:lang w:val="es-ES_tradnl" w:eastAsia="en-US"/>
+        </w:rPr>
+        <w:t xml:space="preserve"> algoritmos de regresión. La combinación de variables predictoras</w:t>
       </w:r>
       <w:r>
         <w:rPr>
@@ -4059,7 +4214,16 @@
           <w:szCs w:val="22"/>
           <w:lang w:val="es-ES_tradnl" w:eastAsia="en-US"/>
         </w:rPr>
-        <w:t xml:space="preserve">, de dar un pronóstico con hasta una semana de anticipación en incrementos de tres horas, especificando la altura de las olas, dirección de ola, </w:t>
+        <w:t>, de dar un pronóstico con hasta una semana de anticipación en incrementos de tres horas, especificando la altura de las olas exactamente en la ubicación que al usuario le interesa</w:t>
+      </w:r>
+      <w:r>
+        <w:rPr>
+          <w:rFonts w:asciiTheme="minorHAnsi" w:eastAsiaTheme="minorEastAsia" w:hAnsiTheme="minorHAnsi" w:cstheme="minorBidi"/>
+          <w:sz w:val="22"/>
+          <w:szCs w:val="22"/>
+          <w:lang w:val="es-ES_tradnl" w:eastAsia="en-US"/>
+        </w:rPr>
+        <w:t xml:space="preserve">, considerando que las variables restantes (dirección de ola, periodo de ola y dirección y velocidad del viento) no sufren cambios significativos entre el </w:t>
       </w:r>
       <w:r>
         <w:rPr>
@@ -4069,7 +4233,70 @@
           <w:lang w:val="es-ES_tradnl" w:eastAsia="en-US"/>
         </w:rPr>
         <w:lastRenderedPageBreak/>
-        <w:t xml:space="preserve">periodo de ola y dirección y velocidad del viento exactamente en la ubicación que al usuario le interesa, mejorando ampliamente los pronósticos existentes los cuales brindan esta información pero en zonas </w:t>
+        <w:t>GridPoint evaluado y la costa dado que los cambios de</w:t>
+      </w:r>
+      <w:r>
+        <w:rPr>
+          <w:rFonts w:asciiTheme="minorHAnsi" w:eastAsiaTheme="minorEastAsia" w:hAnsiTheme="minorHAnsi" w:cstheme="minorBidi"/>
+          <w:sz w:val="22"/>
+          <w:szCs w:val="22"/>
+          <w:lang w:val="es-ES_tradnl" w:eastAsia="en-US"/>
+        </w:rPr>
+        <w:t xml:space="preserve"> las</w:t>
+      </w:r>
+      <w:r>
+        <w:rPr>
+          <w:rFonts w:asciiTheme="minorHAnsi" w:eastAsiaTheme="minorEastAsia" w:hAnsiTheme="minorHAnsi" w:cstheme="minorBidi"/>
+          <w:sz w:val="22"/>
+          <w:szCs w:val="22"/>
+          <w:lang w:val="es-ES_tradnl" w:eastAsia="en-US"/>
+        </w:rPr>
+        <w:t xml:space="preserve"> profundidades del mar y </w:t>
+      </w:r>
+      <w:r>
+        <w:rPr>
+          <w:rFonts w:asciiTheme="minorHAnsi" w:eastAsiaTheme="minorEastAsia" w:hAnsiTheme="minorHAnsi" w:cstheme="minorBidi"/>
+          <w:sz w:val="22"/>
+          <w:szCs w:val="22"/>
+          <w:lang w:val="es-ES_tradnl" w:eastAsia="en-US"/>
+        </w:rPr>
+        <w:t xml:space="preserve">la </w:t>
+      </w:r>
+      <w:r>
+        <w:rPr>
+          <w:rFonts w:asciiTheme="minorHAnsi" w:eastAsiaTheme="minorEastAsia" w:hAnsiTheme="minorHAnsi" w:cstheme="minorBidi"/>
+          <w:sz w:val="22"/>
+          <w:szCs w:val="22"/>
+          <w:lang w:val="es-ES_tradnl" w:eastAsia="en-US"/>
+        </w:rPr>
+        <w:t>geografía de la zona no las afecta</w:t>
+      </w:r>
+      <w:r>
+        <w:rPr>
+          <w:rFonts w:asciiTheme="minorHAnsi" w:eastAsiaTheme="minorEastAsia" w:hAnsiTheme="minorHAnsi" w:cstheme="minorBidi"/>
+          <w:sz w:val="22"/>
+          <w:szCs w:val="22"/>
+          <w:lang w:val="es-ES_tradnl" w:eastAsia="en-US"/>
+        </w:rPr>
+        <w:t xml:space="preserve">, </w:t>
+      </w:r>
+      <w:r>
+        <w:rPr>
+          <w:rFonts w:asciiTheme="minorHAnsi" w:eastAsiaTheme="minorEastAsia" w:hAnsiTheme="minorHAnsi" w:cstheme="minorBidi"/>
+          <w:sz w:val="22"/>
+          <w:szCs w:val="22"/>
+          <w:lang w:val="es-ES_tradnl" w:eastAsia="en-US"/>
+        </w:rPr>
+        <w:t>ofreciendo una alternativa distinta a</w:t>
+      </w:r>
+      <w:r>
+        <w:rPr>
+          <w:rFonts w:asciiTheme="minorHAnsi" w:eastAsiaTheme="minorEastAsia" w:hAnsiTheme="minorHAnsi" w:cstheme="minorBidi"/>
+          <w:sz w:val="22"/>
+          <w:szCs w:val="22"/>
+          <w:lang w:val="es-ES_tradnl" w:eastAsia="en-US"/>
+        </w:rPr>
+        <w:t xml:space="preserve"> los pronósticos existentes los cuales brindan esta información pero en zonas </w:t>
       </w:r>
       <w:r>
         <w:rPr>
@@ -4096,16 +4323,43 @@
           <w:szCs w:val="22"/>
           <w:lang w:val="es-ES_tradnl" w:eastAsia="en-US"/>
         </w:rPr>
-        <w:t>, que por lo general reportan el mismo pronostico para toda una región o localidad</w:t>
-      </w:r>
-      <w:r>
-        <w:rPr>
-          <w:rFonts w:asciiTheme="minorHAnsi" w:eastAsiaTheme="minorEastAsia" w:hAnsiTheme="minorHAnsi" w:cstheme="minorBidi"/>
-          <w:sz w:val="22"/>
-          <w:szCs w:val="22"/>
-          <w:lang w:val="es-ES_tradnl" w:eastAsia="en-US"/>
-        </w:rPr>
-        <w:t>, la cual pierde</w:t>
+        <w:t xml:space="preserve">, </w:t>
+      </w:r>
+      <w:r>
+        <w:rPr>
+          <w:rFonts w:asciiTheme="minorHAnsi" w:eastAsiaTheme="minorEastAsia" w:hAnsiTheme="minorHAnsi" w:cstheme="minorBidi"/>
+          <w:sz w:val="22"/>
+          <w:szCs w:val="22"/>
+          <w:lang w:val="es-ES_tradnl" w:eastAsia="en-US"/>
+        </w:rPr>
+        <w:t>y</w:t>
+      </w:r>
+      <w:r>
+        <w:rPr>
+          <w:rFonts w:asciiTheme="minorHAnsi" w:eastAsiaTheme="minorEastAsia" w:hAnsiTheme="minorHAnsi" w:cstheme="minorBidi"/>
+          <w:sz w:val="22"/>
+          <w:szCs w:val="22"/>
+          <w:lang w:val="es-ES_tradnl" w:eastAsia="en-US"/>
+        </w:rPr>
+        <w:t xml:space="preserve"> por lo general reportan el mismo pronostico para toda una región o localidad</w:t>
+      </w:r>
+      <w:r>
+        <w:rPr>
+          <w:rFonts w:asciiTheme="minorHAnsi" w:eastAsiaTheme="minorEastAsia" w:hAnsiTheme="minorHAnsi" w:cstheme="minorBidi"/>
+          <w:sz w:val="22"/>
+          <w:szCs w:val="22"/>
+          <w:lang w:val="es-ES_tradnl" w:eastAsia="en-US"/>
+        </w:rPr>
+        <w:t>, lo</w:t>
+      </w:r>
+      <w:r>
+        <w:rPr>
+          <w:rFonts w:asciiTheme="minorHAnsi" w:eastAsiaTheme="minorEastAsia" w:hAnsiTheme="minorHAnsi" w:cstheme="minorBidi"/>
+          <w:sz w:val="22"/>
+          <w:szCs w:val="22"/>
+          <w:lang w:val="es-ES_tradnl" w:eastAsia="en-US"/>
+        </w:rPr>
+        <w:t xml:space="preserve"> cual pierde</w:t>
       </w:r>
       <w:r>
         <w:rPr>
@@ -4217,7 +4471,25 @@
           <w:szCs w:val="22"/>
           <w:lang w:val="es-ES_tradnl" w:eastAsia="en-US"/>
         </w:rPr>
-        <w:t xml:space="preserve"> también por ejemplo para tomar medidas de prevención anticipadas en lugares donde olas de gran tamaño pueden llegar a alcanzar a la población de ese lugar. </w:t>
+        <w:t xml:space="preserve"> también por ejemplo para tomar medidas de prevención anticipadas en lugares donde olas de gran tamaño pueden llegar a alcanzar a la población de e</w:t>
+      </w:r>
+      <w:r>
+        <w:rPr>
+          <w:rFonts w:asciiTheme="minorHAnsi" w:eastAsiaTheme="minorEastAsia" w:hAnsiTheme="minorHAnsi" w:cstheme="minorBidi"/>
+          <w:sz w:val="22"/>
+          <w:szCs w:val="22"/>
+          <w:lang w:val="es-ES_tradnl" w:eastAsia="en-US"/>
+        </w:rPr>
+        <w:t>sa zona</w:t>
+      </w:r>
+      <w:r>
+        <w:rPr>
+          <w:rFonts w:asciiTheme="minorHAnsi" w:eastAsiaTheme="minorEastAsia" w:hAnsiTheme="minorHAnsi" w:cstheme="minorBidi"/>
+          <w:sz w:val="22"/>
+          <w:szCs w:val="22"/>
+          <w:lang w:val="es-ES_tradnl" w:eastAsia="en-US"/>
+        </w:rPr>
+        <w:t xml:space="preserve">. </w:t>
       </w:r>
     </w:p>
     <w:p>
@@ -4239,43 +4511,87 @@
           <w:szCs w:val="22"/>
           <w:lang w:val="es-ES_tradnl" w:eastAsia="en-US"/>
         </w:rPr>
-        <w:t>Surf-Forecaster ofrece además la posibilidad de registrase en el sistema (</w:t>
-      </w:r>
-      <w:r>
-        <w:rPr>
-          <w:rFonts w:asciiTheme="minorHAnsi" w:eastAsiaTheme="minorEastAsia" w:hAnsiTheme="minorHAnsi" w:cstheme="minorBidi"/>
-          <w:sz w:val="22"/>
-          <w:szCs w:val="22"/>
-          <w:lang w:val="es-ES_tradnl" w:eastAsia="en-US"/>
-        </w:rPr>
-        <w:t>V</w:t>
-      </w:r>
-      <w:r>
-        <w:rPr>
-          <w:rFonts w:asciiTheme="minorHAnsi" w:eastAsiaTheme="minorEastAsia" w:hAnsiTheme="minorHAnsi" w:cstheme="minorBidi"/>
-          <w:sz w:val="22"/>
-          <w:szCs w:val="22"/>
-          <w:lang w:val="es-ES_tradnl" w:eastAsia="en-US"/>
-        </w:rPr>
-        <w:t>er sección 5.2 – Tipos de usuario). Al ser un usuario registrado el sistema le permitirá dar de alta sus olas preferidas</w:t>
-      </w:r>
-      <w:r>
-        <w:rPr>
-          <w:rFonts w:asciiTheme="minorHAnsi" w:eastAsiaTheme="minorEastAsia" w:hAnsiTheme="minorHAnsi" w:cstheme="minorBidi"/>
-          <w:sz w:val="22"/>
-          <w:szCs w:val="22"/>
-          <w:lang w:val="es-ES_tradnl" w:eastAsia="en-US"/>
-        </w:rPr>
-        <w:t xml:space="preserve"> (en cualquier lugar del mundo)</w:t>
-      </w:r>
-      <w:r>
-        <w:rPr>
-          <w:rFonts w:asciiTheme="minorHAnsi" w:eastAsiaTheme="minorEastAsia" w:hAnsiTheme="minorHAnsi" w:cstheme="minorBidi"/>
-          <w:sz w:val="22"/>
-          <w:szCs w:val="22"/>
-          <w:lang w:val="es-ES_tradnl" w:eastAsia="en-US"/>
-        </w:rPr>
-        <w:t>,  generar comparaciones entre ellas y persistirlas, para no tener que volver a crearlas cada vez que quiere comparar las mismas olas.</w:t>
+        <w:t xml:space="preserve">Surf-Forecaster, es una aplicación interactiva que ofrece la posibilidad de obtener pronósticos detallados del oleaje, en cualquier lugar del planeta. Basta con crear una ola (Ver sección 5.5 </w:t>
+      </w:r>
+      <w:r>
+        <w:rPr>
+          <w:rFonts w:asciiTheme="minorHAnsi" w:eastAsiaTheme="minorEastAsia" w:hAnsiTheme="minorHAnsi" w:cstheme="minorBidi"/>
+          <w:sz w:val="22"/>
+          <w:szCs w:val="22"/>
+          <w:lang w:val="es-ES_tradnl" w:eastAsia="en-US"/>
+        </w:rPr>
+        <w:t xml:space="preserve">- </w:t>
+      </w:r>
+      <w:r>
+        <w:rPr>
+          <w:rFonts w:asciiTheme="minorHAnsi" w:eastAsiaTheme="minorEastAsia" w:hAnsiTheme="minorHAnsi" w:cstheme="minorBidi"/>
+          <w:sz w:val="22"/>
+          <w:szCs w:val="22"/>
+          <w:lang w:val="es-ES_tradnl" w:eastAsia="en-US"/>
+        </w:rPr>
+        <w:t>Nueva ola) en cualquier lugar del mundo para comenzar a recibir pronósticos detallados con 180hs de anticipación</w:t>
+      </w:r>
+      <w:r>
+        <w:rPr>
+          <w:rFonts w:asciiTheme="minorHAnsi" w:eastAsiaTheme="minorEastAsia" w:hAnsiTheme="minorHAnsi" w:cstheme="minorBidi"/>
+          <w:sz w:val="22"/>
+          <w:szCs w:val="22"/>
+          <w:lang w:val="es-ES_tradnl" w:eastAsia="en-US"/>
+        </w:rPr>
+        <w:t xml:space="preserve"> </w:t>
+      </w:r>
+      <w:r>
+        <w:rPr>
+          <w:rFonts w:asciiTheme="minorHAnsi" w:eastAsiaTheme="minorEastAsia" w:hAnsiTheme="minorHAnsi" w:cstheme="minorBidi"/>
+          <w:sz w:val="22"/>
+          <w:szCs w:val="22"/>
+          <w:lang w:val="es-ES_tradnl" w:eastAsia="en-US"/>
+        </w:rPr>
+        <w:t>para la ola creada.</w:t>
+      </w:r>
+    </w:p>
+    <w:p>
+      <w:pPr>
+        <w:spacing w:after="200" w:line="276" w:lineRule="auto"/>
+        <w:ind w:firstLine="720"/>
+        <w:jc w:val="both"/>
+        <w:rPr>
+          <w:rFonts w:asciiTheme="minorHAnsi" w:eastAsiaTheme="minorEastAsia" w:hAnsiTheme="minorHAnsi" w:cstheme="minorBidi"/>
+          <w:sz w:val="22"/>
+          <w:szCs w:val="22"/>
+          <w:lang w:val="es-ES_tradnl" w:eastAsia="en-US"/>
+        </w:rPr>
+      </w:pPr>
+      <w:r>
+        <w:rPr>
+          <w:rFonts w:asciiTheme="minorHAnsi" w:eastAsiaTheme="minorEastAsia" w:hAnsiTheme="minorHAnsi" w:cstheme="minorBidi"/>
+          <w:sz w:val="22"/>
+          <w:szCs w:val="22"/>
+          <w:lang w:val="es-ES_tradnl" w:eastAsia="en-US"/>
+        </w:rPr>
+        <w:t>Adicionalmente el sistema cuenta con una sección de comparaciones entre diferentes olas, la cual brinda una herramienta muy práctica para ayudar al usuario a reconocer fácilmente en qué lugares romperán las mejores olas del día con una semana de anticipación, evitándole la necesidad, por ejemplo, de tener que recorrer toda la costa de su ciudad, diariamente, en busca de tales olas.</w:t>
+      </w:r>
+    </w:p>
+    <w:p>
+      <w:pPr>
+        <w:spacing w:after="200" w:line="276" w:lineRule="auto"/>
+        <w:ind w:firstLine="720"/>
+        <w:jc w:val="both"/>
+        <w:rPr>
+          <w:rFonts w:asciiTheme="minorHAnsi" w:eastAsiaTheme="minorEastAsia" w:hAnsiTheme="minorHAnsi" w:cstheme="minorBidi"/>
+          <w:sz w:val="22"/>
+          <w:szCs w:val="22"/>
+          <w:lang w:val="es-ES_tradnl" w:eastAsia="en-US"/>
+        </w:rPr>
+      </w:pPr>
+      <w:r>
+        <w:rPr>
+          <w:rFonts w:asciiTheme="minorHAnsi" w:eastAsiaTheme="minorEastAsia" w:hAnsiTheme="minorHAnsi" w:cstheme="minorBidi"/>
+          <w:sz w:val="22"/>
+          <w:szCs w:val="22"/>
+          <w:lang w:val="es-ES_tradnl" w:eastAsia="en-US"/>
+        </w:rPr>
+        <w:t>Surf-Forecaster ofrece además la posibilidad de registrase en el sistema (ver sección 5.2 – Tipos de usuario). Al ser un usuario registrado el sistema le permitirá dar de alta sus olas preferidas,  generar comparaciones entre ellas y persistirlas, para no tener que volver a crearlas cada vez que quiere comparar las mismas olas.</w:t>
       </w:r>
     </w:p>
     <w:p>

--- a/neuralito/ArfGen/docs/Entregas/Informe Final/capitulo 1/Introduccion.docx
+++ b/neuralito/ArfGen/docs/Entregas/Informe Final/capitulo 1/Introduccion.docx
@@ -1193,52 +1193,16 @@
           <w:szCs w:val="22"/>
           <w:lang w:val="es-ES_tradnl" w:eastAsia="en-US"/>
         </w:rPr>
-        <w:t>Los trabajos de (Browne et al.</w:t>
-      </w:r>
-      <w:r>
-        <w:rPr>
-          <w:rFonts w:asciiTheme="minorHAnsi" w:eastAsiaTheme="minorEastAsia" w:hAnsiTheme="minorHAnsi" w:cstheme="minorBidi"/>
-          <w:sz w:val="22"/>
-          <w:szCs w:val="22"/>
-          <w:lang w:val="es-ES_tradnl" w:eastAsia="en-US"/>
-        </w:rPr>
-        <w:t>, 2006</w:t>
-      </w:r>
-      <w:r>
-        <w:rPr>
-          <w:rFonts w:asciiTheme="minorHAnsi" w:eastAsiaTheme="minorEastAsia" w:hAnsiTheme="minorHAnsi" w:cstheme="minorBidi"/>
-          <w:sz w:val="22"/>
-          <w:szCs w:val="22"/>
-          <w:lang w:val="es-ES_tradnl" w:eastAsia="en-US"/>
-        </w:rPr>
-        <w:t>)</w:t>
-      </w:r>
-      <w:r>
-        <w:rPr>
-          <w:rFonts w:asciiTheme="minorHAnsi" w:eastAsiaTheme="minorEastAsia" w:hAnsiTheme="minorHAnsi" w:cstheme="minorBidi"/>
-          <w:sz w:val="22"/>
-          <w:szCs w:val="22"/>
-          <w:lang w:val="es-ES_tradnl" w:eastAsia="en-US"/>
-        </w:rPr>
-        <w:t xml:space="preserve"> [4] y </w:t>
-      </w:r>
-      <w:r>
-        <w:rPr>
-          <w:rFonts w:asciiTheme="minorHAnsi" w:eastAsiaTheme="minorEastAsia" w:hAnsiTheme="minorHAnsi" w:cstheme="minorBidi"/>
-          <w:sz w:val="22"/>
-          <w:szCs w:val="22"/>
-          <w:lang w:val="es-ES_tradnl" w:eastAsia="en-US"/>
-        </w:rPr>
-        <w:t>(Caldwell y Aucan, 2007)</w:t>
-      </w:r>
-      <w:r>
-        <w:rPr>
-          <w:rFonts w:asciiTheme="minorHAnsi" w:eastAsiaTheme="minorEastAsia" w:hAnsiTheme="minorHAnsi" w:cstheme="minorBidi"/>
-          <w:sz w:val="22"/>
-          <w:szCs w:val="22"/>
-          <w:lang w:val="es-ES_tradnl" w:eastAsia="en-US"/>
-        </w:rPr>
-        <w:t xml:space="preserve"> [5]</w:t>
+        <w:t xml:space="preserve">Los trabajos de </w:t>
+      </w:r>
+      <w:r>
+        <w:rPr>
+          <w:rFonts w:asciiTheme="minorHAnsi" w:eastAsiaTheme="minorEastAsia" w:hAnsiTheme="minorHAnsi" w:cstheme="minorBidi"/>
+          <w:sz w:val="22"/>
+          <w:szCs w:val="22"/>
+          <w:lang w:val="es-ES_tradnl" w:eastAsia="en-US"/>
+        </w:rPr>
+        <w:t>[4] y [5]</w:t>
       </w:r>
       <w:r>
         <w:rPr>
@@ -1386,25 +1350,16 @@
           <w:szCs w:val="22"/>
           <w:lang w:val="es-ES_tradnl" w:eastAsia="en-US"/>
         </w:rPr>
-        <w:t>En los trabajos (Deo y Sridhar, 1998</w:t>
-      </w:r>
-      <w:r>
-        <w:rPr>
-          <w:rFonts w:asciiTheme="minorHAnsi" w:eastAsiaTheme="minorEastAsia" w:hAnsiTheme="minorHAnsi" w:cstheme="minorBidi"/>
-          <w:sz w:val="22"/>
-          <w:szCs w:val="22"/>
-          <w:lang w:val="es-ES_tradnl" w:eastAsia="en-US"/>
-        </w:rPr>
-        <w:t>)</w:t>
-      </w:r>
-      <w:r>
-        <w:rPr>
-          <w:rFonts w:asciiTheme="minorHAnsi" w:eastAsiaTheme="minorEastAsia" w:hAnsiTheme="minorHAnsi" w:cstheme="minorBidi"/>
-          <w:sz w:val="22"/>
-          <w:szCs w:val="22"/>
-          <w:lang w:val="es-ES_tradnl" w:eastAsia="en-US"/>
-        </w:rPr>
-        <w:t xml:space="preserve"> [</w:t>
+        <w:t xml:space="preserve">En los trabajos </w:t>
+      </w:r>
+      <w:r>
+        <w:rPr>
+          <w:rFonts w:asciiTheme="minorHAnsi" w:eastAsiaTheme="minorEastAsia" w:hAnsiTheme="minorHAnsi" w:cstheme="minorBidi"/>
+          <w:sz w:val="22"/>
+          <w:szCs w:val="22"/>
+          <w:lang w:val="es-ES_tradnl" w:eastAsia="en-US"/>
+        </w:rPr>
+        <w:t>[</w:t>
       </w:r>
       <w:r>
         <w:rPr>
@@ -1422,25 +1377,16 @@
           <w:szCs w:val="22"/>
           <w:lang w:val="es-ES_tradnl" w:eastAsia="en-US"/>
         </w:rPr>
-        <w:t xml:space="preserve">  y (Makarynskyy, 2004</w:t>
-      </w:r>
-      <w:r>
-        <w:rPr>
-          <w:rFonts w:asciiTheme="minorHAnsi" w:eastAsiaTheme="minorEastAsia" w:hAnsiTheme="minorHAnsi" w:cstheme="minorBidi"/>
-          <w:sz w:val="22"/>
-          <w:szCs w:val="22"/>
-          <w:lang w:val="es-ES_tradnl" w:eastAsia="en-US"/>
-        </w:rPr>
-        <w:t>)</w:t>
-      </w:r>
-      <w:r>
-        <w:rPr>
-          <w:rFonts w:asciiTheme="minorHAnsi" w:eastAsiaTheme="minorEastAsia" w:hAnsiTheme="minorHAnsi" w:cstheme="minorBidi"/>
-          <w:sz w:val="22"/>
-          <w:szCs w:val="22"/>
-          <w:lang w:val="es-ES_tradnl" w:eastAsia="en-US"/>
-        </w:rPr>
-        <w:t xml:space="preserve"> [</w:t>
+        <w:t xml:space="preserve">  y </w:t>
+      </w:r>
+      <w:r>
+        <w:rPr>
+          <w:rFonts w:asciiTheme="minorHAnsi" w:eastAsiaTheme="minorEastAsia" w:hAnsiTheme="minorHAnsi" w:cstheme="minorBidi"/>
+          <w:sz w:val="22"/>
+          <w:szCs w:val="22"/>
+          <w:lang w:val="es-ES_tradnl" w:eastAsia="en-US"/>
+        </w:rPr>
+        <w:t>[</w:t>
       </w:r>
       <w:r>
         <w:rPr>
@@ -1476,7 +1422,25 @@
           <w:szCs w:val="22"/>
           <w:lang w:val="es-ES_tradnl" w:eastAsia="en-US"/>
         </w:rPr>
-        <w:t xml:space="preserve"> en el mismo lugar donde se recolectan los datos. Estos utilizando el </w:t>
+        <w:t xml:space="preserve"> en el mismo lugar donde se recolectan los datos. Estos utilizando el estado del mar de</w:t>
+      </w:r>
+      <w:r>
+        <w:rPr>
+          <w:rFonts w:asciiTheme="minorHAnsi" w:eastAsiaTheme="minorEastAsia" w:hAnsiTheme="minorHAnsi" w:cstheme="minorBidi"/>
+          <w:sz w:val="22"/>
+          <w:szCs w:val="22"/>
+          <w:lang w:val="es-ES_tradnl" w:eastAsia="en-US"/>
+        </w:rPr>
+        <w:t xml:space="preserve"> las últimas horas en un lugar determinado</w:t>
+      </w:r>
+      <w:r>
+        <w:rPr>
+          <w:rFonts w:asciiTheme="minorHAnsi" w:eastAsiaTheme="minorEastAsia" w:hAnsiTheme="minorHAnsi" w:cstheme="minorBidi"/>
+          <w:sz w:val="22"/>
+          <w:szCs w:val="22"/>
+          <w:lang w:val="es-ES_tradnl" w:eastAsia="en-US"/>
+        </w:rPr>
+        <w:t xml:space="preserve">, infieren cual será la altura de la ola en ese mismo lugar con horas de anticipación. </w:t>
       </w:r>
       <w:r>
         <w:rPr>
@@ -1486,25 +1450,7 @@
           <w:lang w:val="es-ES_tradnl" w:eastAsia="en-US"/>
         </w:rPr>
         <w:lastRenderedPageBreak/>
-        <w:t>estado del mar de</w:t>
-      </w:r>
-      <w:r>
-        <w:rPr>
-          <w:rFonts w:asciiTheme="minorHAnsi" w:eastAsiaTheme="minorEastAsia" w:hAnsiTheme="minorHAnsi" w:cstheme="minorBidi"/>
-          <w:sz w:val="22"/>
-          <w:szCs w:val="22"/>
-          <w:lang w:val="es-ES_tradnl" w:eastAsia="en-US"/>
-        </w:rPr>
-        <w:t xml:space="preserve"> las últimas horas en un lugar determinado</w:t>
-      </w:r>
-      <w:r>
-        <w:rPr>
-          <w:rFonts w:asciiTheme="minorHAnsi" w:eastAsiaTheme="minorEastAsia" w:hAnsiTheme="minorHAnsi" w:cstheme="minorBidi"/>
-          <w:sz w:val="22"/>
-          <w:szCs w:val="22"/>
-          <w:lang w:val="es-ES_tradnl" w:eastAsia="en-US"/>
-        </w:rPr>
-        <w:t>, infieren cual será la altura de la ola en ese mismo lugar con horas de anticipación. Para lograr esto se plantea un modelo de regresión donde las variables predictivas están dadas por las lecturas de una boya</w:t>
+        <w:t>Para lograr esto se plantea un modelo de regresión donde las variables predictivas están dadas por las lecturas de una boya</w:t>
       </w:r>
       <w:r>
         <w:rPr>
@@ -3023,36 +2969,16 @@
           <w:szCs w:val="22"/>
           <w:lang w:val="es-ES_tradnl" w:eastAsia="en-US"/>
         </w:rPr>
-        <w:t xml:space="preserve">orma acoplamos el estado de </w:t>
-      </w:r>
-      <w:proofErr w:type="gramStart"/>
-      <w:r>
-        <w:rPr>
-          <w:rFonts w:asciiTheme="minorHAnsi" w:eastAsiaTheme="minorEastAsia" w:hAnsiTheme="minorHAnsi" w:cstheme="minorBidi"/>
-          <w:sz w:val="22"/>
-          <w:szCs w:val="22"/>
-          <w:lang w:val="es-ES_tradnl" w:eastAsia="en-US"/>
-        </w:rPr>
-        <w:t>alta</w:t>
-      </w:r>
-      <w:r>
-        <w:rPr>
-          <w:rFonts w:asciiTheme="minorHAnsi" w:eastAsiaTheme="minorEastAsia" w:hAnsiTheme="minorHAnsi" w:cstheme="minorBidi"/>
-          <w:sz w:val="22"/>
-          <w:szCs w:val="22"/>
-          <w:lang w:val="es-ES_tradnl" w:eastAsia="en-US"/>
-        </w:rPr>
-        <w:t xml:space="preserve"> mar brindado</w:t>
-      </w:r>
-      <w:proofErr w:type="gramEnd"/>
-      <w:r>
-        <w:rPr>
-          <w:rFonts w:asciiTheme="minorHAnsi" w:eastAsiaTheme="minorEastAsia" w:hAnsiTheme="minorHAnsi" w:cstheme="minorBidi"/>
-          <w:sz w:val="22"/>
-          <w:szCs w:val="22"/>
-          <w:lang w:val="es-ES_tradnl" w:eastAsia="en-US"/>
-        </w:rPr>
-        <w:t xml:space="preserve"> por el modelo WAVEWATCH III y la observación de la altura de la ola registrada en la costa.</w:t>
+        <w:t>orma acoplamos el estado de alta</w:t>
+      </w:r>
+      <w:r>
+        <w:rPr>
+          <w:rFonts w:asciiTheme="minorHAnsi" w:eastAsiaTheme="minorEastAsia" w:hAnsiTheme="minorHAnsi" w:cstheme="minorBidi"/>
+          <w:sz w:val="22"/>
+          <w:szCs w:val="22"/>
+          <w:lang w:val="es-ES_tradnl" w:eastAsia="en-US"/>
+        </w:rPr>
+        <w:t>mar brindado por el modelo WAVEWATCH III y la observación de la altura de la ola registrada en la costa.</w:t>
       </w:r>
     </w:p>
     <w:p>
@@ -3232,7 +3158,25 @@
           <w:lang w:val="es-ES_tradnl" w:eastAsia="en-US"/>
         </w:rPr>
         <w:lastRenderedPageBreak/>
-        <w:t xml:space="preserve">La clave del estudio fue encontrar la forma de armar las instancias en base a la información de la cual disponíamos y al mismo tiempo buscar y configurar el algoritmo de </w:t>
+        <w:t>La clave del estudio fue encontrar la forma de armar</w:t>
+      </w:r>
+      <w:r>
+        <w:rPr>
+          <w:rFonts w:asciiTheme="minorHAnsi" w:eastAsiaTheme="minorEastAsia" w:hAnsiTheme="minorHAnsi" w:cstheme="minorBidi"/>
+          <w:sz w:val="22"/>
+          <w:szCs w:val="22"/>
+          <w:lang w:val="es-ES_tradnl" w:eastAsia="en-US"/>
+        </w:rPr>
+        <w:t xml:space="preserve"> los datos de prueba</w:t>
+      </w:r>
+      <w:r>
+        <w:rPr>
+          <w:rFonts w:asciiTheme="minorHAnsi" w:eastAsiaTheme="minorEastAsia" w:hAnsiTheme="minorHAnsi" w:cstheme="minorBidi"/>
+          <w:sz w:val="22"/>
+          <w:szCs w:val="22"/>
+          <w:lang w:val="es-ES_tradnl" w:eastAsia="en-US"/>
+        </w:rPr>
+        <w:t xml:space="preserve"> en base a la información de la cual disponíamos y al mismo tiempo buscar y configurar el algoritmo de </w:t>
       </w:r>
       <w:r>
         <w:rPr>
@@ -3353,25 +3297,34 @@
           <w:szCs w:val="22"/>
           <w:lang w:val="es-ES_tradnl" w:eastAsia="en-US"/>
         </w:rPr>
-        <w:t xml:space="preserve"> modelos</w:t>
-      </w:r>
-      <w:r>
-        <w:rPr>
-          <w:rFonts w:asciiTheme="minorHAnsi" w:eastAsiaTheme="minorEastAsia" w:hAnsiTheme="minorHAnsi" w:cstheme="minorBidi"/>
-          <w:sz w:val="22"/>
-          <w:szCs w:val="22"/>
-          <w:lang w:val="es-ES_tradnl" w:eastAsia="en-US"/>
-        </w:rPr>
-        <w:t xml:space="preserve"> de armado</w:t>
-      </w:r>
-      <w:r>
-        <w:rPr>
-          <w:rFonts w:asciiTheme="minorHAnsi" w:eastAsiaTheme="minorEastAsia" w:hAnsiTheme="minorHAnsi" w:cstheme="minorBidi"/>
-          <w:sz w:val="22"/>
-          <w:szCs w:val="22"/>
-          <w:lang w:val="es-ES_tradnl" w:eastAsia="en-US"/>
-        </w:rPr>
-        <w:t xml:space="preserve"> de instancias. Para cada modelo de instancia se armaron diferentes conjuntos de entrenamiento, los cuales fueron utilizados como entrada </w:t>
+        <w:t xml:space="preserve"> </w:t>
+      </w:r>
+      <w:r>
+        <w:rPr>
+          <w:rFonts w:ascii="Calibri" w:hAnsi="Calibri"/>
+          <w:sz w:val="22"/>
+          <w:szCs w:val="22"/>
+          <w:lang w:val="es-ES_tradnl" w:eastAsia="en-US"/>
+        </w:rPr>
+        <w:t>conjuntos de datos obtenidos a partir del procesamiento de las observaciones reales</w:t>
+      </w:r>
+      <w:r>
+        <w:rPr>
+          <w:rFonts w:ascii="Calibri" w:hAnsi="Calibri"/>
+          <w:sz w:val="22"/>
+          <w:szCs w:val="22"/>
+          <w:lang w:val="es-ES_tradnl" w:eastAsia="en-US"/>
+        </w:rPr>
+        <w:t xml:space="preserve">. </w:t>
+      </w:r>
+      <w:r>
+        <w:rPr>
+          <w:rFonts w:asciiTheme="minorHAnsi" w:eastAsiaTheme="minorEastAsia" w:hAnsiTheme="minorHAnsi" w:cstheme="minorBidi"/>
+          <w:sz w:val="22"/>
+          <w:szCs w:val="22"/>
+          <w:lang w:val="es-ES_tradnl" w:eastAsia="en-US"/>
+        </w:rPr>
+        <w:t xml:space="preserve">Para cada modelo de instancia se armaron diferentes conjuntos de entrenamiento, los cuales fueron utilizados como entrada </w:t>
       </w:r>
       <w:r>
         <w:rPr>
@@ -3398,7 +3351,25 @@
           <w:szCs w:val="22"/>
           <w:lang w:val="es-ES_tradnl" w:eastAsia="en-US"/>
         </w:rPr>
-        <w:t xml:space="preserve"> (instancias)</w:t>
+        <w:t xml:space="preserve"> (</w:t>
+      </w:r>
+      <w:r>
+        <w:rPr>
+          <w:rFonts w:asciiTheme="minorHAnsi" w:eastAsiaTheme="minorEastAsia" w:hAnsiTheme="minorHAnsi" w:cstheme="minorBidi"/>
+          <w:sz w:val="22"/>
+          <w:szCs w:val="22"/>
+          <w:lang w:val="es-ES_tradnl" w:eastAsia="en-US"/>
+        </w:rPr>
+        <w:t>atributos</w:t>
+      </w:r>
+      <w:r>
+        <w:rPr>
+          <w:rFonts w:asciiTheme="minorHAnsi" w:eastAsiaTheme="minorEastAsia" w:hAnsiTheme="minorHAnsi" w:cstheme="minorBidi"/>
+          <w:sz w:val="22"/>
+          <w:szCs w:val="22"/>
+          <w:lang w:val="es-ES_tradnl" w:eastAsia="en-US"/>
+        </w:rPr>
+        <w:t>)</w:t>
       </w:r>
       <w:r>
         <w:rPr>
@@ -3424,39 +3395,12 @@
       </w:pPr>
       <w:r>
         <w:rPr>
-          <w:rFonts w:asciiTheme="minorHAnsi" w:eastAsiaTheme="minorEastAsia" w:hAnsiTheme="minorHAnsi" w:cstheme="minorBidi"/>
-          <w:sz w:val="22"/>
-          <w:szCs w:val="22"/>
-          <w:lang w:val="es-ES_tradnl" w:eastAsia="en-US"/>
-        </w:rPr>
-        <w:t>Modelo</w:t>
-      </w:r>
-      <w:r>
-        <w:rPr>
-          <w:rFonts w:asciiTheme="minorHAnsi" w:eastAsiaTheme="minorEastAsia" w:hAnsiTheme="minorHAnsi" w:cstheme="minorBidi"/>
-          <w:sz w:val="22"/>
-          <w:szCs w:val="22"/>
-          <w:lang w:val="es-ES_tradnl" w:eastAsia="en-US"/>
-        </w:rPr>
-        <w:t xml:space="preserve"> de instancia</w:t>
-      </w:r>
-      <w:r>
-        <w:rPr>
-          <w:rFonts w:asciiTheme="minorHAnsi" w:eastAsiaTheme="minorEastAsia" w:hAnsiTheme="minorHAnsi" w:cstheme="minorBidi"/>
-          <w:sz w:val="22"/>
-          <w:szCs w:val="22"/>
-          <w:lang w:val="es-ES_tradnl" w:eastAsia="en-US"/>
-        </w:rPr>
-        <w:t xml:space="preserve"> escogido</w:t>
-      </w:r>
-      <w:r>
-        <w:rPr>
-          <w:rFonts w:asciiTheme="minorHAnsi" w:eastAsiaTheme="minorEastAsia" w:hAnsiTheme="minorHAnsi" w:cstheme="minorBidi"/>
-          <w:sz w:val="22"/>
-          <w:szCs w:val="22"/>
-          <w:lang w:val="es-ES_tradnl" w:eastAsia="en-US"/>
-        </w:rPr>
-        <w:t>:</w:t>
+          <w:rFonts w:ascii="Calibri" w:hAnsi="Calibri"/>
+          <w:sz w:val="22"/>
+          <w:szCs w:val="22"/>
+          <w:lang w:val="es-ES_tradnl" w:eastAsia="en-US"/>
+        </w:rPr>
+        <w:t>Entre los atributos considerados se encuentran:</w:t>
       </w:r>
     </w:p>
     <w:p>
@@ -4223,7 +4167,7 @@
           <w:szCs w:val="22"/>
           <w:lang w:val="es-ES_tradnl" w:eastAsia="en-US"/>
         </w:rPr>
-        <w:t xml:space="preserve">, considerando que las variables restantes (dirección de ola, periodo de ola y dirección y velocidad del viento) no sufren cambios significativos entre el </w:t>
+        <w:t xml:space="preserve">, considerando que las variables restantes (dirección de ola, </w:t>
       </w:r>
       <w:r>
         <w:rPr>
@@ -4233,7 +4177,7 @@
           <w:lang w:val="es-ES_tradnl" w:eastAsia="en-US"/>
         </w:rPr>
         <w:lastRenderedPageBreak/>
-        <w:t>GridPoint evaluado y la costa dado que los cambios de</w:t>
+        <w:t>periodo de ola y dirección y velocidad del viento) no sufren cambios significativos entre el GridPoint evaluado y la costa dado que los cambios de</w:t>
       </w:r>
       <w:r>
         <w:rPr>

--- a/neuralito/ArfGen/docs/Entregas/Informe Final/capitulo 1/Introduccion.docx
+++ b/neuralito/ArfGen/docs/Entregas/Informe Final/capitulo 1/Introduccion.docx
@@ -203,6 +203,211 @@
         </w:rPr>
         <w:t xml:space="preserve"> KDD integra elementos como métodos estadísticos, aprendizaje de máquina y visualización de datos.</w:t>
       </w:r>
+      <w:r>
+        <w:rPr>
+          <w:rFonts w:asciiTheme="minorHAnsi" w:eastAsiaTheme="minorEastAsia" w:hAnsiTheme="minorHAnsi" w:cstheme="minorBidi"/>
+          <w:sz w:val="22"/>
+          <w:szCs w:val="22"/>
+          <w:lang w:val="es-ES_tradnl" w:eastAsia="en-US"/>
+        </w:rPr>
+        <w:t xml:space="preserve"> </w:t>
+      </w:r>
+      <w:r>
+        <w:rPr>
+          <w:rFonts w:asciiTheme="minorHAnsi" w:eastAsiaTheme="minorEastAsia" w:hAnsiTheme="minorHAnsi" w:cstheme="minorBidi"/>
+          <w:sz w:val="22"/>
+          <w:szCs w:val="22"/>
+          <w:lang w:val="es-ES_tradnl" w:eastAsia="en-US"/>
+        </w:rPr>
+        <w:t>Proporciona la capacidad para descubrir información nueva y significativa usando los datos existentes. KDD rápidamente excede la capacidad humana para analizar grandes cantidades de datos. La cantidad de datos que requieren procesamiento y análisis en grandes bases de datos exceden las capacidades humanas y la dificultad de transformar los datos con precisión es un conocimiento que va más allá de los límites de las bases de datos tradicionales. Por consiguiente, la utilización plena de los datos almacenados depende del uso de técnicas del descubrimiento del conocimiento.</w:t>
+      </w:r>
+    </w:p>
+    <w:p>
+      <w:pPr>
+        <w:spacing w:after="200" w:line="276" w:lineRule="auto"/>
+        <w:ind w:firstLine="708"/>
+        <w:jc w:val="both"/>
+        <w:rPr>
+          <w:rFonts w:asciiTheme="minorHAnsi" w:eastAsiaTheme="minorEastAsia" w:hAnsiTheme="minorHAnsi" w:cstheme="minorBidi"/>
+          <w:sz w:val="22"/>
+          <w:szCs w:val="22"/>
+          <w:lang w:val="es-ES_tradnl" w:eastAsia="en-US"/>
+        </w:rPr>
+      </w:pPr>
+      <w:r>
+        <w:rPr>
+          <w:rFonts w:asciiTheme="minorHAnsi" w:eastAsiaTheme="minorEastAsia" w:hAnsiTheme="minorHAnsi" w:cstheme="minorBidi"/>
+          <w:sz w:val="22"/>
+          <w:szCs w:val="22"/>
+          <w:lang w:val="es-ES_tradnl" w:eastAsia="en-US"/>
+        </w:rPr>
+        <w:t>Las siguientes son características básicas que comparten todas las técnicas KDD</w:t>
+      </w:r>
+      <w:r>
+        <w:rPr>
+          <w:rFonts w:asciiTheme="minorHAnsi" w:eastAsiaTheme="minorEastAsia" w:hAnsiTheme="minorHAnsi" w:cstheme="minorBidi"/>
+          <w:sz w:val="22"/>
+          <w:szCs w:val="22"/>
+          <w:lang w:val="es-ES_tradnl" w:eastAsia="en-US"/>
+        </w:rPr>
+        <w:t>:</w:t>
+      </w:r>
+    </w:p>
+    <w:p>
+      <w:pPr>
+        <w:pStyle w:val="Prrafodelista"/>
+        <w:numPr>
+          <w:ilvl w:val="0"/>
+          <w:numId w:val="9"/>
+        </w:numPr>
+        <w:spacing w:after="200" w:line="276" w:lineRule="auto"/>
+        <w:jc w:val="both"/>
+        <w:rPr>
+          <w:rFonts w:asciiTheme="minorHAnsi" w:eastAsiaTheme="minorEastAsia" w:hAnsiTheme="minorHAnsi" w:cstheme="minorBidi"/>
+          <w:sz w:val="22"/>
+          <w:szCs w:val="22"/>
+          <w:lang w:val="es-ES_tradnl" w:eastAsia="en-US"/>
+        </w:rPr>
+      </w:pPr>
+      <w:r>
+        <w:rPr>
+          <w:rFonts w:asciiTheme="minorHAnsi" w:eastAsiaTheme="minorEastAsia" w:hAnsiTheme="minorHAnsi" w:cstheme="minorBidi"/>
+          <w:sz w:val="22"/>
+          <w:szCs w:val="22"/>
+          <w:lang w:val="es-ES_tradnl" w:eastAsia="en-US"/>
+        </w:rPr>
+        <w:t xml:space="preserve">Todos los enfoques tratan con grandes cantidades de datos </w:t>
+      </w:r>
+    </w:p>
+    <w:p>
+      <w:pPr>
+        <w:pStyle w:val="Prrafodelista"/>
+        <w:numPr>
+          <w:ilvl w:val="0"/>
+          <w:numId w:val="9"/>
+        </w:numPr>
+        <w:spacing w:after="200" w:line="276" w:lineRule="auto"/>
+        <w:jc w:val="both"/>
+        <w:rPr>
+          <w:rFonts w:asciiTheme="minorHAnsi" w:eastAsiaTheme="minorEastAsia" w:hAnsiTheme="minorHAnsi" w:cstheme="minorBidi"/>
+          <w:sz w:val="22"/>
+          <w:szCs w:val="22"/>
+          <w:lang w:val="es-ES_tradnl" w:eastAsia="en-US"/>
+        </w:rPr>
+      </w:pPr>
+      <w:r>
+        <w:rPr>
+          <w:rFonts w:asciiTheme="minorHAnsi" w:eastAsiaTheme="minorEastAsia" w:hAnsiTheme="minorHAnsi" w:cstheme="minorBidi"/>
+          <w:sz w:val="22"/>
+          <w:szCs w:val="22"/>
+          <w:lang w:val="es-ES_tradnl" w:eastAsia="en-US"/>
+        </w:rPr>
+        <w:t xml:space="preserve">Se requiere de eficiencia debido al volumen de datos </w:t>
+      </w:r>
+    </w:p>
+    <w:p>
+      <w:pPr>
+        <w:pStyle w:val="Prrafodelista"/>
+        <w:numPr>
+          <w:ilvl w:val="0"/>
+          <w:numId w:val="9"/>
+        </w:numPr>
+        <w:spacing w:after="200" w:line="276" w:lineRule="auto"/>
+        <w:jc w:val="both"/>
+        <w:rPr>
+          <w:rFonts w:asciiTheme="minorHAnsi" w:eastAsiaTheme="minorEastAsia" w:hAnsiTheme="minorHAnsi" w:cstheme="minorBidi"/>
+          <w:sz w:val="22"/>
+          <w:szCs w:val="22"/>
+          <w:lang w:val="es-ES_tradnl" w:eastAsia="en-US"/>
+        </w:rPr>
+      </w:pPr>
+      <w:r>
+        <w:rPr>
+          <w:rFonts w:asciiTheme="minorHAnsi" w:eastAsiaTheme="minorEastAsia" w:hAnsiTheme="minorHAnsi" w:cstheme="minorBidi"/>
+          <w:sz w:val="22"/>
+          <w:szCs w:val="22"/>
+          <w:lang w:val="es-ES_tradnl" w:eastAsia="en-US"/>
+        </w:rPr>
+        <w:t xml:space="preserve">La Exactitud es un elemento esencial </w:t>
+      </w:r>
+    </w:p>
+    <w:p>
+      <w:pPr>
+        <w:pStyle w:val="Prrafodelista"/>
+        <w:numPr>
+          <w:ilvl w:val="0"/>
+          <w:numId w:val="9"/>
+        </w:numPr>
+        <w:spacing w:after="200" w:line="276" w:lineRule="auto"/>
+        <w:jc w:val="both"/>
+        <w:rPr>
+          <w:rFonts w:asciiTheme="minorHAnsi" w:eastAsiaTheme="minorEastAsia" w:hAnsiTheme="minorHAnsi" w:cstheme="minorBidi"/>
+          <w:sz w:val="22"/>
+          <w:szCs w:val="22"/>
+          <w:lang w:val="es-ES_tradnl" w:eastAsia="en-US"/>
+        </w:rPr>
+      </w:pPr>
+      <w:r>
+        <w:rPr>
+          <w:rFonts w:asciiTheme="minorHAnsi" w:eastAsiaTheme="minorEastAsia" w:hAnsiTheme="minorHAnsi" w:cstheme="minorBidi"/>
+          <w:sz w:val="22"/>
+          <w:szCs w:val="22"/>
+          <w:lang w:val="es-ES_tradnl" w:eastAsia="en-US"/>
+        </w:rPr>
+        <w:t xml:space="preserve">Todos requieren el uso de un lenguaje de alto nivel </w:t>
+      </w:r>
+    </w:p>
+    <w:p>
+      <w:pPr>
+        <w:pStyle w:val="Prrafodelista"/>
+        <w:numPr>
+          <w:ilvl w:val="0"/>
+          <w:numId w:val="9"/>
+        </w:numPr>
+        <w:spacing w:after="200" w:line="276" w:lineRule="auto"/>
+        <w:jc w:val="both"/>
+        <w:rPr>
+          <w:rFonts w:asciiTheme="minorHAnsi" w:eastAsiaTheme="minorEastAsia" w:hAnsiTheme="minorHAnsi" w:cstheme="minorBidi"/>
+          <w:sz w:val="22"/>
+          <w:szCs w:val="22"/>
+          <w:lang w:val="es-ES_tradnl" w:eastAsia="en-US"/>
+        </w:rPr>
+      </w:pPr>
+      <w:r>
+        <w:rPr>
+          <w:rFonts w:asciiTheme="minorHAnsi" w:eastAsiaTheme="minorEastAsia" w:hAnsiTheme="minorHAnsi" w:cstheme="minorBidi"/>
+          <w:sz w:val="22"/>
+          <w:szCs w:val="22"/>
+          <w:lang w:val="es-ES_tradnl" w:eastAsia="en-US"/>
+        </w:rPr>
+        <w:t xml:space="preserve">Todos los enfoques usan alguna forma de aprendizaje automatizado </w:t>
+      </w:r>
+    </w:p>
+    <w:p>
+      <w:pPr>
+        <w:pStyle w:val="Prrafodelista"/>
+        <w:numPr>
+          <w:ilvl w:val="0"/>
+          <w:numId w:val="9"/>
+        </w:numPr>
+        <w:spacing w:after="200" w:line="276" w:lineRule="auto"/>
+        <w:jc w:val="both"/>
+        <w:rPr>
+          <w:rFonts w:asciiTheme="minorHAnsi" w:eastAsiaTheme="minorEastAsia" w:hAnsiTheme="minorHAnsi" w:cstheme="minorBidi"/>
+          <w:sz w:val="22"/>
+          <w:szCs w:val="22"/>
+          <w:lang w:val="es-ES_tradnl" w:eastAsia="en-US"/>
+        </w:rPr>
+      </w:pPr>
+      <w:r>
+        <w:rPr>
+          <w:rFonts w:asciiTheme="minorHAnsi" w:eastAsiaTheme="minorEastAsia" w:hAnsiTheme="minorHAnsi" w:cstheme="minorBidi"/>
+          <w:sz w:val="22"/>
+          <w:szCs w:val="22"/>
+          <w:lang w:val="es-ES_tradnl" w:eastAsia="en-US"/>
+        </w:rPr>
+        <w:t xml:space="preserve">Todos producen algunos resultados interesantes </w:t>
+      </w:r>
     </w:p>
     <w:p>
       <w:pPr>
@@ -223,25 +428,7 @@
           <w:szCs w:val="22"/>
           <w:lang w:val="es-ES_tradnl" w:eastAsia="en-US"/>
         </w:rPr>
-        <w:t>Dent</w:t>
-      </w:r>
-      <w:r>
-        <w:rPr>
-          <w:rFonts w:asciiTheme="minorHAnsi" w:eastAsiaTheme="minorEastAsia" w:hAnsiTheme="minorHAnsi" w:cstheme="minorBidi"/>
-          <w:sz w:val="22"/>
-          <w:szCs w:val="22"/>
-          <w:lang w:val="es-ES_tradnl" w:eastAsia="en-US"/>
-        </w:rPr>
-        <w:t>ro del área de aprendizaje de má</w:t>
-      </w:r>
-      <w:r>
-        <w:rPr>
-          <w:rFonts w:asciiTheme="minorHAnsi" w:eastAsiaTheme="minorEastAsia" w:hAnsiTheme="minorHAnsi" w:cstheme="minorBidi"/>
-          <w:sz w:val="22"/>
-          <w:szCs w:val="22"/>
-          <w:lang w:val="es-ES_tradnl" w:eastAsia="en-US"/>
-        </w:rPr>
-        <w:t>quina el aprendizaje supervisado es una técnica que consiste en aprender una función a partir de un conjunto de datos de entrenamiento. El conjunto de entrenamiento consiste en pares de objetos de entrada y salida esperada. Utilizando estos datos se aprenderá una función que luego será capaz de predecir la salida esperada utilizando datos de entrada nunca vistos.</w:t>
+        <w:t>La utilidad de aplicaciones futuras en KDD es de largo alcance. KDD puede usarse como un medio de recuperación de información, de la misma manera que los agentes inteligentes realizan la recuperación de información en el Web. Nuevos modelos o tendencias en los datos podrán descubrirse usando estas técnicas.</w:t>
       </w:r>
     </w:p>
     <w:p>
@@ -263,151 +450,82 @@
           <w:szCs w:val="22"/>
           <w:lang w:val="es-ES_tradnl" w:eastAsia="en-US"/>
         </w:rPr>
-        <w:t xml:space="preserve">Dentro del aprendizaje supervisado existen diferentes métodos de predicción, los cuales son más o menos eficientes de acuerdo a la naturaleza de los datos del problema en cuestión. Ejemplos de ellos son las </w:t>
-      </w:r>
-      <w:r>
-        <w:rPr>
-          <w:rFonts w:asciiTheme="minorHAnsi" w:eastAsiaTheme="minorEastAsia" w:hAnsiTheme="minorHAnsi" w:cstheme="minorBidi"/>
-          <w:sz w:val="22"/>
-          <w:szCs w:val="22"/>
-          <w:lang w:val="es-ES_tradnl" w:eastAsia="en-US"/>
-        </w:rPr>
-        <w:t>m</w:t>
-      </w:r>
-      <w:r>
-        <w:rPr>
-          <w:rFonts w:asciiTheme="minorHAnsi" w:eastAsiaTheme="minorEastAsia" w:hAnsiTheme="minorHAnsi" w:cstheme="minorBidi"/>
-          <w:sz w:val="22"/>
-          <w:szCs w:val="22"/>
-          <w:lang w:val="es-ES_tradnl" w:eastAsia="en-US"/>
-        </w:rPr>
-        <w:t xml:space="preserve">aquinas de </w:t>
-      </w:r>
-      <w:r>
-        <w:rPr>
-          <w:rFonts w:asciiTheme="minorHAnsi" w:eastAsiaTheme="minorEastAsia" w:hAnsiTheme="minorHAnsi" w:cstheme="minorBidi"/>
-          <w:sz w:val="22"/>
-          <w:szCs w:val="22"/>
-          <w:lang w:val="es-ES_tradnl" w:eastAsia="en-US"/>
-        </w:rPr>
-        <w:t>s</w:t>
-      </w:r>
-      <w:r>
-        <w:rPr>
-          <w:rFonts w:asciiTheme="minorHAnsi" w:eastAsiaTheme="minorEastAsia" w:hAnsiTheme="minorHAnsi" w:cstheme="minorBidi"/>
-          <w:sz w:val="22"/>
-          <w:szCs w:val="22"/>
-          <w:lang w:val="es-ES_tradnl" w:eastAsia="en-US"/>
-        </w:rPr>
-        <w:t xml:space="preserve">oporte </w:t>
-      </w:r>
-      <w:r>
-        <w:rPr>
-          <w:rFonts w:asciiTheme="minorHAnsi" w:eastAsiaTheme="minorEastAsia" w:hAnsiTheme="minorHAnsi" w:cstheme="minorBidi"/>
-          <w:sz w:val="22"/>
-          <w:szCs w:val="22"/>
-          <w:lang w:val="es-ES_tradnl" w:eastAsia="en-US"/>
-        </w:rPr>
-        <w:t>v</w:t>
-      </w:r>
-      <w:r>
-        <w:rPr>
-          <w:rFonts w:asciiTheme="minorHAnsi" w:eastAsiaTheme="minorEastAsia" w:hAnsiTheme="minorHAnsi" w:cstheme="minorBidi"/>
-          <w:sz w:val="22"/>
-          <w:szCs w:val="22"/>
-          <w:lang w:val="es-ES_tradnl" w:eastAsia="en-US"/>
-        </w:rPr>
-        <w:t xml:space="preserve">ectorial, </w:t>
-      </w:r>
-      <w:r>
-        <w:rPr>
-          <w:rFonts w:asciiTheme="minorHAnsi" w:eastAsiaTheme="minorEastAsia" w:hAnsiTheme="minorHAnsi" w:cstheme="minorBidi"/>
-          <w:sz w:val="22"/>
-          <w:szCs w:val="22"/>
-          <w:lang w:val="es-ES_tradnl" w:eastAsia="en-US"/>
-        </w:rPr>
-        <w:t>r</w:t>
-      </w:r>
-      <w:r>
-        <w:rPr>
-          <w:rFonts w:asciiTheme="minorHAnsi" w:eastAsiaTheme="minorEastAsia" w:hAnsiTheme="minorHAnsi" w:cstheme="minorBidi"/>
-          <w:sz w:val="22"/>
-          <w:szCs w:val="22"/>
-          <w:lang w:val="es-ES_tradnl" w:eastAsia="en-US"/>
-        </w:rPr>
-        <w:t xml:space="preserve">edes </w:t>
-      </w:r>
-      <w:r>
-        <w:rPr>
-          <w:rFonts w:asciiTheme="minorHAnsi" w:eastAsiaTheme="minorEastAsia" w:hAnsiTheme="minorHAnsi" w:cstheme="minorBidi"/>
-          <w:sz w:val="22"/>
-          <w:szCs w:val="22"/>
-          <w:lang w:val="es-ES_tradnl" w:eastAsia="en-US"/>
-        </w:rPr>
-        <w:t>n</w:t>
-      </w:r>
-      <w:r>
-        <w:rPr>
-          <w:rFonts w:asciiTheme="minorHAnsi" w:eastAsiaTheme="minorEastAsia" w:hAnsiTheme="minorHAnsi" w:cstheme="minorBidi"/>
-          <w:sz w:val="22"/>
-          <w:szCs w:val="22"/>
-          <w:lang w:val="es-ES_tradnl" w:eastAsia="en-US"/>
-        </w:rPr>
-        <w:t xml:space="preserve">euronales, </w:t>
-      </w:r>
-      <w:r>
-        <w:rPr>
-          <w:rFonts w:asciiTheme="minorHAnsi" w:eastAsiaTheme="minorEastAsia" w:hAnsiTheme="minorHAnsi" w:cstheme="minorBidi"/>
-          <w:sz w:val="22"/>
-          <w:szCs w:val="22"/>
-          <w:lang w:val="es-ES_tradnl" w:eastAsia="en-US"/>
-        </w:rPr>
-        <w:t>á</w:t>
-      </w:r>
-      <w:r>
-        <w:rPr>
-          <w:rFonts w:asciiTheme="minorHAnsi" w:eastAsiaTheme="minorEastAsia" w:hAnsiTheme="minorHAnsi" w:cstheme="minorBidi"/>
-          <w:sz w:val="22"/>
-          <w:szCs w:val="22"/>
-          <w:lang w:val="es-ES_tradnl" w:eastAsia="en-US"/>
-        </w:rPr>
-        <w:t>rboles de decisión, etc. [1]. Estos algoritmos son utilizados en</w:t>
-      </w:r>
-      <w:r>
-        <w:rPr>
-          <w:rFonts w:asciiTheme="minorHAnsi" w:eastAsiaTheme="minorEastAsia" w:hAnsiTheme="minorHAnsi" w:cstheme="minorBidi"/>
-          <w:sz w:val="22"/>
-          <w:szCs w:val="22"/>
-          <w:lang w:val="es-ES_tradnl" w:eastAsia="en-US"/>
-        </w:rPr>
-        <w:t xml:space="preserve"> diversas </w:t>
-      </w:r>
-      <w:r>
-        <w:rPr>
-          <w:rFonts w:asciiTheme="minorHAnsi" w:eastAsiaTheme="minorEastAsia" w:hAnsiTheme="minorHAnsi" w:cstheme="minorBidi"/>
-          <w:sz w:val="22"/>
-          <w:szCs w:val="22"/>
-          <w:lang w:val="es-ES_tradnl" w:eastAsia="en-US"/>
-        </w:rPr>
-        <w:t>áreas</w:t>
-      </w:r>
-      <w:r>
-        <w:rPr>
-          <w:rFonts w:asciiTheme="minorHAnsi" w:eastAsiaTheme="minorEastAsia" w:hAnsiTheme="minorHAnsi" w:cstheme="minorBidi"/>
-          <w:sz w:val="22"/>
-          <w:szCs w:val="22"/>
-          <w:lang w:val="es-ES_tradnl" w:eastAsia="en-US"/>
-        </w:rPr>
-        <w:t xml:space="preserve">, incluyendo </w:t>
-      </w:r>
-      <w:r>
-        <w:rPr>
-          <w:rFonts w:asciiTheme="minorHAnsi" w:eastAsiaTheme="minorEastAsia" w:hAnsiTheme="minorHAnsi" w:cstheme="minorBidi"/>
-          <w:sz w:val="22"/>
-          <w:szCs w:val="22"/>
-          <w:lang w:val="es-ES_tradnl" w:eastAsia="en-US"/>
-        </w:rPr>
-        <w:t>agricultura, finanzas, historia, industria, relaciones laborales y ciencias del medioambiente, entre otras.</w:t>
+        <w:t>Los algoritmos de aprendizaje son una parte integral de KDD</w:t>
+      </w:r>
+      <w:r>
+        <w:rPr>
+          <w:rFonts w:asciiTheme="minorHAnsi" w:eastAsiaTheme="minorEastAsia" w:hAnsiTheme="minorHAnsi" w:cstheme="minorBidi"/>
+          <w:sz w:val="22"/>
+          <w:szCs w:val="22"/>
+          <w:lang w:val="es-ES_tradnl" w:eastAsia="en-US"/>
+        </w:rPr>
+        <w:t>,</w:t>
+      </w:r>
+      <w:r>
+        <w:t xml:space="preserve"> </w:t>
+      </w:r>
+      <w:r>
+        <w:rPr>
+          <w:rFonts w:asciiTheme="minorHAnsi" w:eastAsiaTheme="minorEastAsia" w:hAnsiTheme="minorHAnsi" w:cstheme="minorBidi"/>
+          <w:sz w:val="22"/>
+          <w:szCs w:val="22"/>
+          <w:lang w:val="es-ES_tradnl" w:eastAsia="en-US"/>
+        </w:rPr>
+        <w:t>d</w:t>
+      </w:r>
+      <w:r>
+        <w:rPr>
+          <w:rFonts w:asciiTheme="minorHAnsi" w:eastAsiaTheme="minorEastAsia" w:hAnsiTheme="minorHAnsi" w:cstheme="minorBidi"/>
+          <w:sz w:val="22"/>
+          <w:szCs w:val="22"/>
+          <w:lang w:val="es-ES_tradnl" w:eastAsia="en-US"/>
+        </w:rPr>
+        <w:t>ent</w:t>
+      </w:r>
+      <w:r>
+        <w:rPr>
+          <w:rFonts w:asciiTheme="minorHAnsi" w:eastAsiaTheme="minorEastAsia" w:hAnsiTheme="minorHAnsi" w:cstheme="minorBidi"/>
+          <w:sz w:val="22"/>
+          <w:szCs w:val="22"/>
+          <w:lang w:val="es-ES_tradnl" w:eastAsia="en-US"/>
+        </w:rPr>
+        <w:t>ro del área de aprendizaje de má</w:t>
+      </w:r>
+      <w:r>
+        <w:rPr>
+          <w:rFonts w:asciiTheme="minorHAnsi" w:eastAsiaTheme="minorEastAsia" w:hAnsiTheme="minorHAnsi" w:cstheme="minorBidi"/>
+          <w:sz w:val="22"/>
+          <w:szCs w:val="22"/>
+          <w:lang w:val="es-ES_tradnl" w:eastAsia="en-US"/>
+        </w:rPr>
+        <w:t>quina el aprendizaje supervisado es una técnica que consiste en aprender una función a partir de un conjunto de datos de entrenamiento. El conjunto de entrenamiento consiste en pares de objetos de entrada y salida esperada. Utilizando estos datos se aprenderá una función que luego será capaz de predecir la salida esperada utilizando datos de entrada nunca vistos.</w:t>
+      </w:r>
+      <w:r>
+        <w:rPr>
+          <w:rFonts w:asciiTheme="minorHAnsi" w:eastAsiaTheme="minorEastAsia" w:hAnsiTheme="minorHAnsi" w:cstheme="minorBidi"/>
+          <w:sz w:val="22"/>
+          <w:szCs w:val="22"/>
+          <w:lang w:val="es-ES_tradnl" w:eastAsia="en-US"/>
+        </w:rPr>
+        <w:t xml:space="preserve"> D</w:t>
+      </w:r>
+      <w:r>
+        <w:rPr>
+          <w:rFonts w:asciiTheme="minorHAnsi" w:eastAsiaTheme="minorEastAsia" w:hAnsiTheme="minorHAnsi" w:cstheme="minorBidi"/>
+          <w:sz w:val="22"/>
+          <w:szCs w:val="22"/>
+          <w:lang w:val="es-ES_tradnl" w:eastAsia="en-US"/>
+        </w:rPr>
+        <w:t>edicado al desarrollo de algoritmos que aprenden a partir de ejemplos. Un ejemplo está representado por una instancia y una clase a la que esa instancia pertenece. Una instancia representa un conjunto de observaciones sobre un hecho determinado. Una clase representa la clasificación que se le da al hecho. A partir de un conjunto de ejemplos y un algoritmo de aprendizaje supervisado podemos entrenar un clasificador para que el mismo pueda predecir cuál será la clase de una instancia que desconocemos.</w:t>
+      </w:r>
+      <w:r>
+        <w:rPr>
+          <w:rFonts w:asciiTheme="minorHAnsi" w:eastAsiaTheme="minorEastAsia" w:hAnsiTheme="minorHAnsi" w:cstheme="minorBidi"/>
+          <w:sz w:val="22"/>
+          <w:szCs w:val="22"/>
+          <w:lang w:val="es-ES_tradnl" w:eastAsia="en-US"/>
+        </w:rPr>
+        <w:t xml:space="preserve"> (Ver capitulo 2 – Estado del arte)</w:t>
       </w:r>
     </w:p>
     <w:p>
@@ -429,52 +547,161 @@
           <w:szCs w:val="22"/>
           <w:lang w:val="es-ES_tradnl" w:eastAsia="en-US"/>
         </w:rPr>
-        <w:t xml:space="preserve">Cuando la salida de la función aprendida es un valor continuo la tarea de aprendizaje se denomina regresión. </w:t>
-      </w:r>
-      <w:r>
-        <w:rPr>
-          <w:rFonts w:asciiTheme="minorHAnsi" w:eastAsiaTheme="minorEastAsia" w:hAnsiTheme="minorHAnsi" w:cstheme="minorBidi"/>
-          <w:sz w:val="22"/>
-          <w:szCs w:val="22"/>
-          <w:lang w:val="es-ES_tradnl" w:eastAsia="en-US"/>
-        </w:rPr>
-        <w:t>El análisis de regresión es un conjunto de técnicas de modelado y análisis numérico la cual consiste en determinar el valor de una variable dependiente a partir de un conjunt</w:t>
-      </w:r>
-      <w:r>
-        <w:rPr>
-          <w:rFonts w:asciiTheme="minorHAnsi" w:eastAsiaTheme="minorEastAsia" w:hAnsiTheme="minorHAnsi" w:cstheme="minorBidi"/>
-          <w:sz w:val="22"/>
-          <w:szCs w:val="22"/>
-          <w:lang w:val="es-ES_tradnl" w:eastAsia="en-US"/>
-        </w:rPr>
-        <w:t xml:space="preserve">o de variables independientes. </w:t>
-      </w:r>
-      <w:r>
-        <w:rPr>
-          <w:rFonts w:asciiTheme="minorHAnsi" w:eastAsiaTheme="minorEastAsia" w:hAnsiTheme="minorHAnsi" w:cstheme="minorBidi"/>
-          <w:sz w:val="22"/>
-          <w:szCs w:val="22"/>
-          <w:lang w:val="es-ES_tradnl" w:eastAsia="en-US"/>
-        </w:rPr>
-        <w:t xml:space="preserve">Esta técnica es utilizada para realizar pronósticos, inferencia, </w:t>
-      </w:r>
-      <w:r>
-        <w:rPr>
-          <w:rFonts w:asciiTheme="minorHAnsi" w:eastAsiaTheme="minorEastAsia" w:hAnsiTheme="minorHAnsi" w:cstheme="minorBidi"/>
-          <w:sz w:val="22"/>
-          <w:szCs w:val="22"/>
-          <w:lang w:val="es-ES_tradnl" w:eastAsia="en-US"/>
-        </w:rPr>
-        <w:t>prueba</w:t>
-      </w:r>
-      <w:r>
-        <w:rPr>
-          <w:rFonts w:asciiTheme="minorHAnsi" w:eastAsiaTheme="minorEastAsia" w:hAnsiTheme="minorHAnsi" w:cstheme="minorBidi"/>
-          <w:sz w:val="22"/>
-          <w:szCs w:val="22"/>
-          <w:lang w:val="es-ES_tradnl" w:eastAsia="en-US"/>
-        </w:rPr>
-        <w:t xml:space="preserve"> de hipótesis y evaluación de causalidad entre otras cosas. </w:t>
+        <w:t xml:space="preserve">Dentro del aprendizaje supervisado existen diferentes métodos de predicción, los cuales son más o menos eficientes de acuerdo a la naturaleza de los datos del problema en cuestión. </w:t>
+      </w:r>
+      <w:r>
+        <w:rPr>
+          <w:rFonts w:asciiTheme="minorHAnsi" w:eastAsiaTheme="minorEastAsia" w:hAnsiTheme="minorHAnsi" w:cstheme="minorBidi"/>
+          <w:sz w:val="22"/>
+          <w:szCs w:val="22"/>
+          <w:lang w:val="es-ES_tradnl" w:eastAsia="en-US"/>
+        </w:rPr>
+        <w:lastRenderedPageBreak/>
+        <w:t xml:space="preserve">Ejemplos de ellos son las </w:t>
+      </w:r>
+      <w:r>
+        <w:rPr>
+          <w:rFonts w:asciiTheme="minorHAnsi" w:eastAsiaTheme="minorEastAsia" w:hAnsiTheme="minorHAnsi" w:cstheme="minorBidi"/>
+          <w:sz w:val="22"/>
+          <w:szCs w:val="22"/>
+          <w:lang w:val="es-ES_tradnl" w:eastAsia="en-US"/>
+        </w:rPr>
+        <w:t>m</w:t>
+      </w:r>
+      <w:r>
+        <w:rPr>
+          <w:rFonts w:asciiTheme="minorHAnsi" w:eastAsiaTheme="minorEastAsia" w:hAnsiTheme="minorHAnsi" w:cstheme="minorBidi"/>
+          <w:sz w:val="22"/>
+          <w:szCs w:val="22"/>
+          <w:lang w:val="es-ES_tradnl" w:eastAsia="en-US"/>
+        </w:rPr>
+        <w:t xml:space="preserve">aquinas de </w:t>
+      </w:r>
+      <w:r>
+        <w:rPr>
+          <w:rFonts w:asciiTheme="minorHAnsi" w:eastAsiaTheme="minorEastAsia" w:hAnsiTheme="minorHAnsi" w:cstheme="minorBidi"/>
+          <w:sz w:val="22"/>
+          <w:szCs w:val="22"/>
+          <w:lang w:val="es-ES_tradnl" w:eastAsia="en-US"/>
+        </w:rPr>
+        <w:t>s</w:t>
+      </w:r>
+      <w:r>
+        <w:rPr>
+          <w:rFonts w:asciiTheme="minorHAnsi" w:eastAsiaTheme="minorEastAsia" w:hAnsiTheme="minorHAnsi" w:cstheme="minorBidi"/>
+          <w:sz w:val="22"/>
+          <w:szCs w:val="22"/>
+          <w:lang w:val="es-ES_tradnl" w:eastAsia="en-US"/>
+        </w:rPr>
+        <w:t xml:space="preserve">oporte </w:t>
+      </w:r>
+      <w:r>
+        <w:rPr>
+          <w:rFonts w:asciiTheme="minorHAnsi" w:eastAsiaTheme="minorEastAsia" w:hAnsiTheme="minorHAnsi" w:cstheme="minorBidi"/>
+          <w:sz w:val="22"/>
+          <w:szCs w:val="22"/>
+          <w:lang w:val="es-ES_tradnl" w:eastAsia="en-US"/>
+        </w:rPr>
+        <w:t>v</w:t>
+      </w:r>
+      <w:r>
+        <w:rPr>
+          <w:rFonts w:asciiTheme="minorHAnsi" w:eastAsiaTheme="minorEastAsia" w:hAnsiTheme="minorHAnsi" w:cstheme="minorBidi"/>
+          <w:sz w:val="22"/>
+          <w:szCs w:val="22"/>
+          <w:lang w:val="es-ES_tradnl" w:eastAsia="en-US"/>
+        </w:rPr>
+        <w:t xml:space="preserve">ectorial, </w:t>
+      </w:r>
+      <w:r>
+        <w:rPr>
+          <w:rFonts w:asciiTheme="minorHAnsi" w:eastAsiaTheme="minorEastAsia" w:hAnsiTheme="minorHAnsi" w:cstheme="minorBidi"/>
+          <w:sz w:val="22"/>
+          <w:szCs w:val="22"/>
+          <w:lang w:val="es-ES_tradnl" w:eastAsia="en-US"/>
+        </w:rPr>
+        <w:t>r</w:t>
+      </w:r>
+      <w:r>
+        <w:rPr>
+          <w:rFonts w:asciiTheme="minorHAnsi" w:eastAsiaTheme="minorEastAsia" w:hAnsiTheme="minorHAnsi" w:cstheme="minorBidi"/>
+          <w:sz w:val="22"/>
+          <w:szCs w:val="22"/>
+          <w:lang w:val="es-ES_tradnl" w:eastAsia="en-US"/>
+        </w:rPr>
+        <w:t xml:space="preserve">edes </w:t>
+      </w:r>
+      <w:r>
+        <w:rPr>
+          <w:rFonts w:asciiTheme="minorHAnsi" w:eastAsiaTheme="minorEastAsia" w:hAnsiTheme="minorHAnsi" w:cstheme="minorBidi"/>
+          <w:sz w:val="22"/>
+          <w:szCs w:val="22"/>
+          <w:lang w:val="es-ES_tradnl" w:eastAsia="en-US"/>
+        </w:rPr>
+        <w:t>n</w:t>
+      </w:r>
+      <w:r>
+        <w:rPr>
+          <w:rFonts w:asciiTheme="minorHAnsi" w:eastAsiaTheme="minorEastAsia" w:hAnsiTheme="minorHAnsi" w:cstheme="minorBidi"/>
+          <w:sz w:val="22"/>
+          <w:szCs w:val="22"/>
+          <w:lang w:val="es-ES_tradnl" w:eastAsia="en-US"/>
+        </w:rPr>
+        <w:t xml:space="preserve">euronales, </w:t>
+      </w:r>
+      <w:r>
+        <w:rPr>
+          <w:rFonts w:asciiTheme="minorHAnsi" w:eastAsiaTheme="minorEastAsia" w:hAnsiTheme="minorHAnsi" w:cstheme="minorBidi"/>
+          <w:sz w:val="22"/>
+          <w:szCs w:val="22"/>
+          <w:lang w:val="es-ES_tradnl" w:eastAsia="en-US"/>
+        </w:rPr>
+        <w:t>á</w:t>
+      </w:r>
+      <w:r>
+        <w:rPr>
+          <w:rFonts w:asciiTheme="minorHAnsi" w:eastAsiaTheme="minorEastAsia" w:hAnsiTheme="minorHAnsi" w:cstheme="minorBidi"/>
+          <w:sz w:val="22"/>
+          <w:szCs w:val="22"/>
+          <w:lang w:val="es-ES_tradnl" w:eastAsia="en-US"/>
+        </w:rPr>
+        <w:t>rboles de decisión, etc. [1]. Estos algoritmos son utilizados en</w:t>
+      </w:r>
+      <w:r>
+        <w:rPr>
+          <w:rFonts w:asciiTheme="minorHAnsi" w:eastAsiaTheme="minorEastAsia" w:hAnsiTheme="minorHAnsi" w:cstheme="minorBidi"/>
+          <w:sz w:val="22"/>
+          <w:szCs w:val="22"/>
+          <w:lang w:val="es-ES_tradnl" w:eastAsia="en-US"/>
+        </w:rPr>
+        <w:t xml:space="preserve"> diversas </w:t>
+      </w:r>
+      <w:r>
+        <w:rPr>
+          <w:rFonts w:asciiTheme="minorHAnsi" w:eastAsiaTheme="minorEastAsia" w:hAnsiTheme="minorHAnsi" w:cstheme="minorBidi"/>
+          <w:sz w:val="22"/>
+          <w:szCs w:val="22"/>
+          <w:lang w:val="es-ES_tradnl" w:eastAsia="en-US"/>
+        </w:rPr>
+        <w:t>áreas</w:t>
+      </w:r>
+      <w:r>
+        <w:rPr>
+          <w:rFonts w:asciiTheme="minorHAnsi" w:eastAsiaTheme="minorEastAsia" w:hAnsiTheme="minorHAnsi" w:cstheme="minorBidi"/>
+          <w:sz w:val="22"/>
+          <w:szCs w:val="22"/>
+          <w:lang w:val="es-ES_tradnl" w:eastAsia="en-US"/>
+        </w:rPr>
+        <w:t xml:space="preserve">, incluyendo </w:t>
+      </w:r>
+      <w:r>
+        <w:rPr>
+          <w:rFonts w:asciiTheme="minorHAnsi" w:eastAsiaTheme="minorEastAsia" w:hAnsiTheme="minorHAnsi" w:cstheme="minorBidi"/>
+          <w:sz w:val="22"/>
+          <w:szCs w:val="22"/>
+          <w:lang w:val="es-ES_tradnl" w:eastAsia="en-US"/>
+        </w:rPr>
+        <w:t>agricultura, finanzas, historia, industria, relaciones laborales y ciencias del medioambiente, entre otras.</w:t>
       </w:r>
     </w:p>
     <w:p>
@@ -496,88 +723,52 @@
           <w:szCs w:val="22"/>
           <w:lang w:val="es-ES_tradnl" w:eastAsia="en-US"/>
         </w:rPr>
-        <w:t>Usualmente</w:t>
-      </w:r>
-      <w:r>
-        <w:rPr>
-          <w:rFonts w:asciiTheme="minorHAnsi" w:eastAsiaTheme="minorEastAsia" w:hAnsiTheme="minorHAnsi" w:cstheme="minorBidi"/>
-          <w:sz w:val="22"/>
-          <w:szCs w:val="22"/>
-          <w:lang w:val="es-ES_tradnl" w:eastAsia="en-US"/>
-        </w:rPr>
-        <w:t xml:space="preserve"> se ha utilizado a este efecto la regresión lineal, pero los modelos obtenidos sólo operan con atributos numéricos e imponen una dependencia puramente lineal.</w:t>
-      </w:r>
-      <w:r>
-        <w:rPr>
-          <w:rFonts w:asciiTheme="minorHAnsi" w:eastAsiaTheme="minorEastAsia" w:hAnsiTheme="minorHAnsi" w:cstheme="minorBidi"/>
-          <w:sz w:val="22"/>
-          <w:szCs w:val="22"/>
-          <w:lang w:val="es-ES_tradnl" w:eastAsia="en-US"/>
-        </w:rPr>
-        <w:t xml:space="preserve"> Otros métodos de regresión </w:t>
-      </w:r>
-      <w:r>
-        <w:rPr>
-          <w:rFonts w:asciiTheme="minorHAnsi" w:eastAsiaTheme="minorEastAsia" w:hAnsiTheme="minorHAnsi" w:cstheme="minorBidi"/>
-          <w:sz w:val="22"/>
-          <w:szCs w:val="22"/>
-          <w:lang w:val="es-ES_tradnl" w:eastAsia="en-US"/>
-        </w:rPr>
-        <w:t>son los</w:t>
-      </w:r>
-      <w:r>
-        <w:rPr>
-          <w:rFonts w:asciiTheme="minorHAnsi" w:eastAsiaTheme="minorEastAsia" w:hAnsiTheme="minorHAnsi" w:cstheme="minorBidi"/>
-          <w:sz w:val="22"/>
-          <w:szCs w:val="22"/>
-          <w:lang w:val="es-ES_tradnl" w:eastAsia="en-US"/>
-        </w:rPr>
-        <w:t xml:space="preserve"> provenientes del área de aprendizaje supervisado como los árboles de regresión y las redes neurales para regresión. Los árboles de regresión </w:t>
-      </w:r>
-      <w:r>
-        <w:rPr>
-          <w:rFonts w:asciiTheme="minorHAnsi" w:eastAsiaTheme="minorEastAsia" w:hAnsiTheme="minorHAnsi" w:cstheme="minorBidi"/>
-          <w:sz w:val="22"/>
-          <w:szCs w:val="22"/>
-          <w:lang w:val="es-ES_tradnl" w:eastAsia="en-US"/>
-        </w:rPr>
-        <w:t>[3]</w:t>
-      </w:r>
-      <w:r>
-        <w:rPr>
-          <w:rFonts w:asciiTheme="minorHAnsi" w:eastAsiaTheme="minorEastAsia" w:hAnsiTheme="minorHAnsi" w:cstheme="minorBidi"/>
-          <w:sz w:val="22"/>
-          <w:szCs w:val="22"/>
-          <w:lang w:val="es-ES_tradnl" w:eastAsia="en-US"/>
-        </w:rPr>
-        <w:t xml:space="preserve"> se generan de forma similar a los de decisión, con valores promedio en cada hoja.</w:t>
-      </w:r>
-      <w:r>
-        <w:rPr>
-          <w:rFonts w:asciiTheme="minorHAnsi" w:eastAsiaTheme="minorEastAsia" w:hAnsiTheme="minorHAnsi" w:cstheme="minorBidi"/>
-          <w:sz w:val="22"/>
-          <w:szCs w:val="22"/>
-          <w:lang w:val="es-ES_tradnl" w:eastAsia="en-US"/>
-        </w:rPr>
-        <w:t xml:space="preserve"> El modelo neuronal de regresión generalizada (GRNN), que fue propuesto y desarrollado inicialmente por Specht </w:t>
-      </w:r>
-      <w:r>
-        <w:rPr>
-          <w:rFonts w:asciiTheme="minorHAnsi" w:eastAsiaTheme="minorEastAsia" w:hAnsiTheme="minorHAnsi" w:cstheme="minorBidi"/>
-          <w:sz w:val="22"/>
-          <w:szCs w:val="22"/>
-          <w:lang w:val="es-ES_tradnl" w:eastAsia="en-US"/>
-        </w:rPr>
-        <w:t>[2]</w:t>
-      </w:r>
-      <w:r>
-        <w:rPr>
-          <w:rFonts w:asciiTheme="minorHAnsi" w:eastAsiaTheme="minorEastAsia" w:hAnsiTheme="minorHAnsi" w:cstheme="minorBidi"/>
-          <w:sz w:val="22"/>
-          <w:szCs w:val="22"/>
-          <w:lang w:val="es-ES_tradnl" w:eastAsia="en-US"/>
-        </w:rPr>
-        <w:t xml:space="preserve">, posee la propiedad deseable de no requerir ningún entrenamiento iterativo, es decir, puede aproximar cualquier función arbitraria entre vectores de entrada y salida, realizando la estimación de la función directamente a partir de los datos de entrenamiento. </w:t>
+        <w:t xml:space="preserve">Cuando la salida de la función aprendida es un valor continuo la tarea de aprendizaje se denomina regresión. </w:t>
+      </w:r>
+      <w:r>
+        <w:rPr>
+          <w:rFonts w:asciiTheme="minorHAnsi" w:eastAsiaTheme="minorEastAsia" w:hAnsiTheme="minorHAnsi" w:cstheme="minorBidi"/>
+          <w:sz w:val="22"/>
+          <w:szCs w:val="22"/>
+          <w:lang w:val="es-ES_tradnl" w:eastAsia="en-US"/>
+        </w:rPr>
+        <w:t>El análisis de regresión es un conjunto de técnicas de modelado y análisis numérico la cual consiste en determinar el valor de una variable dependiente a partir de un conjunt</w:t>
+      </w:r>
+      <w:r>
+        <w:rPr>
+          <w:rFonts w:asciiTheme="minorHAnsi" w:eastAsiaTheme="minorEastAsia" w:hAnsiTheme="minorHAnsi" w:cstheme="minorBidi"/>
+          <w:sz w:val="22"/>
+          <w:szCs w:val="22"/>
+          <w:lang w:val="es-ES_tradnl" w:eastAsia="en-US"/>
+        </w:rPr>
+        <w:t xml:space="preserve">o de variables independientes. </w:t>
+      </w:r>
+      <w:r>
+        <w:rPr>
+          <w:rFonts w:asciiTheme="minorHAnsi" w:eastAsiaTheme="minorEastAsia" w:hAnsiTheme="minorHAnsi" w:cstheme="minorBidi"/>
+          <w:sz w:val="22"/>
+          <w:szCs w:val="22"/>
+          <w:lang w:val="es-ES_tradnl" w:eastAsia="en-US"/>
+        </w:rPr>
+        <w:t xml:space="preserve">Esta técnica es utilizada para realizar pronósticos, inferencia, </w:t>
+      </w:r>
+      <w:r>
+        <w:rPr>
+          <w:rFonts w:asciiTheme="minorHAnsi" w:eastAsiaTheme="minorEastAsia" w:hAnsiTheme="minorHAnsi" w:cstheme="minorBidi"/>
+          <w:sz w:val="22"/>
+          <w:szCs w:val="22"/>
+          <w:lang w:val="es-ES_tradnl" w:eastAsia="en-US"/>
+        </w:rPr>
+        <w:t>prueba</w:t>
+      </w:r>
+      <w:r>
+        <w:rPr>
+          <w:rFonts w:asciiTheme="minorHAnsi" w:eastAsiaTheme="minorEastAsia" w:hAnsiTheme="minorHAnsi" w:cstheme="minorBidi"/>
+          <w:sz w:val="22"/>
+          <w:szCs w:val="22"/>
+          <w:lang w:val="es-ES_tradnl" w:eastAsia="en-US"/>
+        </w:rPr>
+        <w:t xml:space="preserve"> de hipótesis y evaluación de causalidad entre otras cosas. </w:t>
       </w:r>
     </w:p>
     <w:p>
@@ -599,6 +790,109 @@
           <w:szCs w:val="22"/>
           <w:lang w:val="es-ES_tradnl" w:eastAsia="en-US"/>
         </w:rPr>
+        <w:t>Usualmente</w:t>
+      </w:r>
+      <w:r>
+        <w:rPr>
+          <w:rFonts w:asciiTheme="minorHAnsi" w:eastAsiaTheme="minorEastAsia" w:hAnsiTheme="minorHAnsi" w:cstheme="minorBidi"/>
+          <w:sz w:val="22"/>
+          <w:szCs w:val="22"/>
+          <w:lang w:val="es-ES_tradnl" w:eastAsia="en-US"/>
+        </w:rPr>
+        <w:t xml:space="preserve"> se ha utilizado a este efecto la regresión lineal, pero los modelos obtenidos sólo operan con atributos numéricos e imponen una dependencia puramente lineal.</w:t>
+      </w:r>
+      <w:r>
+        <w:rPr>
+          <w:rFonts w:asciiTheme="minorHAnsi" w:eastAsiaTheme="minorEastAsia" w:hAnsiTheme="minorHAnsi" w:cstheme="minorBidi"/>
+          <w:sz w:val="22"/>
+          <w:szCs w:val="22"/>
+          <w:lang w:val="es-ES_tradnl" w:eastAsia="en-US"/>
+        </w:rPr>
+        <w:t xml:space="preserve"> Otros métodos de regresión </w:t>
+      </w:r>
+      <w:r>
+        <w:rPr>
+          <w:rFonts w:asciiTheme="minorHAnsi" w:eastAsiaTheme="minorEastAsia" w:hAnsiTheme="minorHAnsi" w:cstheme="minorBidi"/>
+          <w:sz w:val="22"/>
+          <w:szCs w:val="22"/>
+          <w:lang w:val="es-ES_tradnl" w:eastAsia="en-US"/>
+        </w:rPr>
+        <w:t>son los</w:t>
+      </w:r>
+      <w:r>
+        <w:rPr>
+          <w:rFonts w:asciiTheme="minorHAnsi" w:eastAsiaTheme="minorEastAsia" w:hAnsiTheme="minorHAnsi" w:cstheme="minorBidi"/>
+          <w:sz w:val="22"/>
+          <w:szCs w:val="22"/>
+          <w:lang w:val="es-ES_tradnl" w:eastAsia="en-US"/>
+        </w:rPr>
+        <w:t xml:space="preserve"> provenientes del área de aprendizaje supervisado como los árboles de regresión y las redes neurales para regresión. Los árboles de regresión </w:t>
+      </w:r>
+      <w:r>
+        <w:rPr>
+          <w:rFonts w:asciiTheme="minorHAnsi" w:eastAsiaTheme="minorEastAsia" w:hAnsiTheme="minorHAnsi" w:cstheme="minorBidi"/>
+          <w:sz w:val="22"/>
+          <w:szCs w:val="22"/>
+          <w:lang w:val="es-ES_tradnl" w:eastAsia="en-US"/>
+        </w:rPr>
+        <w:t>[3]</w:t>
+      </w:r>
+      <w:r>
+        <w:rPr>
+          <w:rFonts w:asciiTheme="minorHAnsi" w:eastAsiaTheme="minorEastAsia" w:hAnsiTheme="minorHAnsi" w:cstheme="minorBidi"/>
+          <w:sz w:val="22"/>
+          <w:szCs w:val="22"/>
+          <w:lang w:val="es-ES_tradnl" w:eastAsia="en-US"/>
+        </w:rPr>
+        <w:t xml:space="preserve"> se generan de forma similar a los de decisión, con valores promedio en cada hoja.</w:t>
+      </w:r>
+      <w:r>
+        <w:rPr>
+          <w:rFonts w:asciiTheme="minorHAnsi" w:eastAsiaTheme="minorEastAsia" w:hAnsiTheme="minorHAnsi" w:cstheme="minorBidi"/>
+          <w:sz w:val="22"/>
+          <w:szCs w:val="22"/>
+          <w:lang w:val="es-ES_tradnl" w:eastAsia="en-US"/>
+        </w:rPr>
+        <w:t xml:space="preserve"> El modelo neuronal de regresión generalizada (GRNN), que fue propuesto y desarrollado inicialmente por Specht </w:t>
+      </w:r>
+      <w:r>
+        <w:rPr>
+          <w:rFonts w:asciiTheme="minorHAnsi" w:eastAsiaTheme="minorEastAsia" w:hAnsiTheme="minorHAnsi" w:cstheme="minorBidi"/>
+          <w:sz w:val="22"/>
+          <w:szCs w:val="22"/>
+          <w:lang w:val="es-ES_tradnl" w:eastAsia="en-US"/>
+        </w:rPr>
+        <w:t>[2]</w:t>
+      </w:r>
+      <w:r>
+        <w:rPr>
+          <w:rFonts w:asciiTheme="minorHAnsi" w:eastAsiaTheme="minorEastAsia" w:hAnsiTheme="minorHAnsi" w:cstheme="minorBidi"/>
+          <w:sz w:val="22"/>
+          <w:szCs w:val="22"/>
+          <w:lang w:val="es-ES_tradnl" w:eastAsia="en-US"/>
+        </w:rPr>
+        <w:t xml:space="preserve">, posee la propiedad deseable de no requerir ningún entrenamiento iterativo, es decir, puede aproximar cualquier función arbitraria entre vectores de entrada y salida, realizando la estimación de la función directamente a partir de los datos de entrenamiento. </w:t>
+      </w:r>
+    </w:p>
+    <w:p>
+      <w:pPr>
+        <w:spacing w:after="200" w:line="276" w:lineRule="auto"/>
+        <w:ind w:firstLine="720"/>
+        <w:jc w:val="both"/>
+        <w:rPr>
+          <w:rFonts w:asciiTheme="minorHAnsi" w:eastAsiaTheme="minorEastAsia" w:hAnsiTheme="minorHAnsi" w:cstheme="minorBidi"/>
+          <w:sz w:val="22"/>
+          <w:szCs w:val="22"/>
+          <w:lang w:val="es-ES_tradnl" w:eastAsia="en-US"/>
+        </w:rPr>
+      </w:pPr>
+      <w:r>
+        <w:rPr>
+          <w:rFonts w:asciiTheme="minorHAnsi" w:eastAsiaTheme="minorEastAsia" w:hAnsiTheme="minorHAnsi" w:cstheme="minorBidi"/>
+          <w:sz w:val="22"/>
+          <w:szCs w:val="22"/>
+          <w:lang w:val="es-ES_tradnl" w:eastAsia="en-US"/>
+        </w:rPr>
         <w:t xml:space="preserve">Nuestra propuesta consiste en la evaluación de un conjunto de algoritmos de regresión </w:t>
       </w:r>
       <w:r>
@@ -725,7 +1019,6 @@
           <w:szCs w:val="22"/>
           <w:lang w:val="es-ES_tradnl" w:eastAsia="en-US"/>
         </w:rPr>
-        <w:lastRenderedPageBreak/>
         <w:t xml:space="preserve">En la actualidad existen una variedad de deportes </w:t>
       </w:r>
       <w:r>
@@ -1018,7 +1311,17 @@
           <w:szCs w:val="22"/>
           <w:lang w:val="es-ES_tradnl" w:eastAsia="en-US"/>
         </w:rPr>
-        <w:t xml:space="preserve"> por estos modelos. De acuerdo a la geografía de la costa puede suceder que en un rango de 15 km un lugar presente condiciones apropiadas para la práctica del deporte mientras que en otro las condiciones sean </w:t>
+        <w:t xml:space="preserve"> por estos modelos. De acuerdo a la geografía de la costa puede suceder que en un rango de 15 km un lugar presente condiciones apropiadas para la práctica del deporte mientras que en otro las </w:t>
+      </w:r>
+      <w:r>
+        <w:rPr>
+          <w:rFonts w:asciiTheme="minorHAnsi" w:eastAsiaTheme="minorEastAsia" w:hAnsiTheme="minorHAnsi" w:cstheme="minorBidi"/>
+          <w:sz w:val="22"/>
+          <w:szCs w:val="22"/>
+          <w:lang w:val="es-ES_tradnl" w:eastAsia="en-US"/>
+        </w:rPr>
+        <w:lastRenderedPageBreak/>
+        <w:t xml:space="preserve">condiciones sean </w:t>
       </w:r>
       <w:r>
         <w:rPr>
@@ -1440,17 +1743,7 @@
           <w:szCs w:val="22"/>
           <w:lang w:val="es-ES_tradnl" w:eastAsia="en-US"/>
         </w:rPr>
-        <w:t xml:space="preserve">, infieren cual será la altura de la ola en ese mismo lugar con horas de anticipación. </w:t>
-      </w:r>
-      <w:r>
-        <w:rPr>
-          <w:rFonts w:asciiTheme="minorHAnsi" w:eastAsiaTheme="minorEastAsia" w:hAnsiTheme="minorHAnsi" w:cstheme="minorBidi"/>
-          <w:sz w:val="22"/>
-          <w:szCs w:val="22"/>
-          <w:lang w:val="es-ES_tradnl" w:eastAsia="en-US"/>
-        </w:rPr>
-        <w:lastRenderedPageBreak/>
-        <w:t>Para lograr esto se plantea un modelo de regresión donde las variables predictivas están dadas por las lecturas de una boya</w:t>
+        <w:t>, infieren cual será la altura de la ola en ese mismo lugar con horas de anticipación. Para lograr esto se plantea un modelo de regresión donde las variables predictivas están dadas por las lecturas de una boya</w:t>
       </w:r>
       <w:r>
         <w:rPr>
@@ -1867,7 +2160,17 @@
           <w:szCs w:val="22"/>
           <w:lang w:val="es-ES_tradnl" w:eastAsia="en-US"/>
         </w:rPr>
-        <w:t>SWAN (</w:t>
+        <w:t xml:space="preserve">SWAN </w:t>
+      </w:r>
+      <w:r>
+        <w:rPr>
+          <w:rFonts w:asciiTheme="minorHAnsi" w:eastAsiaTheme="minorEastAsia" w:hAnsiTheme="minorHAnsi" w:cstheme="minorBidi"/>
+          <w:sz w:val="22"/>
+          <w:szCs w:val="22"/>
+          <w:lang w:val="es-ES_tradnl" w:eastAsia="en-US"/>
+        </w:rPr>
+        <w:lastRenderedPageBreak/>
+        <w:t>(</w:t>
       </w:r>
       <w:r>
         <w:rPr>
@@ -2294,7 +2597,6 @@
           <w:szCs w:val="22"/>
           <w:lang w:val="es-ES_tradnl" w:eastAsia="en-US"/>
         </w:rPr>
-        <w:lastRenderedPageBreak/>
         <w:t>Evaluamos el desempeño de cada modelo sometiéndolos a un entrenamiento con datos reales (tanto de lecturas de altamar como de observaciones visuales costeras) y luego evaluando las predicciones con un conjunto datos diferentes a los utilizados para entrenar cada clasificador</w:t>
       </w:r>
       <w:r>
@@ -2785,7 +3087,17 @@
           <w:szCs w:val="22"/>
           <w:lang w:val="es-ES_tradnl" w:eastAsia="en-US"/>
         </w:rPr>
-        <w:t xml:space="preserve"> Sunset, Diamond Head, Makapu, </w:t>
+        <w:t xml:space="preserve"> Sunset, Diamond </w:t>
+      </w:r>
+      <w:r>
+        <w:rPr>
+          <w:rFonts w:asciiTheme="minorHAnsi" w:eastAsiaTheme="minorEastAsia" w:hAnsiTheme="minorHAnsi" w:cstheme="minorBidi"/>
+          <w:sz w:val="22"/>
+          <w:szCs w:val="22"/>
+          <w:lang w:val="es-ES_tradnl" w:eastAsia="en-US"/>
+        </w:rPr>
+        <w:lastRenderedPageBreak/>
+        <w:t xml:space="preserve">Head, Makapu, </w:t>
       </w:r>
       <w:r>
         <w:rPr>
@@ -3157,7 +3469,6 @@
           <w:szCs w:val="22"/>
           <w:lang w:val="es-ES_tradnl" w:eastAsia="en-US"/>
         </w:rPr>
-        <w:lastRenderedPageBreak/>
         <w:t>La clave del estudio fue encontrar la forma de armar</w:t>
       </w:r>
       <w:r>
@@ -3647,6 +3958,7 @@
           <w:szCs w:val="22"/>
           <w:lang w:val="es-ES_tradnl" w:eastAsia="en-US"/>
         </w:rPr>
+        <w:lastRenderedPageBreak/>
         <w:t>dirección promedio 1 día antes</w:t>
       </w:r>
       <w:r>
@@ -4167,17 +4479,7 @@
           <w:szCs w:val="22"/>
           <w:lang w:val="es-ES_tradnl" w:eastAsia="en-US"/>
         </w:rPr>
-        <w:t xml:space="preserve">, considerando que las variables restantes (dirección de ola, </w:t>
-      </w:r>
-      <w:r>
-        <w:rPr>
-          <w:rFonts w:asciiTheme="minorHAnsi" w:eastAsiaTheme="minorEastAsia" w:hAnsiTheme="minorHAnsi" w:cstheme="minorBidi"/>
-          <w:sz w:val="22"/>
-          <w:szCs w:val="22"/>
-          <w:lang w:val="es-ES_tradnl" w:eastAsia="en-US"/>
-        </w:rPr>
-        <w:lastRenderedPageBreak/>
-        <w:t>periodo de ola y dirección y velocidad del viento) no sufren cambios significativos entre el GridPoint evaluado y la costa dado que los cambios de</w:t>
+        <w:t>, considerando que las variables restantes (dirección de ola, periodo de ola y dirección y velocidad del viento) no sufren cambios significativos entre el GridPoint evaluado y la costa dado que los cambios de</w:t>
       </w:r>
       <w:r>
         <w:rPr>
@@ -4513,7 +4815,17 @@
           <w:szCs w:val="22"/>
           <w:lang w:val="es-ES_tradnl" w:eastAsia="en-US"/>
         </w:rPr>
-        <w:t>Adicionalmente el sistema cuenta con una sección de comparaciones entre diferentes olas, la cual brinda una herramienta muy práctica para ayudar al usuario a reconocer fácilmente en qué lugares romperán las mejores olas del día con una semana de anticipación, evitándole la necesidad, por ejemplo, de tener que recorrer toda la costa de su ciudad, diariamente, en busca de tales olas.</w:t>
+        <w:t xml:space="preserve">Adicionalmente el sistema cuenta con una sección de comparaciones entre diferentes olas, la cual brinda una herramienta muy práctica para ayudar al usuario a reconocer fácilmente </w:t>
+      </w:r>
+      <w:r>
+        <w:rPr>
+          <w:rFonts w:asciiTheme="minorHAnsi" w:eastAsiaTheme="minorEastAsia" w:hAnsiTheme="minorHAnsi" w:cstheme="minorBidi"/>
+          <w:sz w:val="22"/>
+          <w:szCs w:val="22"/>
+          <w:lang w:val="es-ES_tradnl" w:eastAsia="en-US"/>
+        </w:rPr>
+        <w:lastRenderedPageBreak/>
+        <w:t>en qué lugares romperán las mejores olas del día con una semana de anticipación, evitándole la necesidad, por ejemplo, de tener que recorrer toda la costa de su ciudad, diariamente, en busca de tales olas.</w:t>
       </w:r>
     </w:p>
     <w:p>
@@ -5455,6 +5767,155 @@
     </w:lvl>
   </w:abstractNum>
   <w:abstractNum w:abstractNumId="3">
+    <w:nsid w:val="44C27A2C"/>
+    <w:multiLevelType w:val="multilevel"/>
+    <w:tmpl w:val="83D4C762"/>
+    <w:lvl w:ilvl="0">
+      <w:start w:val="1"/>
+      <w:numFmt w:val="bullet"/>
+      <w:lvlText w:val=""/>
+      <w:lvlJc w:val="left"/>
+      <w:pPr>
+        <w:tabs>
+          <w:tab w:val="num" w:pos="720"/>
+        </w:tabs>
+        <w:ind w:left="720" w:hanging="360"/>
+      </w:pPr>
+      <w:rPr>
+        <w:rFonts w:ascii="Symbol" w:hAnsi="Symbol" w:hint="default"/>
+        <w:sz w:val="20"/>
+      </w:rPr>
+    </w:lvl>
+    <w:lvl w:ilvl="1" w:tentative="1">
+      <w:start w:val="1"/>
+      <w:numFmt w:val="bullet"/>
+      <w:lvlText w:val="o"/>
+      <w:lvlJc w:val="left"/>
+      <w:pPr>
+        <w:tabs>
+          <w:tab w:val="num" w:pos="1440"/>
+        </w:tabs>
+        <w:ind w:left="1440" w:hanging="360"/>
+      </w:pPr>
+      <w:rPr>
+        <w:rFonts w:ascii="Courier New" w:hAnsi="Courier New" w:hint="default"/>
+        <w:sz w:val="20"/>
+      </w:rPr>
+    </w:lvl>
+    <w:lvl w:ilvl="2" w:tentative="1">
+      <w:start w:val="1"/>
+      <w:numFmt w:val="bullet"/>
+      <w:lvlText w:val=""/>
+      <w:lvlJc w:val="left"/>
+      <w:pPr>
+        <w:tabs>
+          <w:tab w:val="num" w:pos="2160"/>
+        </w:tabs>
+        <w:ind w:left="2160" w:hanging="360"/>
+      </w:pPr>
+      <w:rPr>
+        <w:rFonts w:ascii="Wingdings" w:hAnsi="Wingdings" w:hint="default"/>
+        <w:sz w:val="20"/>
+      </w:rPr>
+    </w:lvl>
+    <w:lvl w:ilvl="3" w:tentative="1">
+      <w:start w:val="1"/>
+      <w:numFmt w:val="bullet"/>
+      <w:lvlText w:val=""/>
+      <w:lvlJc w:val="left"/>
+      <w:pPr>
+        <w:tabs>
+          <w:tab w:val="num" w:pos="2880"/>
+        </w:tabs>
+        <w:ind w:left="2880" w:hanging="360"/>
+      </w:pPr>
+      <w:rPr>
+        <w:rFonts w:ascii="Wingdings" w:hAnsi="Wingdings" w:hint="default"/>
+        <w:sz w:val="20"/>
+      </w:rPr>
+    </w:lvl>
+    <w:lvl w:ilvl="4" w:tentative="1">
+      <w:start w:val="1"/>
+      <w:numFmt w:val="bullet"/>
+      <w:lvlText w:val=""/>
+      <w:lvlJc w:val="left"/>
+      <w:pPr>
+        <w:tabs>
+          <w:tab w:val="num" w:pos="3600"/>
+        </w:tabs>
+        <w:ind w:left="3600" w:hanging="360"/>
+      </w:pPr>
+      <w:rPr>
+        <w:rFonts w:ascii="Wingdings" w:hAnsi="Wingdings" w:hint="default"/>
+        <w:sz w:val="20"/>
+      </w:rPr>
+    </w:lvl>
+    <w:lvl w:ilvl="5" w:tentative="1">
+      <w:start w:val="1"/>
+      <w:numFmt w:val="bullet"/>
+      <w:lvlText w:val=""/>
+      <w:lvlJc w:val="left"/>
+      <w:pPr>
+        <w:tabs>
+          <w:tab w:val="num" w:pos="4320"/>
+        </w:tabs>
+        <w:ind w:left="4320" w:hanging="360"/>
+      </w:pPr>
+      <w:rPr>
+        <w:rFonts w:ascii="Wingdings" w:hAnsi="Wingdings" w:hint="default"/>
+        <w:sz w:val="20"/>
+      </w:rPr>
+    </w:lvl>
+    <w:lvl w:ilvl="6" w:tentative="1">
+      <w:start w:val="1"/>
+      <w:numFmt w:val="bullet"/>
+      <w:lvlText w:val=""/>
+      <w:lvlJc w:val="left"/>
+      <w:pPr>
+        <w:tabs>
+          <w:tab w:val="num" w:pos="5040"/>
+        </w:tabs>
+        <w:ind w:left="5040" w:hanging="360"/>
+      </w:pPr>
+      <w:rPr>
+        <w:rFonts w:ascii="Wingdings" w:hAnsi="Wingdings" w:hint="default"/>
+        <w:sz w:val="20"/>
+      </w:rPr>
+    </w:lvl>
+    <w:lvl w:ilvl="7" w:tentative="1">
+      <w:start w:val="1"/>
+      <w:numFmt w:val="bullet"/>
+      <w:lvlText w:val=""/>
+      <w:lvlJc w:val="left"/>
+      <w:pPr>
+        <w:tabs>
+          <w:tab w:val="num" w:pos="5760"/>
+        </w:tabs>
+        <w:ind w:left="5760" w:hanging="360"/>
+      </w:pPr>
+      <w:rPr>
+        <w:rFonts w:ascii="Wingdings" w:hAnsi="Wingdings" w:hint="default"/>
+        <w:sz w:val="20"/>
+      </w:rPr>
+    </w:lvl>
+    <w:lvl w:ilvl="8" w:tentative="1">
+      <w:start w:val="1"/>
+      <w:numFmt w:val="bullet"/>
+      <w:lvlText w:val=""/>
+      <w:lvlJc w:val="left"/>
+      <w:pPr>
+        <w:tabs>
+          <w:tab w:val="num" w:pos="6480"/>
+        </w:tabs>
+        <w:ind w:left="6480" w:hanging="360"/>
+      </w:pPr>
+      <w:rPr>
+        <w:rFonts w:ascii="Wingdings" w:hAnsi="Wingdings" w:hint="default"/>
+        <w:sz w:val="20"/>
+      </w:rPr>
+    </w:lvl>
+  </w:abstractNum>
+  <w:abstractNum w:abstractNumId="4">
     <w:nsid w:val="52C50F9A"/>
     <w:multiLevelType w:val="singleLevel"/>
     <w:tmpl w:val="8814F45E"/>
@@ -5474,7 +5935,7 @@
       </w:rPr>
     </w:lvl>
   </w:abstractNum>
-  <w:abstractNum w:abstractNumId="4">
+  <w:abstractNum w:abstractNumId="5">
     <w:nsid w:val="60816D68"/>
     <w:multiLevelType w:val="hybridMultilevel"/>
     <w:tmpl w:val="092E7918"/>
@@ -5560,7 +6021,120 @@
       </w:pPr>
     </w:lvl>
   </w:abstractNum>
-  <w:abstractNum w:abstractNumId="5">
+  <w:abstractNum w:abstractNumId="6">
+    <w:nsid w:val="6D774B90"/>
+    <w:multiLevelType w:val="hybridMultilevel"/>
+    <w:tmpl w:val="2BC48C42"/>
+    <w:lvl w:ilvl="0" w:tplc="0C0A0001">
+      <w:start w:val="1"/>
+      <w:numFmt w:val="bullet"/>
+      <w:lvlText w:val=""/>
+      <w:lvlJc w:val="left"/>
+      <w:pPr>
+        <w:ind w:left="1440" w:hanging="360"/>
+      </w:pPr>
+      <w:rPr>
+        <w:rFonts w:ascii="Symbol" w:hAnsi="Symbol" w:hint="default"/>
+      </w:rPr>
+    </w:lvl>
+    <w:lvl w:ilvl="1" w:tplc="0C0A0003" w:tentative="1">
+      <w:start w:val="1"/>
+      <w:numFmt w:val="bullet"/>
+      <w:lvlText w:val="o"/>
+      <w:lvlJc w:val="left"/>
+      <w:pPr>
+        <w:ind w:left="2160" w:hanging="360"/>
+      </w:pPr>
+      <w:rPr>
+        <w:rFonts w:ascii="Courier New" w:hAnsi="Courier New" w:cs="Courier New" w:hint="default"/>
+      </w:rPr>
+    </w:lvl>
+    <w:lvl w:ilvl="2" w:tplc="0C0A0005" w:tentative="1">
+      <w:start w:val="1"/>
+      <w:numFmt w:val="bullet"/>
+      <w:lvlText w:val=""/>
+      <w:lvlJc w:val="left"/>
+      <w:pPr>
+        <w:ind w:left="2880" w:hanging="360"/>
+      </w:pPr>
+      <w:rPr>
+        <w:rFonts w:ascii="Wingdings" w:hAnsi="Wingdings" w:hint="default"/>
+      </w:rPr>
+    </w:lvl>
+    <w:lvl w:ilvl="3" w:tplc="0C0A0001" w:tentative="1">
+      <w:start w:val="1"/>
+      <w:numFmt w:val="bullet"/>
+      <w:lvlText w:val=""/>
+      <w:lvlJc w:val="left"/>
+      <w:pPr>
+        <w:ind w:left="3600" w:hanging="360"/>
+      </w:pPr>
+      <w:rPr>
+        <w:rFonts w:ascii="Symbol" w:hAnsi="Symbol" w:hint="default"/>
+      </w:rPr>
+    </w:lvl>
+    <w:lvl w:ilvl="4" w:tplc="0C0A0003" w:tentative="1">
+      <w:start w:val="1"/>
+      <w:numFmt w:val="bullet"/>
+      <w:lvlText w:val="o"/>
+      <w:lvlJc w:val="left"/>
+      <w:pPr>
+        <w:ind w:left="4320" w:hanging="360"/>
+      </w:pPr>
+      <w:rPr>
+        <w:rFonts w:ascii="Courier New" w:hAnsi="Courier New" w:cs="Courier New" w:hint="default"/>
+      </w:rPr>
+    </w:lvl>
+    <w:lvl w:ilvl="5" w:tplc="0C0A0005" w:tentative="1">
+      <w:start w:val="1"/>
+      <w:numFmt w:val="bullet"/>
+      <w:lvlText w:val=""/>
+      <w:lvlJc w:val="left"/>
+      <w:pPr>
+        <w:ind w:left="5040" w:hanging="360"/>
+      </w:pPr>
+      <w:rPr>
+        <w:rFonts w:ascii="Wingdings" w:hAnsi="Wingdings" w:hint="default"/>
+      </w:rPr>
+    </w:lvl>
+    <w:lvl w:ilvl="6" w:tplc="0C0A0001" w:tentative="1">
+      <w:start w:val="1"/>
+      <w:numFmt w:val="bullet"/>
+      <w:lvlText w:val=""/>
+      <w:lvlJc w:val="left"/>
+      <w:pPr>
+        <w:ind w:left="5760" w:hanging="360"/>
+      </w:pPr>
+      <w:rPr>
+        <w:rFonts w:ascii="Symbol" w:hAnsi="Symbol" w:hint="default"/>
+      </w:rPr>
+    </w:lvl>
+    <w:lvl w:ilvl="7" w:tplc="0C0A0003" w:tentative="1">
+      <w:start w:val="1"/>
+      <w:numFmt w:val="bullet"/>
+      <w:lvlText w:val="o"/>
+      <w:lvlJc w:val="left"/>
+      <w:pPr>
+        <w:ind w:left="6480" w:hanging="360"/>
+      </w:pPr>
+      <w:rPr>
+        <w:rFonts w:ascii="Courier New" w:hAnsi="Courier New" w:cs="Courier New" w:hint="default"/>
+      </w:rPr>
+    </w:lvl>
+    <w:lvl w:ilvl="8" w:tplc="0C0A0005" w:tentative="1">
+      <w:start w:val="1"/>
+      <w:numFmt w:val="bullet"/>
+      <w:lvlText w:val=""/>
+      <w:lvlJc w:val="left"/>
+      <w:pPr>
+        <w:ind w:left="7200" w:hanging="360"/>
+      </w:pPr>
+      <w:rPr>
+        <w:rFonts w:ascii="Wingdings" w:hAnsi="Wingdings" w:hint="default"/>
+      </w:rPr>
+    </w:lvl>
+  </w:abstractNum>
+  <w:abstractNum w:abstractNumId="7">
     <w:nsid w:val="78900476"/>
     <w:multiLevelType w:val="hybridMultilevel"/>
     <w:tmpl w:val="E15E68E2"/>
@@ -5673,7 +6247,7 @@
       </w:rPr>
     </w:lvl>
   </w:abstractNum>
-  <w:abstractNum w:abstractNumId="6">
+  <w:abstractNum w:abstractNumId="8">
     <w:nsid w:val="7A3E79F7"/>
     <w:multiLevelType w:val="hybridMultilevel"/>
     <w:tmpl w:val="BD642FE4"/>
@@ -5814,25 +6388,31 @@
     </w:lvl>
   </w:abstractNum>
   <w:num w:numId="1">
-    <w:abstractNumId w:val="3"/>
+    <w:abstractNumId w:val="4"/>
   </w:num>
   <w:num w:numId="2">
-    <w:abstractNumId w:val="6"/>
+    <w:abstractNumId w:val="8"/>
   </w:num>
   <w:num w:numId="3">
     <w:abstractNumId w:val="2"/>
   </w:num>
   <w:num w:numId="4">
-    <w:abstractNumId w:val="4"/>
+    <w:abstractNumId w:val="5"/>
   </w:num>
   <w:num w:numId="5">
     <w:abstractNumId w:val="1"/>
   </w:num>
   <w:num w:numId="6">
-    <w:abstractNumId w:val="5"/>
+    <w:abstractNumId w:val="7"/>
   </w:num>
   <w:num w:numId="7">
     <w:abstractNumId w:val="0"/>
+  </w:num>
+  <w:num w:numId="8">
+    <w:abstractNumId w:val="3"/>
+  </w:num>
+  <w:num w:numId="9">
+    <w:abstractNumId w:val="6"/>
   </w:num>
 </w:numbering>
 </file>

--- a/neuralito/ArfGen/docs/Entregas/Informe Final/capitulo 1/Introduccion.docx
+++ b/neuralito/ArfGen/docs/Entregas/Informe Final/capitulo 1/Introduccion.docx
@@ -4852,6 +4852,8 @@
     </w:p>
     <w:p>
       <w:pPr>
+        <w:spacing w:after="200" w:line="276" w:lineRule="auto"/>
+        <w:jc w:val="both"/>
         <w:rPr>
           <w:rFonts w:asciiTheme="minorHAnsi" w:eastAsiaTheme="minorEastAsia" w:hAnsiTheme="minorHAnsi" w:cstheme="minorBidi"/>
           <w:b/>
@@ -4866,6 +4868,571 @@
           <w:b/>
           <w:sz w:val="24"/>
           <w:szCs w:val="24"/>
+          <w:lang w:val="es-ES_tradnl" w:eastAsia="en-US"/>
+        </w:rPr>
+        <w:t>Estructura del trabajo</w:t>
+      </w:r>
+    </w:p>
+    <w:p>
+      <w:pPr>
+        <w:spacing w:after="200" w:line="276" w:lineRule="auto"/>
+        <w:ind w:firstLine="720"/>
+        <w:jc w:val="both"/>
+        <w:rPr>
+          <w:rFonts w:asciiTheme="minorHAnsi" w:eastAsiaTheme="minorEastAsia" w:hAnsiTheme="minorHAnsi" w:cstheme="minorBidi"/>
+          <w:sz w:val="22"/>
+          <w:szCs w:val="22"/>
+          <w:lang w:val="es-ES_tradnl" w:eastAsia="en-US"/>
+        </w:rPr>
+      </w:pPr>
+      <w:r>
+        <w:rPr>
+          <w:rFonts w:asciiTheme="minorHAnsi" w:eastAsiaTheme="minorEastAsia" w:hAnsiTheme="minorHAnsi" w:cstheme="minorBidi"/>
+          <w:sz w:val="22"/>
+          <w:szCs w:val="22"/>
+          <w:lang w:val="es-ES_tradnl" w:eastAsia="en-US"/>
+        </w:rPr>
+        <w:t>En esta secció</w:t>
+      </w:r>
+      <w:r>
+        <w:rPr>
+          <w:rFonts w:asciiTheme="minorHAnsi" w:eastAsiaTheme="minorEastAsia" w:hAnsiTheme="minorHAnsi" w:cstheme="minorBidi"/>
+          <w:sz w:val="22"/>
+          <w:szCs w:val="22"/>
+          <w:lang w:val="es-ES_tradnl" w:eastAsia="en-US"/>
+        </w:rPr>
+        <w:t>n se detalla la estructura general del presente trabajo, brindando</w:t>
+      </w:r>
+      <w:r>
+        <w:rPr>
+          <w:rFonts w:asciiTheme="minorHAnsi" w:eastAsiaTheme="minorEastAsia" w:hAnsiTheme="minorHAnsi" w:cstheme="minorBidi"/>
+          <w:sz w:val="22"/>
+          <w:szCs w:val="22"/>
+          <w:lang w:val="es-ES_tradnl" w:eastAsia="en-US"/>
+        </w:rPr>
+        <w:t xml:space="preserve"> </w:t>
+      </w:r>
+      <w:r>
+        <w:rPr>
+          <w:rFonts w:asciiTheme="minorHAnsi" w:eastAsiaTheme="minorEastAsia" w:hAnsiTheme="minorHAnsi" w:cstheme="minorBidi"/>
+          <w:sz w:val="22"/>
+          <w:szCs w:val="22"/>
+          <w:lang w:val="es-ES_tradnl" w:eastAsia="en-US"/>
+        </w:rPr>
+        <w:t xml:space="preserve">una breve </w:t>
+      </w:r>
+      <w:r>
+        <w:rPr>
+          <w:rFonts w:asciiTheme="minorHAnsi" w:eastAsiaTheme="minorEastAsia" w:hAnsiTheme="minorHAnsi" w:cstheme="minorBidi"/>
+          <w:sz w:val="22"/>
+          <w:szCs w:val="22"/>
+          <w:lang w:val="es-ES_tradnl" w:eastAsia="en-US"/>
+        </w:rPr>
+        <w:t xml:space="preserve"> descripció</w:t>
+      </w:r>
+      <w:r>
+        <w:rPr>
+          <w:rFonts w:asciiTheme="minorHAnsi" w:eastAsiaTheme="minorEastAsia" w:hAnsiTheme="minorHAnsi" w:cstheme="minorBidi"/>
+          <w:sz w:val="22"/>
+          <w:szCs w:val="22"/>
+          <w:lang w:val="es-ES_tradnl" w:eastAsia="en-US"/>
+        </w:rPr>
+        <w:t>n de los t</w:t>
+      </w:r>
+      <w:r>
+        <w:rPr>
+          <w:rFonts w:asciiTheme="minorHAnsi" w:eastAsiaTheme="minorEastAsia" w:hAnsiTheme="minorHAnsi" w:cstheme="minorBidi"/>
+          <w:sz w:val="22"/>
+          <w:szCs w:val="22"/>
+          <w:lang w:val="es-ES_tradnl" w:eastAsia="en-US"/>
+        </w:rPr>
+        <w:t>emas que se abordan en cada capí</w:t>
+      </w:r>
+      <w:r>
+        <w:rPr>
+          <w:rFonts w:asciiTheme="minorHAnsi" w:eastAsiaTheme="minorEastAsia" w:hAnsiTheme="minorHAnsi" w:cstheme="minorBidi"/>
+          <w:sz w:val="22"/>
+          <w:szCs w:val="22"/>
+          <w:lang w:val="es-ES_tradnl" w:eastAsia="en-US"/>
+        </w:rPr>
+        <w:t>tulo.</w:t>
+      </w:r>
+    </w:p>
+    <w:p>
+      <w:pPr>
+        <w:spacing w:after="200" w:line="276" w:lineRule="auto"/>
+        <w:ind w:firstLine="720"/>
+        <w:jc w:val="both"/>
+        <w:rPr>
+          <w:rFonts w:asciiTheme="minorHAnsi" w:eastAsiaTheme="minorEastAsia" w:hAnsiTheme="minorHAnsi" w:cstheme="minorBidi"/>
+          <w:b/>
+          <w:sz w:val="22"/>
+          <w:szCs w:val="22"/>
+          <w:lang w:val="es-ES_tradnl" w:eastAsia="en-US"/>
+        </w:rPr>
+      </w:pPr>
+      <w:r>
+        <w:rPr>
+          <w:rFonts w:asciiTheme="minorHAnsi" w:eastAsiaTheme="minorEastAsia" w:hAnsiTheme="minorHAnsi" w:cstheme="minorBidi"/>
+          <w:b/>
+          <w:sz w:val="22"/>
+          <w:szCs w:val="22"/>
+          <w:lang w:val="es-ES_tradnl" w:eastAsia="en-US"/>
+        </w:rPr>
+        <w:t>Capitulo 2 – Estado del arte</w:t>
+      </w:r>
+    </w:p>
+    <w:p>
+      <w:pPr>
+        <w:spacing w:after="200" w:line="276" w:lineRule="auto"/>
+        <w:ind w:firstLine="720"/>
+        <w:jc w:val="both"/>
+        <w:rPr>
+          <w:rFonts w:asciiTheme="minorHAnsi" w:eastAsiaTheme="minorEastAsia" w:hAnsiTheme="minorHAnsi" w:cstheme="minorBidi"/>
+          <w:sz w:val="22"/>
+          <w:szCs w:val="22"/>
+          <w:lang w:val="es-ES_tradnl" w:eastAsia="en-US"/>
+        </w:rPr>
+      </w:pPr>
+      <w:r>
+        <w:rPr>
+          <w:rFonts w:asciiTheme="minorHAnsi" w:eastAsiaTheme="minorEastAsia" w:hAnsiTheme="minorHAnsi" w:cstheme="minorBidi"/>
+          <w:sz w:val="22"/>
+          <w:szCs w:val="22"/>
+          <w:lang w:val="es-ES_tradnl" w:eastAsia="en-US"/>
+        </w:rPr>
+        <w:t xml:space="preserve">En este </w:t>
+      </w:r>
+      <w:r>
+        <w:rPr>
+          <w:rFonts w:asciiTheme="minorHAnsi" w:eastAsiaTheme="minorEastAsia" w:hAnsiTheme="minorHAnsi" w:cstheme="minorBidi"/>
+          <w:sz w:val="22"/>
+          <w:szCs w:val="22"/>
+          <w:lang w:val="es-ES_tradnl" w:eastAsia="en-US"/>
+        </w:rPr>
+        <w:t>capítulo</w:t>
+      </w:r>
+      <w:r>
+        <w:rPr>
+          <w:rFonts w:asciiTheme="minorHAnsi" w:eastAsiaTheme="minorEastAsia" w:hAnsiTheme="minorHAnsi" w:cstheme="minorBidi"/>
+          <w:sz w:val="22"/>
+          <w:szCs w:val="22"/>
+          <w:lang w:val="es-ES_tradnl" w:eastAsia="en-US"/>
+        </w:rPr>
+        <w:t xml:space="preserve"> se describen los conceptos básicos del aprendizaje supervisado</w:t>
+      </w:r>
+      <w:r>
+        <w:rPr>
+          <w:rFonts w:asciiTheme="minorHAnsi" w:eastAsiaTheme="minorEastAsia" w:hAnsiTheme="minorHAnsi" w:cstheme="minorBidi"/>
+          <w:sz w:val="22"/>
+          <w:szCs w:val="22"/>
+          <w:lang w:val="es-ES_tradnl" w:eastAsia="en-US"/>
+        </w:rPr>
+        <w:t>. Se desarrollan los métodos de regresión analizados para predicción de olas y finalmente se describen los trabajos relacionados existentes.</w:t>
+      </w:r>
+    </w:p>
+    <w:p>
+      <w:pPr>
+        <w:spacing w:after="200" w:line="276" w:lineRule="auto"/>
+        <w:ind w:firstLine="720"/>
+        <w:jc w:val="both"/>
+        <w:rPr>
+          <w:rFonts w:asciiTheme="minorHAnsi" w:eastAsiaTheme="minorEastAsia" w:hAnsiTheme="minorHAnsi" w:cstheme="minorBidi"/>
+          <w:b/>
+          <w:sz w:val="22"/>
+          <w:szCs w:val="22"/>
+          <w:lang w:val="es-ES_tradnl" w:eastAsia="en-US"/>
+        </w:rPr>
+      </w:pPr>
+      <w:r>
+        <w:rPr>
+          <w:rFonts w:asciiTheme="minorHAnsi" w:eastAsiaTheme="minorEastAsia" w:hAnsiTheme="minorHAnsi" w:cstheme="minorBidi"/>
+          <w:b/>
+          <w:sz w:val="22"/>
+          <w:szCs w:val="22"/>
+          <w:lang w:val="es-ES_tradnl" w:eastAsia="en-US"/>
+        </w:rPr>
+        <w:t>Capitulo 3 – Datos para predicción del oleaje</w:t>
+      </w:r>
+    </w:p>
+    <w:p>
+      <w:pPr>
+        <w:spacing w:after="200" w:line="276" w:lineRule="auto"/>
+        <w:ind w:firstLine="720"/>
+        <w:jc w:val="both"/>
+        <w:rPr>
+          <w:rFonts w:asciiTheme="minorHAnsi" w:eastAsiaTheme="minorEastAsia" w:hAnsiTheme="minorHAnsi" w:cstheme="minorBidi"/>
+          <w:sz w:val="22"/>
+          <w:szCs w:val="22"/>
+          <w:lang w:val="es-ES_tradnl" w:eastAsia="en-US"/>
+        </w:rPr>
+      </w:pPr>
+      <w:r>
+        <w:rPr>
+          <w:rFonts w:asciiTheme="minorHAnsi" w:eastAsiaTheme="minorEastAsia" w:hAnsiTheme="minorHAnsi" w:cstheme="minorBidi"/>
+          <w:sz w:val="22"/>
+          <w:szCs w:val="22"/>
+          <w:lang w:val="es-ES_tradnl" w:eastAsia="en-US"/>
+        </w:rPr>
+        <w:t xml:space="preserve">El objetivo de este </w:t>
+      </w:r>
+      <w:r>
+        <w:rPr>
+          <w:rFonts w:asciiTheme="minorHAnsi" w:eastAsiaTheme="minorEastAsia" w:hAnsiTheme="minorHAnsi" w:cstheme="minorBidi"/>
+          <w:sz w:val="22"/>
+          <w:szCs w:val="22"/>
+          <w:lang w:val="es-ES_tradnl" w:eastAsia="en-US"/>
+        </w:rPr>
+        <w:t>capítulo</w:t>
+      </w:r>
+      <w:r>
+        <w:rPr>
+          <w:rFonts w:asciiTheme="minorHAnsi" w:eastAsiaTheme="minorEastAsia" w:hAnsiTheme="minorHAnsi" w:cstheme="minorBidi"/>
+          <w:sz w:val="22"/>
+          <w:szCs w:val="22"/>
+          <w:lang w:val="es-ES_tradnl" w:eastAsia="en-US"/>
+        </w:rPr>
+        <w:t xml:space="preserve"> es dar al lector una breve explicación de las olas y sus conceptos generales. Se describen además las observaciones visuales</w:t>
+      </w:r>
+      <w:r>
+        <w:rPr>
+          <w:rFonts w:asciiTheme="minorHAnsi" w:eastAsiaTheme="minorEastAsia" w:hAnsiTheme="minorHAnsi" w:cstheme="minorBidi"/>
+          <w:sz w:val="22"/>
+          <w:szCs w:val="22"/>
+          <w:lang w:val="es-ES_tradnl" w:eastAsia="en-US"/>
+        </w:rPr>
+        <w:t xml:space="preserve"> costeras</w:t>
+      </w:r>
+      <w:r>
+        <w:rPr>
+          <w:rFonts w:asciiTheme="minorHAnsi" w:eastAsiaTheme="minorEastAsia" w:hAnsiTheme="minorHAnsi" w:cstheme="minorBidi"/>
+          <w:sz w:val="22"/>
+          <w:szCs w:val="22"/>
+          <w:lang w:val="es-ES_tradnl" w:eastAsia="en-US"/>
+        </w:rPr>
+        <w:t xml:space="preserve"> usadas para el ejemplo del caso de estudio (</w:t>
+      </w:r>
+      <w:r>
+        <w:rPr>
+          <w:rFonts w:asciiTheme="minorHAnsi" w:eastAsiaTheme="minorEastAsia" w:hAnsiTheme="minorHAnsi" w:cstheme="minorBidi"/>
+          <w:sz w:val="22"/>
+          <w:szCs w:val="22"/>
+          <w:lang w:val="es-ES_tradnl" w:eastAsia="en-US"/>
+        </w:rPr>
+        <w:t>Instanciado en la</w:t>
+      </w:r>
+      <w:r>
+        <w:rPr>
+          <w:rFonts w:asciiTheme="minorHAnsi" w:eastAsiaTheme="minorEastAsia" w:hAnsiTheme="minorHAnsi" w:cstheme="minorBidi"/>
+          <w:sz w:val="22"/>
+          <w:szCs w:val="22"/>
+          <w:lang w:val="es-ES_tradnl" w:eastAsia="en-US"/>
+        </w:rPr>
+        <w:t xml:space="preserve"> isla de Oahu - </w:t>
+      </w:r>
+      <w:r>
+        <w:rPr>
+          <w:rFonts w:asciiTheme="minorHAnsi" w:eastAsiaTheme="minorEastAsia" w:hAnsiTheme="minorHAnsi" w:cstheme="minorBidi"/>
+          <w:sz w:val="22"/>
+          <w:szCs w:val="22"/>
+          <w:lang w:val="es-ES_tradnl" w:eastAsia="en-US"/>
+        </w:rPr>
+        <w:t>Hawái</w:t>
+      </w:r>
+      <w:r>
+        <w:rPr>
+          <w:rFonts w:asciiTheme="minorHAnsi" w:eastAsiaTheme="minorEastAsia" w:hAnsiTheme="minorHAnsi" w:cstheme="minorBidi"/>
+          <w:sz w:val="22"/>
+          <w:szCs w:val="22"/>
+          <w:lang w:val="es-ES_tradnl" w:eastAsia="en-US"/>
+        </w:rPr>
+        <w:t xml:space="preserve">), el modelo </w:t>
+      </w:r>
+      <w:r>
+        <w:rPr>
+          <w:rFonts w:asciiTheme="minorHAnsi" w:eastAsiaTheme="minorEastAsia" w:hAnsiTheme="minorHAnsi" w:cstheme="minorBidi"/>
+          <w:sz w:val="22"/>
+          <w:szCs w:val="22"/>
+          <w:lang w:val="es-ES_tradnl" w:eastAsia="en-US"/>
+        </w:rPr>
+        <w:t>WAVEWATCH</w:t>
+      </w:r>
+      <w:r>
+        <w:rPr>
+          <w:rFonts w:asciiTheme="minorHAnsi" w:eastAsiaTheme="minorEastAsia" w:hAnsiTheme="minorHAnsi" w:cstheme="minorBidi"/>
+          <w:sz w:val="22"/>
+          <w:szCs w:val="22"/>
+          <w:lang w:val="es-ES_tradnl" w:eastAsia="en-US"/>
+        </w:rPr>
+        <w:t xml:space="preserve"> III como fuente de </w:t>
+      </w:r>
+      <w:r>
+        <w:rPr>
+          <w:rFonts w:asciiTheme="minorHAnsi" w:eastAsiaTheme="minorEastAsia" w:hAnsiTheme="minorHAnsi" w:cstheme="minorBidi"/>
+          <w:sz w:val="22"/>
+          <w:szCs w:val="22"/>
+          <w:lang w:val="es-ES_tradnl" w:eastAsia="en-US"/>
+        </w:rPr>
+        <w:t>pronósticos en altamar y se expone como se combinaron los datos y se pre-procesaron antes de su utilización.</w:t>
+      </w:r>
+    </w:p>
+    <w:p>
+      <w:pPr>
+        <w:spacing w:after="200" w:line="276" w:lineRule="auto"/>
+        <w:ind w:firstLine="720"/>
+        <w:jc w:val="both"/>
+        <w:rPr>
+          <w:rFonts w:asciiTheme="minorHAnsi" w:eastAsiaTheme="minorEastAsia" w:hAnsiTheme="minorHAnsi" w:cstheme="minorBidi"/>
+          <w:b/>
+          <w:sz w:val="22"/>
+          <w:szCs w:val="22"/>
+          <w:lang w:val="es-ES_tradnl" w:eastAsia="en-US"/>
+        </w:rPr>
+      </w:pPr>
+      <w:r>
+        <w:rPr>
+          <w:rFonts w:asciiTheme="minorHAnsi" w:eastAsiaTheme="minorEastAsia" w:hAnsiTheme="minorHAnsi" w:cstheme="minorBidi"/>
+          <w:b/>
+          <w:sz w:val="22"/>
+          <w:szCs w:val="22"/>
+          <w:lang w:val="es-ES_tradnl" w:eastAsia="en-US"/>
+        </w:rPr>
+        <w:t>Capitulo 4 – Evaluaciones</w:t>
+      </w:r>
+    </w:p>
+    <w:p>
+      <w:pPr>
+        <w:spacing w:after="200" w:line="276" w:lineRule="auto"/>
+        <w:ind w:firstLine="720"/>
+        <w:jc w:val="both"/>
+        <w:rPr>
+          <w:rFonts w:asciiTheme="minorHAnsi" w:eastAsiaTheme="minorEastAsia" w:hAnsiTheme="minorHAnsi" w:cstheme="minorBidi"/>
+          <w:sz w:val="22"/>
+          <w:szCs w:val="22"/>
+          <w:lang w:val="es-ES_tradnl" w:eastAsia="en-US"/>
+        </w:rPr>
+      </w:pPr>
+      <w:r>
+        <w:rPr>
+          <w:rFonts w:asciiTheme="minorHAnsi" w:eastAsiaTheme="minorEastAsia" w:hAnsiTheme="minorHAnsi" w:cstheme="minorBidi"/>
+          <w:sz w:val="22"/>
+          <w:szCs w:val="22"/>
+          <w:lang w:val="es-ES_tradnl" w:eastAsia="en-US"/>
+        </w:rPr>
+        <w:t>En el presente capítulo se detallan las pruebas realizadas para encontrar los mejores clasificadores que permitan predecir el tamaño que tendrá la ola al momento de romper en la costa, a partir de la información de alta mar brindada por el modelo de olas WAVEWATCH III. En especial se analizan los resultados obtenidos de experimentar con diferentes conjuntos de entrenamiento así como también con diferentes algoritmos de regresión.</w:t>
+      </w:r>
+    </w:p>
+    <w:p>
+      <w:pPr>
+        <w:spacing w:after="200" w:line="276" w:lineRule="auto"/>
+        <w:ind w:firstLine="720"/>
+        <w:jc w:val="both"/>
+        <w:rPr>
+          <w:rFonts w:asciiTheme="minorHAnsi" w:eastAsiaTheme="minorEastAsia" w:hAnsiTheme="minorHAnsi" w:cstheme="minorBidi"/>
+          <w:b/>
+          <w:sz w:val="22"/>
+          <w:szCs w:val="22"/>
+          <w:lang w:val="es-ES_tradnl" w:eastAsia="en-US"/>
+        </w:rPr>
+      </w:pPr>
+      <w:r>
+        <w:rPr>
+          <w:rFonts w:asciiTheme="minorHAnsi" w:eastAsiaTheme="minorEastAsia" w:hAnsiTheme="minorHAnsi" w:cstheme="minorBidi"/>
+          <w:b/>
+          <w:sz w:val="22"/>
+          <w:szCs w:val="22"/>
+          <w:lang w:val="es-ES_tradnl" w:eastAsia="en-US"/>
+        </w:rPr>
+        <w:t>Capitulo 5 – Desarrollo de l</w:t>
+      </w:r>
+      <w:r>
+        <w:rPr>
+          <w:rFonts w:asciiTheme="minorHAnsi" w:eastAsiaTheme="minorEastAsia" w:hAnsiTheme="minorHAnsi" w:cstheme="minorBidi"/>
+          <w:b/>
+          <w:sz w:val="22"/>
+          <w:szCs w:val="22"/>
+          <w:lang w:val="es-ES_tradnl" w:eastAsia="en-US"/>
+        </w:rPr>
+        <w:t>a aplicación</w:t>
+      </w:r>
+    </w:p>
+    <w:p>
+      <w:pPr>
+        <w:spacing w:after="200" w:line="276" w:lineRule="auto"/>
+        <w:ind w:firstLine="720"/>
+        <w:jc w:val="both"/>
+        <w:rPr>
+          <w:rFonts w:asciiTheme="minorHAnsi" w:eastAsiaTheme="minorEastAsia" w:hAnsiTheme="minorHAnsi" w:cstheme="minorBidi"/>
+          <w:sz w:val="22"/>
+          <w:szCs w:val="22"/>
+          <w:lang w:val="es-ES_tradnl" w:eastAsia="en-US"/>
+        </w:rPr>
+      </w:pPr>
+      <w:r>
+        <w:rPr>
+          <w:rFonts w:asciiTheme="minorHAnsi" w:eastAsiaTheme="minorEastAsia" w:hAnsiTheme="minorHAnsi" w:cstheme="minorBidi"/>
+          <w:sz w:val="22"/>
+          <w:szCs w:val="22"/>
+          <w:lang w:val="es-ES_tradnl" w:eastAsia="en-US"/>
+        </w:rPr>
+        <w:t>En este capítulo se describe el sistema implementado, se exponen sus diferencias contra sistemas similares existentes y se explica cómo logra predecir Surf-Forecaster. Se describen las diferentes secciones que brinda la aplicación y como utilizarla.</w:t>
+      </w:r>
+    </w:p>
+    <w:p>
+      <w:pPr>
+        <w:spacing w:after="200" w:line="276" w:lineRule="auto"/>
+        <w:ind w:firstLine="720"/>
+        <w:jc w:val="both"/>
+        <w:rPr>
+          <w:rFonts w:asciiTheme="minorHAnsi" w:eastAsiaTheme="minorEastAsia" w:hAnsiTheme="minorHAnsi" w:cstheme="minorBidi"/>
+          <w:b/>
+          <w:sz w:val="22"/>
+          <w:szCs w:val="22"/>
+          <w:lang w:val="es-ES_tradnl" w:eastAsia="en-US"/>
+        </w:rPr>
+      </w:pPr>
+      <w:r>
+        <w:rPr>
+          <w:rFonts w:asciiTheme="minorHAnsi" w:eastAsiaTheme="minorEastAsia" w:hAnsiTheme="minorHAnsi" w:cstheme="minorBidi"/>
+          <w:b/>
+          <w:sz w:val="22"/>
+          <w:szCs w:val="22"/>
+          <w:lang w:val="es-ES_tradnl" w:eastAsia="en-US"/>
+        </w:rPr>
+        <w:t>Capitulo 6</w:t>
+      </w:r>
+      <w:r>
+        <w:rPr>
+          <w:rFonts w:asciiTheme="minorHAnsi" w:eastAsiaTheme="minorEastAsia" w:hAnsiTheme="minorHAnsi" w:cstheme="minorBidi"/>
+          <w:b/>
+          <w:sz w:val="22"/>
+          <w:szCs w:val="22"/>
+          <w:lang w:val="es-ES_tradnl" w:eastAsia="en-US"/>
+        </w:rPr>
+        <w:t xml:space="preserve"> – Conclusiones</w:t>
+      </w:r>
+    </w:p>
+    <w:p>
+      <w:pPr>
+        <w:spacing w:after="200" w:line="276" w:lineRule="auto"/>
+        <w:ind w:firstLine="720"/>
+        <w:jc w:val="both"/>
+        <w:rPr>
+          <w:rFonts w:asciiTheme="minorHAnsi" w:eastAsiaTheme="minorEastAsia" w:hAnsiTheme="minorHAnsi" w:cstheme="minorBidi"/>
+          <w:sz w:val="22"/>
+          <w:szCs w:val="22"/>
+          <w:lang w:val="es-ES_tradnl" w:eastAsia="en-US"/>
+        </w:rPr>
+      </w:pPr>
+      <w:r>
+        <w:rPr>
+          <w:rFonts w:asciiTheme="minorHAnsi" w:eastAsiaTheme="minorEastAsia" w:hAnsiTheme="minorHAnsi" w:cstheme="minorBidi"/>
+          <w:sz w:val="22"/>
+          <w:szCs w:val="22"/>
+          <w:lang w:val="es-ES_tradnl" w:eastAsia="en-US"/>
+        </w:rPr>
+        <w:lastRenderedPageBreak/>
+        <w:t>En este capí</w:t>
+      </w:r>
+      <w:r>
+        <w:rPr>
+          <w:rFonts w:asciiTheme="minorHAnsi" w:eastAsiaTheme="minorEastAsia" w:hAnsiTheme="minorHAnsi" w:cstheme="minorBidi"/>
+          <w:sz w:val="22"/>
+          <w:szCs w:val="22"/>
+          <w:lang w:val="es-ES_tradnl" w:eastAsia="en-US"/>
+        </w:rPr>
+        <w:t>tulo se presentan las conclusiones obtenidas a partir de la utilizaci</w:t>
+      </w:r>
+      <w:r>
+        <w:rPr>
+          <w:rFonts w:asciiTheme="minorHAnsi" w:eastAsiaTheme="minorEastAsia" w:hAnsiTheme="minorHAnsi" w:cstheme="minorBidi"/>
+          <w:sz w:val="22"/>
+          <w:szCs w:val="22"/>
+          <w:lang w:val="es-ES_tradnl" w:eastAsia="en-US"/>
+        </w:rPr>
+        <w:t>ón de la té</w:t>
+      </w:r>
+      <w:r>
+        <w:rPr>
+          <w:rFonts w:asciiTheme="minorHAnsi" w:eastAsiaTheme="minorEastAsia" w:hAnsiTheme="minorHAnsi" w:cstheme="minorBidi"/>
+          <w:sz w:val="22"/>
+          <w:szCs w:val="22"/>
+          <w:lang w:val="es-ES_tradnl" w:eastAsia="en-US"/>
+        </w:rPr>
+        <w:t>cnica propuesta, sus</w:t>
+      </w:r>
+      <w:r>
+        <w:rPr>
+          <w:rFonts w:asciiTheme="minorHAnsi" w:eastAsiaTheme="minorEastAsia" w:hAnsiTheme="minorHAnsi" w:cstheme="minorBidi"/>
+          <w:sz w:val="22"/>
+          <w:szCs w:val="22"/>
+          <w:lang w:val="es-ES_tradnl" w:eastAsia="en-US"/>
+        </w:rPr>
+        <w:t xml:space="preserve"> ventajas y limitaciones. Ademá</w:t>
+      </w:r>
+      <w:r>
+        <w:rPr>
+          <w:rFonts w:asciiTheme="minorHAnsi" w:eastAsiaTheme="minorEastAsia" w:hAnsiTheme="minorHAnsi" w:cstheme="minorBidi"/>
+          <w:sz w:val="22"/>
+          <w:szCs w:val="22"/>
+          <w:lang w:val="es-ES_tradnl" w:eastAsia="en-US"/>
+        </w:rPr>
+        <w:t>s, se describen</w:t>
+      </w:r>
+      <w:r>
+        <w:rPr>
+          <w:rFonts w:asciiTheme="minorHAnsi" w:eastAsiaTheme="minorEastAsia" w:hAnsiTheme="minorHAnsi" w:cstheme="minorBidi"/>
+          <w:sz w:val="22"/>
+          <w:szCs w:val="22"/>
+          <w:lang w:val="es-ES_tradnl" w:eastAsia="en-US"/>
+        </w:rPr>
+        <w:t xml:space="preserve"> </w:t>
+      </w:r>
+      <w:r>
+        <w:rPr>
+          <w:rFonts w:asciiTheme="minorHAnsi" w:eastAsiaTheme="minorEastAsia" w:hAnsiTheme="minorHAnsi" w:cstheme="minorBidi"/>
+          <w:sz w:val="22"/>
+          <w:szCs w:val="22"/>
+          <w:lang w:val="es-ES_tradnl" w:eastAsia="en-US"/>
+        </w:rPr>
+        <w:t>algunas pos</w:t>
+      </w:r>
+      <w:r>
+        <w:rPr>
+          <w:rFonts w:asciiTheme="minorHAnsi" w:eastAsiaTheme="minorEastAsia" w:hAnsiTheme="minorHAnsi" w:cstheme="minorBidi"/>
+          <w:sz w:val="22"/>
+          <w:szCs w:val="22"/>
+          <w:lang w:val="es-ES_tradnl" w:eastAsia="en-US"/>
+        </w:rPr>
+        <w:t>ibles mejoras en</w:t>
+      </w:r>
+      <w:r>
+        <w:rPr>
+          <w:rFonts w:asciiTheme="minorHAnsi" w:eastAsiaTheme="minorEastAsia" w:hAnsiTheme="minorHAnsi" w:cstheme="minorBidi"/>
+          <w:sz w:val="22"/>
+          <w:szCs w:val="22"/>
+          <w:lang w:val="es-ES_tradnl" w:eastAsia="en-US"/>
+        </w:rPr>
+        <w:t xml:space="preserve"> trabajos futuros.</w:t>
+      </w:r>
+    </w:p>
+    <w:p>
+      <w:pPr>
+        <w:spacing w:after="200" w:line="276" w:lineRule="auto"/>
+        <w:ind w:firstLine="720"/>
+        <w:jc w:val="both"/>
+        <w:rPr>
+          <w:rFonts w:asciiTheme="minorHAnsi" w:eastAsiaTheme="minorEastAsia" w:hAnsiTheme="minorHAnsi" w:cstheme="minorBidi"/>
+          <w:sz w:val="22"/>
+          <w:szCs w:val="22"/>
+          <w:lang w:val="es-ES_tradnl" w:eastAsia="en-US"/>
+        </w:rPr>
+      </w:pPr>
+      <w:r>
+        <w:rPr>
+          <w:rFonts w:asciiTheme="minorHAnsi" w:eastAsiaTheme="minorEastAsia" w:hAnsiTheme="minorHAnsi" w:cstheme="minorBidi"/>
+          <w:sz w:val="22"/>
+          <w:szCs w:val="22"/>
           <w:lang w:val="es-ES_tradnl" w:eastAsia="en-US"/>
         </w:rPr>
         <w:br w:type="page"/>
